--- a/lab6-vault/Lab 6 - Vault.docx
+++ b/lab6-vault/Lab 6 - Vault.docx
@@ -153,6 +153,60 @@
         </w:rPr>
         <w:t>We will be going over Vault in this lab and the different use cases for it and how to use it.</w:t>
       </w:r>
+    </w:p>
+    <w:p>
+      <w:pPr>
+        <w:spacing w:before="420" w:after="120" w:line="240" w:lineRule="auto"/>
+        <w:outlineLvl w:val="3"/>
+        <w:rPr>
+          <w:rFonts w:ascii="Helvetica" w:eastAsia="Times New Roman" w:hAnsi="Helvetica" w:cs="Helvetica"/>
+          <w:color w:val="272727"/>
+          <w:spacing w:val="-15"/>
+          <w:sz w:val="41"/>
+          <w:szCs w:val="41"/>
+        </w:rPr>
+      </w:pPr>
+      <w:r>
+        <w:rPr>
+          <w:rFonts w:ascii="Helvetica" w:eastAsia="Times New Roman" w:hAnsi="Helvetica" w:cs="Helvetica"/>
+          <w:color w:val="3F3F3F"/>
+          <w:sz w:val="24"/>
+          <w:szCs w:val="24"/>
+        </w:rPr>
+        <w:t xml:space="preserve">Please refer to the </w:t>
+      </w:r>
+      <w:r>
+        <w:rPr>
+          <w:rFonts w:ascii="Helvetica" w:eastAsia="Times New Roman" w:hAnsi="Helvetica" w:cs="Helvetica"/>
+          <w:b/>
+          <w:color w:val="3F3F3F"/>
+          <w:sz w:val="24"/>
+          <w:szCs w:val="24"/>
+        </w:rPr>
+        <w:t>Lab Connection Information.docx</w:t>
+      </w:r>
+      <w:r>
+        <w:rPr>
+          <w:rFonts w:ascii="Helvetica" w:eastAsia="Times New Roman" w:hAnsi="Helvetica" w:cs="Helvetica"/>
+          <w:color w:val="3F3F3F"/>
+          <w:sz w:val="24"/>
+          <w:szCs w:val="24"/>
+        </w:rPr>
+        <w:t xml:space="preserve"> file for information on connecting to your Ansible host.</w:t>
+      </w:r>
+    </w:p>
+    <w:p>
+      <w:pPr>
+        <w:spacing w:after="315" w:line="240" w:lineRule="auto"/>
+        <w:rPr>
+          <w:rFonts w:ascii="Helvetica" w:eastAsia="Times New Roman" w:hAnsi="Helvetica" w:cs="Helvetica"/>
+          <w:color w:val="3F3F3F"/>
+          <w:sz w:val="24"/>
+          <w:szCs w:val="24"/>
+        </w:rPr>
+      </w:pPr>
+      <w:bookmarkStart w:id="0" w:name="_GoBack"/>
+      <w:bookmarkEnd w:id="0"/>
     </w:p>
     <w:p>
       <w:pPr>
@@ -695,6 +749,7 @@
           <w:sz w:val="24"/>
           <w:szCs w:val="24"/>
         </w:rPr>
+        <w:lastRenderedPageBreak/>
         <w:t xml:space="preserve">Now that we have a file that contains </w:t>
       </w:r>
       <w:r>
@@ -796,7 +851,6 @@
           <w:sz w:val="28"/>
           <w:szCs w:val="28"/>
         </w:rPr>
-        <w:lastRenderedPageBreak/>
         <w:t>ansi</w:t>
       </w:r>
       <w:r>
@@ -1379,7 +1433,6 @@
           <w:sz w:val="41"/>
           <w:szCs w:val="41"/>
         </w:rPr>
-        <w:lastRenderedPageBreak/>
         <w:t>3</w:t>
       </w:r>
       <w:r>
@@ -2040,7 +2093,6 @@
           <w:sz w:val="24"/>
           <w:szCs w:val="24"/>
         </w:rPr>
-        <w:lastRenderedPageBreak/>
         <w:t>4</w:t>
       </w:r>
       <w:r>
@@ -2770,6 +2822,7 @@
           <w:sz w:val="24"/>
           <w:szCs w:val="24"/>
         </w:rPr>
+        <w:lastRenderedPageBreak/>
         <w:t>Suppose we needed to edit this file because we made a mistake, we can use the ansible-vault edit command to modify our file.</w:t>
       </w:r>
     </w:p>
@@ -2818,7 +2871,6 @@
           <w:szCs w:val="24"/>
           <w:bdr w:val="none" w:sz="0" w:space="0" w:color="auto" w:frame="1"/>
         </w:rPr>
-        <w:lastRenderedPageBreak/>
         <w:t>ansible-vault</w:t>
       </w:r>
       <w:proofErr w:type="gramEnd"/>
@@ -3565,6 +3617,7 @@
           <w:sz w:val="24"/>
           <w:szCs w:val="24"/>
         </w:rPr>
+        <w:lastRenderedPageBreak/>
         <w:t>5.1</w:t>
       </w:r>
       <w:r>
@@ -3642,7 +3695,6 @@
           <w:szCs w:val="24"/>
           <w:bdr w:val="none" w:sz="0" w:space="0" w:color="auto" w:frame="1"/>
         </w:rPr>
-        <w:lastRenderedPageBreak/>
         <w:t>ansible-vault</w:t>
       </w:r>
       <w:proofErr w:type="gramEnd"/>
@@ -4024,7 +4076,10 @@
           <w:szCs w:val="41"/>
         </w:rPr>
       </w:pPr>
-      <w:r>
+    </w:p>
+    <w:p>
+      <w:pPr>
+        <w:spacing w:after="315" w:line="240" w:lineRule="auto"/>
         <w:rPr>
           <w:rFonts w:ascii="Helvetica" w:eastAsia="Times New Roman" w:hAnsi="Helvetica" w:cs="Helvetica"/>
           <w:color w:val="272727"/>
@@ -4032,6 +4087,27 @@
           <w:sz w:val="41"/>
           <w:szCs w:val="41"/>
         </w:rPr>
+      </w:pPr>
+    </w:p>
+    <w:p>
+      <w:pPr>
+        <w:spacing w:after="315" w:line="240" w:lineRule="auto"/>
+        <w:rPr>
+          <w:rFonts w:ascii="Helvetica" w:eastAsia="Times New Roman" w:hAnsi="Helvetica" w:cs="Helvetica"/>
+          <w:color w:val="272727"/>
+          <w:spacing w:val="-15"/>
+          <w:sz w:val="41"/>
+          <w:szCs w:val="41"/>
+        </w:rPr>
+      </w:pPr>
+      <w:r>
+        <w:rPr>
+          <w:rFonts w:ascii="Helvetica" w:eastAsia="Times New Roman" w:hAnsi="Helvetica" w:cs="Helvetica"/>
+          <w:color w:val="272727"/>
+          <w:spacing w:val="-15"/>
+          <w:sz w:val="41"/>
+          <w:szCs w:val="41"/>
+        </w:rPr>
         <w:t>7. Using Ansible Vault with a Password File</w:t>
       </w:r>
     </w:p>
@@ -4054,7 +4130,6 @@
           <w:sz w:val="24"/>
           <w:szCs w:val="24"/>
         </w:rPr>
-        <w:lastRenderedPageBreak/>
         <w:t>7.1</w:t>
       </w:r>
       <w:r>
@@ -4704,7 +4779,6 @@
           <w:sz w:val="41"/>
           <w:szCs w:val="41"/>
         </w:rPr>
-        <w:lastRenderedPageBreak/>
         <w:t>9</w:t>
       </w:r>
       <w:r>
@@ -5639,18 +5713,7 @@
           <w:sz w:val="24"/>
           <w:szCs w:val="24"/>
         </w:rPr>
-        <w:t>10</w:t>
-      </w:r>
-      <w:r>
-        <w:rPr>
-          <w:rFonts w:ascii="Helvetica" w:eastAsia="Times New Roman" w:hAnsi="Helvetica" w:cs="Helvetica"/>
-          <w:b/>
-          <w:bCs/>
-          <w:color w:val="3F3F3F"/>
-          <w:sz w:val="24"/>
-          <w:szCs w:val="24"/>
-        </w:rPr>
-        <w:t xml:space="preserve">.2 </w:t>
+        <w:t xml:space="preserve">10.2 </w:t>
       </w:r>
       <w:r>
         <w:rPr>
@@ -5949,18 +6012,7 @@
           <w:sz w:val="24"/>
           <w:szCs w:val="24"/>
         </w:rPr>
-        <w:t>10</w:t>
-      </w:r>
-      <w:r>
-        <w:rPr>
-          <w:rFonts w:ascii="Helvetica" w:eastAsia="Times New Roman" w:hAnsi="Helvetica" w:cs="Helvetica"/>
-          <w:b/>
-          <w:bCs/>
-          <w:color w:val="3F3F3F"/>
-          <w:sz w:val="24"/>
-          <w:szCs w:val="24"/>
-        </w:rPr>
-        <w:t>.3</w:t>
+        <w:t>10.3</w:t>
       </w:r>
       <w:r>
         <w:rPr>
@@ -6093,6 +6145,7 @@
           <w:sz w:val="28"/>
           <w:szCs w:val="28"/>
         </w:rPr>
+        <w:lastRenderedPageBreak/>
         <w:t>router_pw</w:t>
       </w:r>
       <w:proofErr w:type="spellEnd"/>
@@ -6150,7 +6203,6 @@
           <w:sz w:val="28"/>
           <w:szCs w:val="28"/>
         </w:rPr>
-        <w:lastRenderedPageBreak/>
         <w:t>motd_message</w:t>
       </w:r>
       <w:proofErr w:type="spellEnd"/>
@@ -6356,18 +6408,7 @@
           <w:sz w:val="24"/>
           <w:szCs w:val="24"/>
         </w:rPr>
-        <w:t>10</w:t>
-      </w:r>
-      <w:r>
-        <w:rPr>
-          <w:rFonts w:ascii="Helvetica" w:eastAsia="Times New Roman" w:hAnsi="Helvetica" w:cs="Helvetica"/>
-          <w:b/>
-          <w:bCs/>
-          <w:color w:val="3F3F3F"/>
-          <w:sz w:val="24"/>
-          <w:szCs w:val="24"/>
-        </w:rPr>
-        <w:t>.4</w:t>
+        <w:t>10.4</w:t>
       </w:r>
       <w:r>
         <w:rPr>
@@ -7397,10 +7438,21 @@
           <w:sz w:val="24"/>
           <w:szCs w:val="24"/>
         </w:rPr>
-        <w:t xml:space="preserve"> -r ..</w:t>
-      </w:r>
-      <w:bookmarkStart w:id="0" w:name="_GoBack"/>
-      <w:bookmarkEnd w:id="0"/>
+        <w:t xml:space="preserve"> -</w:t>
+      </w:r>
+      <w:proofErr w:type="gramStart"/>
+      <w:r>
+        <w:rPr>
+          <w:rFonts w:ascii="Helvetica" w:eastAsia="Times New Roman" w:hAnsi="Helvetica" w:cs="Helvetica"/>
+          <w:b/>
+          <w:bCs/>
+          <w:color w:val="3F3F3F"/>
+          <w:sz w:val="24"/>
+          <w:szCs w:val="24"/>
+        </w:rPr>
+        <w:t>r ..</w:t>
+      </w:r>
+      <w:proofErr w:type="gramEnd"/>
       <w:r>
         <w:rPr>
           <w:rFonts w:ascii="Helvetica" w:eastAsia="Times New Roman" w:hAnsi="Helvetica" w:cs="Helvetica"/>
@@ -7497,6 +7549,62 @@
           <w:szCs w:val="24"/>
         </w:rPr>
         <w:t xml:space="preserve"> repo.</w:t>
+      </w:r>
+    </w:p>
+    <w:p>
+      <w:pPr>
+        <w:spacing w:after="315" w:line="240" w:lineRule="auto"/>
+        <w:rPr>
+          <w:rFonts w:ascii="Helvetica" w:eastAsia="Times New Roman" w:hAnsi="Helvetica" w:cs="Helvetica"/>
+          <w:color w:val="272727"/>
+          <w:spacing w:val="-15"/>
+          <w:sz w:val="41"/>
+          <w:szCs w:val="41"/>
+        </w:rPr>
+      </w:pPr>
+    </w:p>
+    <w:p>
+      <w:pPr>
+        <w:tabs>
+          <w:tab w:val="left" w:pos="2012"/>
+        </w:tabs>
+        <w:rPr>
+          <w:rFonts w:ascii="Helvetica" w:eastAsia="Times New Roman" w:hAnsi="Helvetica" w:cs="Helvetica"/>
+          <w:color w:val="272727"/>
+          <w:spacing w:val="-15"/>
+          <w:sz w:val="41"/>
+          <w:szCs w:val="41"/>
+        </w:rPr>
+      </w:pPr>
+      <w:r>
+        <w:rPr>
+          <w:rFonts w:ascii="Helvetica" w:eastAsia="Times New Roman" w:hAnsi="Helvetica" w:cs="Helvetica"/>
+          <w:color w:val="272727"/>
+          <w:spacing w:val="-15"/>
+          <w:sz w:val="41"/>
+          <w:szCs w:val="41"/>
+        </w:rPr>
+        <w:t>Version Control Commit</w:t>
+      </w:r>
+    </w:p>
+    <w:p>
+      <w:pPr>
+        <w:spacing w:after="315" w:line="240" w:lineRule="auto"/>
+        <w:rPr>
+          <w:rFonts w:ascii="Helvetica" w:eastAsia="Times New Roman" w:hAnsi="Helvetica" w:cs="Helvetica"/>
+          <w:color w:val="3F3F3F"/>
+          <w:sz w:val="26"/>
+          <w:szCs w:val="24"/>
+        </w:rPr>
+      </w:pPr>
+      <w:r>
+        <w:rPr>
+          <w:rFonts w:ascii="Helvetica" w:eastAsia="Times New Roman" w:hAnsi="Helvetica" w:cs="Helvetica"/>
+          <w:color w:val="3F3F3F"/>
+          <w:sz w:val="26"/>
+          <w:szCs w:val="24"/>
+        </w:rPr>
+        <w:t>Now add all your new files to your repository and push it up, reference the GitHub lab if you get stuck or ask for help.  Ensure the vault file is not added to version control for now.</w:t>
       </w:r>
     </w:p>
     <w:p>
@@ -9032,7 +9140,7 @@
   <a:extraClrSchemeLst/>
   <a:extLst>
     <a:ext uri="{05A4C25C-085E-4340-85A3-A5531E510DB2}">
-      <thm15:themeFamily xmlns:thm15="http://schemas.microsoft.com/office/thememl/2012/main" xmlns="" name="Office Theme" id="{62F939B6-93AF-4DB8-9C6B-D6C7DFDC589F}" vid="{4A3C46E8-61CC-4603-A589-7422A47A8E4A}"/>
+      <thm15:themeFamily xmlns="" xmlns:thm15="http://schemas.microsoft.com/office/thememl/2012/main" name="Office Theme" id="{62F939B6-93AF-4DB8-9C6B-D6C7DFDC589F}" vid="{4A3C46E8-61CC-4603-A589-7422A47A8E4A}"/>
     </a:ext>
   </a:extLst>
 </a:theme>

--- a/lab6-vault/Lab 6 - Vault.docx
+++ b/lab6-vault/Lab 6 - Vault.docx
@@ -205,8 +205,6 @@
           <w:szCs w:val="24"/>
         </w:rPr>
       </w:pPr>
-      <w:bookmarkStart w:id="0" w:name="_GoBack"/>
-      <w:bookmarkEnd w:id="0"/>
     </w:p>
     <w:p>
       <w:pPr>
@@ -3875,6 +3873,26 @@
     </w:p>
     <w:p>
       <w:pPr>
+        <w:spacing w:after="315" w:line="240" w:lineRule="auto"/>
+        <w:rPr>
+          <w:rFonts w:ascii="Helvetica" w:eastAsia="Times New Roman" w:hAnsi="Helvetica" w:cs="Helvetica"/>
+          <w:color w:val="3F3F3F"/>
+          <w:sz w:val="24"/>
+          <w:szCs w:val="24"/>
+        </w:rPr>
+      </w:pPr>
+      <w:r>
+        <w:rPr>
+          <w:rFonts w:ascii="Helvetica" w:eastAsia="Times New Roman" w:hAnsi="Helvetica" w:cs="Helvetica"/>
+          <w:color w:val="3F3F3F"/>
+          <w:sz w:val="24"/>
+          <w:szCs w:val="24"/>
+        </w:rPr>
+        <w:t>First we have to encrypt it with ansible-vault since we just decrypted it earlier in the previous step.  Then we can rekey it.</w:t>
+      </w:r>
+    </w:p>
+    <w:p>
+      <w:pPr>
         <w:pBdr>
           <w:top w:val="single" w:sz="6" w:space="9" w:color="E1E1E8"/>
           <w:left w:val="single" w:sz="6" w:space="13" w:color="E1E1E8"/>
@@ -3914,9 +3932,8 @@
         <w:rPr>
           <w:rFonts w:ascii="Consolas" w:eastAsia="Times New Roman" w:hAnsi="Consolas" w:cs="Courier New"/>
           <w:color w:val="555555"/>
-          <w:sz w:val="24"/>
-          <w:szCs w:val="24"/>
-          <w:bdr w:val="none" w:sz="0" w:space="0" w:color="auto" w:frame="1"/>
+          <w:sz w:val="28"/>
+          <w:szCs w:val="28"/>
         </w:rPr>
         <w:t>ansible-vault</w:t>
       </w:r>
@@ -3925,73 +3942,50 @@
         <w:rPr>
           <w:rFonts w:ascii="Consolas" w:eastAsia="Times New Roman" w:hAnsi="Consolas" w:cs="Courier New"/>
           <w:color w:val="555555"/>
-          <w:sz w:val="24"/>
-          <w:szCs w:val="24"/>
-          <w:bdr w:val="none" w:sz="0" w:space="0" w:color="auto" w:frame="1"/>
-        </w:rPr>
-        <w:t xml:space="preserve"> rekey ssh_pass.txt</w:t>
-      </w:r>
-    </w:p>
-    <w:p>
-      <w:pPr>
-        <w:spacing w:after="315" w:line="240" w:lineRule="auto"/>
-        <w:rPr>
-          <w:rFonts w:ascii="Helvetica" w:eastAsia="Times New Roman" w:hAnsi="Helvetica" w:cs="Helvetica"/>
-          <w:color w:val="3F3F3F"/>
-          <w:sz w:val="24"/>
-          <w:szCs w:val="24"/>
-        </w:rPr>
-      </w:pPr>
-      <w:r>
-        <w:rPr>
-          <w:rFonts w:ascii="Helvetica" w:eastAsia="Times New Roman" w:hAnsi="Helvetica" w:cs="Helvetica"/>
-          <w:color w:val="3F3F3F"/>
-          <w:sz w:val="24"/>
-          <w:szCs w:val="24"/>
-        </w:rPr>
-        <w:t xml:space="preserve">When you enter this command it will ask for the original vault password, </w:t>
-      </w:r>
-      <w:proofErr w:type="gramStart"/>
-      <w:r>
-        <w:rPr>
-          <w:rFonts w:ascii="Helvetica" w:eastAsia="Times New Roman" w:hAnsi="Helvetica" w:cs="Helvetica"/>
-          <w:color w:val="3F3F3F"/>
-          <w:sz w:val="24"/>
-          <w:szCs w:val="24"/>
-        </w:rPr>
-        <w:t>then</w:t>
-      </w:r>
-      <w:proofErr w:type="gramEnd"/>
-      <w:r>
-        <w:rPr>
-          <w:rFonts w:ascii="Helvetica" w:eastAsia="Times New Roman" w:hAnsi="Helvetica" w:cs="Helvetica"/>
-          <w:color w:val="3F3F3F"/>
-          <w:sz w:val="24"/>
-          <w:szCs w:val="24"/>
-        </w:rPr>
-        <w:t xml:space="preserve"> ask for the new one twice and as long as everything was typed correctly now your new password is setup.</w:t>
-      </w:r>
-    </w:p>
-    <w:p>
-      <w:pPr>
-        <w:spacing w:after="315" w:line="240" w:lineRule="auto"/>
-        <w:rPr>
-          <w:rFonts w:ascii="Helvetica" w:eastAsia="Times New Roman" w:hAnsi="Helvetica" w:cs="Helvetica"/>
-          <w:color w:val="3F3F3F"/>
-          <w:sz w:val="24"/>
-          <w:szCs w:val="24"/>
-        </w:rPr>
-      </w:pPr>
-      <w:r>
-        <w:rPr>
-          <w:rFonts w:ascii="Helvetica" w:eastAsia="Times New Roman" w:hAnsi="Helvetica" w:cs="Helvetica"/>
-          <w:b/>
-          <w:bCs/>
-          <w:color w:val="3F3F3F"/>
-          <w:sz w:val="24"/>
-          <w:szCs w:val="24"/>
-        </w:rPr>
-        <w:t>Output:</w:t>
+          <w:sz w:val="28"/>
+          <w:szCs w:val="28"/>
+        </w:rPr>
+        <w:t xml:space="preserve"> encrypt ssh_pass.txt</w:t>
+      </w:r>
+    </w:p>
+    <w:p>
+      <w:pPr>
+        <w:spacing w:after="315" w:line="240" w:lineRule="auto"/>
+        <w:rPr>
+          <w:rFonts w:ascii="Helvetica" w:eastAsia="Times New Roman" w:hAnsi="Helvetica" w:cs="Helvetica"/>
+          <w:color w:val="3F3F3F"/>
+          <w:sz w:val="24"/>
+          <w:szCs w:val="24"/>
+        </w:rPr>
+      </w:pPr>
+      <w:r>
+        <w:rPr>
+          <w:rFonts w:ascii="Helvetica" w:eastAsia="Times New Roman" w:hAnsi="Helvetica" w:cs="Helvetica"/>
+          <w:color w:val="3F3F3F"/>
+          <w:sz w:val="24"/>
+          <w:szCs w:val="24"/>
+        </w:rPr>
+        <w:t>This will ask us for a new vault password which we will specify, you can give it ansible or something you will remember.</w:t>
+      </w:r>
+    </w:p>
+    <w:p>
+      <w:pPr>
+        <w:spacing w:after="315" w:line="240" w:lineRule="auto"/>
+        <w:rPr>
+          <w:rFonts w:ascii="Helvetica" w:eastAsia="Times New Roman" w:hAnsi="Helvetica" w:cs="Helvetica"/>
+          <w:color w:val="3F3F3F"/>
+          <w:sz w:val="24"/>
+          <w:szCs w:val="24"/>
+        </w:rPr>
+      </w:pPr>
+      <w:r>
+        <w:rPr>
+          <w:rFonts w:ascii="Helvetica" w:eastAsia="Times New Roman" w:hAnsi="Helvetica" w:cs="Helvetica"/>
+          <w:color w:val="3F3F3F"/>
+          <w:sz w:val="24"/>
+          <w:szCs w:val="24"/>
+        </w:rPr>
+        <w:t>Now we can run our rekey command to change our ansible password for this vault file.</w:t>
       </w:r>
     </w:p>
     <w:p>
@@ -4030,6 +4024,7 @@
           <w:szCs w:val="28"/>
         </w:rPr>
       </w:pPr>
+      <w:proofErr w:type="gramStart"/>
       <w:r>
         <w:rPr>
           <w:rFonts w:ascii="Consolas" w:eastAsia="Times New Roman" w:hAnsi="Consolas" w:cs="Courier New"/>
@@ -4038,90 +4033,83 @@
           <w:szCs w:val="24"/>
           <w:bdr w:val="none" w:sz="0" w:space="0" w:color="auto" w:frame="1"/>
         </w:rPr>
-        <w:t>Rekey successful</w:t>
-      </w:r>
-    </w:p>
-    <w:p>
-      <w:pPr>
-        <w:spacing w:after="315" w:line="240" w:lineRule="auto"/>
-        <w:rPr>
-          <w:rFonts w:ascii="Helvetica" w:eastAsia="Times New Roman" w:hAnsi="Helvetica" w:cs="Helvetica"/>
-          <w:color w:val="272727"/>
-          <w:spacing w:val="-15"/>
-          <w:sz w:val="41"/>
-          <w:szCs w:val="41"/>
-        </w:rPr>
-      </w:pPr>
-    </w:p>
-    <w:p>
-      <w:pPr>
-        <w:spacing w:after="315" w:line="240" w:lineRule="auto"/>
-        <w:rPr>
-          <w:rFonts w:ascii="Helvetica" w:eastAsia="Times New Roman" w:hAnsi="Helvetica" w:cs="Helvetica"/>
-          <w:color w:val="272727"/>
-          <w:spacing w:val="-15"/>
-          <w:sz w:val="41"/>
-          <w:szCs w:val="41"/>
-        </w:rPr>
-      </w:pPr>
-    </w:p>
-    <w:p>
-      <w:pPr>
-        <w:spacing w:after="315" w:line="240" w:lineRule="auto"/>
-        <w:rPr>
-          <w:rFonts w:ascii="Helvetica" w:eastAsia="Times New Roman" w:hAnsi="Helvetica" w:cs="Helvetica"/>
-          <w:color w:val="272727"/>
-          <w:spacing w:val="-15"/>
-          <w:sz w:val="41"/>
-          <w:szCs w:val="41"/>
-        </w:rPr>
-      </w:pPr>
-    </w:p>
-    <w:p>
-      <w:pPr>
-        <w:spacing w:after="315" w:line="240" w:lineRule="auto"/>
-        <w:rPr>
-          <w:rFonts w:ascii="Helvetica" w:eastAsia="Times New Roman" w:hAnsi="Helvetica" w:cs="Helvetica"/>
-          <w:color w:val="272727"/>
-          <w:spacing w:val="-15"/>
-          <w:sz w:val="41"/>
-          <w:szCs w:val="41"/>
-        </w:rPr>
-      </w:pPr>
-    </w:p>
-    <w:p>
-      <w:pPr>
-        <w:spacing w:after="315" w:line="240" w:lineRule="auto"/>
-        <w:rPr>
-          <w:rFonts w:ascii="Helvetica" w:eastAsia="Times New Roman" w:hAnsi="Helvetica" w:cs="Helvetica"/>
-          <w:color w:val="272727"/>
-          <w:spacing w:val="-15"/>
-          <w:sz w:val="41"/>
-          <w:szCs w:val="41"/>
-        </w:rPr>
-      </w:pPr>
-      <w:r>
-        <w:rPr>
-          <w:rFonts w:ascii="Helvetica" w:eastAsia="Times New Roman" w:hAnsi="Helvetica" w:cs="Helvetica"/>
-          <w:color w:val="272727"/>
-          <w:spacing w:val="-15"/>
-          <w:sz w:val="41"/>
-          <w:szCs w:val="41"/>
-        </w:rPr>
-        <w:t>7. Using Ansible Vault with a Password File</w:t>
-      </w:r>
-    </w:p>
-    <w:p>
-      <w:pPr>
-        <w:spacing w:after="315" w:line="240" w:lineRule="auto"/>
-        <w:rPr>
-          <w:rFonts w:ascii="Helvetica" w:eastAsia="Times New Roman" w:hAnsi="Helvetica" w:cs="Helvetica"/>
-          <w:color w:val="3F3F3F"/>
-          <w:sz w:val="24"/>
-          <w:szCs w:val="24"/>
-        </w:rPr>
-      </w:pPr>
-      <w:r>
+        <w:t>ansible-vault</w:t>
+      </w:r>
+      <w:proofErr w:type="gramEnd"/>
+      <w:r>
+        <w:rPr>
+          <w:rFonts w:ascii="Consolas" w:eastAsia="Times New Roman" w:hAnsi="Consolas" w:cs="Courier New"/>
+          <w:color w:val="555555"/>
+          <w:sz w:val="24"/>
+          <w:szCs w:val="24"/>
+          <w:bdr w:val="none" w:sz="0" w:space="0" w:color="auto" w:frame="1"/>
+        </w:rPr>
+        <w:t xml:space="preserve"> </w:t>
+      </w:r>
+      <w:r>
+        <w:rPr>
+          <w:rFonts w:ascii="Consolas" w:eastAsia="Times New Roman" w:hAnsi="Consolas" w:cs="Courier New"/>
+          <w:color w:val="555555"/>
+          <w:sz w:val="24"/>
+          <w:szCs w:val="24"/>
+          <w:bdr w:val="none" w:sz="0" w:space="0" w:color="auto" w:frame="1"/>
+        </w:rPr>
+        <w:t>rekey</w:t>
+      </w:r>
+      <w:r>
+        <w:rPr>
+          <w:rFonts w:ascii="Consolas" w:eastAsia="Times New Roman" w:hAnsi="Consolas" w:cs="Courier New"/>
+          <w:color w:val="555555"/>
+          <w:sz w:val="24"/>
+          <w:szCs w:val="24"/>
+          <w:bdr w:val="none" w:sz="0" w:space="0" w:color="auto" w:frame="1"/>
+        </w:rPr>
+        <w:t xml:space="preserve"> ssh_pass.txt</w:t>
+      </w:r>
+    </w:p>
+    <w:p>
+      <w:pPr>
+        <w:spacing w:after="315" w:line="240" w:lineRule="auto"/>
+        <w:rPr>
+          <w:rFonts w:ascii="Helvetica" w:eastAsia="Times New Roman" w:hAnsi="Helvetica" w:cs="Helvetica"/>
+          <w:color w:val="3F3F3F"/>
+          <w:sz w:val="24"/>
+          <w:szCs w:val="24"/>
+        </w:rPr>
+      </w:pPr>
+      <w:r>
+        <w:rPr>
+          <w:rFonts w:ascii="Helvetica" w:eastAsia="Times New Roman" w:hAnsi="Helvetica" w:cs="Helvetica"/>
+          <w:color w:val="3F3F3F"/>
+          <w:sz w:val="24"/>
+          <w:szCs w:val="24"/>
+        </w:rPr>
+        <w:t xml:space="preserve">When you enter this command it will ask for the original vault password, </w:t>
+      </w:r>
+      <w:proofErr w:type="gramStart"/>
+      <w:r>
+        <w:rPr>
+          <w:rFonts w:ascii="Helvetica" w:eastAsia="Times New Roman" w:hAnsi="Helvetica" w:cs="Helvetica"/>
+          <w:color w:val="3F3F3F"/>
+          <w:sz w:val="24"/>
+          <w:szCs w:val="24"/>
+        </w:rPr>
+        <w:t>then</w:t>
+      </w:r>
+      <w:proofErr w:type="gramEnd"/>
+      <w:r>
+        <w:rPr>
+          <w:rFonts w:ascii="Helvetica" w:eastAsia="Times New Roman" w:hAnsi="Helvetica" w:cs="Helvetica"/>
+          <w:color w:val="3F3F3F"/>
+          <w:sz w:val="24"/>
+          <w:szCs w:val="24"/>
+        </w:rPr>
+        <w:t xml:space="preserve"> ask for the new one twice and as long as everything was typed correctly now your new password is setup.</w:t>
+      </w:r>
+    </w:p>
+    <w:p>
+      <w:pPr>
+        <w:spacing w:after="315" w:line="240" w:lineRule="auto"/>
         <w:rPr>
           <w:rFonts w:ascii="Helvetica" w:eastAsia="Times New Roman" w:hAnsi="Helvetica" w:cs="Helvetica"/>
           <w:b/>
@@ -4130,96 +4118,29 @@
           <w:sz w:val="24"/>
           <w:szCs w:val="24"/>
         </w:rPr>
-        <w:t>7.1</w:t>
-      </w:r>
-      <w:r>
-        <w:rPr>
-          <w:rFonts w:ascii="Helvetica" w:eastAsia="Times New Roman" w:hAnsi="Helvetica" w:cs="Helvetica"/>
-          <w:color w:val="3F3F3F"/>
-          <w:sz w:val="24"/>
-          <w:szCs w:val="24"/>
-        </w:rPr>
-        <w:t xml:space="preserve"> If you don’t want to have to keep typing the ansible vault password </w:t>
-      </w:r>
-      <w:proofErr w:type="spellStart"/>
-      <w:r>
-        <w:rPr>
-          <w:rFonts w:ascii="Helvetica" w:eastAsia="Times New Roman" w:hAnsi="Helvetica" w:cs="Helvetica"/>
-          <w:color w:val="3F3F3F"/>
-          <w:sz w:val="24"/>
-          <w:szCs w:val="24"/>
-        </w:rPr>
-        <w:t>everytime</w:t>
-      </w:r>
-      <w:proofErr w:type="spellEnd"/>
-      <w:r>
-        <w:rPr>
-          <w:rFonts w:ascii="Helvetica" w:eastAsia="Times New Roman" w:hAnsi="Helvetica" w:cs="Helvetica"/>
-          <w:color w:val="3F3F3F"/>
-          <w:sz w:val="24"/>
-          <w:szCs w:val="24"/>
-        </w:rPr>
-        <w:t xml:space="preserve"> you run a playbook then we have an option to add our vault password to a file then reference it during the playbook execution.</w:t>
-      </w:r>
-    </w:p>
-    <w:p>
-      <w:pPr>
-        <w:spacing w:after="315" w:line="240" w:lineRule="auto"/>
-        <w:rPr>
-          <w:rFonts w:ascii="Helvetica" w:eastAsia="Times New Roman" w:hAnsi="Helvetica" w:cs="Helvetica"/>
-          <w:color w:val="3F3F3F"/>
-          <w:sz w:val="24"/>
-          <w:szCs w:val="24"/>
-        </w:rPr>
-      </w:pPr>
-      <w:r>
-        <w:rPr>
-          <w:rFonts w:ascii="Helvetica" w:eastAsia="Times New Roman" w:hAnsi="Helvetica" w:cs="Helvetica"/>
-          <w:color w:val="3F3F3F"/>
-          <w:sz w:val="24"/>
-          <w:szCs w:val="24"/>
-        </w:rPr>
-        <w:t xml:space="preserve">Since we have been using ansible as our password we will be </w:t>
-      </w:r>
-      <w:proofErr w:type="spellStart"/>
-      <w:r>
-        <w:rPr>
-          <w:rFonts w:ascii="Helvetica" w:eastAsia="Times New Roman" w:hAnsi="Helvetica" w:cs="Helvetica"/>
-          <w:color w:val="3F3F3F"/>
-          <w:sz w:val="24"/>
-          <w:szCs w:val="24"/>
-        </w:rPr>
-        <w:t>echo’ing</w:t>
-      </w:r>
-      <w:proofErr w:type="spellEnd"/>
-      <w:r>
-        <w:rPr>
-          <w:rFonts w:ascii="Helvetica" w:eastAsia="Times New Roman" w:hAnsi="Helvetica" w:cs="Helvetica"/>
-          <w:color w:val="3F3F3F"/>
-          <w:sz w:val="24"/>
-          <w:szCs w:val="24"/>
-        </w:rPr>
-        <w:t xml:space="preserve"> that to a .</w:t>
-      </w:r>
-      <w:proofErr w:type="spellStart"/>
-      <w:r>
-        <w:rPr>
-          <w:rFonts w:ascii="Helvetica" w:eastAsia="Times New Roman" w:hAnsi="Helvetica" w:cs="Helvetica"/>
-          <w:color w:val="3F3F3F"/>
-          <w:sz w:val="24"/>
-          <w:szCs w:val="24"/>
-        </w:rPr>
-        <w:t>vault_pass</w:t>
-      </w:r>
-      <w:proofErr w:type="spellEnd"/>
-      <w:r>
-        <w:rPr>
-          <w:rFonts w:ascii="Helvetica" w:eastAsia="Times New Roman" w:hAnsi="Helvetica" w:cs="Helvetica"/>
-          <w:color w:val="3F3F3F"/>
-          <w:sz w:val="24"/>
-          <w:szCs w:val="24"/>
-        </w:rPr>
-        <w:t xml:space="preserve"> file that we will then use to tell our playbook where to get our vault password from.</w:t>
+      </w:pPr>
+    </w:p>
+    <w:p>
+      <w:pPr>
+        <w:spacing w:after="315" w:line="240" w:lineRule="auto"/>
+        <w:rPr>
+          <w:rFonts w:ascii="Helvetica" w:eastAsia="Times New Roman" w:hAnsi="Helvetica" w:cs="Helvetica"/>
+          <w:color w:val="3F3F3F"/>
+          <w:sz w:val="24"/>
+          <w:szCs w:val="24"/>
+        </w:rPr>
+      </w:pPr>
+      <w:r>
+        <w:rPr>
+          <w:rFonts w:ascii="Helvetica" w:eastAsia="Times New Roman" w:hAnsi="Helvetica" w:cs="Helvetica"/>
+          <w:b/>
+          <w:bCs/>
+          <w:color w:val="3F3F3F"/>
+          <w:sz w:val="24"/>
+          <w:szCs w:val="24"/>
+        </w:rPr>
+        <w:lastRenderedPageBreak/>
+        <w:t>Output:</w:t>
       </w:r>
     </w:p>
     <w:p>
@@ -4258,7 +4179,6 @@
           <w:szCs w:val="28"/>
         </w:rPr>
       </w:pPr>
-      <w:proofErr w:type="gramStart"/>
       <w:r>
         <w:rPr>
           <w:rFonts w:ascii="Consolas" w:eastAsia="Times New Roman" w:hAnsi="Consolas" w:cs="Courier New"/>
@@ -4267,70 +4187,188 @@
           <w:szCs w:val="24"/>
           <w:bdr w:val="none" w:sz="0" w:space="0" w:color="auto" w:frame="1"/>
         </w:rPr>
-        <w:t>echo</w:t>
-      </w:r>
-      <w:proofErr w:type="gramEnd"/>
-      <w:r>
-        <w:rPr>
-          <w:rFonts w:ascii="Consolas" w:eastAsia="Times New Roman" w:hAnsi="Consolas" w:cs="Courier New"/>
-          <w:color w:val="555555"/>
-          <w:sz w:val="24"/>
-          <w:szCs w:val="24"/>
-          <w:bdr w:val="none" w:sz="0" w:space="0" w:color="auto" w:frame="1"/>
-        </w:rPr>
-        <w:t xml:space="preserve"> 'ansible' &gt; .</w:t>
+        <w:t>Rekey successful</w:t>
+      </w:r>
+    </w:p>
+    <w:p>
+      <w:pPr>
+        <w:spacing w:after="315" w:line="240" w:lineRule="auto"/>
+        <w:rPr>
+          <w:rFonts w:ascii="Helvetica" w:eastAsia="Times New Roman" w:hAnsi="Helvetica" w:cs="Helvetica"/>
+          <w:color w:val="272727"/>
+          <w:spacing w:val="-15"/>
+          <w:sz w:val="41"/>
+          <w:szCs w:val="41"/>
+        </w:rPr>
+      </w:pPr>
+    </w:p>
+    <w:p>
+      <w:pPr>
+        <w:spacing w:after="315" w:line="240" w:lineRule="auto"/>
+        <w:rPr>
+          <w:rFonts w:ascii="Helvetica" w:eastAsia="Times New Roman" w:hAnsi="Helvetica" w:cs="Helvetica"/>
+          <w:color w:val="272727"/>
+          <w:spacing w:val="-15"/>
+          <w:sz w:val="41"/>
+          <w:szCs w:val="41"/>
+        </w:rPr>
+      </w:pPr>
+    </w:p>
+    <w:p>
+      <w:pPr>
+        <w:spacing w:after="315" w:line="240" w:lineRule="auto"/>
+        <w:rPr>
+          <w:rFonts w:ascii="Helvetica" w:eastAsia="Times New Roman" w:hAnsi="Helvetica" w:cs="Helvetica"/>
+          <w:color w:val="272727"/>
+          <w:spacing w:val="-15"/>
+          <w:sz w:val="41"/>
+          <w:szCs w:val="41"/>
+        </w:rPr>
+      </w:pPr>
+    </w:p>
+    <w:p>
+      <w:pPr>
+        <w:spacing w:after="315" w:line="240" w:lineRule="auto"/>
+        <w:rPr>
+          <w:rFonts w:ascii="Helvetica" w:eastAsia="Times New Roman" w:hAnsi="Helvetica" w:cs="Helvetica"/>
+          <w:color w:val="272727"/>
+          <w:spacing w:val="-15"/>
+          <w:sz w:val="41"/>
+          <w:szCs w:val="41"/>
+        </w:rPr>
+      </w:pPr>
+    </w:p>
+    <w:p>
+      <w:pPr>
+        <w:spacing w:after="315" w:line="240" w:lineRule="auto"/>
+        <w:rPr>
+          <w:rFonts w:ascii="Helvetica" w:eastAsia="Times New Roman" w:hAnsi="Helvetica" w:cs="Helvetica"/>
+          <w:color w:val="272727"/>
+          <w:spacing w:val="-15"/>
+          <w:sz w:val="41"/>
+          <w:szCs w:val="41"/>
+        </w:rPr>
+      </w:pPr>
+      <w:r>
+        <w:rPr>
+          <w:rFonts w:ascii="Helvetica" w:eastAsia="Times New Roman" w:hAnsi="Helvetica" w:cs="Helvetica"/>
+          <w:color w:val="272727"/>
+          <w:spacing w:val="-15"/>
+          <w:sz w:val="41"/>
+          <w:szCs w:val="41"/>
+        </w:rPr>
+        <w:t>7. Using Ansible Vault with a Password File</w:t>
+      </w:r>
+    </w:p>
+    <w:p>
+      <w:pPr>
+        <w:spacing w:after="315" w:line="240" w:lineRule="auto"/>
+        <w:rPr>
+          <w:rFonts w:ascii="Helvetica" w:eastAsia="Times New Roman" w:hAnsi="Helvetica" w:cs="Helvetica"/>
+          <w:color w:val="3F3F3F"/>
+          <w:sz w:val="24"/>
+          <w:szCs w:val="24"/>
+        </w:rPr>
+      </w:pPr>
+      <w:r>
+        <w:rPr>
+          <w:rFonts w:ascii="Helvetica" w:eastAsia="Times New Roman" w:hAnsi="Helvetica" w:cs="Helvetica"/>
+          <w:b/>
+          <w:bCs/>
+          <w:color w:val="3F3F3F"/>
+          <w:sz w:val="24"/>
+          <w:szCs w:val="24"/>
+        </w:rPr>
+        <w:t>7.1</w:t>
+      </w:r>
+      <w:r>
+        <w:rPr>
+          <w:rFonts w:ascii="Helvetica" w:eastAsia="Times New Roman" w:hAnsi="Helvetica" w:cs="Helvetica"/>
+          <w:color w:val="3F3F3F"/>
+          <w:sz w:val="24"/>
+          <w:szCs w:val="24"/>
+        </w:rPr>
+        <w:t xml:space="preserve"> If you don’t want to have to keep typing the ansible vault password </w:t>
       </w:r>
       <w:proofErr w:type="spellStart"/>
       <w:r>
         <w:rPr>
-          <w:rFonts w:ascii="Consolas" w:eastAsia="Times New Roman" w:hAnsi="Consolas" w:cs="Courier New"/>
-          <w:color w:val="555555"/>
-          <w:sz w:val="24"/>
-          <w:szCs w:val="24"/>
-          <w:bdr w:val="none" w:sz="0" w:space="0" w:color="auto" w:frame="1"/>
+          <w:rFonts w:ascii="Helvetica" w:eastAsia="Times New Roman" w:hAnsi="Helvetica" w:cs="Helvetica"/>
+          <w:color w:val="3F3F3F"/>
+          <w:sz w:val="24"/>
+          <w:szCs w:val="24"/>
+        </w:rPr>
+        <w:t>everytime</w:t>
+      </w:r>
+      <w:proofErr w:type="spellEnd"/>
+      <w:r>
+        <w:rPr>
+          <w:rFonts w:ascii="Helvetica" w:eastAsia="Times New Roman" w:hAnsi="Helvetica" w:cs="Helvetica"/>
+          <w:color w:val="3F3F3F"/>
+          <w:sz w:val="24"/>
+          <w:szCs w:val="24"/>
+        </w:rPr>
+        <w:t xml:space="preserve"> you run a playbook then we have an option to add our vault password to a file then reference it during the playbook execution.</w:t>
+      </w:r>
+    </w:p>
+    <w:p>
+      <w:pPr>
+        <w:spacing w:after="315" w:line="240" w:lineRule="auto"/>
+        <w:rPr>
+          <w:rFonts w:ascii="Helvetica" w:eastAsia="Times New Roman" w:hAnsi="Helvetica" w:cs="Helvetica"/>
+          <w:color w:val="3F3F3F"/>
+          <w:sz w:val="24"/>
+          <w:szCs w:val="24"/>
+        </w:rPr>
+      </w:pPr>
+      <w:r>
+        <w:rPr>
+          <w:rFonts w:ascii="Helvetica" w:eastAsia="Times New Roman" w:hAnsi="Helvetica" w:cs="Helvetica"/>
+          <w:color w:val="3F3F3F"/>
+          <w:sz w:val="24"/>
+          <w:szCs w:val="24"/>
+        </w:rPr>
+        <w:t xml:space="preserve">Since we have been using ansible as our password we will be </w:t>
+      </w:r>
+      <w:proofErr w:type="spellStart"/>
+      <w:r>
+        <w:rPr>
+          <w:rFonts w:ascii="Helvetica" w:eastAsia="Times New Roman" w:hAnsi="Helvetica" w:cs="Helvetica"/>
+          <w:color w:val="3F3F3F"/>
+          <w:sz w:val="24"/>
+          <w:szCs w:val="24"/>
+        </w:rPr>
+        <w:t>echo’ing</w:t>
+      </w:r>
+      <w:proofErr w:type="spellEnd"/>
+      <w:r>
+        <w:rPr>
+          <w:rFonts w:ascii="Helvetica" w:eastAsia="Times New Roman" w:hAnsi="Helvetica" w:cs="Helvetica"/>
+          <w:color w:val="3F3F3F"/>
+          <w:sz w:val="24"/>
+          <w:szCs w:val="24"/>
+        </w:rPr>
+        <w:t xml:space="preserve"> that to a .</w:t>
+      </w:r>
+      <w:proofErr w:type="spellStart"/>
+      <w:r>
+        <w:rPr>
+          <w:rFonts w:ascii="Helvetica" w:eastAsia="Times New Roman" w:hAnsi="Helvetica" w:cs="Helvetica"/>
+          <w:color w:val="3F3F3F"/>
+          <w:sz w:val="24"/>
+          <w:szCs w:val="24"/>
         </w:rPr>
         <w:t>vault_pass</w:t>
       </w:r>
       <w:proofErr w:type="spellEnd"/>
-    </w:p>
-    <w:p>
-      <w:pPr>
-        <w:spacing w:after="315" w:line="240" w:lineRule="auto"/>
-        <w:rPr>
-          <w:rFonts w:ascii="Helvetica" w:eastAsia="Times New Roman" w:hAnsi="Helvetica" w:cs="Helvetica"/>
-          <w:color w:val="3F3F3F"/>
-          <w:sz w:val="24"/>
-          <w:szCs w:val="24"/>
-        </w:rPr>
-      </w:pPr>
-      <w:r>
-        <w:rPr>
-          <w:rFonts w:ascii="Helvetica" w:eastAsia="Times New Roman" w:hAnsi="Helvetica" w:cs="Helvetica"/>
-          <w:color w:val="3F3F3F"/>
-          <w:sz w:val="24"/>
-          <w:szCs w:val="24"/>
-        </w:rPr>
-        <w:t xml:space="preserve">So now we can re-run our </w:t>
-      </w:r>
-      <w:proofErr w:type="spellStart"/>
-      <w:r>
-        <w:rPr>
-          <w:rFonts w:ascii="Helvetica" w:eastAsia="Times New Roman" w:hAnsi="Helvetica" w:cs="Helvetica"/>
-          <w:color w:val="3F3F3F"/>
-          <w:sz w:val="24"/>
-          <w:szCs w:val="24"/>
-        </w:rPr>
-        <w:t>nxos</w:t>
-      </w:r>
-      <w:proofErr w:type="spellEnd"/>
-      <w:r>
-        <w:rPr>
-          <w:rFonts w:ascii="Helvetica" w:eastAsia="Times New Roman" w:hAnsi="Helvetica" w:cs="Helvetica"/>
-          <w:color w:val="3F3F3F"/>
-          <w:sz w:val="24"/>
-          <w:szCs w:val="24"/>
-        </w:rPr>
-        <w:t xml:space="preserve"> playbook example we ran before and we won’t have to specify the password this time</w:t>
+      <w:r>
+        <w:rPr>
+          <w:rFonts w:ascii="Helvetica" w:eastAsia="Times New Roman" w:hAnsi="Helvetica" w:cs="Helvetica"/>
+          <w:color w:val="3F3F3F"/>
+          <w:sz w:val="24"/>
+          <w:szCs w:val="24"/>
+        </w:rPr>
+        <w:t xml:space="preserve"> file that we will then use to tell our playbook where to get our vault password from.</w:t>
       </w:r>
     </w:p>
     <w:p>
@@ -4374,176 +4412,74 @@
         <w:rPr>
           <w:rFonts w:ascii="Consolas" w:eastAsia="Times New Roman" w:hAnsi="Consolas" w:cs="Courier New"/>
           <w:color w:val="555555"/>
-          <w:sz w:val="28"/>
-          <w:szCs w:val="28"/>
-        </w:rPr>
-        <w:t>ansible-playbook</w:t>
+          <w:sz w:val="24"/>
+          <w:szCs w:val="24"/>
+          <w:bdr w:val="none" w:sz="0" w:space="0" w:color="auto" w:frame="1"/>
+        </w:rPr>
+        <w:t>echo</w:t>
       </w:r>
       <w:proofErr w:type="gramEnd"/>
       <w:r>
         <w:rPr>
           <w:rFonts w:ascii="Consolas" w:eastAsia="Times New Roman" w:hAnsi="Consolas" w:cs="Courier New"/>
           <w:color w:val="555555"/>
-          <w:sz w:val="28"/>
-          <w:szCs w:val="28"/>
-        </w:rPr>
-        <w:t xml:space="preserve"> -</w:t>
+          <w:sz w:val="24"/>
+          <w:szCs w:val="24"/>
+          <w:bdr w:val="none" w:sz="0" w:space="0" w:color="auto" w:frame="1"/>
+        </w:rPr>
+        <w:t xml:space="preserve"> 'ansible' &gt; .</w:t>
       </w:r>
       <w:proofErr w:type="spellStart"/>
       <w:r>
         <w:rPr>
           <w:rFonts w:ascii="Consolas" w:eastAsia="Times New Roman" w:hAnsi="Consolas" w:cs="Courier New"/>
           <w:color w:val="555555"/>
-          <w:sz w:val="28"/>
-          <w:szCs w:val="28"/>
-        </w:rPr>
-        <w:t>i</w:t>
+          <w:sz w:val="24"/>
+          <w:szCs w:val="24"/>
+          <w:bdr w:val="none" w:sz="0" w:space="0" w:color="auto" w:frame="1"/>
+        </w:rPr>
+        <w:t>vault_pass</w:t>
       </w:r>
       <w:proofErr w:type="spellEnd"/>
-      <w:r>
-        <w:rPr>
-          <w:rFonts w:ascii="Consolas" w:eastAsia="Times New Roman" w:hAnsi="Consolas" w:cs="Courier New"/>
-          <w:color w:val="555555"/>
-          <w:sz w:val="28"/>
-          <w:szCs w:val="28"/>
-        </w:rPr>
-        <w:t xml:space="preserve"> inventory </w:t>
+    </w:p>
+    <w:p>
+      <w:pPr>
+        <w:spacing w:after="315" w:line="240" w:lineRule="auto"/>
+        <w:rPr>
+          <w:rFonts w:ascii="Helvetica" w:eastAsia="Times New Roman" w:hAnsi="Helvetica" w:cs="Helvetica"/>
+          <w:color w:val="3F3F3F"/>
+          <w:sz w:val="24"/>
+          <w:szCs w:val="24"/>
+        </w:rPr>
+      </w:pPr>
+      <w:r>
+        <w:rPr>
+          <w:rFonts w:ascii="Helvetica" w:eastAsia="Times New Roman" w:hAnsi="Helvetica" w:cs="Helvetica"/>
+          <w:color w:val="3F3F3F"/>
+          <w:sz w:val="24"/>
+          <w:szCs w:val="24"/>
+        </w:rPr>
+        <w:t xml:space="preserve">So now we can re-run our </w:t>
       </w:r>
       <w:proofErr w:type="spellStart"/>
       <w:r>
         <w:rPr>
-          <w:rFonts w:ascii="Consolas" w:eastAsia="Times New Roman" w:hAnsi="Consolas" w:cs="Courier New"/>
-          <w:color w:val="555555"/>
-          <w:sz w:val="28"/>
-          <w:szCs w:val="28"/>
-        </w:rPr>
-        <w:t>nxos_facts_play.yaml</w:t>
+          <w:rFonts w:ascii="Helvetica" w:eastAsia="Times New Roman" w:hAnsi="Helvetica" w:cs="Helvetica"/>
+          <w:color w:val="3F3F3F"/>
+          <w:sz w:val="24"/>
+          <w:szCs w:val="24"/>
+        </w:rPr>
+        <w:t>nxos</w:t>
       </w:r>
       <w:proofErr w:type="spellEnd"/>
       <w:r>
         <w:rPr>
-          <w:rFonts w:ascii="Consolas" w:eastAsia="Times New Roman" w:hAnsi="Consolas" w:cs="Courier New"/>
-          <w:color w:val="555555"/>
-          <w:sz w:val="28"/>
-          <w:szCs w:val="28"/>
-        </w:rPr>
-        <w:t xml:space="preserve"> --vault-password-file=.</w:t>
-      </w:r>
-      <w:proofErr w:type="spellStart"/>
-      <w:r>
-        <w:rPr>
-          <w:rFonts w:ascii="Consolas" w:eastAsia="Times New Roman" w:hAnsi="Consolas" w:cs="Courier New"/>
-          <w:color w:val="555555"/>
-          <w:sz w:val="28"/>
-          <w:szCs w:val="28"/>
-        </w:rPr>
-        <w:t>vault_pass</w:t>
-      </w:r>
-      <w:proofErr w:type="spellEnd"/>
-    </w:p>
-    <w:p>
-      <w:pPr>
-        <w:spacing w:after="315" w:line="240" w:lineRule="auto"/>
-        <w:rPr>
-          <w:rFonts w:ascii="Helvetica" w:eastAsia="Times New Roman" w:hAnsi="Helvetica" w:cs="Helvetica"/>
-          <w:color w:val="272727"/>
-          <w:spacing w:val="-15"/>
-          <w:sz w:val="41"/>
-          <w:szCs w:val="41"/>
-        </w:rPr>
-      </w:pPr>
-    </w:p>
-    <w:p>
-      <w:pPr>
-        <w:spacing w:after="315" w:line="240" w:lineRule="auto"/>
-        <w:rPr>
-          <w:rFonts w:ascii="Helvetica" w:eastAsia="Times New Roman" w:hAnsi="Helvetica" w:cs="Helvetica"/>
-          <w:color w:val="272727"/>
-          <w:spacing w:val="-15"/>
-          <w:sz w:val="41"/>
-          <w:szCs w:val="41"/>
-        </w:rPr>
-      </w:pPr>
-      <w:r>
-        <w:rPr>
-          <w:rFonts w:ascii="Helvetica" w:eastAsia="Times New Roman" w:hAnsi="Helvetica" w:cs="Helvetica"/>
-          <w:color w:val="272727"/>
-          <w:spacing w:val="-15"/>
-          <w:sz w:val="41"/>
-          <w:szCs w:val="41"/>
-        </w:rPr>
-        <w:t>8.</w:t>
-      </w:r>
-      <w:r>
-        <w:rPr>
-          <w:rFonts w:ascii="Helvetica" w:eastAsia="Times New Roman" w:hAnsi="Helvetica" w:cs="Helvetica"/>
-          <w:color w:val="272727"/>
-          <w:spacing w:val="-15"/>
-          <w:sz w:val="41"/>
-          <w:szCs w:val="41"/>
-        </w:rPr>
-        <w:t xml:space="preserve"> </w:t>
-      </w:r>
-      <w:r>
-        <w:rPr>
-          <w:rFonts w:ascii="Helvetica" w:eastAsia="Times New Roman" w:hAnsi="Helvetica" w:cs="Helvetica"/>
-          <w:color w:val="272727"/>
-          <w:spacing w:val="-15"/>
-          <w:sz w:val="41"/>
-          <w:szCs w:val="41"/>
-        </w:rPr>
-        <w:t>Reading the Password File Automatically</w:t>
-      </w:r>
-    </w:p>
-    <w:p>
-      <w:pPr>
-        <w:spacing w:after="315" w:line="240" w:lineRule="auto"/>
-        <w:rPr>
-          <w:rFonts w:ascii="Helvetica" w:eastAsia="Times New Roman" w:hAnsi="Helvetica" w:cs="Helvetica"/>
-          <w:color w:val="3F3F3F"/>
-          <w:sz w:val="24"/>
-          <w:szCs w:val="24"/>
-        </w:rPr>
-      </w:pPr>
-      <w:r>
-        <w:rPr>
-          <w:rFonts w:ascii="Helvetica" w:eastAsia="Times New Roman" w:hAnsi="Helvetica" w:cs="Helvetica"/>
-          <w:b/>
-          <w:bCs/>
-          <w:color w:val="3F3F3F"/>
-          <w:sz w:val="24"/>
-          <w:szCs w:val="24"/>
-        </w:rPr>
-        <w:t>8.1</w:t>
-      </w:r>
-      <w:r>
-        <w:rPr>
-          <w:rFonts w:ascii="Helvetica" w:eastAsia="Times New Roman" w:hAnsi="Helvetica" w:cs="Helvetica"/>
-          <w:color w:val="3F3F3F"/>
-          <w:sz w:val="24"/>
-          <w:szCs w:val="24"/>
-        </w:rPr>
-        <w:t xml:space="preserve"> We can also tell ansible about our password file via an environment variable so we don’t have to provide any ansible-vault flag at all.  We can use the ANSIBLE_VAULT_PASSWORD_FILE environment variable and set it to our </w:t>
-      </w:r>
-      <w:proofErr w:type="spellStart"/>
-      <w:r>
-        <w:rPr>
-          <w:rFonts w:ascii="Helvetica" w:eastAsia="Times New Roman" w:hAnsi="Helvetica" w:cs="Helvetica"/>
-          <w:color w:val="3F3F3F"/>
-          <w:sz w:val="24"/>
-          <w:szCs w:val="24"/>
-        </w:rPr>
-        <w:t>vault_pass</w:t>
-      </w:r>
-      <w:proofErr w:type="spellEnd"/>
-      <w:r>
-        <w:rPr>
-          <w:rFonts w:ascii="Helvetica" w:eastAsia="Times New Roman" w:hAnsi="Helvetica" w:cs="Helvetica"/>
-          <w:color w:val="3F3F3F"/>
-          <w:sz w:val="24"/>
-          <w:szCs w:val="24"/>
-        </w:rPr>
-        <w:t xml:space="preserve"> file we created.</w:t>
+          <w:rFonts w:ascii="Helvetica" w:eastAsia="Times New Roman" w:hAnsi="Helvetica" w:cs="Helvetica"/>
+          <w:color w:val="3F3F3F"/>
+          <w:sz w:val="24"/>
+          <w:szCs w:val="24"/>
+        </w:rPr>
+        <w:t xml:space="preserve"> playbook example we ran before and we won’t have to specify the password this time</w:t>
       </w:r>
     </w:p>
     <w:p>
@@ -4587,31 +4523,68 @@
         <w:rPr>
           <w:rFonts w:ascii="Consolas" w:eastAsia="Times New Roman" w:hAnsi="Consolas" w:cs="Courier New"/>
           <w:color w:val="555555"/>
-          <w:sz w:val="24"/>
-          <w:szCs w:val="24"/>
-          <w:bdr w:val="none" w:sz="0" w:space="0" w:color="auto" w:frame="1"/>
-        </w:rPr>
-        <w:t>export</w:t>
+          <w:sz w:val="28"/>
+          <w:szCs w:val="28"/>
+        </w:rPr>
+        <w:t>ansible-playbook</w:t>
       </w:r>
       <w:proofErr w:type="gramEnd"/>
       <w:r>
         <w:rPr>
           <w:rFonts w:ascii="Consolas" w:eastAsia="Times New Roman" w:hAnsi="Consolas" w:cs="Courier New"/>
           <w:color w:val="555555"/>
-          <w:sz w:val="24"/>
-          <w:szCs w:val="24"/>
-          <w:bdr w:val="none" w:sz="0" w:space="0" w:color="auto" w:frame="1"/>
-        </w:rPr>
-        <w:t xml:space="preserve"> ANSIBLE_VAULT_PASSWORD_FILE=./.</w:t>
+          <w:sz w:val="28"/>
+          <w:szCs w:val="28"/>
+        </w:rPr>
+        <w:t xml:space="preserve"> -</w:t>
       </w:r>
       <w:proofErr w:type="spellStart"/>
       <w:r>
         <w:rPr>
           <w:rFonts w:ascii="Consolas" w:eastAsia="Times New Roman" w:hAnsi="Consolas" w:cs="Courier New"/>
           <w:color w:val="555555"/>
-          <w:sz w:val="24"/>
-          <w:szCs w:val="24"/>
-          <w:bdr w:val="none" w:sz="0" w:space="0" w:color="auto" w:frame="1"/>
+          <w:sz w:val="28"/>
+          <w:szCs w:val="28"/>
+        </w:rPr>
+        <w:t>i</w:t>
+      </w:r>
+      <w:proofErr w:type="spellEnd"/>
+      <w:r>
+        <w:rPr>
+          <w:rFonts w:ascii="Consolas" w:eastAsia="Times New Roman" w:hAnsi="Consolas" w:cs="Courier New"/>
+          <w:color w:val="555555"/>
+          <w:sz w:val="28"/>
+          <w:szCs w:val="28"/>
+        </w:rPr>
+        <w:t xml:space="preserve"> inventory </w:t>
+      </w:r>
+      <w:proofErr w:type="spellStart"/>
+      <w:r>
+        <w:rPr>
+          <w:rFonts w:ascii="Consolas" w:eastAsia="Times New Roman" w:hAnsi="Consolas" w:cs="Courier New"/>
+          <w:color w:val="555555"/>
+          <w:sz w:val="28"/>
+          <w:szCs w:val="28"/>
+        </w:rPr>
+        <w:t>nxos_facts_play.yaml</w:t>
+      </w:r>
+      <w:proofErr w:type="spellEnd"/>
+      <w:r>
+        <w:rPr>
+          <w:rFonts w:ascii="Consolas" w:eastAsia="Times New Roman" w:hAnsi="Consolas" w:cs="Courier New"/>
+          <w:color w:val="555555"/>
+          <w:sz w:val="28"/>
+          <w:szCs w:val="28"/>
+        </w:rPr>
+        <w:t xml:space="preserve"> --vault-password-file=.</w:t>
+      </w:r>
+      <w:proofErr w:type="spellStart"/>
+      <w:r>
+        <w:rPr>
+          <w:rFonts w:ascii="Consolas" w:eastAsia="Times New Roman" w:hAnsi="Consolas" w:cs="Courier New"/>
+          <w:color w:val="555555"/>
+          <w:sz w:val="28"/>
+          <w:szCs w:val="28"/>
         </w:rPr>
         <w:t>vault_pass</w:t>
       </w:r>
@@ -4622,6 +4595,60 @@
         <w:spacing w:after="315" w:line="240" w:lineRule="auto"/>
         <w:rPr>
           <w:rFonts w:ascii="Helvetica" w:eastAsia="Times New Roman" w:hAnsi="Helvetica" w:cs="Helvetica"/>
+          <w:color w:val="272727"/>
+          <w:spacing w:val="-15"/>
+          <w:sz w:val="41"/>
+          <w:szCs w:val="41"/>
+        </w:rPr>
+      </w:pPr>
+    </w:p>
+    <w:p>
+      <w:pPr>
+        <w:spacing w:after="315" w:line="240" w:lineRule="auto"/>
+        <w:rPr>
+          <w:rFonts w:ascii="Helvetica" w:eastAsia="Times New Roman" w:hAnsi="Helvetica" w:cs="Helvetica"/>
+          <w:color w:val="272727"/>
+          <w:spacing w:val="-15"/>
+          <w:sz w:val="41"/>
+          <w:szCs w:val="41"/>
+        </w:rPr>
+      </w:pPr>
+      <w:r>
+        <w:rPr>
+          <w:rFonts w:ascii="Helvetica" w:eastAsia="Times New Roman" w:hAnsi="Helvetica" w:cs="Helvetica"/>
+          <w:color w:val="272727"/>
+          <w:spacing w:val="-15"/>
+          <w:sz w:val="41"/>
+          <w:szCs w:val="41"/>
+        </w:rPr>
+        <w:t>8.</w:t>
+      </w:r>
+      <w:r>
+        <w:rPr>
+          <w:rFonts w:ascii="Helvetica" w:eastAsia="Times New Roman" w:hAnsi="Helvetica" w:cs="Helvetica"/>
+          <w:color w:val="272727"/>
+          <w:spacing w:val="-15"/>
+          <w:sz w:val="41"/>
+          <w:szCs w:val="41"/>
+        </w:rPr>
+        <w:t xml:space="preserve"> </w:t>
+      </w:r>
+      <w:r>
+        <w:rPr>
+          <w:rFonts w:ascii="Helvetica" w:eastAsia="Times New Roman" w:hAnsi="Helvetica" w:cs="Helvetica"/>
+          <w:color w:val="272727"/>
+          <w:spacing w:val="-15"/>
+          <w:sz w:val="41"/>
+          <w:szCs w:val="41"/>
+        </w:rPr>
+        <w:t>Reading the Password File Automatically</w:t>
+      </w:r>
+    </w:p>
+    <w:p>
+      <w:pPr>
+        <w:spacing w:after="315" w:line="240" w:lineRule="auto"/>
+        <w:rPr>
+          <w:rFonts w:ascii="Helvetica" w:eastAsia="Times New Roman" w:hAnsi="Helvetica" w:cs="Helvetica"/>
           <w:color w:val="3F3F3F"/>
           <w:sz w:val="24"/>
           <w:szCs w:val="24"/>
@@ -4636,16 +4663,37 @@
           <w:sz w:val="24"/>
           <w:szCs w:val="24"/>
         </w:rPr>
-        <w:t>8.2</w:t>
-      </w:r>
-      <w:r>
-        <w:rPr>
-          <w:rFonts w:ascii="Helvetica" w:eastAsia="Times New Roman" w:hAnsi="Helvetica" w:cs="Helvetica"/>
-          <w:color w:val="3F3F3F"/>
-          <w:sz w:val="24"/>
-          <w:szCs w:val="24"/>
-        </w:rPr>
-        <w:t> Now we can execute the command without having to supply the --vault-password or --vault-password-file flag.</w:t>
+        <w:lastRenderedPageBreak/>
+        <w:t>8.1</w:t>
+      </w:r>
+      <w:r>
+        <w:rPr>
+          <w:rFonts w:ascii="Helvetica" w:eastAsia="Times New Roman" w:hAnsi="Helvetica" w:cs="Helvetica"/>
+          <w:color w:val="3F3F3F"/>
+          <w:sz w:val="24"/>
+          <w:szCs w:val="24"/>
+        </w:rPr>
+        <w:t xml:space="preserve"> We can also tell ansible about our password file via an environment variable so we don’t have to provide any ansible-vault flag at all.  We can use the ANSIBLE_VAULT_PASSWORD_FILE environment variable and set it to our </w:t>
+      </w:r>
+      <w:proofErr w:type="spellStart"/>
+      <w:r>
+        <w:rPr>
+          <w:rFonts w:ascii="Helvetica" w:eastAsia="Times New Roman" w:hAnsi="Helvetica" w:cs="Helvetica"/>
+          <w:color w:val="3F3F3F"/>
+          <w:sz w:val="24"/>
+          <w:szCs w:val="24"/>
+        </w:rPr>
+        <w:t>vault_pass</w:t>
+      </w:r>
+      <w:proofErr w:type="spellEnd"/>
+      <w:r>
+        <w:rPr>
+          <w:rFonts w:ascii="Helvetica" w:eastAsia="Times New Roman" w:hAnsi="Helvetica" w:cs="Helvetica"/>
+          <w:color w:val="3F3F3F"/>
+          <w:sz w:val="24"/>
+          <w:szCs w:val="24"/>
+        </w:rPr>
+        <w:t xml:space="preserve"> file we created.</w:t>
       </w:r>
     </w:p>
     <w:p>
@@ -4689,235 +4737,46 @@
         <w:rPr>
           <w:rFonts w:ascii="Consolas" w:eastAsia="Times New Roman" w:hAnsi="Consolas" w:cs="Courier New"/>
           <w:color w:val="555555"/>
-          <w:sz w:val="28"/>
-          <w:szCs w:val="28"/>
-        </w:rPr>
-        <w:t>ansible-playbook</w:t>
+          <w:sz w:val="24"/>
+          <w:szCs w:val="24"/>
+          <w:bdr w:val="none" w:sz="0" w:space="0" w:color="auto" w:frame="1"/>
+        </w:rPr>
+        <w:t>export</w:t>
       </w:r>
       <w:proofErr w:type="gramEnd"/>
       <w:r>
         <w:rPr>
           <w:rFonts w:ascii="Consolas" w:eastAsia="Times New Roman" w:hAnsi="Consolas" w:cs="Courier New"/>
           <w:color w:val="555555"/>
-          <w:sz w:val="28"/>
-          <w:szCs w:val="28"/>
-        </w:rPr>
-        <w:t xml:space="preserve"> -</w:t>
+          <w:sz w:val="24"/>
+          <w:szCs w:val="24"/>
+          <w:bdr w:val="none" w:sz="0" w:space="0" w:color="auto" w:frame="1"/>
+        </w:rPr>
+        <w:t xml:space="preserve"> ANSIBLE_VAULT_PASSWORD_FILE=./.</w:t>
       </w:r>
       <w:proofErr w:type="spellStart"/>
       <w:r>
         <w:rPr>
           <w:rFonts w:ascii="Consolas" w:eastAsia="Times New Roman" w:hAnsi="Consolas" w:cs="Courier New"/>
           <w:color w:val="555555"/>
-          <w:sz w:val="28"/>
-          <w:szCs w:val="28"/>
-        </w:rPr>
-        <w:t>i</w:t>
+          <w:sz w:val="24"/>
+          <w:szCs w:val="24"/>
+          <w:bdr w:val="none" w:sz="0" w:space="0" w:color="auto" w:frame="1"/>
+        </w:rPr>
+        <w:t>vault_pass</w:t>
       </w:r>
       <w:proofErr w:type="spellEnd"/>
-      <w:r>
-        <w:rPr>
-          <w:rFonts w:ascii="Consolas" w:eastAsia="Times New Roman" w:hAnsi="Consolas" w:cs="Courier New"/>
-          <w:color w:val="555555"/>
-          <w:sz w:val="28"/>
-          <w:szCs w:val="28"/>
-        </w:rPr>
-        <w:t xml:space="preserve"> inventory </w:t>
-      </w:r>
-      <w:proofErr w:type="spellStart"/>
-      <w:r>
-        <w:rPr>
-          <w:rFonts w:ascii="Consolas" w:eastAsia="Times New Roman" w:hAnsi="Consolas" w:cs="Courier New"/>
-          <w:color w:val="555555"/>
-          <w:sz w:val="28"/>
-          <w:szCs w:val="28"/>
-        </w:rPr>
-        <w:t>nxos_facts_play.yaml</w:t>
-      </w:r>
-      <w:proofErr w:type="spellEnd"/>
-    </w:p>
-    <w:p>
-      <w:pPr>
-        <w:spacing w:after="315" w:line="240" w:lineRule="auto"/>
-        <w:rPr>
-          <w:rFonts w:ascii="Helvetica" w:eastAsia="Times New Roman" w:hAnsi="Helvetica" w:cs="Helvetica"/>
-          <w:color w:val="272727"/>
-          <w:spacing w:val="-15"/>
-          <w:sz w:val="41"/>
-          <w:szCs w:val="41"/>
-        </w:rPr>
-      </w:pPr>
-    </w:p>
-    <w:p>
-      <w:pPr>
-        <w:spacing w:after="315" w:line="240" w:lineRule="auto"/>
-        <w:rPr>
-          <w:rFonts w:ascii="Helvetica" w:eastAsia="Times New Roman" w:hAnsi="Helvetica" w:cs="Helvetica"/>
-          <w:color w:val="272727"/>
-          <w:spacing w:val="-15"/>
-          <w:sz w:val="41"/>
-          <w:szCs w:val="41"/>
-        </w:rPr>
-      </w:pPr>
-    </w:p>
-    <w:p>
-      <w:pPr>
-        <w:spacing w:after="315" w:line="240" w:lineRule="auto"/>
-        <w:rPr>
-          <w:rFonts w:ascii="Helvetica" w:eastAsia="Times New Roman" w:hAnsi="Helvetica" w:cs="Helvetica"/>
-          <w:color w:val="272727"/>
-          <w:spacing w:val="-15"/>
-          <w:sz w:val="41"/>
-          <w:szCs w:val="41"/>
-        </w:rPr>
-      </w:pPr>
-      <w:r>
-        <w:rPr>
-          <w:rFonts w:ascii="Helvetica" w:eastAsia="Times New Roman" w:hAnsi="Helvetica" w:cs="Helvetica"/>
-          <w:color w:val="272727"/>
-          <w:spacing w:val="-15"/>
-          <w:sz w:val="41"/>
-          <w:szCs w:val="41"/>
-        </w:rPr>
-        <w:t>9</w:t>
-      </w:r>
-      <w:r>
-        <w:rPr>
-          <w:rFonts w:ascii="Helvetica" w:eastAsia="Times New Roman" w:hAnsi="Helvetica" w:cs="Helvetica"/>
-          <w:color w:val="272727"/>
-          <w:spacing w:val="-15"/>
-          <w:sz w:val="41"/>
-          <w:szCs w:val="41"/>
-        </w:rPr>
-        <w:t xml:space="preserve">. </w:t>
-      </w:r>
-      <w:r>
-        <w:rPr>
-          <w:rFonts w:ascii="Helvetica" w:eastAsia="Times New Roman" w:hAnsi="Helvetica" w:cs="Helvetica"/>
-          <w:color w:val="272727"/>
-          <w:spacing w:val="-15"/>
-          <w:sz w:val="41"/>
-          <w:szCs w:val="41"/>
-        </w:rPr>
-        <w:t>Knowledge Check</w:t>
-      </w:r>
-      <w:r>
-        <w:rPr>
-          <w:rFonts w:ascii="Helvetica" w:eastAsia="Times New Roman" w:hAnsi="Helvetica" w:cs="Helvetica"/>
-          <w:color w:val="272727"/>
-          <w:spacing w:val="-15"/>
-          <w:sz w:val="41"/>
-          <w:szCs w:val="41"/>
-        </w:rPr>
-        <w:t xml:space="preserve"> 1</w:t>
-      </w:r>
-    </w:p>
-    <w:p>
-      <w:pPr>
-        <w:spacing w:after="315" w:line="240" w:lineRule="auto"/>
-        <w:rPr>
-          <w:rFonts w:ascii="Helvetica" w:eastAsia="Times New Roman" w:hAnsi="Helvetica" w:cs="Helvetica"/>
-          <w:color w:val="272727"/>
-          <w:spacing w:val="-15"/>
-          <w:sz w:val="41"/>
-          <w:szCs w:val="41"/>
-        </w:rPr>
-      </w:pPr>
-      <w:r>
-        <w:rPr>
-          <w:rFonts w:ascii="Helvetica" w:eastAsia="Times New Roman" w:hAnsi="Helvetica" w:cs="Helvetica"/>
-          <w:color w:val="272727"/>
-          <w:spacing w:val="-15"/>
-          <w:sz w:val="41"/>
-          <w:szCs w:val="41"/>
-        </w:rPr>
-        <w:t xml:space="preserve">Use Case: Setup </w:t>
-      </w:r>
-      <w:proofErr w:type="spellStart"/>
-      <w:proofErr w:type="gramStart"/>
-      <w:r>
-        <w:rPr>
-          <w:rFonts w:ascii="Helvetica" w:eastAsia="Times New Roman" w:hAnsi="Helvetica" w:cs="Helvetica"/>
-          <w:color w:val="272727"/>
-          <w:spacing w:val="-15"/>
-          <w:sz w:val="41"/>
-          <w:szCs w:val="41"/>
-        </w:rPr>
-        <w:t>ssh</w:t>
-      </w:r>
-      <w:proofErr w:type="spellEnd"/>
-      <w:proofErr w:type="gramEnd"/>
-      <w:r>
-        <w:rPr>
-          <w:rFonts w:ascii="Helvetica" w:eastAsia="Times New Roman" w:hAnsi="Helvetica" w:cs="Helvetica"/>
-          <w:color w:val="272727"/>
-          <w:spacing w:val="-15"/>
-          <w:sz w:val="41"/>
-          <w:szCs w:val="41"/>
-        </w:rPr>
-        <w:t xml:space="preserve"> username and pw in vault for our IOS router and then configur</w:t>
-      </w:r>
-      <w:r>
-        <w:rPr>
-          <w:rFonts w:ascii="Helvetica" w:eastAsia="Times New Roman" w:hAnsi="Helvetica" w:cs="Helvetica"/>
-          <w:color w:val="272727"/>
-          <w:spacing w:val="-15"/>
-          <w:sz w:val="41"/>
-          <w:szCs w:val="41"/>
-        </w:rPr>
-        <w:t>e a playbook to modify the MOTD, and assert to confirm that the change took place.</w:t>
-      </w:r>
-    </w:p>
-    <w:p>
-      <w:pPr>
-        <w:spacing w:after="315" w:line="240" w:lineRule="auto"/>
-        <w:rPr>
-          <w:rFonts w:ascii="Helvetica" w:eastAsia="Times New Roman" w:hAnsi="Helvetica" w:cs="Helvetica"/>
-          <w:color w:val="272727"/>
-          <w:spacing w:val="-15"/>
-          <w:sz w:val="41"/>
-          <w:szCs w:val="41"/>
-        </w:rPr>
-      </w:pPr>
-    </w:p>
-    <w:p>
-      <w:pPr>
-        <w:pStyle w:val="ListParagraph"/>
-        <w:numPr>
-          <w:ilvl w:val="0"/>
-          <w:numId w:val="2"/>
-        </w:numPr>
-        <w:spacing w:after="315" w:line="240" w:lineRule="auto"/>
-        <w:rPr>
-          <w:rFonts w:ascii="Helvetica" w:eastAsia="Times New Roman" w:hAnsi="Helvetica" w:cs="Helvetica"/>
-          <w:bCs/>
-          <w:color w:val="3F3F3F"/>
-          <w:sz w:val="24"/>
-          <w:szCs w:val="24"/>
-        </w:rPr>
-      </w:pPr>
-      <w:proofErr w:type="spellStart"/>
-      <w:r>
-        <w:rPr>
-          <w:rFonts w:ascii="Helvetica" w:eastAsia="Times New Roman" w:hAnsi="Helvetica" w:cs="Helvetica"/>
-          <w:bCs/>
-          <w:color w:val="3F3F3F"/>
-          <w:sz w:val="24"/>
-          <w:szCs w:val="24"/>
-        </w:rPr>
-        <w:t>Your</w:t>
-      </w:r>
-      <w:proofErr w:type="spellEnd"/>
-      <w:r>
-        <w:rPr>
-          <w:rFonts w:ascii="Helvetica" w:eastAsia="Times New Roman" w:hAnsi="Helvetica" w:cs="Helvetica"/>
-          <w:bCs/>
-          <w:color w:val="3F3F3F"/>
-          <w:sz w:val="24"/>
-          <w:szCs w:val="24"/>
-        </w:rPr>
-        <w:t xml:space="preserve"> working directory is </w:t>
-      </w:r>
+    </w:p>
+    <w:p>
+      <w:pPr>
+        <w:spacing w:after="315" w:line="240" w:lineRule="auto"/>
+        <w:rPr>
+          <w:rFonts w:ascii="Helvetica" w:eastAsia="Times New Roman" w:hAnsi="Helvetica" w:cs="Helvetica"/>
+          <w:color w:val="3F3F3F"/>
+          <w:sz w:val="24"/>
+          <w:szCs w:val="24"/>
+        </w:rPr>
+      </w:pPr>
       <w:r>
         <w:rPr>
           <w:rFonts w:ascii="Helvetica" w:eastAsia="Times New Roman" w:hAnsi="Helvetica" w:cs="Helvetica"/>
@@ -4927,564 +4786,16 @@
           <w:sz w:val="24"/>
           <w:szCs w:val="24"/>
         </w:rPr>
-        <w:t>section9</w:t>
-      </w:r>
-      <w:r>
-        <w:rPr>
-          <w:rFonts w:ascii="Helvetica" w:eastAsia="Times New Roman" w:hAnsi="Helvetica" w:cs="Helvetica"/>
-          <w:b/>
-          <w:bCs/>
-          <w:color w:val="3F3F3F"/>
-          <w:sz w:val="24"/>
-          <w:szCs w:val="24"/>
-        </w:rPr>
-        <w:t>_</w:t>
-      </w:r>
-      <w:r>
-        <w:rPr>
-          <w:rFonts w:ascii="Helvetica" w:eastAsia="Times New Roman" w:hAnsi="Helvetica" w:cs="Helvetica"/>
-          <w:b/>
-          <w:bCs/>
-          <w:color w:val="3F3F3F"/>
-          <w:sz w:val="24"/>
-          <w:szCs w:val="24"/>
-        </w:rPr>
-        <w:t>knowledge</w:t>
-      </w:r>
-      <w:r>
-        <w:rPr>
-          <w:rFonts w:ascii="Helvetica" w:eastAsia="Times New Roman" w:hAnsi="Helvetica" w:cs="Helvetica"/>
-          <w:b/>
-          <w:bCs/>
-          <w:color w:val="3F3F3F"/>
-          <w:sz w:val="24"/>
-          <w:szCs w:val="24"/>
-        </w:rPr>
-        <w:t>check</w:t>
-      </w:r>
-    </w:p>
-    <w:p>
-      <w:pPr>
-        <w:pStyle w:val="ListParagraph"/>
-        <w:numPr>
-          <w:ilvl w:val="0"/>
-          <w:numId w:val="2"/>
-        </w:numPr>
-        <w:spacing w:after="315" w:line="240" w:lineRule="auto"/>
-        <w:rPr>
-          <w:rFonts w:ascii="Helvetica" w:eastAsia="Times New Roman" w:hAnsi="Helvetica" w:cs="Helvetica"/>
-          <w:bCs/>
-          <w:color w:val="3F3F3F"/>
-          <w:sz w:val="24"/>
-          <w:szCs w:val="24"/>
-        </w:rPr>
-      </w:pPr>
-      <w:r>
-        <w:rPr>
-          <w:rFonts w:ascii="Helvetica" w:eastAsia="Times New Roman" w:hAnsi="Helvetica" w:cs="Helvetica"/>
-          <w:bCs/>
-          <w:color w:val="3F3F3F"/>
-          <w:sz w:val="24"/>
-          <w:szCs w:val="24"/>
-        </w:rPr>
-        <w:t>Using the username and password provided on your lab sheet setup a vault store for the login information.</w:t>
-      </w:r>
-    </w:p>
-    <w:p>
-      <w:pPr>
-        <w:pStyle w:val="ListParagraph"/>
-        <w:numPr>
-          <w:ilvl w:val="0"/>
-          <w:numId w:val="2"/>
-        </w:numPr>
-        <w:spacing w:after="315" w:line="240" w:lineRule="auto"/>
-        <w:rPr>
-          <w:rFonts w:ascii="Helvetica" w:eastAsia="Times New Roman" w:hAnsi="Helvetica" w:cs="Helvetica"/>
-          <w:bCs/>
-          <w:color w:val="3F3F3F"/>
-          <w:sz w:val="24"/>
-          <w:szCs w:val="24"/>
-        </w:rPr>
-      </w:pPr>
-      <w:r>
-        <w:rPr>
-          <w:rFonts w:ascii="Helvetica" w:eastAsia="Times New Roman" w:hAnsi="Helvetica" w:cs="Helvetica"/>
-          <w:bCs/>
-          <w:color w:val="3F3F3F"/>
-          <w:sz w:val="24"/>
-          <w:szCs w:val="24"/>
-        </w:rPr>
-        <w:t>Use this vault store in a playbook configuration to configure a MOTD on the Cisco IOS device.</w:t>
-      </w:r>
-    </w:p>
-    <w:p>
-      <w:pPr>
-        <w:pStyle w:val="ListParagraph"/>
-        <w:numPr>
-          <w:ilvl w:val="0"/>
-          <w:numId w:val="2"/>
-        </w:numPr>
-        <w:spacing w:after="315" w:line="240" w:lineRule="auto"/>
-        <w:rPr>
-          <w:rFonts w:ascii="Helvetica" w:eastAsia="Times New Roman" w:hAnsi="Helvetica" w:cs="Helvetica"/>
-          <w:bCs/>
-          <w:color w:val="3F3F3F"/>
-          <w:sz w:val="24"/>
-          <w:szCs w:val="24"/>
-        </w:rPr>
-      </w:pPr>
-      <w:r>
-        <w:rPr>
-          <w:rFonts w:ascii="Helvetica" w:eastAsia="Times New Roman" w:hAnsi="Helvetica" w:cs="Helvetica"/>
-          <w:bCs/>
-          <w:color w:val="3F3F3F"/>
-          <w:sz w:val="24"/>
-          <w:szCs w:val="24"/>
-        </w:rPr>
-        <w:t xml:space="preserve">Our host group is called </w:t>
-      </w:r>
-      <w:proofErr w:type="spellStart"/>
-      <w:r>
-        <w:rPr>
-          <w:rFonts w:ascii="Helvetica" w:eastAsia="Times New Roman" w:hAnsi="Helvetica" w:cs="Helvetica"/>
-          <w:bCs/>
-          <w:color w:val="3F3F3F"/>
-          <w:sz w:val="24"/>
-          <w:szCs w:val="24"/>
-        </w:rPr>
-        <w:t>ios</w:t>
-      </w:r>
-      <w:proofErr w:type="spellEnd"/>
-      <w:r>
-        <w:rPr>
-          <w:rFonts w:ascii="Helvetica" w:eastAsia="Times New Roman" w:hAnsi="Helvetica" w:cs="Helvetica"/>
-          <w:bCs/>
-          <w:color w:val="3F3F3F"/>
-          <w:sz w:val="24"/>
-          <w:szCs w:val="24"/>
-        </w:rPr>
-        <w:t xml:space="preserve"> for this play, </w:t>
-      </w:r>
-      <w:r>
-        <w:rPr>
-          <w:rFonts w:ascii="Helvetica" w:eastAsia="Times New Roman" w:hAnsi="Helvetica" w:cs="Helvetica"/>
-          <w:bCs/>
-          <w:color w:val="3F3F3F"/>
-          <w:sz w:val="24"/>
-          <w:szCs w:val="24"/>
-        </w:rPr>
-        <w:t>use the provided inventory file and modify it based on your device list.</w:t>
-      </w:r>
-    </w:p>
-    <w:p>
-      <w:pPr>
-        <w:pStyle w:val="ListParagraph"/>
-        <w:numPr>
-          <w:ilvl w:val="0"/>
-          <w:numId w:val="2"/>
-        </w:numPr>
-        <w:spacing w:after="315" w:line="240" w:lineRule="auto"/>
-        <w:rPr>
-          <w:rFonts w:ascii="Helvetica" w:eastAsia="Times New Roman" w:hAnsi="Helvetica" w:cs="Helvetica"/>
-          <w:bCs/>
-          <w:color w:val="3F3F3F"/>
-          <w:sz w:val="24"/>
-          <w:szCs w:val="24"/>
-        </w:rPr>
-      </w:pPr>
-      <w:r>
-        <w:rPr>
-          <w:rFonts w:ascii="Helvetica" w:eastAsia="Times New Roman" w:hAnsi="Helvetica" w:cs="Helvetica"/>
-          <w:bCs/>
-          <w:color w:val="3F3F3F"/>
-          <w:sz w:val="24"/>
-          <w:szCs w:val="24"/>
-        </w:rPr>
-        <w:t>The MOTD can say whatever you choose.</w:t>
-      </w:r>
-    </w:p>
-    <w:p>
-      <w:pPr>
-        <w:pStyle w:val="ListParagraph"/>
-        <w:numPr>
-          <w:ilvl w:val="0"/>
-          <w:numId w:val="2"/>
-        </w:numPr>
-        <w:spacing w:after="315" w:line="240" w:lineRule="auto"/>
-        <w:rPr>
-          <w:rFonts w:ascii="Helvetica" w:eastAsia="Times New Roman" w:hAnsi="Helvetica" w:cs="Helvetica"/>
-          <w:bCs/>
-          <w:color w:val="3F3F3F"/>
-          <w:sz w:val="24"/>
-          <w:szCs w:val="24"/>
-        </w:rPr>
-      </w:pPr>
-      <w:r>
-        <w:rPr>
-          <w:rFonts w:ascii="Helvetica" w:eastAsia="Times New Roman" w:hAnsi="Helvetica" w:cs="Helvetica"/>
-          <w:bCs/>
-          <w:color w:val="3F3F3F"/>
-          <w:sz w:val="24"/>
-          <w:szCs w:val="24"/>
-        </w:rPr>
-        <w:t xml:space="preserve">Utilize </w:t>
-      </w:r>
-      <w:proofErr w:type="spellStart"/>
-      <w:r>
-        <w:rPr>
-          <w:rFonts w:ascii="Helvetica" w:eastAsia="Times New Roman" w:hAnsi="Helvetica" w:cs="Helvetica"/>
-          <w:bCs/>
-          <w:color w:val="3F3F3F"/>
-          <w:sz w:val="24"/>
-          <w:szCs w:val="24"/>
-        </w:rPr>
-        <w:t>group_vars</w:t>
-      </w:r>
-      <w:proofErr w:type="spellEnd"/>
-      <w:r>
-        <w:rPr>
-          <w:rFonts w:ascii="Helvetica" w:eastAsia="Times New Roman" w:hAnsi="Helvetica" w:cs="Helvetica"/>
-          <w:bCs/>
-          <w:color w:val="3F3F3F"/>
-          <w:sz w:val="24"/>
-          <w:szCs w:val="24"/>
-        </w:rPr>
-        <w:t xml:space="preserve">, </w:t>
-      </w:r>
-      <w:proofErr w:type="spellStart"/>
-      <w:r>
-        <w:rPr>
-          <w:rFonts w:ascii="Helvetica" w:eastAsia="Times New Roman" w:hAnsi="Helvetica" w:cs="Helvetica"/>
-          <w:bCs/>
-          <w:color w:val="3F3F3F"/>
-          <w:sz w:val="24"/>
-          <w:szCs w:val="24"/>
-        </w:rPr>
-        <w:t>ansible.cfg</w:t>
-      </w:r>
-      <w:proofErr w:type="spellEnd"/>
-      <w:r>
-        <w:rPr>
-          <w:rFonts w:ascii="Helvetica" w:eastAsia="Times New Roman" w:hAnsi="Helvetica" w:cs="Helvetica"/>
-          <w:bCs/>
-          <w:color w:val="3F3F3F"/>
-          <w:sz w:val="24"/>
-          <w:szCs w:val="24"/>
-        </w:rPr>
-        <w:t xml:space="preserve">, with the vault so nothing else is required on the CLI but </w:t>
-      </w:r>
-      <w:r>
-        <w:rPr>
-          <w:rFonts w:ascii="Helvetica" w:eastAsia="Times New Roman" w:hAnsi="Helvetica" w:cs="Helvetica"/>
-          <w:b/>
-          <w:bCs/>
-          <w:color w:val="3F3F3F"/>
-          <w:sz w:val="24"/>
-          <w:szCs w:val="24"/>
-        </w:rPr>
-        <w:t xml:space="preserve">ansible-playbook </w:t>
-      </w:r>
-      <w:proofErr w:type="spellStart"/>
-      <w:r>
-        <w:rPr>
-          <w:rFonts w:ascii="Helvetica" w:eastAsia="Times New Roman" w:hAnsi="Helvetica" w:cs="Helvetica"/>
-          <w:b/>
-          <w:bCs/>
-          <w:color w:val="3F3F3F"/>
-          <w:sz w:val="24"/>
-          <w:szCs w:val="24"/>
-        </w:rPr>
-        <w:t>ios</w:t>
-      </w:r>
-      <w:proofErr w:type="spellEnd"/>
-      <w:r>
-        <w:rPr>
-          <w:rFonts w:ascii="Helvetica" w:eastAsia="Times New Roman" w:hAnsi="Helvetica" w:cs="Helvetica"/>
-          <w:b/>
-          <w:bCs/>
-          <w:color w:val="3F3F3F"/>
-          <w:sz w:val="24"/>
-          <w:szCs w:val="24"/>
-        </w:rPr>
-        <w:t xml:space="preserve"> </w:t>
-      </w:r>
-      <w:proofErr w:type="spellStart"/>
-      <w:r>
-        <w:rPr>
-          <w:rFonts w:ascii="Helvetica" w:eastAsia="Times New Roman" w:hAnsi="Helvetica" w:cs="Helvetica"/>
-          <w:b/>
-          <w:bCs/>
-          <w:color w:val="3F3F3F"/>
-          <w:sz w:val="24"/>
-          <w:szCs w:val="24"/>
-        </w:rPr>
-        <w:t>ios_motd.yaml</w:t>
-      </w:r>
-      <w:proofErr w:type="spellEnd"/>
-    </w:p>
-    <w:p>
-      <w:pPr>
-        <w:spacing w:after="315" w:line="240" w:lineRule="auto"/>
-        <w:rPr>
-          <w:rFonts w:ascii="Helvetica" w:eastAsia="Times New Roman" w:hAnsi="Helvetica" w:cs="Helvetica"/>
-          <w:bCs/>
-          <w:color w:val="3F3F3F"/>
-          <w:sz w:val="24"/>
-          <w:szCs w:val="24"/>
-        </w:rPr>
-      </w:pPr>
-    </w:p>
-    <w:p>
-      <w:pPr>
-        <w:spacing w:after="315" w:line="240" w:lineRule="auto"/>
-        <w:rPr>
-          <w:rFonts w:ascii="Helvetica" w:eastAsia="Times New Roman" w:hAnsi="Helvetica" w:cs="Helvetica"/>
-          <w:color w:val="272727"/>
-          <w:spacing w:val="-15"/>
-          <w:sz w:val="41"/>
-          <w:szCs w:val="41"/>
-        </w:rPr>
-      </w:pPr>
-      <w:r>
-        <w:rPr>
-          <w:rFonts w:ascii="Helvetica" w:eastAsia="Times New Roman" w:hAnsi="Helvetica" w:cs="Helvetica"/>
-          <w:color w:val="272727"/>
-          <w:spacing w:val="-15"/>
-          <w:sz w:val="41"/>
-          <w:szCs w:val="41"/>
-        </w:rPr>
-        <w:t>Helpful Links</w:t>
-      </w:r>
-    </w:p>
-    <w:p>
-      <w:pPr>
-        <w:spacing w:after="315" w:line="240" w:lineRule="auto"/>
-        <w:rPr>
-          <w:rFonts w:ascii="Helvetica" w:eastAsia="Times New Roman" w:hAnsi="Helvetica" w:cs="Helvetica"/>
-          <w:bCs/>
-          <w:color w:val="3F3F3F"/>
-          <w:sz w:val="24"/>
-          <w:szCs w:val="24"/>
-        </w:rPr>
-      </w:pPr>
-      <w:hyperlink r:id="rId6" w:history="1">
-        <w:r>
-          <w:rPr>
-            <w:rStyle w:val="Hyperlink"/>
-            <w:rFonts w:ascii="Helvetica" w:eastAsia="Times New Roman" w:hAnsi="Helvetica" w:cs="Helvetica"/>
-            <w:bCs/>
-            <w:sz w:val="24"/>
-            <w:szCs w:val="24"/>
-          </w:rPr>
-          <w:t>https://docs.ansible.com/ansible/latest/network/user_guide/platform_ios.html</w:t>
-        </w:r>
-      </w:hyperlink>
-    </w:p>
-    <w:p>
-      <w:pPr>
-        <w:spacing w:after="315" w:line="240" w:lineRule="auto"/>
-        <w:rPr>
-          <w:rFonts w:ascii="Helvetica" w:eastAsia="Times New Roman" w:hAnsi="Helvetica" w:cs="Helvetica"/>
-          <w:bCs/>
-          <w:color w:val="3F3F3F"/>
-          <w:sz w:val="24"/>
-          <w:szCs w:val="24"/>
-        </w:rPr>
-      </w:pPr>
-      <w:hyperlink r:id="rId7" w:anchor="ios-banner-module" w:history="1">
-        <w:r>
-          <w:rPr>
-            <w:rStyle w:val="Hyperlink"/>
-            <w:rFonts w:ascii="Helvetica" w:eastAsia="Times New Roman" w:hAnsi="Helvetica" w:cs="Helvetica"/>
-            <w:bCs/>
-            <w:sz w:val="24"/>
-            <w:szCs w:val="24"/>
-          </w:rPr>
-          <w:t>https://docs.ansible.com/ansible/latest/modules/ios_banner_module.html</w:t>
-        </w:r>
-      </w:hyperlink>
-    </w:p>
-    <w:p>
-      <w:pPr>
-        <w:spacing w:after="315" w:line="240" w:lineRule="auto"/>
-        <w:rPr>
-          <w:rFonts w:ascii="Helvetica" w:eastAsia="Times New Roman" w:hAnsi="Helvetica" w:cs="Helvetica"/>
-          <w:color w:val="272727"/>
-          <w:spacing w:val="-15"/>
-          <w:sz w:val="41"/>
-          <w:szCs w:val="41"/>
-        </w:rPr>
-      </w:pPr>
-    </w:p>
-    <w:p>
-      <w:pPr>
-        <w:spacing w:after="315" w:line="240" w:lineRule="auto"/>
-        <w:rPr>
-          <w:rFonts w:ascii="Helvetica" w:eastAsia="Times New Roman" w:hAnsi="Helvetica" w:cs="Helvetica"/>
-          <w:color w:val="272727"/>
-          <w:spacing w:val="-15"/>
-          <w:sz w:val="41"/>
-          <w:szCs w:val="41"/>
-        </w:rPr>
-      </w:pPr>
-    </w:p>
-    <w:p>
-      <w:pPr>
-        <w:spacing w:after="315" w:line="240" w:lineRule="auto"/>
-        <w:rPr>
-          <w:rFonts w:ascii="Helvetica" w:eastAsia="Times New Roman" w:hAnsi="Helvetica" w:cs="Helvetica"/>
-          <w:color w:val="272727"/>
-          <w:spacing w:val="-15"/>
-          <w:sz w:val="41"/>
-          <w:szCs w:val="41"/>
-        </w:rPr>
-      </w:pPr>
-    </w:p>
-    <w:p>
-      <w:pPr>
-        <w:spacing w:after="315" w:line="240" w:lineRule="auto"/>
-        <w:rPr>
-          <w:rFonts w:ascii="Helvetica" w:eastAsia="Times New Roman" w:hAnsi="Helvetica" w:cs="Helvetica"/>
-          <w:color w:val="272727"/>
-          <w:spacing w:val="-15"/>
-          <w:sz w:val="41"/>
-          <w:szCs w:val="41"/>
-        </w:rPr>
-      </w:pPr>
-    </w:p>
-    <w:p>
-      <w:pPr>
-        <w:spacing w:after="315" w:line="240" w:lineRule="auto"/>
-        <w:rPr>
-          <w:rFonts w:ascii="Helvetica" w:eastAsia="Times New Roman" w:hAnsi="Helvetica" w:cs="Helvetica"/>
-          <w:color w:val="272727"/>
-          <w:spacing w:val="-15"/>
-          <w:sz w:val="41"/>
-          <w:szCs w:val="41"/>
-        </w:rPr>
-      </w:pPr>
-    </w:p>
-    <w:p>
-      <w:pPr>
-        <w:spacing w:after="315" w:line="240" w:lineRule="auto"/>
-        <w:rPr>
-          <w:rFonts w:ascii="Helvetica" w:eastAsia="Times New Roman" w:hAnsi="Helvetica" w:cs="Helvetica"/>
-          <w:color w:val="272727"/>
-          <w:spacing w:val="-15"/>
-          <w:sz w:val="41"/>
-          <w:szCs w:val="41"/>
-        </w:rPr>
-      </w:pPr>
-      <w:r>
-        <w:rPr>
-          <w:rFonts w:ascii="Helvetica" w:eastAsia="Times New Roman" w:hAnsi="Helvetica" w:cs="Helvetica"/>
-          <w:color w:val="272727"/>
-          <w:spacing w:val="-15"/>
-          <w:sz w:val="41"/>
-          <w:szCs w:val="41"/>
-        </w:rPr>
-        <w:t>10</w:t>
-      </w:r>
-      <w:r>
-        <w:rPr>
-          <w:rFonts w:ascii="Helvetica" w:eastAsia="Times New Roman" w:hAnsi="Helvetica" w:cs="Helvetica"/>
-          <w:color w:val="272727"/>
-          <w:spacing w:val="-15"/>
-          <w:sz w:val="41"/>
-          <w:szCs w:val="41"/>
-        </w:rPr>
-        <w:t>. Securing Sensitive Data</w:t>
-      </w:r>
-    </w:p>
-    <w:p>
-      <w:pPr>
-        <w:spacing w:after="315" w:line="240" w:lineRule="auto"/>
-        <w:rPr>
-          <w:rFonts w:ascii="Helvetica" w:eastAsia="Times New Roman" w:hAnsi="Helvetica" w:cs="Helvetica"/>
-          <w:color w:val="3F3F3F"/>
-          <w:sz w:val="24"/>
-          <w:szCs w:val="24"/>
-        </w:rPr>
-      </w:pPr>
-      <w:r>
-        <w:rPr>
-          <w:rFonts w:ascii="Helvetica" w:eastAsia="Times New Roman" w:hAnsi="Helvetica" w:cs="Helvetica"/>
-          <w:b/>
-          <w:bCs/>
-          <w:color w:val="3F3F3F"/>
-          <w:sz w:val="24"/>
-          <w:szCs w:val="24"/>
-        </w:rPr>
-        <w:t>10</w:t>
-      </w:r>
-      <w:r>
-        <w:rPr>
-          <w:rFonts w:ascii="Helvetica" w:eastAsia="Times New Roman" w:hAnsi="Helvetica" w:cs="Helvetica"/>
-          <w:b/>
-          <w:bCs/>
-          <w:color w:val="3F3F3F"/>
-          <w:sz w:val="24"/>
-          <w:szCs w:val="24"/>
-        </w:rPr>
-        <w:t>.1</w:t>
-      </w:r>
-      <w:r>
-        <w:rPr>
-          <w:rFonts w:ascii="Helvetica" w:eastAsia="Times New Roman" w:hAnsi="Helvetica" w:cs="Helvetica"/>
-          <w:color w:val="3F3F3F"/>
-          <w:sz w:val="24"/>
-          <w:szCs w:val="24"/>
-        </w:rPr>
-        <w:t xml:space="preserve"> Suppose we want to secure our MOTD message because it contains some email address or something we don’t want visible in version control.  We can convert our existing playbook from our previous Knowledge Check and move the MOTD into a vault file with our </w:t>
-      </w:r>
-      <w:proofErr w:type="spellStart"/>
-      <w:r>
-        <w:rPr>
-          <w:rFonts w:ascii="Helvetica" w:eastAsia="Times New Roman" w:hAnsi="Helvetica" w:cs="Helvetica"/>
-          <w:color w:val="3F3F3F"/>
-          <w:sz w:val="24"/>
-          <w:szCs w:val="24"/>
-        </w:rPr>
-        <w:t>ssh</w:t>
-      </w:r>
-      <w:proofErr w:type="spellEnd"/>
-      <w:r>
-        <w:rPr>
-          <w:rFonts w:ascii="Helvetica" w:eastAsia="Times New Roman" w:hAnsi="Helvetica" w:cs="Helvetica"/>
-          <w:color w:val="3F3F3F"/>
-          <w:sz w:val="24"/>
-          <w:szCs w:val="24"/>
-        </w:rPr>
-        <w:t xml:space="preserve"> user and pass and then configure our playbook to use the variable using Jinja2 templating </w:t>
-      </w:r>
-      <w:r>
-        <w:rPr>
-          <w:rFonts w:ascii="Helvetica" w:eastAsia="Times New Roman" w:hAnsi="Helvetica" w:cs="Helvetica"/>
-          <w:color w:val="3F3F3F"/>
-          <w:sz w:val="24"/>
-          <w:szCs w:val="24"/>
-        </w:rPr>
-        <w:t>which we will discuss in a future module.</w:t>
-      </w:r>
-    </w:p>
-    <w:p>
-      <w:pPr>
-        <w:spacing w:after="315" w:line="240" w:lineRule="auto"/>
-        <w:rPr>
-          <w:rFonts w:ascii="Helvetica" w:eastAsia="Times New Roman" w:hAnsi="Helvetica" w:cs="Helvetica"/>
-          <w:color w:val="3F3F3F"/>
-          <w:sz w:val="24"/>
-          <w:szCs w:val="24"/>
-        </w:rPr>
-      </w:pPr>
-      <w:r>
-        <w:rPr>
-          <w:rFonts w:ascii="Helvetica" w:eastAsia="Times New Roman" w:hAnsi="Helvetica" w:cs="Helvetica"/>
-          <w:color w:val="3F3F3F"/>
-          <w:sz w:val="24"/>
-          <w:szCs w:val="24"/>
-        </w:rPr>
-        <w:t>Jinja2 basically takes our variable from the vault file and inserts it into the play.</w:t>
+        <w:t>8.2</w:t>
+      </w:r>
+      <w:r>
+        <w:rPr>
+          <w:rFonts w:ascii="Helvetica" w:eastAsia="Times New Roman" w:hAnsi="Helvetica" w:cs="Helvetica"/>
+          <w:color w:val="3F3F3F"/>
+          <w:sz w:val="24"/>
+          <w:szCs w:val="24"/>
+        </w:rPr>
+        <w:t> Now we can execute the command without having to supply the --vault-password or --vault-password-file flag.</w:t>
       </w:r>
     </w:p>
     <w:p>
@@ -5528,86 +4839,802 @@
         <w:rPr>
           <w:rFonts w:ascii="Consolas" w:eastAsia="Times New Roman" w:hAnsi="Consolas" w:cs="Courier New"/>
           <w:color w:val="555555"/>
-          <w:sz w:val="24"/>
-          <w:szCs w:val="24"/>
-          <w:bdr w:val="none" w:sz="0" w:space="0" w:color="auto" w:frame="1"/>
-        </w:rPr>
-        <w:t>ansible-vault</w:t>
+          <w:sz w:val="28"/>
+          <w:szCs w:val="28"/>
+        </w:rPr>
+        <w:t>ansible-playbook</w:t>
       </w:r>
       <w:proofErr w:type="gramEnd"/>
       <w:r>
         <w:rPr>
           <w:rFonts w:ascii="Consolas" w:eastAsia="Times New Roman" w:hAnsi="Consolas" w:cs="Courier New"/>
           <w:color w:val="555555"/>
-          <w:sz w:val="24"/>
-          <w:szCs w:val="24"/>
-          <w:bdr w:val="none" w:sz="0" w:space="0" w:color="auto" w:frame="1"/>
-        </w:rPr>
-        <w:t xml:space="preserve"> edit /</w:t>
+          <w:sz w:val="28"/>
+          <w:szCs w:val="28"/>
+        </w:rPr>
+        <w:t xml:space="preserve"> -</w:t>
       </w:r>
       <w:proofErr w:type="spellStart"/>
       <w:r>
         <w:rPr>
           <w:rFonts w:ascii="Consolas" w:eastAsia="Times New Roman" w:hAnsi="Consolas" w:cs="Courier New"/>
           <w:color w:val="555555"/>
-          <w:sz w:val="24"/>
-          <w:szCs w:val="24"/>
-          <w:bdr w:val="none" w:sz="0" w:space="0" w:color="auto" w:frame="1"/>
+          <w:sz w:val="28"/>
+          <w:szCs w:val="28"/>
+        </w:rPr>
+        <w:t>i</w:t>
+      </w:r>
+      <w:proofErr w:type="spellEnd"/>
+      <w:r>
+        <w:rPr>
+          <w:rFonts w:ascii="Consolas" w:eastAsia="Times New Roman" w:hAnsi="Consolas" w:cs="Courier New"/>
+          <w:color w:val="555555"/>
+          <w:sz w:val="28"/>
+          <w:szCs w:val="28"/>
+        </w:rPr>
+        <w:t xml:space="preserve"> inventory </w:t>
+      </w:r>
+      <w:proofErr w:type="spellStart"/>
+      <w:r>
+        <w:rPr>
+          <w:rFonts w:ascii="Consolas" w:eastAsia="Times New Roman" w:hAnsi="Consolas" w:cs="Courier New"/>
+          <w:color w:val="555555"/>
+          <w:sz w:val="28"/>
+          <w:szCs w:val="28"/>
+        </w:rPr>
+        <w:t>nxos_facts_play.yaml</w:t>
+      </w:r>
+      <w:proofErr w:type="spellEnd"/>
+    </w:p>
+    <w:p>
+      <w:pPr>
+        <w:spacing w:after="315" w:line="240" w:lineRule="auto"/>
+        <w:rPr>
+          <w:rFonts w:ascii="Helvetica" w:eastAsia="Times New Roman" w:hAnsi="Helvetica" w:cs="Helvetica"/>
+          <w:color w:val="272727"/>
+          <w:spacing w:val="-15"/>
+          <w:sz w:val="41"/>
+          <w:szCs w:val="41"/>
+        </w:rPr>
+      </w:pPr>
+    </w:p>
+    <w:p>
+      <w:pPr>
+        <w:spacing w:after="315" w:line="240" w:lineRule="auto"/>
+        <w:rPr>
+          <w:rFonts w:ascii="Helvetica" w:eastAsia="Times New Roman" w:hAnsi="Helvetica" w:cs="Helvetica"/>
+          <w:color w:val="272727"/>
+          <w:spacing w:val="-15"/>
+          <w:sz w:val="41"/>
+          <w:szCs w:val="41"/>
+        </w:rPr>
+      </w:pPr>
+    </w:p>
+    <w:p>
+      <w:pPr>
+        <w:spacing w:after="315" w:line="240" w:lineRule="auto"/>
+        <w:rPr>
+          <w:rFonts w:ascii="Helvetica" w:eastAsia="Times New Roman" w:hAnsi="Helvetica" w:cs="Helvetica"/>
+          <w:color w:val="272727"/>
+          <w:spacing w:val="-15"/>
+          <w:sz w:val="41"/>
+          <w:szCs w:val="41"/>
+        </w:rPr>
+      </w:pPr>
+      <w:r>
+        <w:rPr>
+          <w:rFonts w:ascii="Helvetica" w:eastAsia="Times New Roman" w:hAnsi="Helvetica" w:cs="Helvetica"/>
+          <w:color w:val="272727"/>
+          <w:spacing w:val="-15"/>
+          <w:sz w:val="41"/>
+          <w:szCs w:val="41"/>
+        </w:rPr>
+        <w:t>9</w:t>
+      </w:r>
+      <w:r>
+        <w:rPr>
+          <w:rFonts w:ascii="Helvetica" w:eastAsia="Times New Roman" w:hAnsi="Helvetica" w:cs="Helvetica"/>
+          <w:color w:val="272727"/>
+          <w:spacing w:val="-15"/>
+          <w:sz w:val="41"/>
+          <w:szCs w:val="41"/>
+        </w:rPr>
+        <w:t xml:space="preserve">. </w:t>
+      </w:r>
+      <w:r>
+        <w:rPr>
+          <w:rFonts w:ascii="Helvetica" w:eastAsia="Times New Roman" w:hAnsi="Helvetica" w:cs="Helvetica"/>
+          <w:color w:val="272727"/>
+          <w:spacing w:val="-15"/>
+          <w:sz w:val="41"/>
+          <w:szCs w:val="41"/>
+        </w:rPr>
+        <w:t>Knowledge Check</w:t>
+      </w:r>
+      <w:r>
+        <w:rPr>
+          <w:rFonts w:ascii="Helvetica" w:eastAsia="Times New Roman" w:hAnsi="Helvetica" w:cs="Helvetica"/>
+          <w:color w:val="272727"/>
+          <w:spacing w:val="-15"/>
+          <w:sz w:val="41"/>
+          <w:szCs w:val="41"/>
+        </w:rPr>
+        <w:t xml:space="preserve"> 1</w:t>
+      </w:r>
+    </w:p>
+    <w:p>
+      <w:pPr>
+        <w:spacing w:after="315" w:line="240" w:lineRule="auto"/>
+        <w:rPr>
+          <w:rFonts w:ascii="Helvetica" w:eastAsia="Times New Roman" w:hAnsi="Helvetica" w:cs="Helvetica"/>
+          <w:color w:val="272727"/>
+          <w:spacing w:val="-15"/>
+          <w:sz w:val="41"/>
+          <w:szCs w:val="41"/>
+        </w:rPr>
+      </w:pPr>
+      <w:r>
+        <w:rPr>
+          <w:rFonts w:ascii="Helvetica" w:eastAsia="Times New Roman" w:hAnsi="Helvetica" w:cs="Helvetica"/>
+          <w:color w:val="272727"/>
+          <w:spacing w:val="-15"/>
+          <w:sz w:val="41"/>
+          <w:szCs w:val="41"/>
+        </w:rPr>
+        <w:t xml:space="preserve">Use Case: Setup </w:t>
+      </w:r>
+      <w:proofErr w:type="spellStart"/>
+      <w:proofErr w:type="gramStart"/>
+      <w:r>
+        <w:rPr>
+          <w:rFonts w:ascii="Helvetica" w:eastAsia="Times New Roman" w:hAnsi="Helvetica" w:cs="Helvetica"/>
+          <w:color w:val="272727"/>
+          <w:spacing w:val="-15"/>
+          <w:sz w:val="41"/>
+          <w:szCs w:val="41"/>
+        </w:rPr>
+        <w:t>ssh</w:t>
+      </w:r>
+      <w:proofErr w:type="spellEnd"/>
+      <w:proofErr w:type="gramEnd"/>
+      <w:r>
+        <w:rPr>
+          <w:rFonts w:ascii="Helvetica" w:eastAsia="Times New Roman" w:hAnsi="Helvetica" w:cs="Helvetica"/>
+          <w:color w:val="272727"/>
+          <w:spacing w:val="-15"/>
+          <w:sz w:val="41"/>
+          <w:szCs w:val="41"/>
+        </w:rPr>
+        <w:t xml:space="preserve"> username and pw in vault for our IOS router and then configur</w:t>
+      </w:r>
+      <w:r>
+        <w:rPr>
+          <w:rFonts w:ascii="Helvetica" w:eastAsia="Times New Roman" w:hAnsi="Helvetica" w:cs="Helvetica"/>
+          <w:color w:val="272727"/>
+          <w:spacing w:val="-15"/>
+          <w:sz w:val="41"/>
+          <w:szCs w:val="41"/>
+        </w:rPr>
+        <w:t>e a playbook to modify the MOTD, and assert to confirm that the change took place.</w:t>
+      </w:r>
+    </w:p>
+    <w:p>
+      <w:pPr>
+        <w:spacing w:after="315" w:line="240" w:lineRule="auto"/>
+        <w:rPr>
+          <w:rFonts w:ascii="Helvetica" w:eastAsia="Times New Roman" w:hAnsi="Helvetica" w:cs="Helvetica"/>
+          <w:color w:val="272727"/>
+          <w:spacing w:val="-15"/>
+          <w:sz w:val="41"/>
+          <w:szCs w:val="41"/>
+        </w:rPr>
+      </w:pPr>
+    </w:p>
+    <w:p>
+      <w:pPr>
+        <w:pStyle w:val="ListParagraph"/>
+        <w:numPr>
+          <w:ilvl w:val="0"/>
+          <w:numId w:val="2"/>
+        </w:numPr>
+        <w:spacing w:after="315" w:line="240" w:lineRule="auto"/>
+        <w:rPr>
+          <w:rFonts w:ascii="Helvetica" w:eastAsia="Times New Roman" w:hAnsi="Helvetica" w:cs="Helvetica"/>
+          <w:bCs/>
+          <w:color w:val="3F3F3F"/>
+          <w:sz w:val="24"/>
+          <w:szCs w:val="24"/>
+        </w:rPr>
+      </w:pPr>
+      <w:proofErr w:type="spellStart"/>
+      <w:r>
+        <w:rPr>
+          <w:rFonts w:ascii="Helvetica" w:eastAsia="Times New Roman" w:hAnsi="Helvetica" w:cs="Helvetica"/>
+          <w:bCs/>
+          <w:color w:val="3F3F3F"/>
+          <w:sz w:val="24"/>
+          <w:szCs w:val="24"/>
+        </w:rPr>
+        <w:t>Your</w:t>
+      </w:r>
+      <w:proofErr w:type="spellEnd"/>
+      <w:r>
+        <w:rPr>
+          <w:rFonts w:ascii="Helvetica" w:eastAsia="Times New Roman" w:hAnsi="Helvetica" w:cs="Helvetica"/>
+          <w:bCs/>
+          <w:color w:val="3F3F3F"/>
+          <w:sz w:val="24"/>
+          <w:szCs w:val="24"/>
+        </w:rPr>
+        <w:t xml:space="preserve"> working directory is </w:t>
+      </w:r>
+      <w:r>
+        <w:rPr>
+          <w:rFonts w:ascii="Helvetica" w:eastAsia="Times New Roman" w:hAnsi="Helvetica" w:cs="Helvetica"/>
+          <w:b/>
+          <w:bCs/>
+          <w:color w:val="3F3F3F"/>
+          <w:sz w:val="24"/>
+          <w:szCs w:val="24"/>
+        </w:rPr>
+        <w:t>section9</w:t>
+      </w:r>
+      <w:r>
+        <w:rPr>
+          <w:rFonts w:ascii="Helvetica" w:eastAsia="Times New Roman" w:hAnsi="Helvetica" w:cs="Helvetica"/>
+          <w:b/>
+          <w:bCs/>
+          <w:color w:val="3F3F3F"/>
+          <w:sz w:val="24"/>
+          <w:szCs w:val="24"/>
+        </w:rPr>
+        <w:t>_</w:t>
+      </w:r>
+      <w:r>
+        <w:rPr>
+          <w:rFonts w:ascii="Helvetica" w:eastAsia="Times New Roman" w:hAnsi="Helvetica" w:cs="Helvetica"/>
+          <w:b/>
+          <w:bCs/>
+          <w:color w:val="3F3F3F"/>
+          <w:sz w:val="24"/>
+          <w:szCs w:val="24"/>
+        </w:rPr>
+        <w:t>knowledge</w:t>
+      </w:r>
+      <w:r>
+        <w:rPr>
+          <w:rFonts w:ascii="Helvetica" w:eastAsia="Times New Roman" w:hAnsi="Helvetica" w:cs="Helvetica"/>
+          <w:b/>
+          <w:bCs/>
+          <w:color w:val="3F3F3F"/>
+          <w:sz w:val="24"/>
+          <w:szCs w:val="24"/>
+        </w:rPr>
+        <w:t>check</w:t>
+      </w:r>
+    </w:p>
+    <w:p>
+      <w:pPr>
+        <w:pStyle w:val="ListParagraph"/>
+        <w:numPr>
+          <w:ilvl w:val="0"/>
+          <w:numId w:val="2"/>
+        </w:numPr>
+        <w:spacing w:after="315" w:line="240" w:lineRule="auto"/>
+        <w:rPr>
+          <w:rFonts w:ascii="Helvetica" w:eastAsia="Times New Roman" w:hAnsi="Helvetica" w:cs="Helvetica"/>
+          <w:bCs/>
+          <w:color w:val="3F3F3F"/>
+          <w:sz w:val="24"/>
+          <w:szCs w:val="24"/>
+        </w:rPr>
+      </w:pPr>
+      <w:r>
+        <w:rPr>
+          <w:rFonts w:ascii="Helvetica" w:eastAsia="Times New Roman" w:hAnsi="Helvetica" w:cs="Helvetica"/>
+          <w:bCs/>
+          <w:color w:val="3F3F3F"/>
+          <w:sz w:val="24"/>
+          <w:szCs w:val="24"/>
+        </w:rPr>
+        <w:t>Using the username and password provided on your lab sheet setup a vault store for the login information.</w:t>
+      </w:r>
+    </w:p>
+    <w:p>
+      <w:pPr>
+        <w:pStyle w:val="ListParagraph"/>
+        <w:numPr>
+          <w:ilvl w:val="0"/>
+          <w:numId w:val="2"/>
+        </w:numPr>
+        <w:spacing w:after="315" w:line="240" w:lineRule="auto"/>
+        <w:rPr>
+          <w:rFonts w:ascii="Helvetica" w:eastAsia="Times New Roman" w:hAnsi="Helvetica" w:cs="Helvetica"/>
+          <w:bCs/>
+          <w:color w:val="3F3F3F"/>
+          <w:sz w:val="24"/>
+          <w:szCs w:val="24"/>
+        </w:rPr>
+      </w:pPr>
+      <w:r>
+        <w:rPr>
+          <w:rFonts w:ascii="Helvetica" w:eastAsia="Times New Roman" w:hAnsi="Helvetica" w:cs="Helvetica"/>
+          <w:bCs/>
+          <w:color w:val="3F3F3F"/>
+          <w:sz w:val="24"/>
+          <w:szCs w:val="24"/>
+        </w:rPr>
+        <w:t>Use this vault store in a playbook configuration to configure a MOTD on the Cisco IOS device.</w:t>
+      </w:r>
+    </w:p>
+    <w:p>
+      <w:pPr>
+        <w:pStyle w:val="ListParagraph"/>
+        <w:numPr>
+          <w:ilvl w:val="0"/>
+          <w:numId w:val="2"/>
+        </w:numPr>
+        <w:spacing w:after="315" w:line="240" w:lineRule="auto"/>
+        <w:rPr>
+          <w:rFonts w:ascii="Helvetica" w:eastAsia="Times New Roman" w:hAnsi="Helvetica" w:cs="Helvetica"/>
+          <w:bCs/>
+          <w:color w:val="3F3F3F"/>
+          <w:sz w:val="24"/>
+          <w:szCs w:val="24"/>
+        </w:rPr>
+      </w:pPr>
+      <w:r>
+        <w:rPr>
+          <w:rFonts w:ascii="Helvetica" w:eastAsia="Times New Roman" w:hAnsi="Helvetica" w:cs="Helvetica"/>
+          <w:bCs/>
+          <w:color w:val="3F3F3F"/>
+          <w:sz w:val="24"/>
+          <w:szCs w:val="24"/>
+        </w:rPr>
+        <w:t xml:space="preserve">Our host group is called </w:t>
+      </w:r>
+      <w:proofErr w:type="spellStart"/>
+      <w:r>
+        <w:rPr>
+          <w:rFonts w:ascii="Helvetica" w:eastAsia="Times New Roman" w:hAnsi="Helvetica" w:cs="Helvetica"/>
+          <w:bCs/>
+          <w:color w:val="3F3F3F"/>
+          <w:sz w:val="24"/>
+          <w:szCs w:val="24"/>
+        </w:rPr>
+        <w:t>ios</w:t>
+      </w:r>
+      <w:proofErr w:type="spellEnd"/>
+      <w:r>
+        <w:rPr>
+          <w:rFonts w:ascii="Helvetica" w:eastAsia="Times New Roman" w:hAnsi="Helvetica" w:cs="Helvetica"/>
+          <w:bCs/>
+          <w:color w:val="3F3F3F"/>
+          <w:sz w:val="24"/>
+          <w:szCs w:val="24"/>
+        </w:rPr>
+        <w:t xml:space="preserve"> for this play, </w:t>
+      </w:r>
+      <w:r>
+        <w:rPr>
+          <w:rFonts w:ascii="Helvetica" w:eastAsia="Times New Roman" w:hAnsi="Helvetica" w:cs="Helvetica"/>
+          <w:bCs/>
+          <w:color w:val="3F3F3F"/>
+          <w:sz w:val="24"/>
+          <w:szCs w:val="24"/>
+        </w:rPr>
+        <w:t>use the provided inventory file and modify it based on your device list.</w:t>
+      </w:r>
+    </w:p>
+    <w:p>
+      <w:pPr>
+        <w:pStyle w:val="ListParagraph"/>
+        <w:numPr>
+          <w:ilvl w:val="0"/>
+          <w:numId w:val="2"/>
+        </w:numPr>
+        <w:spacing w:after="315" w:line="240" w:lineRule="auto"/>
+        <w:rPr>
+          <w:rFonts w:ascii="Helvetica" w:eastAsia="Times New Roman" w:hAnsi="Helvetica" w:cs="Helvetica"/>
+          <w:bCs/>
+          <w:color w:val="3F3F3F"/>
+          <w:sz w:val="24"/>
+          <w:szCs w:val="24"/>
+        </w:rPr>
+      </w:pPr>
+      <w:r>
+        <w:rPr>
+          <w:rFonts w:ascii="Helvetica" w:eastAsia="Times New Roman" w:hAnsi="Helvetica" w:cs="Helvetica"/>
+          <w:bCs/>
+          <w:color w:val="3F3F3F"/>
+          <w:sz w:val="24"/>
+          <w:szCs w:val="24"/>
+        </w:rPr>
+        <w:t>The MOTD can say whatever you choose.</w:t>
+      </w:r>
+    </w:p>
+    <w:p>
+      <w:pPr>
+        <w:pStyle w:val="ListParagraph"/>
+        <w:numPr>
+          <w:ilvl w:val="0"/>
+          <w:numId w:val="2"/>
+        </w:numPr>
+        <w:spacing w:after="315" w:line="240" w:lineRule="auto"/>
+        <w:rPr>
+          <w:rFonts w:ascii="Helvetica" w:eastAsia="Times New Roman" w:hAnsi="Helvetica" w:cs="Helvetica"/>
+          <w:bCs/>
+          <w:color w:val="3F3F3F"/>
+          <w:sz w:val="24"/>
+          <w:szCs w:val="24"/>
+        </w:rPr>
+      </w:pPr>
+      <w:r>
+        <w:rPr>
+          <w:rFonts w:ascii="Helvetica" w:eastAsia="Times New Roman" w:hAnsi="Helvetica" w:cs="Helvetica"/>
+          <w:bCs/>
+          <w:color w:val="3F3F3F"/>
+          <w:sz w:val="24"/>
+          <w:szCs w:val="24"/>
+        </w:rPr>
+        <w:t xml:space="preserve">Utilize </w:t>
+      </w:r>
+      <w:proofErr w:type="spellStart"/>
+      <w:r>
+        <w:rPr>
+          <w:rFonts w:ascii="Helvetica" w:eastAsia="Times New Roman" w:hAnsi="Helvetica" w:cs="Helvetica"/>
+          <w:bCs/>
+          <w:color w:val="3F3F3F"/>
+          <w:sz w:val="24"/>
+          <w:szCs w:val="24"/>
         </w:rPr>
         <w:t>group_vars</w:t>
       </w:r>
       <w:proofErr w:type="spellEnd"/>
       <w:r>
         <w:rPr>
-          <w:rFonts w:ascii="Consolas" w:eastAsia="Times New Roman" w:hAnsi="Consolas" w:cs="Courier New"/>
-          <w:color w:val="555555"/>
-          <w:sz w:val="24"/>
-          <w:szCs w:val="24"/>
-          <w:bdr w:val="none" w:sz="0" w:space="0" w:color="auto" w:frame="1"/>
-        </w:rPr>
-        <w:t>/</w:t>
+          <w:rFonts w:ascii="Helvetica" w:eastAsia="Times New Roman" w:hAnsi="Helvetica" w:cs="Helvetica"/>
+          <w:bCs/>
+          <w:color w:val="3F3F3F"/>
+          <w:sz w:val="24"/>
+          <w:szCs w:val="24"/>
+        </w:rPr>
+        <w:t xml:space="preserve">, </w:t>
       </w:r>
       <w:proofErr w:type="spellStart"/>
       <w:r>
         <w:rPr>
-          <w:rFonts w:ascii="Consolas" w:eastAsia="Times New Roman" w:hAnsi="Consolas" w:cs="Courier New"/>
-          <w:color w:val="555555"/>
-          <w:sz w:val="24"/>
-          <w:szCs w:val="24"/>
-          <w:bdr w:val="none" w:sz="0" w:space="0" w:color="auto" w:frame="1"/>
+          <w:rFonts w:ascii="Helvetica" w:eastAsia="Times New Roman" w:hAnsi="Helvetica" w:cs="Helvetica"/>
+          <w:bCs/>
+          <w:color w:val="3F3F3F"/>
+          <w:sz w:val="24"/>
+          <w:szCs w:val="24"/>
+        </w:rPr>
+        <w:t>ansible.cfg</w:t>
+      </w:r>
+      <w:proofErr w:type="spellEnd"/>
+      <w:r>
+        <w:rPr>
+          <w:rFonts w:ascii="Helvetica" w:eastAsia="Times New Roman" w:hAnsi="Helvetica" w:cs="Helvetica"/>
+          <w:bCs/>
+          <w:color w:val="3F3F3F"/>
+          <w:sz w:val="24"/>
+          <w:szCs w:val="24"/>
+        </w:rPr>
+        <w:t xml:space="preserve">, with the vault so nothing else is required on the CLI but </w:t>
+      </w:r>
+      <w:r>
+        <w:rPr>
+          <w:rFonts w:ascii="Helvetica" w:eastAsia="Times New Roman" w:hAnsi="Helvetica" w:cs="Helvetica"/>
+          <w:b/>
+          <w:bCs/>
+          <w:color w:val="3F3F3F"/>
+          <w:sz w:val="24"/>
+          <w:szCs w:val="24"/>
+        </w:rPr>
+        <w:t xml:space="preserve">ansible-playbook </w:t>
+      </w:r>
+      <w:proofErr w:type="spellStart"/>
+      <w:r>
+        <w:rPr>
+          <w:rFonts w:ascii="Helvetica" w:eastAsia="Times New Roman" w:hAnsi="Helvetica" w:cs="Helvetica"/>
+          <w:b/>
+          <w:bCs/>
+          <w:color w:val="3F3F3F"/>
+          <w:sz w:val="24"/>
+          <w:szCs w:val="24"/>
         </w:rPr>
         <w:t>ios</w:t>
       </w:r>
       <w:proofErr w:type="spellEnd"/>
       <w:r>
         <w:rPr>
-          <w:rFonts w:ascii="Consolas" w:eastAsia="Times New Roman" w:hAnsi="Consolas" w:cs="Courier New"/>
-          <w:color w:val="555555"/>
-          <w:sz w:val="24"/>
-          <w:szCs w:val="24"/>
-          <w:bdr w:val="none" w:sz="0" w:space="0" w:color="auto" w:frame="1"/>
-        </w:rPr>
-        <w:t>/vault</w:t>
-      </w:r>
-    </w:p>
-    <w:p>
-      <w:pPr>
-        <w:spacing w:after="315" w:line="240" w:lineRule="auto"/>
-        <w:rPr>
-          <w:rFonts w:ascii="Helvetica" w:eastAsia="Times New Roman" w:hAnsi="Helvetica" w:cs="Helvetica"/>
-          <w:color w:val="3F3F3F"/>
-          <w:sz w:val="24"/>
-          <w:szCs w:val="24"/>
-        </w:rPr>
-      </w:pPr>
-      <w:r>
-        <w:rPr>
-          <w:rFonts w:ascii="Helvetica" w:eastAsia="Times New Roman" w:hAnsi="Helvetica" w:cs="Helvetica"/>
-          <w:color w:val="3F3F3F"/>
-          <w:sz w:val="24"/>
-          <w:szCs w:val="24"/>
-        </w:rPr>
-        <w:t>Now why are we getting this error when we try to edit this file?</w:t>
+          <w:rFonts w:ascii="Helvetica" w:eastAsia="Times New Roman" w:hAnsi="Helvetica" w:cs="Helvetica"/>
+          <w:b/>
+          <w:bCs/>
+          <w:color w:val="3F3F3F"/>
+          <w:sz w:val="24"/>
+          <w:szCs w:val="24"/>
+        </w:rPr>
+        <w:t xml:space="preserve"> </w:t>
+      </w:r>
+      <w:proofErr w:type="spellStart"/>
+      <w:r>
+        <w:rPr>
+          <w:rFonts w:ascii="Helvetica" w:eastAsia="Times New Roman" w:hAnsi="Helvetica" w:cs="Helvetica"/>
+          <w:b/>
+          <w:bCs/>
+          <w:color w:val="3F3F3F"/>
+          <w:sz w:val="24"/>
+          <w:szCs w:val="24"/>
+        </w:rPr>
+        <w:t>ios_motd.yaml</w:t>
+      </w:r>
+      <w:proofErr w:type="spellEnd"/>
+    </w:p>
+    <w:p>
+      <w:pPr>
+        <w:spacing w:after="315" w:line="240" w:lineRule="auto"/>
+        <w:rPr>
+          <w:rFonts w:ascii="Helvetica" w:eastAsia="Times New Roman" w:hAnsi="Helvetica" w:cs="Helvetica"/>
+          <w:bCs/>
+          <w:color w:val="3F3F3F"/>
+          <w:sz w:val="24"/>
+          <w:szCs w:val="24"/>
+        </w:rPr>
+      </w:pPr>
+    </w:p>
+    <w:p>
+      <w:pPr>
+        <w:spacing w:after="315" w:line="240" w:lineRule="auto"/>
+        <w:rPr>
+          <w:rFonts w:ascii="Helvetica" w:eastAsia="Times New Roman" w:hAnsi="Helvetica" w:cs="Helvetica"/>
+          <w:color w:val="272727"/>
+          <w:spacing w:val="-15"/>
+          <w:sz w:val="41"/>
+          <w:szCs w:val="41"/>
+        </w:rPr>
+      </w:pPr>
+      <w:r>
+        <w:rPr>
+          <w:rFonts w:ascii="Helvetica" w:eastAsia="Times New Roman" w:hAnsi="Helvetica" w:cs="Helvetica"/>
+          <w:color w:val="272727"/>
+          <w:spacing w:val="-15"/>
+          <w:sz w:val="41"/>
+          <w:szCs w:val="41"/>
+        </w:rPr>
+        <w:t>Helpful Links</w:t>
+      </w:r>
+    </w:p>
+    <w:p>
+      <w:pPr>
+        <w:spacing w:after="315" w:line="240" w:lineRule="auto"/>
+        <w:rPr>
+          <w:rFonts w:ascii="Helvetica" w:eastAsia="Times New Roman" w:hAnsi="Helvetica" w:cs="Helvetica"/>
+          <w:bCs/>
+          <w:color w:val="3F3F3F"/>
+          <w:sz w:val="24"/>
+          <w:szCs w:val="24"/>
+        </w:rPr>
+      </w:pPr>
+      <w:hyperlink r:id="rId6" w:history="1">
+        <w:r>
+          <w:rPr>
+            <w:rStyle w:val="Hyperlink"/>
+            <w:rFonts w:ascii="Helvetica" w:eastAsia="Times New Roman" w:hAnsi="Helvetica" w:cs="Helvetica"/>
+            <w:bCs/>
+            <w:sz w:val="24"/>
+            <w:szCs w:val="24"/>
+          </w:rPr>
+          <w:t>https://docs.ansible.com/ansible/latest/network/user_guide/platform_ios.html</w:t>
+        </w:r>
+      </w:hyperlink>
+    </w:p>
+    <w:p>
+      <w:pPr>
+        <w:spacing w:after="315" w:line="240" w:lineRule="auto"/>
+        <w:rPr>
+          <w:rFonts w:ascii="Helvetica" w:eastAsia="Times New Roman" w:hAnsi="Helvetica" w:cs="Helvetica"/>
+          <w:bCs/>
+          <w:color w:val="3F3F3F"/>
+          <w:sz w:val="24"/>
+          <w:szCs w:val="24"/>
+        </w:rPr>
+      </w:pPr>
+      <w:hyperlink r:id="rId7" w:anchor="ios-banner-module" w:history="1">
+        <w:r>
+          <w:rPr>
+            <w:rStyle w:val="Hyperlink"/>
+            <w:rFonts w:ascii="Helvetica" w:eastAsia="Times New Roman" w:hAnsi="Helvetica" w:cs="Helvetica"/>
+            <w:bCs/>
+            <w:sz w:val="24"/>
+            <w:szCs w:val="24"/>
+          </w:rPr>
+          <w:t>https://docs.ansible.com/ansible/latest/modules/ios_banner_module.html</w:t>
+        </w:r>
+      </w:hyperlink>
+    </w:p>
+    <w:p>
+      <w:pPr>
+        <w:spacing w:after="315" w:line="240" w:lineRule="auto"/>
+        <w:rPr>
+          <w:rFonts w:ascii="Helvetica" w:eastAsia="Times New Roman" w:hAnsi="Helvetica" w:cs="Helvetica"/>
+          <w:color w:val="272727"/>
+          <w:spacing w:val="-15"/>
+          <w:sz w:val="41"/>
+          <w:szCs w:val="41"/>
+        </w:rPr>
+      </w:pPr>
+    </w:p>
+    <w:p>
+      <w:pPr>
+        <w:spacing w:after="315" w:line="240" w:lineRule="auto"/>
+        <w:rPr>
+          <w:rFonts w:ascii="Helvetica" w:eastAsia="Times New Roman" w:hAnsi="Helvetica" w:cs="Helvetica"/>
+          <w:color w:val="272727"/>
+          <w:spacing w:val="-15"/>
+          <w:sz w:val="41"/>
+          <w:szCs w:val="41"/>
+        </w:rPr>
+      </w:pPr>
+    </w:p>
+    <w:p>
+      <w:pPr>
+        <w:spacing w:after="315" w:line="240" w:lineRule="auto"/>
+        <w:rPr>
+          <w:rFonts w:ascii="Helvetica" w:eastAsia="Times New Roman" w:hAnsi="Helvetica" w:cs="Helvetica"/>
+          <w:color w:val="272727"/>
+          <w:spacing w:val="-15"/>
+          <w:sz w:val="41"/>
+          <w:szCs w:val="41"/>
+        </w:rPr>
+      </w:pPr>
+    </w:p>
+    <w:p>
+      <w:pPr>
+        <w:spacing w:after="315" w:line="240" w:lineRule="auto"/>
+        <w:rPr>
+          <w:rFonts w:ascii="Helvetica" w:eastAsia="Times New Roman" w:hAnsi="Helvetica" w:cs="Helvetica"/>
+          <w:color w:val="272727"/>
+          <w:spacing w:val="-15"/>
+          <w:sz w:val="41"/>
+          <w:szCs w:val="41"/>
+        </w:rPr>
+      </w:pPr>
+    </w:p>
+    <w:p>
+      <w:pPr>
+        <w:spacing w:after="315" w:line="240" w:lineRule="auto"/>
+        <w:rPr>
+          <w:rFonts w:ascii="Helvetica" w:eastAsia="Times New Roman" w:hAnsi="Helvetica" w:cs="Helvetica"/>
+          <w:color w:val="272727"/>
+          <w:spacing w:val="-15"/>
+          <w:sz w:val="41"/>
+          <w:szCs w:val="41"/>
+        </w:rPr>
+      </w:pPr>
+    </w:p>
+    <w:p>
+      <w:pPr>
+        <w:spacing w:after="315" w:line="240" w:lineRule="auto"/>
+        <w:rPr>
+          <w:rFonts w:ascii="Helvetica" w:eastAsia="Times New Roman" w:hAnsi="Helvetica" w:cs="Helvetica"/>
+          <w:color w:val="272727"/>
+          <w:spacing w:val="-15"/>
+          <w:sz w:val="41"/>
+          <w:szCs w:val="41"/>
+        </w:rPr>
+      </w:pPr>
+      <w:r>
+        <w:rPr>
+          <w:rFonts w:ascii="Helvetica" w:eastAsia="Times New Roman" w:hAnsi="Helvetica" w:cs="Helvetica"/>
+          <w:color w:val="272727"/>
+          <w:spacing w:val="-15"/>
+          <w:sz w:val="41"/>
+          <w:szCs w:val="41"/>
+        </w:rPr>
+        <w:t>10</w:t>
+      </w:r>
+      <w:r>
+        <w:rPr>
+          <w:rFonts w:ascii="Helvetica" w:eastAsia="Times New Roman" w:hAnsi="Helvetica" w:cs="Helvetica"/>
+          <w:color w:val="272727"/>
+          <w:spacing w:val="-15"/>
+          <w:sz w:val="41"/>
+          <w:szCs w:val="41"/>
+        </w:rPr>
+        <w:t>. Securing Sensitive Data</w:t>
+      </w:r>
+    </w:p>
+    <w:p>
+      <w:pPr>
+        <w:spacing w:after="315" w:line="240" w:lineRule="auto"/>
+        <w:rPr>
+          <w:rFonts w:ascii="Helvetica" w:eastAsia="Times New Roman" w:hAnsi="Helvetica" w:cs="Helvetica"/>
+          <w:color w:val="3F3F3F"/>
+          <w:sz w:val="24"/>
+          <w:szCs w:val="24"/>
+        </w:rPr>
+      </w:pPr>
+      <w:r>
+        <w:rPr>
+          <w:rFonts w:ascii="Helvetica" w:eastAsia="Times New Roman" w:hAnsi="Helvetica" w:cs="Helvetica"/>
+          <w:b/>
+          <w:bCs/>
+          <w:color w:val="3F3F3F"/>
+          <w:sz w:val="24"/>
+          <w:szCs w:val="24"/>
+        </w:rPr>
+        <w:t>10</w:t>
+      </w:r>
+      <w:r>
+        <w:rPr>
+          <w:rFonts w:ascii="Helvetica" w:eastAsia="Times New Roman" w:hAnsi="Helvetica" w:cs="Helvetica"/>
+          <w:b/>
+          <w:bCs/>
+          <w:color w:val="3F3F3F"/>
+          <w:sz w:val="24"/>
+          <w:szCs w:val="24"/>
+        </w:rPr>
+        <w:t>.1</w:t>
+      </w:r>
+      <w:r>
+        <w:rPr>
+          <w:rFonts w:ascii="Helvetica" w:eastAsia="Times New Roman" w:hAnsi="Helvetica" w:cs="Helvetica"/>
+          <w:color w:val="3F3F3F"/>
+          <w:sz w:val="24"/>
+          <w:szCs w:val="24"/>
+        </w:rPr>
+        <w:t xml:space="preserve"> Suppose we want to secure our MOTD message because it contains some email address or something we don’t want visible in version control.  We can convert our existing playbook from our previous Knowledge Check and move the MOTD into a vault file with our </w:t>
+      </w:r>
+      <w:proofErr w:type="spellStart"/>
+      <w:r>
+        <w:rPr>
+          <w:rFonts w:ascii="Helvetica" w:eastAsia="Times New Roman" w:hAnsi="Helvetica" w:cs="Helvetica"/>
+          <w:color w:val="3F3F3F"/>
+          <w:sz w:val="24"/>
+          <w:szCs w:val="24"/>
+        </w:rPr>
+        <w:t>ssh</w:t>
+      </w:r>
+      <w:proofErr w:type="spellEnd"/>
+      <w:r>
+        <w:rPr>
+          <w:rFonts w:ascii="Helvetica" w:eastAsia="Times New Roman" w:hAnsi="Helvetica" w:cs="Helvetica"/>
+          <w:color w:val="3F3F3F"/>
+          <w:sz w:val="24"/>
+          <w:szCs w:val="24"/>
+        </w:rPr>
+        <w:t xml:space="preserve"> user and pass and then configure our playbook to use the variable using Jinja2 templating </w:t>
+      </w:r>
+      <w:r>
+        <w:rPr>
+          <w:rFonts w:ascii="Helvetica" w:eastAsia="Times New Roman" w:hAnsi="Helvetica" w:cs="Helvetica"/>
+          <w:color w:val="3F3F3F"/>
+          <w:sz w:val="24"/>
+          <w:szCs w:val="24"/>
+        </w:rPr>
+        <w:t>which we will discuss in a future module.</w:t>
+      </w:r>
+    </w:p>
+    <w:p>
+      <w:pPr>
+        <w:spacing w:after="315" w:line="240" w:lineRule="auto"/>
+        <w:rPr>
+          <w:rFonts w:ascii="Helvetica" w:eastAsia="Times New Roman" w:hAnsi="Helvetica" w:cs="Helvetica"/>
+          <w:color w:val="3F3F3F"/>
+          <w:sz w:val="24"/>
+          <w:szCs w:val="24"/>
+        </w:rPr>
+      </w:pPr>
+      <w:r>
+        <w:rPr>
+          <w:rFonts w:ascii="Helvetica" w:eastAsia="Times New Roman" w:hAnsi="Helvetica" w:cs="Helvetica"/>
+          <w:color w:val="3F3F3F"/>
+          <w:sz w:val="24"/>
+          <w:szCs w:val="24"/>
+        </w:rPr>
+        <w:t>Jinja2 basically takes our variable from the vault file and inserts it into the play.</w:t>
       </w:r>
     </w:p>
     <w:p>
@@ -5646,123 +5673,91 @@
           <w:szCs w:val="28"/>
         </w:rPr>
       </w:pPr>
-      <w:r>
-        <w:rPr>
-          <w:rFonts w:ascii="Consolas" w:eastAsia="Times New Roman" w:hAnsi="Consolas" w:cs="Courier New"/>
-          <w:color w:val="555555"/>
-          <w:sz w:val="28"/>
-          <w:szCs w:val="28"/>
-        </w:rPr>
-        <w:t>ERROR! The vault password file</w:t>
-      </w:r>
-      <w:r>
-        <w:rPr>
-          <w:rFonts w:ascii="Consolas" w:eastAsia="Times New Roman" w:hAnsi="Consolas" w:cs="Courier New"/>
-          <w:color w:val="555555"/>
-          <w:sz w:val="28"/>
-          <w:szCs w:val="28"/>
-        </w:rPr>
-        <w:t xml:space="preserve"> </w:t>
-      </w:r>
-      <w:r>
-        <w:rPr>
-          <w:rFonts w:ascii="Consolas" w:eastAsia="Times New Roman" w:hAnsi="Consolas" w:cs="Courier New"/>
-          <w:color w:val="555555"/>
-          <w:sz w:val="28"/>
-          <w:szCs w:val="28"/>
-        </w:rPr>
-        <w:t>.</w:t>
+      <w:proofErr w:type="gramStart"/>
+      <w:r>
+        <w:rPr>
+          <w:rFonts w:ascii="Consolas" w:eastAsia="Times New Roman" w:hAnsi="Consolas" w:cs="Courier New"/>
+          <w:color w:val="555555"/>
+          <w:sz w:val="24"/>
+          <w:szCs w:val="24"/>
+          <w:bdr w:val="none" w:sz="0" w:space="0" w:color="auto" w:frame="1"/>
+        </w:rPr>
+        <w:t>ansible-vault</w:t>
+      </w:r>
+      <w:proofErr w:type="gramEnd"/>
+      <w:r>
+        <w:rPr>
+          <w:rFonts w:ascii="Consolas" w:eastAsia="Times New Roman" w:hAnsi="Consolas" w:cs="Courier New"/>
+          <w:color w:val="555555"/>
+          <w:sz w:val="24"/>
+          <w:szCs w:val="24"/>
+          <w:bdr w:val="none" w:sz="0" w:space="0" w:color="auto" w:frame="1"/>
+        </w:rPr>
+        <w:t xml:space="preserve"> edit /</w:t>
       </w:r>
       <w:proofErr w:type="spellStart"/>
       <w:r>
         <w:rPr>
           <w:rFonts w:ascii="Consolas" w:eastAsia="Times New Roman" w:hAnsi="Consolas" w:cs="Courier New"/>
           <w:color w:val="555555"/>
-          <w:sz w:val="28"/>
-          <w:szCs w:val="28"/>
-        </w:rPr>
-        <w:t>vault_pass</w:t>
+          <w:sz w:val="24"/>
+          <w:szCs w:val="24"/>
+          <w:bdr w:val="none" w:sz="0" w:space="0" w:color="auto" w:frame="1"/>
+        </w:rPr>
+        <w:t>group_vars</w:t>
       </w:r>
       <w:proofErr w:type="spellEnd"/>
       <w:r>
         <w:rPr>
           <w:rFonts w:ascii="Consolas" w:eastAsia="Times New Roman" w:hAnsi="Consolas" w:cs="Courier New"/>
           <w:color w:val="555555"/>
-          <w:sz w:val="28"/>
-          <w:szCs w:val="28"/>
-        </w:rPr>
-        <w:t xml:space="preserve"> was not found</w:t>
-      </w:r>
-    </w:p>
-    <w:p>
-      <w:pPr>
-        <w:spacing w:after="315" w:line="240" w:lineRule="auto"/>
-        <w:rPr>
-          <w:rFonts w:ascii="Helvetica" w:eastAsia="Times New Roman" w:hAnsi="Helvetica" w:cs="Helvetica"/>
-          <w:color w:val="3F3F3F"/>
-          <w:sz w:val="24"/>
-          <w:szCs w:val="24"/>
-        </w:rPr>
-      </w:pPr>
-      <w:r>
-        <w:rPr>
-          <w:rFonts w:ascii="Helvetica" w:eastAsia="Times New Roman" w:hAnsi="Helvetica" w:cs="Helvetica"/>
-          <w:b/>
-          <w:bCs/>
-          <w:color w:val="3F3F3F"/>
-          <w:sz w:val="24"/>
-          <w:szCs w:val="24"/>
-        </w:rPr>
-        <w:t xml:space="preserve">10.2 </w:t>
-      </w:r>
-      <w:r>
-        <w:rPr>
-          <w:rFonts w:ascii="Helvetica" w:eastAsia="Times New Roman" w:hAnsi="Helvetica" w:cs="Helvetica"/>
-          <w:color w:val="3F3F3F"/>
-          <w:sz w:val="24"/>
-          <w:szCs w:val="24"/>
-        </w:rPr>
-        <w:t>The reason is because in our last section we told ansible to always look for a .</w:t>
+          <w:sz w:val="24"/>
+          <w:szCs w:val="24"/>
+          <w:bdr w:val="none" w:sz="0" w:space="0" w:color="auto" w:frame="1"/>
+        </w:rPr>
+        <w:t>/</w:t>
       </w:r>
       <w:proofErr w:type="spellStart"/>
       <w:r>
         <w:rPr>
-          <w:rFonts w:ascii="Helvetica" w:eastAsia="Times New Roman" w:hAnsi="Helvetica" w:cs="Helvetica"/>
-          <w:color w:val="3F3F3F"/>
-          <w:sz w:val="24"/>
-          <w:szCs w:val="24"/>
-        </w:rPr>
-        <w:t>vault_pass</w:t>
+          <w:rFonts w:ascii="Consolas" w:eastAsia="Times New Roman" w:hAnsi="Consolas" w:cs="Courier New"/>
+          <w:color w:val="555555"/>
+          <w:sz w:val="24"/>
+          <w:szCs w:val="24"/>
+          <w:bdr w:val="none" w:sz="0" w:space="0" w:color="auto" w:frame="1"/>
+        </w:rPr>
+        <w:t>ios</w:t>
       </w:r>
       <w:proofErr w:type="spellEnd"/>
       <w:r>
         <w:rPr>
-          <w:rFonts w:ascii="Helvetica" w:eastAsia="Times New Roman" w:hAnsi="Helvetica" w:cs="Helvetica"/>
-          <w:color w:val="3F3F3F"/>
-          <w:sz w:val="24"/>
-          <w:szCs w:val="24"/>
-        </w:rPr>
-        <w:t xml:space="preserve"> file in our working </w:t>
-      </w:r>
-      <w:proofErr w:type="spellStart"/>
-      <w:r>
-        <w:rPr>
-          <w:rFonts w:ascii="Helvetica" w:eastAsia="Times New Roman" w:hAnsi="Helvetica" w:cs="Helvetica"/>
-          <w:color w:val="3F3F3F"/>
-          <w:sz w:val="24"/>
-          <w:szCs w:val="24"/>
-        </w:rPr>
-        <w:t>dir</w:t>
-      </w:r>
-      <w:proofErr w:type="spellEnd"/>
-      <w:r>
-        <w:rPr>
-          <w:rFonts w:ascii="Helvetica" w:eastAsia="Times New Roman" w:hAnsi="Helvetica" w:cs="Helvetica"/>
-          <w:color w:val="3F3F3F"/>
-          <w:sz w:val="24"/>
-          <w:szCs w:val="24"/>
-        </w:rPr>
-        <w:t xml:space="preserve"> when we run a playbook, so let’s copy that from the directory above:</w:t>
+          <w:rFonts w:ascii="Consolas" w:eastAsia="Times New Roman" w:hAnsi="Consolas" w:cs="Courier New"/>
+          <w:color w:val="555555"/>
+          <w:sz w:val="24"/>
+          <w:szCs w:val="24"/>
+          <w:bdr w:val="none" w:sz="0" w:space="0" w:color="auto" w:frame="1"/>
+        </w:rPr>
+        <w:t>/vault</w:t>
+      </w:r>
+    </w:p>
+    <w:p>
+      <w:pPr>
+        <w:spacing w:after="315" w:line="240" w:lineRule="auto"/>
+        <w:rPr>
+          <w:rFonts w:ascii="Helvetica" w:eastAsia="Times New Roman" w:hAnsi="Helvetica" w:cs="Helvetica"/>
+          <w:color w:val="3F3F3F"/>
+          <w:sz w:val="24"/>
+          <w:szCs w:val="24"/>
+        </w:rPr>
+      </w:pPr>
+      <w:r>
+        <w:rPr>
+          <w:rFonts w:ascii="Helvetica" w:eastAsia="Times New Roman" w:hAnsi="Helvetica" w:cs="Helvetica"/>
+          <w:color w:val="3F3F3F"/>
+          <w:sz w:val="24"/>
+          <w:szCs w:val="24"/>
+        </w:rPr>
+        <w:t>Now why are we getting this error when we try to edit this file?</w:t>
       </w:r>
     </w:p>
     <w:p>
@@ -5801,93 +5796,124 @@
           <w:szCs w:val="28"/>
         </w:rPr>
       </w:pPr>
+      <w:r>
+        <w:rPr>
+          <w:rFonts w:ascii="Consolas" w:eastAsia="Times New Roman" w:hAnsi="Consolas" w:cs="Courier New"/>
+          <w:color w:val="555555"/>
+          <w:sz w:val="28"/>
+          <w:szCs w:val="28"/>
+        </w:rPr>
+        <w:t>ERROR! The vault password file</w:t>
+      </w:r>
+      <w:r>
+        <w:rPr>
+          <w:rFonts w:ascii="Consolas" w:eastAsia="Times New Roman" w:hAnsi="Consolas" w:cs="Courier New"/>
+          <w:color w:val="555555"/>
+          <w:sz w:val="28"/>
+          <w:szCs w:val="28"/>
+        </w:rPr>
+        <w:t xml:space="preserve"> </w:t>
+      </w:r>
+      <w:r>
+        <w:rPr>
+          <w:rFonts w:ascii="Consolas" w:eastAsia="Times New Roman" w:hAnsi="Consolas" w:cs="Courier New"/>
+          <w:color w:val="555555"/>
+          <w:sz w:val="28"/>
+          <w:szCs w:val="28"/>
+        </w:rPr>
+        <w:t>.</w:t>
+      </w:r>
       <w:proofErr w:type="spellStart"/>
-      <w:proofErr w:type="gramStart"/>
-      <w:r>
-        <w:rPr>
-          <w:rFonts w:ascii="Consolas" w:eastAsia="Times New Roman" w:hAnsi="Consolas" w:cs="Courier New"/>
-          <w:color w:val="555555"/>
-          <w:sz w:val="24"/>
-          <w:szCs w:val="24"/>
-          <w:bdr w:val="none" w:sz="0" w:space="0" w:color="auto" w:frame="1"/>
-        </w:rPr>
-        <w:t>cp</w:t>
+      <w:r>
+        <w:rPr>
+          <w:rFonts w:ascii="Consolas" w:eastAsia="Times New Roman" w:hAnsi="Consolas" w:cs="Courier New"/>
+          <w:color w:val="555555"/>
+          <w:sz w:val="28"/>
+          <w:szCs w:val="28"/>
+        </w:rPr>
+        <w:t>vault_pass</w:t>
       </w:r>
       <w:proofErr w:type="spellEnd"/>
       <w:r>
         <w:rPr>
           <w:rFonts w:ascii="Consolas" w:eastAsia="Times New Roman" w:hAnsi="Consolas" w:cs="Courier New"/>
           <w:color w:val="555555"/>
-          <w:sz w:val="24"/>
-          <w:szCs w:val="24"/>
-          <w:bdr w:val="none" w:sz="0" w:space="0" w:color="auto" w:frame="1"/>
-        </w:rPr>
-        <w:t xml:space="preserve"> ..</w:t>
-      </w:r>
-      <w:proofErr w:type="gramEnd"/>
-      <w:r>
-        <w:rPr>
-          <w:rFonts w:ascii="Consolas" w:eastAsia="Times New Roman" w:hAnsi="Consolas" w:cs="Courier New"/>
-          <w:color w:val="555555"/>
-          <w:sz w:val="24"/>
-          <w:szCs w:val="24"/>
-          <w:bdr w:val="none" w:sz="0" w:space="0" w:color="auto" w:frame="1"/>
-        </w:rPr>
-        <w:t>/.</w:t>
+          <w:sz w:val="28"/>
+          <w:szCs w:val="28"/>
+        </w:rPr>
+        <w:t xml:space="preserve"> was not found</w:t>
+      </w:r>
+    </w:p>
+    <w:p>
+      <w:pPr>
+        <w:spacing w:after="315" w:line="240" w:lineRule="auto"/>
+        <w:rPr>
+          <w:rFonts w:ascii="Helvetica" w:eastAsia="Times New Roman" w:hAnsi="Helvetica" w:cs="Helvetica"/>
+          <w:color w:val="3F3F3F"/>
+          <w:sz w:val="24"/>
+          <w:szCs w:val="24"/>
+        </w:rPr>
+      </w:pPr>
+      <w:r>
+        <w:rPr>
+          <w:rFonts w:ascii="Helvetica" w:eastAsia="Times New Roman" w:hAnsi="Helvetica" w:cs="Helvetica"/>
+          <w:b/>
+          <w:bCs/>
+          <w:color w:val="3F3F3F"/>
+          <w:sz w:val="24"/>
+          <w:szCs w:val="24"/>
+        </w:rPr>
+        <w:lastRenderedPageBreak/>
+        <w:t xml:space="preserve">10.2 </w:t>
+      </w:r>
+      <w:r>
+        <w:rPr>
+          <w:rFonts w:ascii="Helvetica" w:eastAsia="Times New Roman" w:hAnsi="Helvetica" w:cs="Helvetica"/>
+          <w:color w:val="3F3F3F"/>
+          <w:sz w:val="24"/>
+          <w:szCs w:val="24"/>
+        </w:rPr>
+        <w:t>The reason is because in our last section we told ansible to always look for a .</w:t>
       </w:r>
       <w:proofErr w:type="spellStart"/>
       <w:r>
         <w:rPr>
-          <w:rFonts w:ascii="Consolas" w:eastAsia="Times New Roman" w:hAnsi="Consolas" w:cs="Courier New"/>
-          <w:color w:val="555555"/>
-          <w:sz w:val="24"/>
-          <w:szCs w:val="24"/>
-          <w:bdr w:val="none" w:sz="0" w:space="0" w:color="auto" w:frame="1"/>
-        </w:rPr>
-        <w:t>vault_</w:t>
-      </w:r>
-      <w:proofErr w:type="gramStart"/>
-      <w:r>
-        <w:rPr>
-          <w:rFonts w:ascii="Consolas" w:eastAsia="Times New Roman" w:hAnsi="Consolas" w:cs="Courier New"/>
-          <w:color w:val="555555"/>
-          <w:sz w:val="24"/>
-          <w:szCs w:val="24"/>
-          <w:bdr w:val="none" w:sz="0" w:space="0" w:color="auto" w:frame="1"/>
-        </w:rPr>
-        <w:t>pass</w:t>
+          <w:rFonts w:ascii="Helvetica" w:eastAsia="Times New Roman" w:hAnsi="Helvetica" w:cs="Helvetica"/>
+          <w:color w:val="3F3F3F"/>
+          <w:sz w:val="24"/>
+          <w:szCs w:val="24"/>
+        </w:rPr>
+        <w:t>vault_pass</w:t>
       </w:r>
       <w:proofErr w:type="spellEnd"/>
       <w:r>
         <w:rPr>
-          <w:rFonts w:ascii="Consolas" w:eastAsia="Times New Roman" w:hAnsi="Consolas" w:cs="Courier New"/>
-          <w:color w:val="555555"/>
-          <w:sz w:val="24"/>
-          <w:szCs w:val="24"/>
-          <w:bdr w:val="none" w:sz="0" w:space="0" w:color="auto" w:frame="1"/>
-        </w:rPr>
-        <w:t xml:space="preserve"> .</w:t>
-      </w:r>
-      <w:proofErr w:type="gramEnd"/>
-    </w:p>
-    <w:p>
-      <w:pPr>
-        <w:spacing w:after="315" w:line="240" w:lineRule="auto"/>
-        <w:rPr>
-          <w:rFonts w:ascii="Helvetica" w:eastAsia="Times New Roman" w:hAnsi="Helvetica" w:cs="Helvetica"/>
-          <w:color w:val="3F3F3F"/>
-          <w:sz w:val="24"/>
-          <w:szCs w:val="24"/>
-        </w:rPr>
-      </w:pPr>
-      <w:r>
-        <w:rPr>
-          <w:rFonts w:ascii="Helvetica" w:eastAsia="Times New Roman" w:hAnsi="Helvetica" w:cs="Helvetica"/>
-          <w:color w:val="3F3F3F"/>
-          <w:sz w:val="24"/>
-          <w:szCs w:val="24"/>
-        </w:rPr>
-        <w:t>Now let’s try to re-run our edit command and add our MOTD in as a variable</w:t>
+          <w:rFonts w:ascii="Helvetica" w:eastAsia="Times New Roman" w:hAnsi="Helvetica" w:cs="Helvetica"/>
+          <w:color w:val="3F3F3F"/>
+          <w:sz w:val="24"/>
+          <w:szCs w:val="24"/>
+        </w:rPr>
+        <w:t xml:space="preserve"> file in our working </w:t>
+      </w:r>
+      <w:proofErr w:type="spellStart"/>
+      <w:r>
+        <w:rPr>
+          <w:rFonts w:ascii="Helvetica" w:eastAsia="Times New Roman" w:hAnsi="Helvetica" w:cs="Helvetica"/>
+          <w:color w:val="3F3F3F"/>
+          <w:sz w:val="24"/>
+          <w:szCs w:val="24"/>
+        </w:rPr>
+        <w:t>dir</w:t>
+      </w:r>
+      <w:proofErr w:type="spellEnd"/>
+      <w:r>
+        <w:rPr>
+          <w:rFonts w:ascii="Helvetica" w:eastAsia="Times New Roman" w:hAnsi="Helvetica" w:cs="Helvetica"/>
+          <w:color w:val="3F3F3F"/>
+          <w:sz w:val="24"/>
+          <w:szCs w:val="24"/>
+        </w:rPr>
+        <w:t xml:space="preserve"> when we run a playbook, so let’s copy that from the directory above:</w:t>
       </w:r>
     </w:p>
     <w:p>
@@ -5926,6 +5952,7 @@
           <w:szCs w:val="28"/>
         </w:rPr>
       </w:pPr>
+      <w:proofErr w:type="spellStart"/>
       <w:proofErr w:type="gramStart"/>
       <w:r>
         <w:rPr>
@@ -5935,7 +5962,18 @@
           <w:szCs w:val="24"/>
           <w:bdr w:val="none" w:sz="0" w:space="0" w:color="auto" w:frame="1"/>
         </w:rPr>
-        <w:t>ansible-vault</w:t>
+        <w:t>cp</w:t>
+      </w:r>
+      <w:proofErr w:type="spellEnd"/>
+      <w:r>
+        <w:rPr>
+          <w:rFonts w:ascii="Consolas" w:eastAsia="Times New Roman" w:hAnsi="Consolas" w:cs="Courier New"/>
+          <w:color w:val="555555"/>
+          <w:sz w:val="24"/>
+          <w:szCs w:val="24"/>
+          <w:bdr w:val="none" w:sz="0" w:space="0" w:color="auto" w:frame="1"/>
+        </w:rPr>
+        <w:t xml:space="preserve"> ..</w:t>
       </w:r>
       <w:proofErr w:type="gramEnd"/>
       <w:r>
@@ -5946,7 +5984,7 @@
           <w:szCs w:val="24"/>
           <w:bdr w:val="none" w:sz="0" w:space="0" w:color="auto" w:frame="1"/>
         </w:rPr>
-        <w:t xml:space="preserve"> edit /</w:t>
+        <w:t>/.</w:t>
       </w:r>
       <w:proofErr w:type="spellStart"/>
       <w:r>
@@ -5957,7 +5995,18 @@
           <w:szCs w:val="24"/>
           <w:bdr w:val="none" w:sz="0" w:space="0" w:color="auto" w:frame="1"/>
         </w:rPr>
-        <w:t>group_vars</w:t>
+        <w:t>vault_</w:t>
+      </w:r>
+      <w:proofErr w:type="gramStart"/>
+      <w:r>
+        <w:rPr>
+          <w:rFonts w:ascii="Consolas" w:eastAsia="Times New Roman" w:hAnsi="Consolas" w:cs="Courier New"/>
+          <w:color w:val="555555"/>
+          <w:sz w:val="24"/>
+          <w:szCs w:val="24"/>
+          <w:bdr w:val="none" w:sz="0" w:space="0" w:color="auto" w:frame="1"/>
+        </w:rPr>
+        <w:t>pass</w:t>
       </w:r>
       <w:proofErr w:type="spellEnd"/>
       <w:r>
@@ -5968,81 +6017,29 @@
           <w:szCs w:val="24"/>
           <w:bdr w:val="none" w:sz="0" w:space="0" w:color="auto" w:frame="1"/>
         </w:rPr>
-        <w:t>/</w:t>
-      </w:r>
-      <w:proofErr w:type="spellStart"/>
-      <w:r>
-        <w:rPr>
-          <w:rFonts w:ascii="Consolas" w:eastAsia="Times New Roman" w:hAnsi="Consolas" w:cs="Courier New"/>
-          <w:color w:val="555555"/>
-          <w:sz w:val="24"/>
-          <w:szCs w:val="24"/>
-          <w:bdr w:val="none" w:sz="0" w:space="0" w:color="auto" w:frame="1"/>
-        </w:rPr>
-        <w:t>ios</w:t>
-      </w:r>
-      <w:proofErr w:type="spellEnd"/>
-      <w:r>
-        <w:rPr>
-          <w:rFonts w:ascii="Consolas" w:eastAsia="Times New Roman" w:hAnsi="Consolas" w:cs="Courier New"/>
-          <w:color w:val="555555"/>
-          <w:sz w:val="24"/>
-          <w:szCs w:val="24"/>
-          <w:bdr w:val="none" w:sz="0" w:space="0" w:color="auto" w:frame="1"/>
-        </w:rPr>
-        <w:t>/vault</w:t>
-      </w:r>
-    </w:p>
-    <w:p>
-      <w:pPr>
-        <w:spacing w:after="315" w:line="240" w:lineRule="auto"/>
-        <w:rPr>
-          <w:rFonts w:ascii="Helvetica" w:eastAsia="Times New Roman" w:hAnsi="Helvetica" w:cs="Helvetica"/>
-          <w:color w:val="3F3F3F"/>
-          <w:sz w:val="24"/>
-          <w:szCs w:val="24"/>
-        </w:rPr>
-      </w:pPr>
-      <w:r>
-        <w:rPr>
-          <w:rFonts w:ascii="Helvetica" w:eastAsia="Times New Roman" w:hAnsi="Helvetica" w:cs="Helvetica"/>
-          <w:b/>
-          <w:bCs/>
-          <w:color w:val="3F3F3F"/>
-          <w:sz w:val="24"/>
-          <w:szCs w:val="24"/>
-        </w:rPr>
-        <w:t>10.3</w:t>
-      </w:r>
-      <w:r>
-        <w:rPr>
-          <w:rFonts w:ascii="Helvetica" w:eastAsia="Times New Roman" w:hAnsi="Helvetica" w:cs="Helvetica"/>
-          <w:color w:val="3F3F3F"/>
-          <w:sz w:val="24"/>
-          <w:szCs w:val="24"/>
-        </w:rPr>
-        <w:t> </w:t>
-      </w:r>
-      <w:r>
-        <w:rPr>
-          <w:rFonts w:ascii="Helvetica" w:eastAsia="Times New Roman" w:hAnsi="Helvetica" w:cs="Helvetica"/>
-          <w:color w:val="3F3F3F"/>
-          <w:sz w:val="24"/>
-          <w:szCs w:val="24"/>
-        </w:rPr>
-        <w:t xml:space="preserve">Now let’s add our MOTD message text as a value of key </w:t>
-      </w:r>
-      <w:proofErr w:type="spellStart"/>
-      <w:r>
-        <w:rPr>
-          <w:rFonts w:ascii="Helvetica" w:eastAsia="Times New Roman" w:hAnsi="Helvetica" w:cs="Helvetica"/>
-          <w:color w:val="3F3F3F"/>
-          <w:sz w:val="24"/>
-          <w:szCs w:val="24"/>
-        </w:rPr>
-        <w:t>motd_message</w:t>
-      </w:r>
-      <w:proofErr w:type="spellEnd"/>
+        <w:t xml:space="preserve"> .</w:t>
+      </w:r>
+      <w:proofErr w:type="gramEnd"/>
+    </w:p>
+    <w:p>
+      <w:pPr>
+        <w:spacing w:after="315" w:line="240" w:lineRule="auto"/>
+        <w:rPr>
+          <w:rFonts w:ascii="Helvetica" w:eastAsia="Times New Roman" w:hAnsi="Helvetica" w:cs="Helvetica"/>
+          <w:color w:val="3F3F3F"/>
+          <w:sz w:val="24"/>
+          <w:szCs w:val="24"/>
+        </w:rPr>
+      </w:pPr>
+      <w:r>
+        <w:rPr>
+          <w:rFonts w:ascii="Helvetica" w:eastAsia="Times New Roman" w:hAnsi="Helvetica" w:cs="Helvetica"/>
+          <w:color w:val="3F3F3F"/>
+          <w:sz w:val="24"/>
+          <w:szCs w:val="24"/>
+        </w:rPr>
+        <w:t>Now let’s try to re-run our edit command and add our MOTD in as a variable</w:t>
+      </w:r>
     </w:p>
     <w:p>
       <w:pPr>
@@ -6080,26 +6077,123 @@
           <w:szCs w:val="28"/>
         </w:rPr>
       </w:pPr>
+      <w:proofErr w:type="gramStart"/>
+      <w:r>
+        <w:rPr>
+          <w:rFonts w:ascii="Consolas" w:eastAsia="Times New Roman" w:hAnsi="Consolas" w:cs="Courier New"/>
+          <w:color w:val="555555"/>
+          <w:sz w:val="24"/>
+          <w:szCs w:val="24"/>
+          <w:bdr w:val="none" w:sz="0" w:space="0" w:color="auto" w:frame="1"/>
+        </w:rPr>
+        <w:t>ansible-vault</w:t>
+      </w:r>
+      <w:proofErr w:type="gramEnd"/>
+      <w:r>
+        <w:rPr>
+          <w:rFonts w:ascii="Consolas" w:eastAsia="Times New Roman" w:hAnsi="Consolas" w:cs="Courier New"/>
+          <w:color w:val="555555"/>
+          <w:sz w:val="24"/>
+          <w:szCs w:val="24"/>
+          <w:bdr w:val="none" w:sz="0" w:space="0" w:color="auto" w:frame="1"/>
+        </w:rPr>
+        <w:t xml:space="preserve"> edit /</w:t>
+      </w:r>
       <w:proofErr w:type="spellStart"/>
       <w:r>
         <w:rPr>
           <w:rFonts w:ascii="Consolas" w:eastAsia="Times New Roman" w:hAnsi="Consolas" w:cs="Courier New"/>
           <w:color w:val="555555"/>
-          <w:sz w:val="28"/>
-          <w:szCs w:val="28"/>
-        </w:rPr>
-        <w:t>router_user</w:t>
+          <w:sz w:val="24"/>
+          <w:szCs w:val="24"/>
+          <w:bdr w:val="none" w:sz="0" w:space="0" w:color="auto" w:frame="1"/>
+        </w:rPr>
+        <w:t>group_vars</w:t>
       </w:r>
       <w:proofErr w:type="spellEnd"/>
       <w:r>
         <w:rPr>
           <w:rFonts w:ascii="Consolas" w:eastAsia="Times New Roman" w:hAnsi="Consolas" w:cs="Courier New"/>
           <w:color w:val="555555"/>
-          <w:sz w:val="28"/>
-          <w:szCs w:val="28"/>
-        </w:rPr>
-        <w:t>: admin</w:t>
-      </w:r>
+          <w:sz w:val="24"/>
+          <w:szCs w:val="24"/>
+          <w:bdr w:val="none" w:sz="0" w:space="0" w:color="auto" w:frame="1"/>
+        </w:rPr>
+        <w:t>/</w:t>
+      </w:r>
+      <w:proofErr w:type="spellStart"/>
+      <w:r>
+        <w:rPr>
+          <w:rFonts w:ascii="Consolas" w:eastAsia="Times New Roman" w:hAnsi="Consolas" w:cs="Courier New"/>
+          <w:color w:val="555555"/>
+          <w:sz w:val="24"/>
+          <w:szCs w:val="24"/>
+          <w:bdr w:val="none" w:sz="0" w:space="0" w:color="auto" w:frame="1"/>
+        </w:rPr>
+        <w:t>ios</w:t>
+      </w:r>
+      <w:proofErr w:type="spellEnd"/>
+      <w:r>
+        <w:rPr>
+          <w:rFonts w:ascii="Consolas" w:eastAsia="Times New Roman" w:hAnsi="Consolas" w:cs="Courier New"/>
+          <w:color w:val="555555"/>
+          <w:sz w:val="24"/>
+          <w:szCs w:val="24"/>
+          <w:bdr w:val="none" w:sz="0" w:space="0" w:color="auto" w:frame="1"/>
+        </w:rPr>
+        <w:t>/vault</w:t>
+      </w:r>
+    </w:p>
+    <w:p>
+      <w:pPr>
+        <w:spacing w:after="315" w:line="240" w:lineRule="auto"/>
+        <w:rPr>
+          <w:rFonts w:ascii="Helvetica" w:eastAsia="Times New Roman" w:hAnsi="Helvetica" w:cs="Helvetica"/>
+          <w:color w:val="3F3F3F"/>
+          <w:sz w:val="24"/>
+          <w:szCs w:val="24"/>
+        </w:rPr>
+      </w:pPr>
+      <w:r>
+        <w:rPr>
+          <w:rFonts w:ascii="Helvetica" w:eastAsia="Times New Roman" w:hAnsi="Helvetica" w:cs="Helvetica"/>
+          <w:b/>
+          <w:bCs/>
+          <w:color w:val="3F3F3F"/>
+          <w:sz w:val="24"/>
+          <w:szCs w:val="24"/>
+        </w:rPr>
+        <w:t>10.3</w:t>
+      </w:r>
+      <w:r>
+        <w:rPr>
+          <w:rFonts w:ascii="Helvetica" w:eastAsia="Times New Roman" w:hAnsi="Helvetica" w:cs="Helvetica"/>
+          <w:color w:val="3F3F3F"/>
+          <w:sz w:val="24"/>
+          <w:szCs w:val="24"/>
+        </w:rPr>
+        <w:t> </w:t>
+      </w:r>
+      <w:r>
+        <w:rPr>
+          <w:rFonts w:ascii="Helvetica" w:eastAsia="Times New Roman" w:hAnsi="Helvetica" w:cs="Helvetica"/>
+          <w:color w:val="3F3F3F"/>
+          <w:sz w:val="24"/>
+          <w:szCs w:val="24"/>
+        </w:rPr>
+        <w:t xml:space="preserve">Now let’s add our MOTD message text as a value of key </w:t>
+      </w:r>
+      <w:proofErr w:type="spellStart"/>
+      <w:r>
+        <w:rPr>
+          <w:rFonts w:ascii="Helvetica" w:eastAsia="Times New Roman" w:hAnsi="Helvetica" w:cs="Helvetica"/>
+          <w:color w:val="3F3F3F"/>
+          <w:sz w:val="24"/>
+          <w:szCs w:val="24"/>
+        </w:rPr>
+        <w:t>motd_message</w:t>
+      </w:r>
+      <w:proofErr w:type="spellEnd"/>
     </w:p>
     <w:p>
       <w:pPr>
@@ -6145,8 +6239,7 @@
           <w:sz w:val="28"/>
           <w:szCs w:val="28"/>
         </w:rPr>
-        <w:lastRenderedPageBreak/>
-        <w:t>router_pw</w:t>
+        <w:t>router_user</w:t>
       </w:r>
       <w:proofErr w:type="spellEnd"/>
       <w:r>
@@ -6156,7 +6249,7 @@
           <w:sz w:val="28"/>
           <w:szCs w:val="28"/>
         </w:rPr>
-        <w:t>: password</w:t>
+        <w:t>: admin</w:t>
       </w:r>
     </w:p>
     <w:p>
@@ -6203,7 +6296,7 @@
           <w:sz w:val="28"/>
           <w:szCs w:val="28"/>
         </w:rPr>
-        <w:t>motd_message</w:t>
+        <w:t>router_pw</w:t>
       </w:r>
       <w:proofErr w:type="spellEnd"/>
       <w:r>
@@ -6213,85 +6306,7 @@
           <w:sz w:val="28"/>
           <w:szCs w:val="28"/>
         </w:rPr>
-        <w:t xml:space="preserve">: This is my secure MOTD </w:t>
-      </w:r>
-      <w:proofErr w:type="gramStart"/>
-      <w:r>
-        <w:rPr>
-          <w:rFonts w:ascii="Consolas" w:eastAsia="Times New Roman" w:hAnsi="Consolas" w:cs="Courier New"/>
-          <w:color w:val="555555"/>
-          <w:sz w:val="28"/>
-          <w:szCs w:val="28"/>
-        </w:rPr>
-        <w:t>message,</w:t>
-      </w:r>
-      <w:proofErr w:type="gramEnd"/>
-      <w:r>
-        <w:rPr>
-          <w:rFonts w:ascii="Consolas" w:eastAsia="Times New Roman" w:hAnsi="Consolas" w:cs="Courier New"/>
-          <w:color w:val="555555"/>
-          <w:sz w:val="28"/>
-          <w:szCs w:val="28"/>
-        </w:rPr>
-        <w:t xml:space="preserve"> </w:t>
-      </w:r>
-      <w:r>
-        <w:rPr>
-          <w:rFonts w:ascii="Consolas" w:eastAsia="Times New Roman" w:hAnsi="Consolas" w:cs="Courier New"/>
-          <w:color w:val="555555"/>
-          <w:sz w:val="28"/>
-          <w:szCs w:val="28"/>
-        </w:rPr>
-        <w:t>it is coming from a vault file.</w:t>
-      </w:r>
-    </w:p>
-    <w:p>
-      <w:pPr>
-        <w:spacing w:after="315" w:line="240" w:lineRule="auto"/>
-        <w:rPr>
-          <w:rFonts w:ascii="Helvetica" w:eastAsia="Times New Roman" w:hAnsi="Helvetica" w:cs="Helvetica"/>
-          <w:color w:val="3F3F3F"/>
-          <w:sz w:val="24"/>
-          <w:szCs w:val="24"/>
-        </w:rPr>
-      </w:pPr>
-      <w:r>
-        <w:rPr>
-          <w:rFonts w:ascii="Helvetica" w:eastAsia="Times New Roman" w:hAnsi="Helvetica" w:cs="Helvetica"/>
-          <w:color w:val="3F3F3F"/>
-          <w:sz w:val="24"/>
-          <w:szCs w:val="24"/>
-        </w:rPr>
-        <w:t xml:space="preserve">Now we can copy our existing </w:t>
-      </w:r>
-      <w:proofErr w:type="spellStart"/>
-      <w:r>
-        <w:rPr>
-          <w:rFonts w:ascii="Helvetica" w:eastAsia="Times New Roman" w:hAnsi="Helvetica" w:cs="Helvetica"/>
-          <w:color w:val="3F3F3F"/>
-          <w:sz w:val="24"/>
-          <w:szCs w:val="24"/>
-        </w:rPr>
-        <w:t>change_motd.yaml</w:t>
-      </w:r>
-      <w:proofErr w:type="spellEnd"/>
-      <w:r>
-        <w:rPr>
-          <w:rFonts w:ascii="Helvetica" w:eastAsia="Times New Roman" w:hAnsi="Helvetica" w:cs="Helvetica"/>
-          <w:color w:val="3F3F3F"/>
-          <w:sz w:val="24"/>
-          <w:szCs w:val="24"/>
-        </w:rPr>
-        <w:t xml:space="preserve"> file to a new file and modify it </w:t>
-      </w:r>
-      <w:r>
-        <w:rPr>
-          <w:rFonts w:ascii="Helvetica" w:eastAsia="Times New Roman" w:hAnsi="Helvetica" w:cs="Helvetica"/>
-          <w:color w:val="3F3F3F"/>
-          <w:sz w:val="24"/>
-          <w:szCs w:val="24"/>
-        </w:rPr>
-        <w:t>use our new secure MOTD message.</w:t>
+        <w:t>: password</w:t>
       </w:r>
     </w:p>
     <w:p>
@@ -6331,120 +6346,102 @@
         </w:rPr>
       </w:pPr>
       <w:proofErr w:type="spellStart"/>
+      <w:r>
+        <w:rPr>
+          <w:rFonts w:ascii="Consolas" w:eastAsia="Times New Roman" w:hAnsi="Consolas" w:cs="Courier New"/>
+          <w:color w:val="555555"/>
+          <w:sz w:val="28"/>
+          <w:szCs w:val="28"/>
+        </w:rPr>
+        <w:t>motd_message</w:t>
+      </w:r>
+      <w:proofErr w:type="spellEnd"/>
+      <w:r>
+        <w:rPr>
+          <w:rFonts w:ascii="Consolas" w:eastAsia="Times New Roman" w:hAnsi="Consolas" w:cs="Courier New"/>
+          <w:color w:val="555555"/>
+          <w:sz w:val="28"/>
+          <w:szCs w:val="28"/>
+        </w:rPr>
+        <w:t xml:space="preserve">: This is my secure MOTD </w:t>
+      </w:r>
       <w:proofErr w:type="gramStart"/>
       <w:r>
         <w:rPr>
           <w:rFonts w:ascii="Consolas" w:eastAsia="Times New Roman" w:hAnsi="Consolas" w:cs="Courier New"/>
           <w:color w:val="555555"/>
-          <w:sz w:val="24"/>
-          <w:szCs w:val="24"/>
-          <w:bdr w:val="none" w:sz="0" w:space="0" w:color="auto" w:frame="1"/>
-        </w:rPr>
-        <w:t>cp</w:t>
+          <w:sz w:val="28"/>
+          <w:szCs w:val="28"/>
+        </w:rPr>
+        <w:t>message,</w:t>
+      </w:r>
+      <w:proofErr w:type="gramEnd"/>
+      <w:r>
+        <w:rPr>
+          <w:rFonts w:ascii="Consolas" w:eastAsia="Times New Roman" w:hAnsi="Consolas" w:cs="Courier New"/>
+          <w:color w:val="555555"/>
+          <w:sz w:val="28"/>
+          <w:szCs w:val="28"/>
+        </w:rPr>
+        <w:t xml:space="preserve"> </w:t>
+      </w:r>
+      <w:r>
+        <w:rPr>
+          <w:rFonts w:ascii="Consolas" w:eastAsia="Times New Roman" w:hAnsi="Consolas" w:cs="Courier New"/>
+          <w:color w:val="555555"/>
+          <w:sz w:val="28"/>
+          <w:szCs w:val="28"/>
+        </w:rPr>
+        <w:t>it is coming from a vault file.</w:t>
+      </w:r>
+    </w:p>
+    <w:p>
+      <w:pPr>
+        <w:spacing w:after="315" w:line="240" w:lineRule="auto"/>
+        <w:rPr>
+          <w:rFonts w:ascii="Helvetica" w:eastAsia="Times New Roman" w:hAnsi="Helvetica" w:cs="Helvetica"/>
+          <w:color w:val="3F3F3F"/>
+          <w:sz w:val="24"/>
+          <w:szCs w:val="24"/>
+        </w:rPr>
+      </w:pPr>
+      <w:r>
+        <w:rPr>
+          <w:rFonts w:ascii="Helvetica" w:eastAsia="Times New Roman" w:hAnsi="Helvetica" w:cs="Helvetica"/>
+          <w:color w:val="3F3F3F"/>
+          <w:sz w:val="24"/>
+          <w:szCs w:val="24"/>
+        </w:rPr>
+        <w:t xml:space="preserve">Now we can copy our existing </w:t>
+      </w:r>
+      <w:proofErr w:type="spellStart"/>
+      <w:r>
+        <w:rPr>
+          <w:rFonts w:ascii="Helvetica" w:eastAsia="Times New Roman" w:hAnsi="Helvetica" w:cs="Helvetica"/>
+          <w:color w:val="3F3F3F"/>
+          <w:sz w:val="24"/>
+          <w:szCs w:val="24"/>
+        </w:rPr>
+        <w:t>change_motd.yaml</w:t>
       </w:r>
       <w:proofErr w:type="spellEnd"/>
-      <w:proofErr w:type="gramEnd"/>
-      <w:r>
-        <w:rPr>
-          <w:rFonts w:ascii="Consolas" w:eastAsia="Times New Roman" w:hAnsi="Consolas" w:cs="Courier New"/>
-          <w:color w:val="555555"/>
-          <w:sz w:val="24"/>
-          <w:szCs w:val="24"/>
-          <w:bdr w:val="none" w:sz="0" w:space="0" w:color="auto" w:frame="1"/>
-        </w:rPr>
-        <w:t xml:space="preserve"> </w:t>
-      </w:r>
-      <w:proofErr w:type="spellStart"/>
-      <w:r>
-        <w:rPr>
-          <w:rFonts w:ascii="Consolas" w:eastAsia="Times New Roman" w:hAnsi="Consolas" w:cs="Courier New"/>
-          <w:color w:val="555555"/>
-          <w:sz w:val="24"/>
-          <w:szCs w:val="24"/>
-          <w:bdr w:val="none" w:sz="0" w:space="0" w:color="auto" w:frame="1"/>
-        </w:rPr>
-        <w:t>change_motd.yaml</w:t>
-      </w:r>
-      <w:proofErr w:type="spellEnd"/>
-      <w:r>
-        <w:rPr>
-          <w:rFonts w:ascii="Consolas" w:eastAsia="Times New Roman" w:hAnsi="Consolas" w:cs="Courier New"/>
-          <w:color w:val="555555"/>
-          <w:sz w:val="24"/>
-          <w:szCs w:val="24"/>
-          <w:bdr w:val="none" w:sz="0" w:space="0" w:color="auto" w:frame="1"/>
-        </w:rPr>
-        <w:t xml:space="preserve"> </w:t>
-      </w:r>
-      <w:proofErr w:type="spellStart"/>
-      <w:r>
-        <w:rPr>
-          <w:rFonts w:ascii="Consolas" w:eastAsia="Times New Roman" w:hAnsi="Consolas" w:cs="Courier New"/>
-          <w:color w:val="555555"/>
-          <w:sz w:val="24"/>
-          <w:szCs w:val="24"/>
-          <w:bdr w:val="none" w:sz="0" w:space="0" w:color="auto" w:frame="1"/>
-        </w:rPr>
-        <w:t>secure_change_motd.yaml</w:t>
-      </w:r>
-      <w:proofErr w:type="spellEnd"/>
-    </w:p>
-    <w:p>
-      <w:pPr>
-        <w:spacing w:after="315" w:line="240" w:lineRule="auto"/>
-        <w:rPr>
-          <w:rFonts w:ascii="Helvetica" w:eastAsia="Times New Roman" w:hAnsi="Helvetica" w:cs="Helvetica"/>
-          <w:color w:val="3F3F3F"/>
-          <w:sz w:val="24"/>
-          <w:szCs w:val="24"/>
-        </w:rPr>
-      </w:pPr>
-      <w:r>
-        <w:rPr>
-          <w:rFonts w:ascii="Helvetica" w:eastAsia="Times New Roman" w:hAnsi="Helvetica" w:cs="Helvetica"/>
-          <w:b/>
-          <w:bCs/>
-          <w:color w:val="3F3F3F"/>
-          <w:sz w:val="24"/>
-          <w:szCs w:val="24"/>
-        </w:rPr>
-        <w:t>10.4</w:t>
-      </w:r>
-      <w:r>
-        <w:rPr>
-          <w:rFonts w:ascii="Helvetica" w:eastAsia="Times New Roman" w:hAnsi="Helvetica" w:cs="Helvetica"/>
-          <w:color w:val="3F3F3F"/>
-          <w:sz w:val="24"/>
-          <w:szCs w:val="24"/>
-        </w:rPr>
-        <w:t> </w:t>
-      </w:r>
-      <w:r>
-        <w:rPr>
-          <w:rFonts w:ascii="Helvetica" w:eastAsia="Times New Roman" w:hAnsi="Helvetica" w:cs="Helvetica"/>
-          <w:color w:val="3F3F3F"/>
-          <w:sz w:val="24"/>
-          <w:szCs w:val="24"/>
-        </w:rPr>
-        <w:t xml:space="preserve">Now </w:t>
-      </w:r>
-      <w:r>
-        <w:rPr>
-          <w:rFonts w:ascii="Helvetica" w:eastAsia="Times New Roman" w:hAnsi="Helvetica" w:cs="Helvetica"/>
-          <w:color w:val="3F3F3F"/>
-          <w:sz w:val="24"/>
-          <w:szCs w:val="24"/>
-        </w:rPr>
-        <w:t>let’s</w:t>
-      </w:r>
-      <w:r>
-        <w:rPr>
-          <w:rFonts w:ascii="Helvetica" w:eastAsia="Times New Roman" w:hAnsi="Helvetica" w:cs="Helvetica"/>
-          <w:color w:val="3F3F3F"/>
-          <w:sz w:val="24"/>
-          <w:szCs w:val="24"/>
-        </w:rPr>
-        <w:t xml:space="preserve"> modify this playbook to use our new MOTD message from our vault.</w:t>
+      <w:r>
+        <w:rPr>
+          <w:rFonts w:ascii="Helvetica" w:eastAsia="Times New Roman" w:hAnsi="Helvetica" w:cs="Helvetica"/>
+          <w:color w:val="3F3F3F"/>
+          <w:sz w:val="24"/>
+          <w:szCs w:val="24"/>
+        </w:rPr>
+        <w:t xml:space="preserve"> file to a new file and modify it </w:t>
+      </w:r>
+      <w:r>
+        <w:rPr>
+          <w:rFonts w:ascii="Helvetica" w:eastAsia="Times New Roman" w:hAnsi="Helvetica" w:cs="Helvetica"/>
+          <w:color w:val="3F3F3F"/>
+          <w:sz w:val="24"/>
+          <w:szCs w:val="24"/>
+        </w:rPr>
+        <w:t>use our new secure MOTD message.</w:t>
       </w:r>
     </w:p>
     <w:p>
@@ -6483,7 +6480,7 @@
           <w:szCs w:val="28"/>
         </w:rPr>
       </w:pPr>
-      <w:proofErr w:type="gramStart"/>
+      <w:proofErr w:type="spellStart"/>
       <w:r>
         <w:rPr>
           <w:rFonts w:ascii="Consolas" w:eastAsia="Times New Roman" w:hAnsi="Consolas" w:cs="Courier New"/>
@@ -6492,9 +6489,9 @@
           <w:szCs w:val="24"/>
           <w:bdr w:val="none" w:sz="0" w:space="0" w:color="auto" w:frame="1"/>
         </w:rPr>
-        <w:t>vim</w:t>
-      </w:r>
-      <w:proofErr w:type="gramEnd"/>
+        <w:t>cp</w:t>
+      </w:r>
+      <w:proofErr w:type="spellEnd"/>
       <w:r>
         <w:rPr>
           <w:rFonts w:ascii="Consolas" w:eastAsia="Times New Roman" w:hAnsi="Consolas" w:cs="Courier New"/>
@@ -6514,6 +6511,40 @@
           <w:szCs w:val="24"/>
           <w:bdr w:val="none" w:sz="0" w:space="0" w:color="auto" w:frame="1"/>
         </w:rPr>
+        <w:t>ios_motd</w:t>
+      </w:r>
+      <w:bookmarkStart w:id="0" w:name="_GoBack"/>
+      <w:bookmarkEnd w:id="0"/>
+      <w:r>
+        <w:rPr>
+          <w:rFonts w:ascii="Consolas" w:eastAsia="Times New Roman" w:hAnsi="Consolas" w:cs="Courier New"/>
+          <w:color w:val="555555"/>
+          <w:sz w:val="24"/>
+          <w:szCs w:val="24"/>
+          <w:bdr w:val="none" w:sz="0" w:space="0" w:color="auto" w:frame="1"/>
+        </w:rPr>
+        <w:t>.yaml</w:t>
+      </w:r>
+      <w:proofErr w:type="spellEnd"/>
+      <w:r>
+        <w:rPr>
+          <w:rFonts w:ascii="Consolas" w:eastAsia="Times New Roman" w:hAnsi="Consolas" w:cs="Courier New"/>
+          <w:color w:val="555555"/>
+          <w:sz w:val="24"/>
+          <w:szCs w:val="24"/>
+          <w:bdr w:val="none" w:sz="0" w:space="0" w:color="auto" w:frame="1"/>
+        </w:rPr>
+        <w:t xml:space="preserve"> </w:t>
+      </w:r>
+      <w:proofErr w:type="spellStart"/>
+      <w:r>
+        <w:rPr>
+          <w:rFonts w:ascii="Consolas" w:eastAsia="Times New Roman" w:hAnsi="Consolas" w:cs="Courier New"/>
+          <w:color w:val="555555"/>
+          <w:sz w:val="24"/>
+          <w:szCs w:val="24"/>
+          <w:bdr w:val="none" w:sz="0" w:space="0" w:color="auto" w:frame="1"/>
+        </w:rPr>
         <w:t>secure_change_motd.yaml</w:t>
       </w:r>
       <w:proofErr w:type="spellEnd"/>
@@ -6531,11 +6562,49 @@
       <w:r>
         <w:rPr>
           <w:rFonts w:ascii="Helvetica" w:eastAsia="Times New Roman" w:hAnsi="Helvetica" w:cs="Helvetica"/>
-          <w:color w:val="3F3F3F"/>
-          <w:sz w:val="24"/>
-          <w:szCs w:val="24"/>
-        </w:rPr>
-        <w:t>We just need to change the section where the MOTD line is</w:t>
+          <w:b/>
+          <w:bCs/>
+          <w:color w:val="3F3F3F"/>
+          <w:sz w:val="24"/>
+          <w:szCs w:val="24"/>
+        </w:rPr>
+        <w:t>10.4</w:t>
+      </w:r>
+      <w:r>
+        <w:rPr>
+          <w:rFonts w:ascii="Helvetica" w:eastAsia="Times New Roman" w:hAnsi="Helvetica" w:cs="Helvetica"/>
+          <w:color w:val="3F3F3F"/>
+          <w:sz w:val="24"/>
+          <w:szCs w:val="24"/>
+        </w:rPr>
+        <w:t> </w:t>
+      </w:r>
+      <w:r>
+        <w:rPr>
+          <w:rFonts w:ascii="Helvetica" w:eastAsia="Times New Roman" w:hAnsi="Helvetica" w:cs="Helvetica"/>
+          <w:color w:val="3F3F3F"/>
+          <w:sz w:val="24"/>
+          <w:szCs w:val="24"/>
+        </w:rPr>
+        <w:t xml:space="preserve">Now </w:t>
+      </w:r>
+      <w:r>
+        <w:rPr>
+          <w:rFonts w:ascii="Helvetica" w:eastAsia="Times New Roman" w:hAnsi="Helvetica" w:cs="Helvetica"/>
+          <w:color w:val="3F3F3F"/>
+          <w:sz w:val="24"/>
+          <w:szCs w:val="24"/>
+        </w:rPr>
+        <w:t>let’s</w:t>
+      </w:r>
+      <w:r>
+        <w:rPr>
+          <w:rFonts w:ascii="Helvetica" w:eastAsia="Times New Roman" w:hAnsi="Helvetica" w:cs="Helvetica"/>
+          <w:color w:val="3F3F3F"/>
+          <w:sz w:val="24"/>
+          <w:szCs w:val="24"/>
+        </w:rPr>
+        <w:t xml:space="preserve"> modify this playbook to use our new MOTD message from our vault.</w:t>
       </w:r>
     </w:p>
     <w:p>
@@ -6570,11 +6639,22 @@
         <w:rPr>
           <w:rFonts w:ascii="Consolas" w:eastAsia="Times New Roman" w:hAnsi="Consolas" w:cs="Courier New"/>
           <w:color w:val="555555"/>
+          <w:sz w:val="28"/>
+          <w:szCs w:val="28"/>
+        </w:rPr>
+      </w:pPr>
+      <w:proofErr w:type="gramStart"/>
+      <w:r>
+        <w:rPr>
+          <w:rFonts w:ascii="Consolas" w:eastAsia="Times New Roman" w:hAnsi="Consolas" w:cs="Courier New"/>
+          <w:color w:val="555555"/>
           <w:sz w:val="24"/>
           <w:szCs w:val="24"/>
           <w:bdr w:val="none" w:sz="0" w:space="0" w:color="auto" w:frame="1"/>
         </w:rPr>
-      </w:pPr>
+        <w:t>vim</w:t>
+      </w:r>
+      <w:proofErr w:type="gramEnd"/>
       <w:r>
         <w:rPr>
           <w:rFonts w:ascii="Consolas" w:eastAsia="Times New Roman" w:hAnsi="Consolas" w:cs="Courier New"/>
@@ -6583,7 +6663,39 @@
           <w:szCs w:val="24"/>
           <w:bdr w:val="none" w:sz="0" w:space="0" w:color="auto" w:frame="1"/>
         </w:rPr>
-        <w:t>From This:</w:t>
+        <w:t xml:space="preserve"> </w:t>
+      </w:r>
+      <w:proofErr w:type="spellStart"/>
+      <w:r>
+        <w:rPr>
+          <w:rFonts w:ascii="Consolas" w:eastAsia="Times New Roman" w:hAnsi="Consolas" w:cs="Courier New"/>
+          <w:color w:val="555555"/>
+          <w:sz w:val="24"/>
+          <w:szCs w:val="24"/>
+          <w:bdr w:val="none" w:sz="0" w:space="0" w:color="auto" w:frame="1"/>
+        </w:rPr>
+        <w:t>secure_change_motd.yaml</w:t>
+      </w:r>
+      <w:proofErr w:type="spellEnd"/>
+    </w:p>
+    <w:p>
+      <w:pPr>
+        <w:spacing w:after="315" w:line="240" w:lineRule="auto"/>
+        <w:rPr>
+          <w:rFonts w:ascii="Helvetica" w:eastAsia="Times New Roman" w:hAnsi="Helvetica" w:cs="Helvetica"/>
+          <w:color w:val="3F3F3F"/>
+          <w:sz w:val="24"/>
+          <w:szCs w:val="24"/>
+        </w:rPr>
+      </w:pPr>
+      <w:r>
+        <w:rPr>
+          <w:rFonts w:ascii="Helvetica" w:eastAsia="Times New Roman" w:hAnsi="Helvetica" w:cs="Helvetica"/>
+          <w:color w:val="3F3F3F"/>
+          <w:sz w:val="24"/>
+          <w:szCs w:val="24"/>
+        </w:rPr>
+        <w:t>We just need to change the section where the MOTD line is</w:t>
       </w:r>
     </w:p>
     <w:p>
@@ -6618,29 +6730,20 @@
         <w:rPr>
           <w:rFonts w:ascii="Consolas" w:eastAsia="Times New Roman" w:hAnsi="Consolas" w:cs="Courier New"/>
           <w:color w:val="555555"/>
-          <w:sz w:val="28"/>
-          <w:szCs w:val="28"/>
-        </w:rPr>
-      </w:pPr>
-      <w:proofErr w:type="gramStart"/>
-      <w:r>
-        <w:rPr>
-          <w:rFonts w:ascii="Consolas" w:eastAsia="Times New Roman" w:hAnsi="Consolas" w:cs="Courier New"/>
-          <w:color w:val="555555"/>
-          <w:sz w:val="28"/>
-          <w:szCs w:val="28"/>
-        </w:rPr>
-        <w:t>text</w:t>
-      </w:r>
-      <w:proofErr w:type="gramEnd"/>
-      <w:r>
-        <w:rPr>
-          <w:rFonts w:ascii="Consolas" w:eastAsia="Times New Roman" w:hAnsi="Consolas" w:cs="Courier New"/>
-          <w:color w:val="555555"/>
-          <w:sz w:val="28"/>
-          <w:szCs w:val="28"/>
-        </w:rPr>
-        <w:t>: |</w:t>
+          <w:sz w:val="24"/>
+          <w:szCs w:val="24"/>
+          <w:bdr w:val="none" w:sz="0" w:space="0" w:color="auto" w:frame="1"/>
+        </w:rPr>
+      </w:pPr>
+      <w:r>
+        <w:rPr>
+          <w:rFonts w:ascii="Consolas" w:eastAsia="Times New Roman" w:hAnsi="Consolas" w:cs="Courier New"/>
+          <w:color w:val="555555"/>
+          <w:sz w:val="24"/>
+          <w:szCs w:val="24"/>
+          <w:bdr w:val="none" w:sz="0" w:space="0" w:color="auto" w:frame="1"/>
+        </w:rPr>
+        <w:t>From This:</w:t>
       </w:r>
     </w:p>
     <w:p>
@@ -6679,23 +6782,25 @@
           <w:szCs w:val="28"/>
         </w:rPr>
       </w:pPr>
-      <w:r>
-        <w:rPr>
-          <w:rFonts w:ascii="Consolas" w:eastAsia="Times New Roman" w:hAnsi="Consolas" w:cs="Courier New"/>
-          <w:color w:val="555555"/>
-          <w:sz w:val="28"/>
-          <w:szCs w:val="28"/>
-        </w:rPr>
-        <w:t xml:space="preserve">  </w:t>
-      </w:r>
-      <w:r>
-        <w:rPr>
-          <w:rFonts w:ascii="Consolas" w:eastAsia="Times New Roman" w:hAnsi="Consolas" w:cs="Courier New"/>
-          <w:color w:val="555555"/>
-          <w:sz w:val="28"/>
-          <w:szCs w:val="28"/>
-        </w:rPr>
-        <w:t>This MOTD was written by ansible</w:t>
+      <w:proofErr w:type="gramStart"/>
+      <w:r>
+        <w:rPr>
+          <w:rFonts w:ascii="Consolas" w:eastAsia="Times New Roman" w:hAnsi="Consolas" w:cs="Courier New"/>
+          <w:color w:val="555555"/>
+          <w:sz w:val="28"/>
+          <w:szCs w:val="28"/>
+        </w:rPr>
+        <w:t>text</w:t>
+      </w:r>
+      <w:proofErr w:type="gramEnd"/>
+      <w:r>
+        <w:rPr>
+          <w:rFonts w:ascii="Consolas" w:eastAsia="Times New Roman" w:hAnsi="Consolas" w:cs="Courier New"/>
+          <w:color w:val="555555"/>
+          <w:sz w:val="28"/>
+          <w:szCs w:val="28"/>
+        </w:rPr>
+        <w:t>: |</w:t>
       </w:r>
     </w:p>
     <w:p>
@@ -6743,25 +6848,14 @@
         </w:rPr>
         <w:t xml:space="preserve">  </w:t>
       </w:r>
-      <w:proofErr w:type="gramStart"/>
-      <w:r>
-        <w:rPr>
-          <w:rFonts w:ascii="Consolas" w:eastAsia="Times New Roman" w:hAnsi="Consolas" w:cs="Courier New"/>
-          <w:color w:val="555555"/>
-          <w:sz w:val="28"/>
-          <w:szCs w:val="28"/>
-        </w:rPr>
-        <w:t>it</w:t>
-      </w:r>
-      <w:proofErr w:type="gramEnd"/>
-      <w:r>
-        <w:rPr>
-          <w:rFonts w:ascii="Consolas" w:eastAsia="Times New Roman" w:hAnsi="Consolas" w:cs="Courier New"/>
-          <w:color w:val="555555"/>
-          <w:sz w:val="28"/>
-          <w:szCs w:val="28"/>
-        </w:rPr>
-        <w:t xml:space="preserve"> is a multiline banner</w:t>
+      <w:r>
+        <w:rPr>
+          <w:rFonts w:ascii="Consolas" w:eastAsia="Times New Roman" w:hAnsi="Consolas" w:cs="Courier New"/>
+          <w:color w:val="555555"/>
+          <w:sz w:val="28"/>
+          <w:szCs w:val="28"/>
+        </w:rPr>
+        <w:t>This MOTD was written by ansible</w:t>
       </w:r>
     </w:p>
     <w:p>
@@ -6800,6 +6894,36 @@
           <w:szCs w:val="28"/>
         </w:rPr>
       </w:pPr>
+      <w:r>
+        <w:rPr>
+          <w:rFonts w:ascii="Consolas" w:eastAsia="Times New Roman" w:hAnsi="Consolas" w:cs="Courier New"/>
+          <w:color w:val="555555"/>
+          <w:sz w:val="28"/>
+          <w:szCs w:val="28"/>
+        </w:rPr>
+        <w:lastRenderedPageBreak/>
+        <w:t xml:space="preserve">  </w:t>
+      </w:r>
+      <w:proofErr w:type="gramStart"/>
+      <w:r>
+        <w:rPr>
+          <w:rFonts w:ascii="Consolas" w:eastAsia="Times New Roman" w:hAnsi="Consolas" w:cs="Courier New"/>
+          <w:color w:val="555555"/>
+          <w:sz w:val="28"/>
+          <w:szCs w:val="28"/>
+        </w:rPr>
+        <w:t>it</w:t>
+      </w:r>
+      <w:proofErr w:type="gramEnd"/>
+      <w:r>
+        <w:rPr>
+          <w:rFonts w:ascii="Consolas" w:eastAsia="Times New Roman" w:hAnsi="Consolas" w:cs="Courier New"/>
+          <w:color w:val="555555"/>
+          <w:sz w:val="28"/>
+          <w:szCs w:val="28"/>
+        </w:rPr>
+        <w:t xml:space="preserve"> is a multiline banner</w:t>
+      </w:r>
     </w:p>
     <w:p>
       <w:pPr>
@@ -6837,15 +6961,6 @@
           <w:szCs w:val="28"/>
         </w:rPr>
       </w:pPr>
-      <w:r>
-        <w:rPr>
-          <w:rFonts w:ascii="Consolas" w:eastAsia="Times New Roman" w:hAnsi="Consolas" w:cs="Courier New"/>
-          <w:color w:val="555555"/>
-          <w:sz w:val="28"/>
-          <w:szCs w:val="28"/>
-        </w:rPr>
-        <w:t>To This:</w:t>
-      </w:r>
     </w:p>
     <w:p>
       <w:pPr>
@@ -6883,166 +6998,15 @@
           <w:szCs w:val="28"/>
         </w:rPr>
       </w:pPr>
-      <w:proofErr w:type="gramStart"/>
-      <w:r>
-        <w:rPr>
-          <w:rFonts w:ascii="Consolas" w:eastAsia="Times New Roman" w:hAnsi="Consolas" w:cs="Courier New"/>
-          <w:color w:val="555555"/>
-          <w:sz w:val="28"/>
-          <w:szCs w:val="28"/>
-        </w:rPr>
-        <w:t>text</w:t>
-      </w:r>
-      <w:proofErr w:type="gramEnd"/>
-      <w:r>
-        <w:rPr>
-          <w:rFonts w:ascii="Consolas" w:eastAsia="Times New Roman" w:hAnsi="Consolas" w:cs="Courier New"/>
-          <w:color w:val="555555"/>
-          <w:sz w:val="28"/>
-          <w:szCs w:val="28"/>
-        </w:rPr>
-        <w:t xml:space="preserve">: "{{ </w:t>
-      </w:r>
-      <w:proofErr w:type="spellStart"/>
-      <w:r>
-        <w:rPr>
-          <w:rFonts w:ascii="Consolas" w:eastAsia="Times New Roman" w:hAnsi="Consolas" w:cs="Courier New"/>
-          <w:color w:val="555555"/>
-          <w:sz w:val="28"/>
-          <w:szCs w:val="28"/>
-        </w:rPr>
-        <w:t>motd_message</w:t>
-      </w:r>
-      <w:proofErr w:type="spellEnd"/>
-      <w:r>
-        <w:rPr>
-          <w:rFonts w:ascii="Consolas" w:eastAsia="Times New Roman" w:hAnsi="Consolas" w:cs="Courier New"/>
-          <w:color w:val="555555"/>
-          <w:sz w:val="28"/>
-          <w:szCs w:val="28"/>
-        </w:rPr>
-        <w:t xml:space="preserve"> }}"</w:t>
-      </w:r>
-    </w:p>
-    <w:p>
-      <w:pPr>
-        <w:spacing w:after="315" w:line="240" w:lineRule="auto"/>
-        <w:rPr>
-          <w:rFonts w:ascii="Helvetica" w:eastAsia="Times New Roman" w:hAnsi="Helvetica" w:cs="Helvetica"/>
-          <w:color w:val="3F3F3F"/>
-          <w:sz w:val="24"/>
-          <w:szCs w:val="24"/>
-        </w:rPr>
-      </w:pPr>
-      <w:r>
-        <w:rPr>
-          <w:rFonts w:ascii="Helvetica" w:eastAsia="Times New Roman" w:hAnsi="Helvetica" w:cs="Helvetica"/>
-          <w:color w:val="3F3F3F"/>
-          <w:sz w:val="24"/>
-          <w:szCs w:val="24"/>
-        </w:rPr>
-        <w:t>We are using Jinja2 templating with the “{</w:t>
-      </w:r>
-      <w:proofErr w:type="gramStart"/>
-      <w:r>
-        <w:rPr>
-          <w:rFonts w:ascii="Helvetica" w:eastAsia="Times New Roman" w:hAnsi="Helvetica" w:cs="Helvetica"/>
-          <w:color w:val="3F3F3F"/>
-          <w:sz w:val="24"/>
-          <w:szCs w:val="24"/>
-        </w:rPr>
-        <w:t xml:space="preserve">{ </w:t>
-      </w:r>
-      <w:proofErr w:type="spellStart"/>
-      <w:r>
-        <w:rPr>
-          <w:rFonts w:ascii="Helvetica" w:eastAsia="Times New Roman" w:hAnsi="Helvetica" w:cs="Helvetica"/>
-          <w:color w:val="3F3F3F"/>
-          <w:sz w:val="24"/>
-          <w:szCs w:val="24"/>
-        </w:rPr>
-        <w:t>motd</w:t>
-      </w:r>
-      <w:proofErr w:type="gramEnd"/>
-      <w:r>
-        <w:rPr>
-          <w:rFonts w:ascii="Helvetica" w:eastAsia="Times New Roman" w:hAnsi="Helvetica" w:cs="Helvetica"/>
-          <w:color w:val="3F3F3F"/>
-          <w:sz w:val="24"/>
-          <w:szCs w:val="24"/>
-        </w:rPr>
-        <w:t>_message</w:t>
-      </w:r>
-      <w:proofErr w:type="spellEnd"/>
-      <w:r>
-        <w:rPr>
-          <w:rFonts w:ascii="Helvetica" w:eastAsia="Times New Roman" w:hAnsi="Helvetica" w:cs="Helvetica"/>
-          <w:color w:val="3F3F3F"/>
-          <w:sz w:val="24"/>
-          <w:szCs w:val="24"/>
-        </w:rPr>
-        <w:t xml:space="preserve"> }}” which it will pull from our vault file.</w:t>
-      </w:r>
-    </w:p>
-    <w:p>
-      <w:pPr>
-        <w:spacing w:after="315" w:line="240" w:lineRule="auto"/>
-        <w:rPr>
-          <w:rFonts w:ascii="Helvetica" w:eastAsia="Times New Roman" w:hAnsi="Helvetica" w:cs="Helvetica"/>
-          <w:color w:val="3F3F3F"/>
-          <w:sz w:val="24"/>
-          <w:szCs w:val="24"/>
-        </w:rPr>
-      </w:pPr>
-      <w:r>
-        <w:rPr>
-          <w:rFonts w:ascii="Helvetica" w:eastAsia="Times New Roman" w:hAnsi="Helvetica" w:cs="Helvetica"/>
-          <w:color w:val="3F3F3F"/>
-          <w:sz w:val="24"/>
-          <w:szCs w:val="24"/>
-        </w:rPr>
-        <w:t xml:space="preserve">Now we can run our </w:t>
-      </w:r>
-      <w:proofErr w:type="spellStart"/>
-      <w:r>
-        <w:rPr>
-          <w:rFonts w:ascii="Helvetica" w:eastAsia="Times New Roman" w:hAnsi="Helvetica" w:cs="Helvetica"/>
-          <w:color w:val="3F3F3F"/>
-          <w:sz w:val="24"/>
-          <w:szCs w:val="24"/>
-        </w:rPr>
-        <w:t>secure_change_motd.yaml</w:t>
-      </w:r>
-      <w:proofErr w:type="spellEnd"/>
-      <w:r>
-        <w:rPr>
-          <w:rFonts w:ascii="Helvetica" w:eastAsia="Times New Roman" w:hAnsi="Helvetica" w:cs="Helvetica"/>
-          <w:color w:val="3F3F3F"/>
-          <w:sz w:val="24"/>
-          <w:szCs w:val="24"/>
-        </w:rPr>
-        <w:t xml:space="preserve"> playbook and modify our MOTD.</w:t>
-      </w:r>
-      <w:r>
-        <w:rPr>
-          <w:rFonts w:ascii="Helvetica" w:eastAsia="Times New Roman" w:hAnsi="Helvetica" w:cs="Helvetica"/>
-          <w:color w:val="3F3F3F"/>
-          <w:sz w:val="24"/>
-          <w:szCs w:val="24"/>
-        </w:rPr>
-        <w:t xml:space="preserve">  Run your other playbook to show the MOTD as well and verify it worked.</w:t>
-      </w:r>
-    </w:p>
-    <w:p>
-      <w:pPr>
-        <w:spacing w:after="315" w:line="240" w:lineRule="auto"/>
-        <w:rPr>
-          <w:rFonts w:ascii="Helvetica" w:eastAsia="Times New Roman" w:hAnsi="Helvetica" w:cs="Helvetica"/>
-          <w:color w:val="3F3F3F"/>
-          <w:sz w:val="24"/>
-          <w:szCs w:val="24"/>
-        </w:rPr>
-      </w:pPr>
+      <w:r>
+        <w:rPr>
+          <w:rFonts w:ascii="Consolas" w:eastAsia="Times New Roman" w:hAnsi="Consolas" w:cs="Courier New"/>
+          <w:color w:val="555555"/>
+          <w:sz w:val="28"/>
+          <w:szCs w:val="28"/>
+        </w:rPr>
+        <w:t>To This:</w:t>
+      </w:r>
     </w:p>
     <w:p>
       <w:pPr>
@@ -7088,7 +7052,203 @@
           <w:sz w:val="28"/>
           <w:szCs w:val="28"/>
         </w:rPr>
-        <w:lastRenderedPageBreak/>
+        <w:t>text</w:t>
+      </w:r>
+      <w:proofErr w:type="gramEnd"/>
+      <w:r>
+        <w:rPr>
+          <w:rFonts w:ascii="Consolas" w:eastAsia="Times New Roman" w:hAnsi="Consolas" w:cs="Courier New"/>
+          <w:color w:val="555555"/>
+          <w:sz w:val="28"/>
+          <w:szCs w:val="28"/>
+        </w:rPr>
+        <w:t xml:space="preserve">: "{{ </w:t>
+      </w:r>
+      <w:proofErr w:type="spellStart"/>
+      <w:r>
+        <w:rPr>
+          <w:rFonts w:ascii="Consolas" w:eastAsia="Times New Roman" w:hAnsi="Consolas" w:cs="Courier New"/>
+          <w:color w:val="555555"/>
+          <w:sz w:val="28"/>
+          <w:szCs w:val="28"/>
+        </w:rPr>
+        <w:t>motd_message</w:t>
+      </w:r>
+      <w:proofErr w:type="spellEnd"/>
+      <w:r>
+        <w:rPr>
+          <w:rFonts w:ascii="Consolas" w:eastAsia="Times New Roman" w:hAnsi="Consolas" w:cs="Courier New"/>
+          <w:color w:val="555555"/>
+          <w:sz w:val="28"/>
+          <w:szCs w:val="28"/>
+        </w:rPr>
+        <w:t xml:space="preserve"> }}"</w:t>
+      </w:r>
+    </w:p>
+    <w:p>
+      <w:pPr>
+        <w:spacing w:after="315" w:line="240" w:lineRule="auto"/>
+        <w:rPr>
+          <w:rFonts w:ascii="Helvetica" w:eastAsia="Times New Roman" w:hAnsi="Helvetica" w:cs="Helvetica"/>
+          <w:color w:val="3F3F3F"/>
+          <w:sz w:val="24"/>
+          <w:szCs w:val="24"/>
+        </w:rPr>
+      </w:pPr>
+      <w:r>
+        <w:rPr>
+          <w:rFonts w:ascii="Helvetica" w:eastAsia="Times New Roman" w:hAnsi="Helvetica" w:cs="Helvetica"/>
+          <w:color w:val="3F3F3F"/>
+          <w:sz w:val="24"/>
+          <w:szCs w:val="24"/>
+        </w:rPr>
+        <w:t>We are using Jinja2 templating with the “{</w:t>
+      </w:r>
+      <w:proofErr w:type="gramStart"/>
+      <w:r>
+        <w:rPr>
+          <w:rFonts w:ascii="Helvetica" w:eastAsia="Times New Roman" w:hAnsi="Helvetica" w:cs="Helvetica"/>
+          <w:color w:val="3F3F3F"/>
+          <w:sz w:val="24"/>
+          <w:szCs w:val="24"/>
+        </w:rPr>
+        <w:t xml:space="preserve">{ </w:t>
+      </w:r>
+      <w:proofErr w:type="spellStart"/>
+      <w:r>
+        <w:rPr>
+          <w:rFonts w:ascii="Helvetica" w:eastAsia="Times New Roman" w:hAnsi="Helvetica" w:cs="Helvetica"/>
+          <w:color w:val="3F3F3F"/>
+          <w:sz w:val="24"/>
+          <w:szCs w:val="24"/>
+        </w:rPr>
+        <w:t>motd</w:t>
+      </w:r>
+      <w:proofErr w:type="gramEnd"/>
+      <w:r>
+        <w:rPr>
+          <w:rFonts w:ascii="Helvetica" w:eastAsia="Times New Roman" w:hAnsi="Helvetica" w:cs="Helvetica"/>
+          <w:color w:val="3F3F3F"/>
+          <w:sz w:val="24"/>
+          <w:szCs w:val="24"/>
+        </w:rPr>
+        <w:t>_message</w:t>
+      </w:r>
+      <w:proofErr w:type="spellEnd"/>
+      <w:r>
+        <w:rPr>
+          <w:rFonts w:ascii="Helvetica" w:eastAsia="Times New Roman" w:hAnsi="Helvetica" w:cs="Helvetica"/>
+          <w:color w:val="3F3F3F"/>
+          <w:sz w:val="24"/>
+          <w:szCs w:val="24"/>
+        </w:rPr>
+        <w:t xml:space="preserve"> }}” which it will pull from our vault file.</w:t>
+      </w:r>
+    </w:p>
+    <w:p>
+      <w:pPr>
+        <w:spacing w:after="315" w:line="240" w:lineRule="auto"/>
+        <w:rPr>
+          <w:rFonts w:ascii="Helvetica" w:eastAsia="Times New Roman" w:hAnsi="Helvetica" w:cs="Helvetica"/>
+          <w:color w:val="3F3F3F"/>
+          <w:sz w:val="24"/>
+          <w:szCs w:val="24"/>
+        </w:rPr>
+      </w:pPr>
+      <w:r>
+        <w:rPr>
+          <w:rFonts w:ascii="Helvetica" w:eastAsia="Times New Roman" w:hAnsi="Helvetica" w:cs="Helvetica"/>
+          <w:color w:val="3F3F3F"/>
+          <w:sz w:val="24"/>
+          <w:szCs w:val="24"/>
+        </w:rPr>
+        <w:t xml:space="preserve">Now we can run our </w:t>
+      </w:r>
+      <w:proofErr w:type="spellStart"/>
+      <w:r>
+        <w:rPr>
+          <w:rFonts w:ascii="Helvetica" w:eastAsia="Times New Roman" w:hAnsi="Helvetica" w:cs="Helvetica"/>
+          <w:color w:val="3F3F3F"/>
+          <w:sz w:val="24"/>
+          <w:szCs w:val="24"/>
+        </w:rPr>
+        <w:t>secure_change_motd.yaml</w:t>
+      </w:r>
+      <w:proofErr w:type="spellEnd"/>
+      <w:r>
+        <w:rPr>
+          <w:rFonts w:ascii="Helvetica" w:eastAsia="Times New Roman" w:hAnsi="Helvetica" w:cs="Helvetica"/>
+          <w:color w:val="3F3F3F"/>
+          <w:sz w:val="24"/>
+          <w:szCs w:val="24"/>
+        </w:rPr>
+        <w:t xml:space="preserve"> playbook and modify our MOTD.</w:t>
+      </w:r>
+      <w:r>
+        <w:rPr>
+          <w:rFonts w:ascii="Helvetica" w:eastAsia="Times New Roman" w:hAnsi="Helvetica" w:cs="Helvetica"/>
+          <w:color w:val="3F3F3F"/>
+          <w:sz w:val="24"/>
+          <w:szCs w:val="24"/>
+        </w:rPr>
+        <w:t xml:space="preserve">  Run your other playbook to show the MOTD as well and verify it worked.</w:t>
+      </w:r>
+    </w:p>
+    <w:p>
+      <w:pPr>
+        <w:spacing w:after="315" w:line="240" w:lineRule="auto"/>
+        <w:rPr>
+          <w:rFonts w:ascii="Helvetica" w:eastAsia="Times New Roman" w:hAnsi="Helvetica" w:cs="Helvetica"/>
+          <w:color w:val="3F3F3F"/>
+          <w:sz w:val="24"/>
+          <w:szCs w:val="24"/>
+        </w:rPr>
+      </w:pPr>
+    </w:p>
+    <w:p>
+      <w:pPr>
+        <w:pBdr>
+          <w:top w:val="single" w:sz="6" w:space="9" w:color="E1E1E8"/>
+          <w:left w:val="single" w:sz="6" w:space="13" w:color="E1E1E8"/>
+          <w:bottom w:val="single" w:sz="6" w:space="9" w:color="E1E1E8"/>
+          <w:right w:val="single" w:sz="6" w:space="13" w:color="E1E1E8"/>
+        </w:pBdr>
+        <w:shd w:val="clear" w:color="auto" w:fill="F7F7F9"/>
+        <w:tabs>
+          <w:tab w:val="left" w:pos="916"/>
+          <w:tab w:val="left" w:pos="1832"/>
+          <w:tab w:val="left" w:pos="2748"/>
+          <w:tab w:val="left" w:pos="3664"/>
+          <w:tab w:val="left" w:pos="4580"/>
+          <w:tab w:val="left" w:pos="5496"/>
+          <w:tab w:val="left" w:pos="6412"/>
+          <w:tab w:val="left" w:pos="7328"/>
+          <w:tab w:val="left" w:pos="8244"/>
+          <w:tab w:val="left" w:pos="9160"/>
+          <w:tab w:val="left" w:pos="10076"/>
+          <w:tab w:val="left" w:pos="10992"/>
+          <w:tab w:val="left" w:pos="11908"/>
+          <w:tab w:val="left" w:pos="12824"/>
+          <w:tab w:val="left" w:pos="13740"/>
+          <w:tab w:val="left" w:pos="14656"/>
+        </w:tabs>
+        <w:wordWrap w:val="0"/>
+        <w:spacing w:after="315" w:line="240" w:lineRule="auto"/>
+        <w:rPr>
+          <w:rFonts w:ascii="Consolas" w:eastAsia="Times New Roman" w:hAnsi="Consolas" w:cs="Courier New"/>
+          <w:color w:val="555555"/>
+          <w:sz w:val="28"/>
+          <w:szCs w:val="28"/>
+        </w:rPr>
+      </w:pPr>
+      <w:proofErr w:type="gramStart"/>
+      <w:r>
+        <w:rPr>
+          <w:rFonts w:ascii="Consolas" w:eastAsia="Times New Roman" w:hAnsi="Consolas" w:cs="Courier New"/>
+          <w:color w:val="555555"/>
+          <w:sz w:val="28"/>
+          <w:szCs w:val="28"/>
+        </w:rPr>
         <w:t>ansible-playbook</w:t>
       </w:r>
       <w:proofErr w:type="gramEnd"/>
@@ -7499,6 +7659,7 @@
           <w:sz w:val="24"/>
           <w:szCs w:val="24"/>
         </w:rPr>
+        <w:lastRenderedPageBreak/>
         <w:t>The playbook and working directory is provided, look through the files and make sure all sensitive information is stored in vault then referenced.</w:t>
       </w:r>
     </w:p>
@@ -8231,7 +8392,6 @@
   <w:style w:type="character" w:default="1" w:styleId="DefaultParagraphFont">
     <w:name w:val="Default Paragraph Font"/>
     <w:uiPriority w:val="1"/>
-    <w:semiHidden/>
     <w:unhideWhenUsed/>
   </w:style>
   <w:style w:type="table" w:default="1" w:styleId="TableNormal">
@@ -8659,7 +8819,6 @@
   <w:style w:type="character" w:default="1" w:styleId="DefaultParagraphFont">
     <w:name w:val="Default Paragraph Font"/>
     <w:uiPriority w:val="1"/>
-    <w:semiHidden/>
     <w:unhideWhenUsed/>
   </w:style>
   <w:style w:type="table" w:default="1" w:styleId="TableNormal">
@@ -9140,7 +9299,7 @@
   <a:extraClrSchemeLst/>
   <a:extLst>
     <a:ext uri="{05A4C25C-085E-4340-85A3-A5531E510DB2}">
-      <thm15:themeFamily xmlns="" xmlns:thm15="http://schemas.microsoft.com/office/thememl/2012/main" name="Office Theme" id="{62F939B6-93AF-4DB8-9C6B-D6C7DFDC589F}" vid="{4A3C46E8-61CC-4603-A589-7422A47A8E4A}"/>
+      <thm15:themeFamily xmlns:thm15="http://schemas.microsoft.com/office/thememl/2012/main" xmlns="" name="Office Theme" id="{62F939B6-93AF-4DB8-9C6B-D6C7DFDC589F}" vid="{4A3C46E8-61CC-4603-A589-7422A47A8E4A}"/>
     </a:ext>
   </a:extLst>
 </a:theme>

--- a/lab6-vault/Lab 6 - Vault.docx
+++ b/lab6-vault/Lab 6 - Vault.docx
@@ -160,201 +160,86 @@
         <w:outlineLvl w:val="3"/>
         <w:rPr>
           <w:rFonts w:ascii="Helvetica" w:eastAsia="Times New Roman" w:hAnsi="Helvetica" w:cs="Helvetica"/>
+          <w:color w:val="3F3F3F"/>
+          <w:sz w:val="24"/>
+          <w:szCs w:val="24"/>
+        </w:rPr>
+      </w:pPr>
+      <w:r>
+        <w:rPr>
+          <w:rFonts w:ascii="Helvetica" w:eastAsia="Times New Roman" w:hAnsi="Helvetica" w:cs="Helvetica"/>
+          <w:color w:val="3F3F3F"/>
+          <w:sz w:val="24"/>
+          <w:szCs w:val="24"/>
+        </w:rPr>
+        <w:t xml:space="preserve">Please refer to the </w:t>
+      </w:r>
+      <w:r>
+        <w:rPr>
+          <w:rFonts w:ascii="Helvetica" w:eastAsia="Times New Roman" w:hAnsi="Helvetica" w:cs="Helvetica"/>
+          <w:b/>
+          <w:color w:val="3F3F3F"/>
+          <w:sz w:val="24"/>
+          <w:szCs w:val="24"/>
+        </w:rPr>
+        <w:t>Ansible-Pod-Info</w:t>
+      </w:r>
+      <w:r>
+        <w:rPr>
+          <w:rFonts w:ascii="Helvetica" w:eastAsia="Times New Roman" w:hAnsi="Helvetica" w:cs="Helvetica"/>
+          <w:b/>
+          <w:color w:val="3F3F3F"/>
+          <w:sz w:val="24"/>
+          <w:szCs w:val="24"/>
+        </w:rPr>
+        <w:t>.docx</w:t>
+      </w:r>
+      <w:r>
+        <w:rPr>
+          <w:rFonts w:ascii="Helvetica" w:eastAsia="Times New Roman" w:hAnsi="Helvetica" w:cs="Helvetica"/>
+          <w:color w:val="3F3F3F"/>
+          <w:sz w:val="24"/>
+          <w:szCs w:val="24"/>
+        </w:rPr>
+        <w:t xml:space="preserve"> file for information on connecting to your Ansible host.</w:t>
+      </w:r>
+    </w:p>
+    <w:p>
+      <w:pPr>
+        <w:spacing w:before="420" w:after="120" w:line="240" w:lineRule="auto"/>
+        <w:outlineLvl w:val="3"/>
+        <w:rPr>
+          <w:rFonts w:ascii="Helvetica" w:eastAsia="Times New Roman" w:hAnsi="Helvetica" w:cs="Helvetica"/>
+          <w:b/>
+          <w:color w:val="3F3F3F"/>
+          <w:sz w:val="24"/>
+          <w:szCs w:val="24"/>
+        </w:rPr>
+      </w:pPr>
+      <w:r>
+        <w:rPr>
+          <w:rFonts w:ascii="Helvetica" w:eastAsia="Times New Roman" w:hAnsi="Helvetica" w:cs="Helvetica"/>
+          <w:b/>
+          <w:color w:val="3F3F3F"/>
+          <w:sz w:val="24"/>
+          <w:szCs w:val="24"/>
+        </w:rPr>
+        <w:t>Don’t forget to change the XX in your inventory file based on your Pod information.</w:t>
+      </w:r>
+    </w:p>
+    <w:p>
+      <w:pPr>
+        <w:spacing w:before="420" w:after="120" w:line="240" w:lineRule="auto"/>
+        <w:outlineLvl w:val="3"/>
+        <w:rPr>
+          <w:rFonts w:ascii="Helvetica" w:eastAsia="Times New Roman" w:hAnsi="Helvetica" w:cs="Helvetica"/>
+          <w:b/>
           <w:color w:val="272727"/>
           <w:spacing w:val="-15"/>
           <w:sz w:val="41"/>
           <w:szCs w:val="41"/>
         </w:rPr>
       </w:pPr>
-      <w:r>
-        <w:rPr>
-          <w:rFonts w:ascii="Helvetica" w:eastAsia="Times New Roman" w:hAnsi="Helvetica" w:cs="Helvetica"/>
-          <w:color w:val="3F3F3F"/>
-          <w:sz w:val="24"/>
-          <w:szCs w:val="24"/>
-        </w:rPr>
-        <w:t xml:space="preserve">Please refer to the </w:t>
-      </w:r>
-      <w:r>
-        <w:rPr>
-          <w:rFonts w:ascii="Helvetica" w:eastAsia="Times New Roman" w:hAnsi="Helvetica" w:cs="Helvetica"/>
-          <w:b/>
-          <w:color w:val="3F3F3F"/>
-          <w:sz w:val="24"/>
-          <w:szCs w:val="24"/>
-        </w:rPr>
-        <w:t>Lab Connection Information.docx</w:t>
-      </w:r>
-      <w:r>
-        <w:rPr>
-          <w:rFonts w:ascii="Helvetica" w:eastAsia="Times New Roman" w:hAnsi="Helvetica" w:cs="Helvetica"/>
-          <w:color w:val="3F3F3F"/>
-          <w:sz w:val="24"/>
-          <w:szCs w:val="24"/>
-        </w:rPr>
-        <w:t xml:space="preserve"> file for information on connecting to your Ansible host.</w:t>
-      </w:r>
-    </w:p>
-    <w:p>
-      <w:pPr>
-        <w:spacing w:after="315" w:line="240" w:lineRule="auto"/>
-        <w:rPr>
-          <w:rFonts w:ascii="Helvetica" w:eastAsia="Times New Roman" w:hAnsi="Helvetica" w:cs="Helvetica"/>
-          <w:color w:val="3F3F3F"/>
-          <w:sz w:val="24"/>
-          <w:szCs w:val="24"/>
-        </w:rPr>
-      </w:pPr>
-    </w:p>
-    <w:p>
-      <w:pPr>
-        <w:spacing w:before="420" w:after="120" w:line="240" w:lineRule="auto"/>
-        <w:outlineLvl w:val="3"/>
-        <w:rPr>
-          <w:rFonts w:ascii="Helvetica" w:eastAsia="Times New Roman" w:hAnsi="Helvetica" w:cs="Helvetica"/>
-          <w:color w:val="272727"/>
-          <w:spacing w:val="-15"/>
-          <w:sz w:val="41"/>
-          <w:szCs w:val="41"/>
-        </w:rPr>
-      </w:pPr>
-      <w:r>
-        <w:rPr>
-          <w:rFonts w:ascii="Helvetica" w:eastAsia="Times New Roman" w:hAnsi="Helvetica" w:cs="Helvetica"/>
-          <w:color w:val="272727"/>
-          <w:spacing w:val="-15"/>
-          <w:sz w:val="41"/>
-          <w:szCs w:val="41"/>
-        </w:rPr>
-        <w:t>1</w:t>
-      </w:r>
-      <w:r>
-        <w:rPr>
-          <w:rFonts w:ascii="Helvetica" w:eastAsia="Times New Roman" w:hAnsi="Helvetica" w:cs="Helvetica"/>
-          <w:color w:val="272727"/>
-          <w:spacing w:val="-15"/>
-          <w:sz w:val="41"/>
-          <w:szCs w:val="41"/>
-        </w:rPr>
-        <w:t>. Encrypting Existing Files</w:t>
-      </w:r>
-    </w:p>
-    <w:p>
-      <w:pPr>
-        <w:spacing w:before="420" w:after="120" w:line="240" w:lineRule="auto"/>
-        <w:outlineLvl w:val="3"/>
-        <w:rPr>
-          <w:rFonts w:ascii="Helvetica" w:eastAsia="Times New Roman" w:hAnsi="Helvetica" w:cs="Helvetica"/>
-          <w:bCs/>
-          <w:color w:val="3F3F3F"/>
-          <w:sz w:val="24"/>
-          <w:szCs w:val="24"/>
-        </w:rPr>
-      </w:pPr>
-      <w:r>
-        <w:rPr>
-          <w:rFonts w:ascii="Helvetica" w:eastAsia="Times New Roman" w:hAnsi="Helvetica" w:cs="Helvetica"/>
-          <w:bCs/>
-          <w:color w:val="3F3F3F"/>
-          <w:sz w:val="24"/>
-          <w:szCs w:val="24"/>
-        </w:rPr>
-        <w:t xml:space="preserve">Let’s say you have a file already with some sensitive data in it that you want to encrypt with vault.  We can use the </w:t>
-      </w:r>
-      <w:r>
-        <w:rPr>
-          <w:rFonts w:ascii="Helvetica" w:eastAsia="Times New Roman" w:hAnsi="Helvetica" w:cs="Helvetica"/>
-          <w:b/>
-          <w:bCs/>
-          <w:color w:val="3F3F3F"/>
-          <w:sz w:val="24"/>
-          <w:szCs w:val="24"/>
-        </w:rPr>
-        <w:t>ansible-vault encrypt</w:t>
-      </w:r>
-      <w:r>
-        <w:rPr>
-          <w:rFonts w:ascii="Helvetica" w:eastAsia="Times New Roman" w:hAnsi="Helvetica" w:cs="Helvetica"/>
-          <w:bCs/>
-          <w:color w:val="3F3F3F"/>
-          <w:sz w:val="24"/>
-          <w:szCs w:val="24"/>
-        </w:rPr>
-        <w:t xml:space="preserve"> command to accomplish this.</w:t>
-      </w:r>
-      <w:r>
-        <w:rPr>
-          <w:rFonts w:ascii="Helvetica" w:eastAsia="Times New Roman" w:hAnsi="Helvetica" w:cs="Helvetica"/>
-          <w:bCs/>
-          <w:color w:val="3F3F3F"/>
-          <w:sz w:val="24"/>
-          <w:szCs w:val="24"/>
-        </w:rPr>
-        <w:t xml:space="preserve">  In our example we are going to be building up to a bigger use case in section 4.  So we will be creating a vault file in a </w:t>
-      </w:r>
-      <w:proofErr w:type="spellStart"/>
-      <w:r>
-        <w:rPr>
-          <w:rFonts w:ascii="Helvetica" w:eastAsia="Times New Roman" w:hAnsi="Helvetica" w:cs="Helvetica"/>
-          <w:bCs/>
-          <w:color w:val="3F3F3F"/>
-          <w:sz w:val="24"/>
-          <w:szCs w:val="24"/>
-        </w:rPr>
-        <w:t>group_vars</w:t>
-      </w:r>
-      <w:proofErr w:type="spellEnd"/>
-      <w:r>
-        <w:rPr>
-          <w:rFonts w:ascii="Helvetica" w:eastAsia="Times New Roman" w:hAnsi="Helvetica" w:cs="Helvetica"/>
-          <w:bCs/>
-          <w:color w:val="3F3F3F"/>
-          <w:sz w:val="24"/>
-          <w:szCs w:val="24"/>
-        </w:rPr>
-        <w:t xml:space="preserve"> folder in order to have a seamless playbook experience.</w:t>
-      </w:r>
-    </w:p>
-    <w:p>
-      <w:pPr>
-        <w:spacing w:before="420" w:after="120" w:line="240" w:lineRule="auto"/>
-        <w:outlineLvl w:val="3"/>
-        <w:rPr>
-          <w:rFonts w:ascii="Helvetica" w:eastAsia="Times New Roman" w:hAnsi="Helvetica" w:cs="Helvetica"/>
-          <w:color w:val="3F3F3F"/>
-          <w:sz w:val="24"/>
-          <w:szCs w:val="24"/>
-        </w:rPr>
-      </w:pPr>
-      <w:r>
-        <w:rPr>
-          <w:rFonts w:ascii="Helvetica" w:eastAsia="Times New Roman" w:hAnsi="Helvetica" w:cs="Helvetica"/>
-          <w:b/>
-          <w:bCs/>
-          <w:color w:val="3F3F3F"/>
-          <w:sz w:val="24"/>
-          <w:szCs w:val="24"/>
-        </w:rPr>
-        <w:t>2.1</w:t>
-      </w:r>
-      <w:r>
-        <w:rPr>
-          <w:rFonts w:ascii="Helvetica" w:eastAsia="Times New Roman" w:hAnsi="Helvetica" w:cs="Helvetica"/>
-          <w:color w:val="3F3F3F"/>
-          <w:sz w:val="24"/>
-          <w:szCs w:val="24"/>
-        </w:rPr>
-        <w:t xml:space="preserve"> First we need to create </w:t>
-      </w:r>
-      <w:r>
-        <w:rPr>
-          <w:rFonts w:ascii="Helvetica" w:eastAsia="Times New Roman" w:hAnsi="Helvetica" w:cs="Helvetica"/>
-          <w:color w:val="3F3F3F"/>
-          <w:sz w:val="24"/>
-          <w:szCs w:val="24"/>
-        </w:rPr>
-        <w:t>what will become our vault file eventually.  Replace the n9k_pw value with your switch password.</w:t>
-      </w:r>
     </w:p>
     <w:p>
       <w:pPr>
@@ -392,39 +277,219 @@
           <w:szCs w:val="28"/>
         </w:rPr>
       </w:pPr>
+      <w:proofErr w:type="gramStart"/>
+      <w:r>
+        <w:rPr>
+          <w:rFonts w:ascii="Consolas" w:eastAsia="Times New Roman" w:hAnsi="Consolas" w:cs="Courier New"/>
+          <w:color w:val="555555"/>
+          <w:sz w:val="28"/>
+          <w:szCs w:val="28"/>
+        </w:rPr>
+        <w:t>cd</w:t>
+      </w:r>
+      <w:proofErr w:type="gramEnd"/>
+      <w:r>
+        <w:rPr>
+          <w:rFonts w:ascii="Consolas" w:eastAsia="Times New Roman" w:hAnsi="Consolas" w:cs="Courier New"/>
+          <w:color w:val="555555"/>
+          <w:sz w:val="28"/>
+          <w:szCs w:val="28"/>
+        </w:rPr>
+        <w:t xml:space="preserve"> ~</w:t>
+      </w:r>
+      <w:r>
+        <w:t xml:space="preserve"> </w:t>
+      </w:r>
+      <w:r>
+        <w:rPr>
+          <w:rFonts w:ascii="Consolas" w:eastAsia="Times New Roman" w:hAnsi="Consolas" w:cs="Courier New"/>
+          <w:color w:val="555555"/>
+          <w:sz w:val="28"/>
+          <w:szCs w:val="28"/>
+        </w:rPr>
+        <w:t>/</w:t>
+      </w:r>
       <w:proofErr w:type="spellStart"/>
-      <w:proofErr w:type="gramStart"/>
-      <w:r>
-        <w:rPr>
-          <w:rFonts w:ascii="Consolas" w:eastAsia="Times New Roman" w:hAnsi="Consolas" w:cs="Courier New"/>
-          <w:color w:val="555555"/>
-          <w:sz w:val="28"/>
-          <w:szCs w:val="28"/>
-        </w:rPr>
-        <w:t>mkdir</w:t>
+      <w:r>
+        <w:rPr>
+          <w:rFonts w:ascii="Consolas" w:eastAsia="Times New Roman" w:hAnsi="Consolas" w:cs="Courier New"/>
+          <w:color w:val="555555"/>
+          <w:sz w:val="28"/>
+          <w:szCs w:val="28"/>
+        </w:rPr>
+        <w:t>ansible_labs</w:t>
       </w:r>
       <w:proofErr w:type="spellEnd"/>
-      <w:proofErr w:type="gramEnd"/>
-      <w:r>
-        <w:rPr>
-          <w:rFonts w:ascii="Consolas" w:eastAsia="Times New Roman" w:hAnsi="Consolas" w:cs="Courier New"/>
-          <w:color w:val="555555"/>
-          <w:sz w:val="28"/>
-          <w:szCs w:val="28"/>
-        </w:rPr>
-        <w:t xml:space="preserve"> </w:t>
+      <w:r>
+        <w:rPr>
+          <w:rFonts w:ascii="Consolas" w:eastAsia="Times New Roman" w:hAnsi="Consolas" w:cs="Courier New"/>
+          <w:color w:val="555555"/>
+          <w:sz w:val="28"/>
+          <w:szCs w:val="28"/>
+        </w:rPr>
+        <w:t>/lab6-vault</w:t>
+      </w:r>
+    </w:p>
+    <w:p>
+      <w:pPr>
+        <w:spacing w:after="315" w:line="240" w:lineRule="auto"/>
+        <w:rPr>
+          <w:rFonts w:ascii="Helvetica" w:eastAsia="Times New Roman" w:hAnsi="Helvetica" w:cs="Helvetica"/>
+          <w:color w:val="3F3F3F"/>
+          <w:sz w:val="24"/>
+          <w:szCs w:val="24"/>
+        </w:rPr>
+      </w:pPr>
+    </w:p>
+    <w:p>
+      <w:pPr>
+        <w:spacing w:before="420" w:after="120" w:line="240" w:lineRule="auto"/>
+        <w:outlineLvl w:val="3"/>
+        <w:rPr>
+          <w:rFonts w:ascii="Helvetica" w:eastAsia="Times New Roman" w:hAnsi="Helvetica" w:cs="Helvetica"/>
+          <w:color w:val="272727"/>
+          <w:spacing w:val="-15"/>
+          <w:sz w:val="41"/>
+          <w:szCs w:val="41"/>
+        </w:rPr>
+      </w:pPr>
+      <w:r>
+        <w:rPr>
+          <w:rFonts w:ascii="Helvetica" w:eastAsia="Times New Roman" w:hAnsi="Helvetica" w:cs="Helvetica"/>
+          <w:color w:val="272727"/>
+          <w:spacing w:val="-15"/>
+          <w:sz w:val="41"/>
+          <w:szCs w:val="41"/>
+        </w:rPr>
+        <w:t>1</w:t>
+      </w:r>
+      <w:r>
+        <w:rPr>
+          <w:rFonts w:ascii="Helvetica" w:eastAsia="Times New Roman" w:hAnsi="Helvetica" w:cs="Helvetica"/>
+          <w:color w:val="272727"/>
+          <w:spacing w:val="-15"/>
+          <w:sz w:val="41"/>
+          <w:szCs w:val="41"/>
+        </w:rPr>
+        <w:t>. Encrypting Existing Files</w:t>
+      </w:r>
+    </w:p>
+    <w:p>
+      <w:pPr>
+        <w:spacing w:before="420" w:after="120" w:line="240" w:lineRule="auto"/>
+        <w:outlineLvl w:val="3"/>
+        <w:rPr>
+          <w:rFonts w:ascii="Helvetica" w:eastAsia="Times New Roman" w:hAnsi="Helvetica" w:cs="Helvetica"/>
+          <w:bCs/>
+          <w:color w:val="3F3F3F"/>
+          <w:sz w:val="24"/>
+          <w:szCs w:val="24"/>
+        </w:rPr>
+      </w:pPr>
+      <w:r>
+        <w:rPr>
+          <w:rFonts w:ascii="Helvetica" w:eastAsia="Times New Roman" w:hAnsi="Helvetica" w:cs="Helvetica"/>
+          <w:bCs/>
+          <w:color w:val="3F3F3F"/>
+          <w:sz w:val="24"/>
+          <w:szCs w:val="24"/>
+        </w:rPr>
+        <w:t xml:space="preserve">Let’s say you have a file already with some sensitive data in it that you want to encrypt with vault.  We can use the </w:t>
+      </w:r>
+      <w:r>
+        <w:rPr>
+          <w:rFonts w:ascii="Helvetica" w:eastAsia="Times New Roman" w:hAnsi="Helvetica" w:cs="Helvetica"/>
+          <w:b/>
+          <w:bCs/>
+          <w:color w:val="3F3F3F"/>
+          <w:sz w:val="24"/>
+          <w:szCs w:val="24"/>
+        </w:rPr>
+        <w:t>ansible-vault encrypt</w:t>
+      </w:r>
+      <w:r>
+        <w:rPr>
+          <w:rFonts w:ascii="Helvetica" w:eastAsia="Times New Roman" w:hAnsi="Helvetica" w:cs="Helvetica"/>
+          <w:bCs/>
+          <w:color w:val="3F3F3F"/>
+          <w:sz w:val="24"/>
+          <w:szCs w:val="24"/>
+        </w:rPr>
+        <w:t xml:space="preserve"> command to accomplish this.</w:t>
+      </w:r>
+      <w:r>
+        <w:rPr>
+          <w:rFonts w:ascii="Helvetica" w:eastAsia="Times New Roman" w:hAnsi="Helvetica" w:cs="Helvetica"/>
+          <w:bCs/>
+          <w:color w:val="3F3F3F"/>
+          <w:sz w:val="24"/>
+          <w:szCs w:val="24"/>
+        </w:rPr>
+        <w:t xml:space="preserve">  In our example we are going to be building up to a bigger use case in section 4.  So we will be creating a vault file in a </w:t>
       </w:r>
       <w:proofErr w:type="spellStart"/>
       <w:r>
         <w:rPr>
-          <w:rFonts w:ascii="Consolas" w:eastAsia="Times New Roman" w:hAnsi="Consolas" w:cs="Courier New"/>
-          <w:color w:val="555555"/>
-          <w:sz w:val="28"/>
-          <w:szCs w:val="28"/>
+          <w:rFonts w:ascii="Helvetica" w:eastAsia="Times New Roman" w:hAnsi="Helvetica" w:cs="Helvetica"/>
+          <w:bCs/>
+          <w:color w:val="3F3F3F"/>
+          <w:sz w:val="24"/>
+          <w:szCs w:val="24"/>
         </w:rPr>
         <w:t>group_vars</w:t>
       </w:r>
       <w:proofErr w:type="spellEnd"/>
+      <w:r>
+        <w:rPr>
+          <w:rFonts w:ascii="Helvetica" w:eastAsia="Times New Roman" w:hAnsi="Helvetica" w:cs="Helvetica"/>
+          <w:bCs/>
+          <w:color w:val="3F3F3F"/>
+          <w:sz w:val="24"/>
+          <w:szCs w:val="24"/>
+        </w:rPr>
+        <w:t xml:space="preserve"> folder in order to have a seamless playbook experience.</w:t>
+      </w:r>
+    </w:p>
+    <w:p>
+      <w:pPr>
+        <w:spacing w:before="420" w:after="120" w:line="240" w:lineRule="auto"/>
+        <w:outlineLvl w:val="3"/>
+        <w:rPr>
+          <w:rFonts w:ascii="Helvetica" w:eastAsia="Times New Roman" w:hAnsi="Helvetica" w:cs="Helvetica"/>
+          <w:color w:val="3F3F3F"/>
+          <w:sz w:val="24"/>
+          <w:szCs w:val="24"/>
+        </w:rPr>
+      </w:pPr>
+      <w:r>
+        <w:rPr>
+          <w:rFonts w:ascii="Helvetica" w:eastAsia="Times New Roman" w:hAnsi="Helvetica" w:cs="Helvetica"/>
+          <w:b/>
+          <w:bCs/>
+          <w:color w:val="3F3F3F"/>
+          <w:sz w:val="24"/>
+          <w:szCs w:val="24"/>
+        </w:rPr>
+        <w:t>2.1</w:t>
+      </w:r>
+      <w:r>
+        <w:rPr>
+          <w:rFonts w:ascii="Helvetica" w:eastAsia="Times New Roman" w:hAnsi="Helvetica" w:cs="Helvetica"/>
+          <w:color w:val="3F3F3F"/>
+          <w:sz w:val="24"/>
+          <w:szCs w:val="24"/>
+        </w:rPr>
+        <w:t xml:space="preserve"> First we need to create </w:t>
+      </w:r>
+      <w:r>
+        <w:rPr>
+          <w:rFonts w:ascii="Helvetica" w:eastAsia="Times New Roman" w:hAnsi="Helvetica" w:cs="Helvetica"/>
+          <w:color w:val="3F3F3F"/>
+          <w:sz w:val="24"/>
+          <w:szCs w:val="24"/>
+        </w:rPr>
+        <w:t>what will become our vault file eventually.  Replace the n9k_pw value with your switch password.</w:t>
+      </w:r>
     </w:p>
     <w:p>
       <w:pPr>
@@ -462,7 +527,6 @@
           <w:szCs w:val="28"/>
         </w:rPr>
       </w:pPr>
-      <w:proofErr w:type="spellStart"/>
       <w:proofErr w:type="gramStart"/>
       <w:r>
         <w:rPr>
@@ -471,9 +535,8 @@
           <w:sz w:val="28"/>
           <w:szCs w:val="28"/>
         </w:rPr>
-        <w:t>mkdir</w:t>
-      </w:r>
-      <w:proofErr w:type="spellEnd"/>
+        <w:t>echo</w:t>
+      </w:r>
       <w:proofErr w:type="gramEnd"/>
       <w:r>
         <w:rPr>
@@ -482,19 +545,17 @@
           <w:sz w:val="28"/>
           <w:szCs w:val="28"/>
         </w:rPr>
-        <w:t xml:space="preserve"> </w:t>
-      </w:r>
-      <w:proofErr w:type="spellStart"/>
-      <w:r>
-        <w:rPr>
-          <w:rFonts w:ascii="Consolas" w:eastAsia="Times New Roman" w:hAnsi="Consolas" w:cs="Courier New"/>
-          <w:color w:val="555555"/>
-          <w:sz w:val="28"/>
-          <w:szCs w:val="28"/>
-        </w:rPr>
-        <w:t>nxos</w:t>
-      </w:r>
-      <w:proofErr w:type="spellEnd"/>
+        <w:t xml:space="preserve"> 'n9k_user: admin'  </w:t>
+      </w:r>
+      <w:r>
+        <w:rPr>
+          <w:rFonts w:ascii="Consolas" w:eastAsia="Times New Roman" w:hAnsi="Consolas" w:cs="Courier New"/>
+          <w:color w:val="555555"/>
+          <w:sz w:val="28"/>
+          <w:szCs w:val="28"/>
+        </w:rPr>
+        <w:t>&gt;&gt; ssh_pass.txt</w:t>
+      </w:r>
     </w:p>
     <w:p>
       <w:pPr>
@@ -540,6 +601,7 @@
           <w:sz w:val="28"/>
           <w:szCs w:val="28"/>
         </w:rPr>
+        <w:lastRenderedPageBreak/>
         <w:t>echo</w:t>
       </w:r>
       <w:proofErr w:type="gramEnd"/>
@@ -550,16 +612,47 @@
           <w:sz w:val="28"/>
           <w:szCs w:val="28"/>
         </w:rPr>
-        <w:t xml:space="preserve"> 'n9k_user: admin'  </w:t>
-      </w:r>
-      <w:r>
-        <w:rPr>
-          <w:rFonts w:ascii="Consolas" w:eastAsia="Times New Roman" w:hAnsi="Consolas" w:cs="Courier New"/>
-          <w:color w:val="555555"/>
-          <w:sz w:val="28"/>
-          <w:szCs w:val="28"/>
-        </w:rPr>
-        <w:t>&gt;&gt; ssh_pass.txt</w:t>
+        <w:t xml:space="preserve"> 'n9k_pw: password</w:t>
+      </w:r>
+      <w:r>
+        <w:rPr>
+          <w:rFonts w:ascii="Consolas" w:eastAsia="Times New Roman" w:hAnsi="Consolas" w:cs="Courier New"/>
+          <w:color w:val="555555"/>
+          <w:sz w:val="28"/>
+          <w:szCs w:val="28"/>
+        </w:rPr>
+        <w:t>'  &gt;&gt;</w:t>
+      </w:r>
+      <w:r>
+        <w:rPr>
+          <w:rFonts w:ascii="Consolas" w:eastAsia="Times New Roman" w:hAnsi="Consolas" w:cs="Courier New"/>
+          <w:color w:val="555555"/>
+          <w:sz w:val="28"/>
+          <w:szCs w:val="28"/>
+        </w:rPr>
+        <w:t xml:space="preserve"> ssh_pass.txt</w:t>
+      </w:r>
+    </w:p>
+    <w:p>
+      <w:pPr>
+        <w:spacing w:after="315" w:line="240" w:lineRule="auto"/>
+        <w:rPr>
+          <w:rFonts w:ascii="Helvetica" w:eastAsia="Times New Roman" w:hAnsi="Helvetica" w:cs="Helvetica"/>
+          <w:bCs/>
+          <w:color w:val="3F3F3F"/>
+          <w:sz w:val="24"/>
+          <w:szCs w:val="24"/>
+        </w:rPr>
+      </w:pPr>
+      <w:r>
+        <w:rPr>
+          <w:rFonts w:ascii="Helvetica" w:eastAsia="Times New Roman" w:hAnsi="Helvetica" w:cs="Helvetica"/>
+          <w:bCs/>
+          <w:color w:val="3F3F3F"/>
+          <w:sz w:val="24"/>
+          <w:szCs w:val="24"/>
+        </w:rPr>
+        <w:t>If we cat this file we can see the contents in plain text which isn’t good.</w:t>
       </w:r>
     </w:p>
     <w:p>
@@ -603,60 +696,108 @@
         <w:rPr>
           <w:rFonts w:ascii="Consolas" w:eastAsia="Times New Roman" w:hAnsi="Consolas" w:cs="Courier New"/>
           <w:color w:val="555555"/>
-          <w:sz w:val="28"/>
-          <w:szCs w:val="28"/>
-        </w:rPr>
-        <w:t>echo</w:t>
+          <w:sz w:val="24"/>
+          <w:szCs w:val="24"/>
+          <w:bdr w:val="none" w:sz="0" w:space="0" w:color="auto" w:frame="1"/>
+        </w:rPr>
+        <w:t>cat</w:t>
       </w:r>
       <w:proofErr w:type="gramEnd"/>
       <w:r>
         <w:rPr>
           <w:rFonts w:ascii="Consolas" w:eastAsia="Times New Roman" w:hAnsi="Consolas" w:cs="Courier New"/>
           <w:color w:val="555555"/>
-          <w:sz w:val="28"/>
-          <w:szCs w:val="28"/>
-        </w:rPr>
-        <w:t xml:space="preserve"> 'n9k_pw: password</w:t>
-      </w:r>
-      <w:r>
-        <w:rPr>
-          <w:rFonts w:ascii="Consolas" w:eastAsia="Times New Roman" w:hAnsi="Consolas" w:cs="Courier New"/>
-          <w:color w:val="555555"/>
-          <w:sz w:val="28"/>
-          <w:szCs w:val="28"/>
-        </w:rPr>
-        <w:t>'  &gt;&gt;</w:t>
-      </w:r>
-      <w:r>
-        <w:rPr>
-          <w:rFonts w:ascii="Consolas" w:eastAsia="Times New Roman" w:hAnsi="Consolas" w:cs="Courier New"/>
-          <w:color w:val="555555"/>
-          <w:sz w:val="28"/>
-          <w:szCs w:val="28"/>
-        </w:rPr>
-        <w:t xml:space="preserve"> ssh_pass.txt</w:t>
-      </w:r>
-    </w:p>
-    <w:p>
-      <w:pPr>
-        <w:spacing w:after="315" w:line="240" w:lineRule="auto"/>
-        <w:rPr>
-          <w:rFonts w:ascii="Helvetica" w:eastAsia="Times New Roman" w:hAnsi="Helvetica" w:cs="Helvetica"/>
-          <w:bCs/>
-          <w:color w:val="3F3F3F"/>
-          <w:sz w:val="24"/>
-          <w:szCs w:val="24"/>
-        </w:rPr>
-      </w:pPr>
-      <w:r>
-        <w:rPr>
-          <w:rFonts w:ascii="Helvetica" w:eastAsia="Times New Roman" w:hAnsi="Helvetica" w:cs="Helvetica"/>
-          <w:bCs/>
-          <w:color w:val="3F3F3F"/>
-          <w:sz w:val="24"/>
-          <w:szCs w:val="24"/>
-        </w:rPr>
-        <w:t>If we cat this file we can see the contents in plain text which isn’t good.</w:t>
+          <w:sz w:val="24"/>
+          <w:szCs w:val="24"/>
+          <w:bdr w:val="none" w:sz="0" w:space="0" w:color="auto" w:frame="1"/>
+        </w:rPr>
+        <w:t xml:space="preserve"> </w:t>
+      </w:r>
+      <w:r>
+        <w:rPr>
+          <w:rFonts w:ascii="Consolas" w:eastAsia="Times New Roman" w:hAnsi="Consolas" w:cs="Courier New"/>
+          <w:color w:val="555555"/>
+          <w:sz w:val="24"/>
+          <w:szCs w:val="24"/>
+          <w:bdr w:val="none" w:sz="0" w:space="0" w:color="auto" w:frame="1"/>
+        </w:rPr>
+        <w:t>ssh_pass.txt</w:t>
+      </w:r>
+    </w:p>
+    <w:p>
+      <w:pPr>
+        <w:spacing w:after="315" w:line="240" w:lineRule="auto"/>
+        <w:rPr>
+          <w:rFonts w:ascii="Helvetica" w:eastAsia="Times New Roman" w:hAnsi="Helvetica" w:cs="Helvetica"/>
+          <w:bCs/>
+          <w:color w:val="3F3F3F"/>
+          <w:sz w:val="24"/>
+          <w:szCs w:val="24"/>
+        </w:rPr>
+      </w:pPr>
+      <w:r>
+        <w:rPr>
+          <w:rFonts w:ascii="Helvetica" w:eastAsia="Times New Roman" w:hAnsi="Helvetica" w:cs="Helvetica"/>
+          <w:bCs/>
+          <w:color w:val="3F3F3F"/>
+          <w:sz w:val="24"/>
+          <w:szCs w:val="24"/>
+        </w:rPr>
+        <w:t xml:space="preserve">Now that we have a file that contains </w:t>
+      </w:r>
+      <w:r>
+        <w:rPr>
+          <w:rFonts w:ascii="Helvetica" w:eastAsia="Times New Roman" w:hAnsi="Helvetica" w:cs="Helvetica"/>
+          <w:bCs/>
+          <w:color w:val="3F3F3F"/>
+          <w:sz w:val="24"/>
+          <w:szCs w:val="24"/>
+        </w:rPr>
+        <w:t xml:space="preserve">the </w:t>
+      </w:r>
+      <w:proofErr w:type="spellStart"/>
+      <w:proofErr w:type="gramStart"/>
+      <w:r>
+        <w:rPr>
+          <w:rFonts w:ascii="Helvetica" w:eastAsia="Times New Roman" w:hAnsi="Helvetica" w:cs="Helvetica"/>
+          <w:bCs/>
+          <w:color w:val="3F3F3F"/>
+          <w:sz w:val="24"/>
+          <w:szCs w:val="24"/>
+        </w:rPr>
+        <w:t>ssh</w:t>
+      </w:r>
+      <w:proofErr w:type="spellEnd"/>
+      <w:proofErr w:type="gramEnd"/>
+      <w:r>
+        <w:rPr>
+          <w:rFonts w:ascii="Helvetica" w:eastAsia="Times New Roman" w:hAnsi="Helvetica" w:cs="Helvetica"/>
+          <w:bCs/>
+          <w:color w:val="3F3F3F"/>
+          <w:sz w:val="24"/>
+          <w:szCs w:val="24"/>
+        </w:rPr>
+        <w:t xml:space="preserve"> information for our switch</w:t>
+      </w:r>
+      <w:r>
+        <w:rPr>
+          <w:rFonts w:ascii="Helvetica" w:eastAsia="Times New Roman" w:hAnsi="Helvetica" w:cs="Helvetica"/>
+          <w:bCs/>
+          <w:color w:val="3F3F3F"/>
+          <w:sz w:val="24"/>
+          <w:szCs w:val="24"/>
+        </w:rPr>
+        <w:t xml:space="preserve"> lets encrypt it.</w:t>
+      </w:r>
+      <w:r>
+        <w:rPr>
+          <w:rFonts w:ascii="Helvetica" w:eastAsia="Times New Roman" w:hAnsi="Helvetica" w:cs="Helvetica"/>
+          <w:bCs/>
+          <w:color w:val="3F3F3F"/>
+          <w:sz w:val="24"/>
+          <w:szCs w:val="24"/>
+        </w:rPr>
+        <w:t xml:space="preserve">  You can see from the output it will ask us for a password twice, set this to ansible or something you will remember and then it should encrypt it.</w:t>
       </w:r>
     </w:p>
     <w:p>
@@ -700,109 +841,38 @@
         <w:rPr>
           <w:rFonts w:ascii="Consolas" w:eastAsia="Times New Roman" w:hAnsi="Consolas" w:cs="Courier New"/>
           <w:color w:val="555555"/>
-          <w:sz w:val="24"/>
-          <w:szCs w:val="24"/>
-          <w:bdr w:val="none" w:sz="0" w:space="0" w:color="auto" w:frame="1"/>
-        </w:rPr>
-        <w:t>cat</w:t>
+          <w:sz w:val="28"/>
+          <w:szCs w:val="28"/>
+        </w:rPr>
+        <w:t>ansi</w:t>
+      </w:r>
+      <w:r>
+        <w:rPr>
+          <w:rFonts w:ascii="Consolas" w:eastAsia="Times New Roman" w:hAnsi="Consolas" w:cs="Courier New"/>
+          <w:color w:val="555555"/>
+          <w:sz w:val="28"/>
+          <w:szCs w:val="28"/>
+        </w:rPr>
+        <w:t>ble-vau</w:t>
+      </w:r>
+      <w:r>
+        <w:rPr>
+          <w:rFonts w:ascii="Consolas" w:eastAsia="Times New Roman" w:hAnsi="Consolas" w:cs="Courier New"/>
+          <w:color w:val="555555"/>
+          <w:sz w:val="28"/>
+          <w:szCs w:val="28"/>
+        </w:rPr>
+        <w:t>lt</w:t>
       </w:r>
       <w:proofErr w:type="gramEnd"/>
       <w:r>
         <w:rPr>
           <w:rFonts w:ascii="Consolas" w:eastAsia="Times New Roman" w:hAnsi="Consolas" w:cs="Courier New"/>
           <w:color w:val="555555"/>
-          <w:sz w:val="24"/>
-          <w:szCs w:val="24"/>
-          <w:bdr w:val="none" w:sz="0" w:space="0" w:color="auto" w:frame="1"/>
-        </w:rPr>
-        <w:t xml:space="preserve"> </w:t>
-      </w:r>
-      <w:r>
-        <w:rPr>
-          <w:rFonts w:ascii="Consolas" w:eastAsia="Times New Roman" w:hAnsi="Consolas" w:cs="Courier New"/>
-          <w:color w:val="555555"/>
-          <w:sz w:val="24"/>
-          <w:szCs w:val="24"/>
-          <w:bdr w:val="none" w:sz="0" w:space="0" w:color="auto" w:frame="1"/>
-        </w:rPr>
-        <w:t>ssh_pass.txt</w:t>
-      </w:r>
-    </w:p>
-    <w:p>
-      <w:pPr>
-        <w:spacing w:after="315" w:line="240" w:lineRule="auto"/>
-        <w:rPr>
-          <w:rFonts w:ascii="Helvetica" w:eastAsia="Times New Roman" w:hAnsi="Helvetica" w:cs="Helvetica"/>
-          <w:bCs/>
-          <w:color w:val="3F3F3F"/>
-          <w:sz w:val="24"/>
-          <w:szCs w:val="24"/>
-        </w:rPr>
-      </w:pPr>
-      <w:r>
-        <w:rPr>
-          <w:rFonts w:ascii="Helvetica" w:eastAsia="Times New Roman" w:hAnsi="Helvetica" w:cs="Helvetica"/>
-          <w:bCs/>
-          <w:color w:val="3F3F3F"/>
-          <w:sz w:val="24"/>
-          <w:szCs w:val="24"/>
-        </w:rPr>
-        <w:lastRenderedPageBreak/>
-        <w:t xml:space="preserve">Now that we have a file that contains </w:t>
-      </w:r>
-      <w:r>
-        <w:rPr>
-          <w:rFonts w:ascii="Helvetica" w:eastAsia="Times New Roman" w:hAnsi="Helvetica" w:cs="Helvetica"/>
-          <w:bCs/>
-          <w:color w:val="3F3F3F"/>
-          <w:sz w:val="24"/>
-          <w:szCs w:val="24"/>
-        </w:rPr>
-        <w:t xml:space="preserve">the </w:t>
-      </w:r>
-      <w:proofErr w:type="spellStart"/>
-      <w:proofErr w:type="gramStart"/>
-      <w:r>
-        <w:rPr>
-          <w:rFonts w:ascii="Helvetica" w:eastAsia="Times New Roman" w:hAnsi="Helvetica" w:cs="Helvetica"/>
-          <w:bCs/>
-          <w:color w:val="3F3F3F"/>
-          <w:sz w:val="24"/>
-          <w:szCs w:val="24"/>
-        </w:rPr>
-        <w:t>ssh</w:t>
-      </w:r>
-      <w:proofErr w:type="spellEnd"/>
-      <w:proofErr w:type="gramEnd"/>
-      <w:r>
-        <w:rPr>
-          <w:rFonts w:ascii="Helvetica" w:eastAsia="Times New Roman" w:hAnsi="Helvetica" w:cs="Helvetica"/>
-          <w:bCs/>
-          <w:color w:val="3F3F3F"/>
-          <w:sz w:val="24"/>
-          <w:szCs w:val="24"/>
-        </w:rPr>
-        <w:t xml:space="preserve"> information for our switch</w:t>
-      </w:r>
-      <w:r>
-        <w:rPr>
-          <w:rFonts w:ascii="Helvetica" w:eastAsia="Times New Roman" w:hAnsi="Helvetica" w:cs="Helvetica"/>
-          <w:bCs/>
-          <w:color w:val="3F3F3F"/>
-          <w:sz w:val="24"/>
-          <w:szCs w:val="24"/>
-        </w:rPr>
-        <w:t xml:space="preserve"> lets encrypt it.</w:t>
-      </w:r>
-      <w:r>
-        <w:rPr>
-          <w:rFonts w:ascii="Helvetica" w:eastAsia="Times New Roman" w:hAnsi="Helvetica" w:cs="Helvetica"/>
-          <w:bCs/>
-          <w:color w:val="3F3F3F"/>
-          <w:sz w:val="24"/>
-          <w:szCs w:val="24"/>
-        </w:rPr>
-        <w:t xml:space="preserve">  You can see from the output it will ask us for a password twice, set this to ansible or something you will remember and then it should encrypt it.</w:t>
+          <w:sz w:val="28"/>
+          <w:szCs w:val="28"/>
+        </w:rPr>
+        <w:t xml:space="preserve"> encrypt ssh_pass.txt</w:t>
       </w:r>
     </w:p>
     <w:p>
@@ -841,43 +911,14 @@
           <w:szCs w:val="28"/>
         </w:rPr>
       </w:pPr>
-      <w:proofErr w:type="gramStart"/>
-      <w:r>
-        <w:rPr>
-          <w:rFonts w:ascii="Consolas" w:eastAsia="Times New Roman" w:hAnsi="Consolas" w:cs="Courier New"/>
-          <w:color w:val="555555"/>
-          <w:sz w:val="28"/>
-          <w:szCs w:val="28"/>
-        </w:rPr>
-        <w:t>ansi</w:t>
-      </w:r>
-      <w:r>
-        <w:rPr>
-          <w:rFonts w:ascii="Consolas" w:eastAsia="Times New Roman" w:hAnsi="Consolas" w:cs="Courier New"/>
-          <w:color w:val="555555"/>
-          <w:sz w:val="28"/>
-          <w:szCs w:val="28"/>
-        </w:rPr>
-        <w:t>ble-vau</w:t>
-      </w:r>
-      <w:r>
-        <w:rPr>
-          <w:rFonts w:ascii="Consolas" w:eastAsia="Times New Roman" w:hAnsi="Consolas" w:cs="Courier New"/>
-          <w:color w:val="555555"/>
-          <w:sz w:val="28"/>
-          <w:szCs w:val="28"/>
-        </w:rPr>
-        <w:t>lt</w:t>
-      </w:r>
-      <w:proofErr w:type="gramEnd"/>
-      <w:r>
-        <w:rPr>
-          <w:rFonts w:ascii="Consolas" w:eastAsia="Times New Roman" w:hAnsi="Consolas" w:cs="Courier New"/>
-          <w:color w:val="555555"/>
-          <w:sz w:val="28"/>
-          <w:szCs w:val="28"/>
-        </w:rPr>
-        <w:t xml:space="preserve"> encrypt ssh_pass.txt</w:t>
+      <w:r>
+        <w:rPr>
+          <w:rFonts w:ascii="Consolas" w:eastAsia="Times New Roman" w:hAnsi="Consolas" w:cs="Courier New"/>
+          <w:color w:val="555555"/>
+          <w:sz w:val="28"/>
+          <w:szCs w:val="28"/>
+        </w:rPr>
+        <w:t>New Vault password:</w:t>
       </w:r>
     </w:p>
     <w:p>
@@ -923,7 +964,7 @@
           <w:sz w:val="28"/>
           <w:szCs w:val="28"/>
         </w:rPr>
-        <w:t>New Vault password:</w:t>
+        <w:t>Confirm New Vault password:</w:t>
       </w:r>
     </w:p>
     <w:p>
@@ -969,7 +1010,29 @@
           <w:sz w:val="28"/>
           <w:szCs w:val="28"/>
         </w:rPr>
-        <w:t>Confirm New Vault password:</w:t>
+        <w:t>Encryption successful</w:t>
+      </w:r>
+    </w:p>
+    <w:p>
+      <w:pPr>
+        <w:spacing w:after="315" w:line="240" w:lineRule="auto"/>
+        <w:rPr>
+          <w:rFonts w:ascii="Helvetica" w:eastAsia="Times New Roman" w:hAnsi="Helvetica" w:cs="Helvetica"/>
+          <w:bCs/>
+          <w:color w:val="3F3F3F"/>
+          <w:sz w:val="24"/>
+          <w:szCs w:val="24"/>
+        </w:rPr>
+      </w:pPr>
+      <w:r>
+        <w:rPr>
+          <w:rFonts w:ascii="Helvetica" w:eastAsia="Times New Roman" w:hAnsi="Helvetica" w:cs="Helvetica"/>
+          <w:bCs/>
+          <w:color w:val="3F3F3F"/>
+          <w:sz w:val="24"/>
+          <w:szCs w:val="24"/>
+        </w:rPr>
+        <w:t>Now if we cat this file we will see something very different:</w:t>
       </w:r>
     </w:p>
     <w:p>
@@ -1008,37 +1071,6 @@
           <w:szCs w:val="28"/>
         </w:rPr>
       </w:pPr>
-      <w:r>
-        <w:rPr>
-          <w:rFonts w:ascii="Consolas" w:eastAsia="Times New Roman" w:hAnsi="Consolas" w:cs="Courier New"/>
-          <w:color w:val="555555"/>
-          <w:sz w:val="28"/>
-          <w:szCs w:val="28"/>
-        </w:rPr>
-        <w:t>Encryption successful</w:t>
-      </w:r>
-    </w:p>
-    <w:p>
-      <w:pPr>
-        <w:spacing w:after="315" w:line="240" w:lineRule="auto"/>
-        <w:rPr>
-          <w:rFonts w:ascii="Helvetica" w:eastAsia="Times New Roman" w:hAnsi="Helvetica" w:cs="Helvetica"/>
-          <w:bCs/>
-          <w:color w:val="3F3F3F"/>
-          <w:sz w:val="24"/>
-          <w:szCs w:val="24"/>
-        </w:rPr>
-      </w:pPr>
-      <w:r>
-        <w:rPr>
-          <w:rFonts w:ascii="Helvetica" w:eastAsia="Times New Roman" w:hAnsi="Helvetica" w:cs="Helvetica"/>
-          <w:bCs/>
-          <w:color w:val="3F3F3F"/>
-          <w:sz w:val="24"/>
-          <w:szCs w:val="24"/>
-        </w:rPr>
-        <w:t>Now if we cat this file we will see something very different:</w:t>
-      </w:r>
     </w:p>
     <w:p>
       <w:pPr>
@@ -1076,6 +1108,35 @@
           <w:szCs w:val="28"/>
         </w:rPr>
       </w:pPr>
+      <w:r>
+        <w:rPr>
+          <w:rFonts w:ascii="Consolas" w:eastAsia="Times New Roman" w:hAnsi="Consolas" w:cs="Courier New"/>
+          <w:color w:val="555555"/>
+          <w:sz w:val="28"/>
+          <w:szCs w:val="28"/>
+        </w:rPr>
+        <w:t>$ANSIBLE_VAULT</w:t>
+      </w:r>
+      <w:proofErr w:type="gramStart"/>
+      <w:r>
+        <w:rPr>
+          <w:rFonts w:ascii="Consolas" w:eastAsia="Times New Roman" w:hAnsi="Consolas" w:cs="Courier New"/>
+          <w:color w:val="555555"/>
+          <w:sz w:val="28"/>
+          <w:szCs w:val="28"/>
+        </w:rPr>
+        <w:t>;1.1</w:t>
+      </w:r>
+      <w:proofErr w:type="gramEnd"/>
+      <w:r>
+        <w:rPr>
+          <w:rFonts w:ascii="Consolas" w:eastAsia="Times New Roman" w:hAnsi="Consolas" w:cs="Courier New"/>
+          <w:color w:val="555555"/>
+          <w:sz w:val="28"/>
+          <w:szCs w:val="28"/>
+        </w:rPr>
+        <w:t>;AES256</w:t>
+      </w:r>
     </w:p>
     <w:p>
       <w:pPr>
@@ -1120,27 +1181,7 @@
           <w:sz w:val="28"/>
           <w:szCs w:val="28"/>
         </w:rPr>
-        <w:t>$ANSIBLE_VAULT</w:t>
-      </w:r>
-      <w:proofErr w:type="gramStart"/>
-      <w:r>
-        <w:rPr>
-          <w:rFonts w:ascii="Consolas" w:eastAsia="Times New Roman" w:hAnsi="Consolas" w:cs="Courier New"/>
-          <w:color w:val="555555"/>
-          <w:sz w:val="28"/>
-          <w:szCs w:val="28"/>
-        </w:rPr>
-        <w:t>;1.1</w:t>
-      </w:r>
-      <w:proofErr w:type="gramEnd"/>
-      <w:r>
-        <w:rPr>
-          <w:rFonts w:ascii="Consolas" w:eastAsia="Times New Roman" w:hAnsi="Consolas" w:cs="Courier New"/>
-          <w:color w:val="555555"/>
-          <w:sz w:val="28"/>
-          <w:szCs w:val="28"/>
-        </w:rPr>
-        <w:t>;AES256</w:t>
+        <w:t>32303339646363643261383132396536333334306137653465326432633433646137333662613036</w:t>
       </w:r>
     </w:p>
     <w:p>
@@ -1186,7 +1227,7 @@
           <w:sz w:val="28"/>
           <w:szCs w:val="28"/>
         </w:rPr>
-        <w:t>32303339646363643261383132396536333334306137653465326432633433646137333662613036</w:t>
+        <w:t>3236303762376434633233343563353338386262323333340a366133323638313531643030623435</w:t>
       </w:r>
     </w:p>
     <w:p>
@@ -1232,7 +1273,7 @@
           <w:sz w:val="28"/>
           <w:szCs w:val="28"/>
         </w:rPr>
-        <w:t>3236303762376434633233343563353338386262323333340a366133323638313531643030623435</w:t>
+        <w:t>62383234336565323133633739343833636536653431396334633430633865353333366331633564</w:t>
       </w:r>
     </w:p>
     <w:p>
@@ -1278,7 +1319,7 @@
           <w:sz w:val="28"/>
           <w:szCs w:val="28"/>
         </w:rPr>
-        <w:t>62383234336565323133633739343833636536653431396334633430633865353333366331633564</w:t>
+        <w:t>3134323330386338330a306366626561646163393466323561363536633136386338666239306237</w:t>
       </w:r>
     </w:p>
     <w:p>
@@ -1324,8 +1365,168 @@
           <w:sz w:val="28"/>
           <w:szCs w:val="28"/>
         </w:rPr>
-        <w:t>3134323330386338330a306366626561646163393466323561363536633136386338666239306237</w:t>
-      </w:r>
+        <w:lastRenderedPageBreak/>
+        <w:t>34313366623439613131313631376334373136313763363533386336363131316564</w:t>
+      </w:r>
+    </w:p>
+    <w:p>
+      <w:pPr>
+        <w:spacing w:after="315" w:line="240" w:lineRule="auto"/>
+        <w:rPr>
+          <w:rFonts w:ascii="Helvetica" w:eastAsia="Times New Roman" w:hAnsi="Helvetica" w:cs="Helvetica"/>
+          <w:bCs/>
+          <w:color w:val="3F3F3F"/>
+          <w:sz w:val="24"/>
+          <w:szCs w:val="24"/>
+        </w:rPr>
+      </w:pPr>
+    </w:p>
+    <w:p>
+      <w:pPr>
+        <w:spacing w:before="420" w:after="120" w:line="240" w:lineRule="auto"/>
+        <w:outlineLvl w:val="3"/>
+        <w:rPr>
+          <w:rFonts w:ascii="Helvetica" w:eastAsia="Times New Roman" w:hAnsi="Helvetica" w:cs="Helvetica"/>
+          <w:color w:val="272727"/>
+          <w:spacing w:val="-15"/>
+          <w:sz w:val="41"/>
+          <w:szCs w:val="41"/>
+        </w:rPr>
+      </w:pPr>
+    </w:p>
+    <w:p>
+      <w:pPr>
+        <w:spacing w:before="420" w:after="120" w:line="240" w:lineRule="auto"/>
+        <w:outlineLvl w:val="3"/>
+        <w:rPr>
+          <w:rFonts w:ascii="Helvetica" w:eastAsia="Times New Roman" w:hAnsi="Helvetica" w:cs="Helvetica"/>
+          <w:color w:val="272727"/>
+          <w:spacing w:val="-15"/>
+          <w:sz w:val="41"/>
+          <w:szCs w:val="41"/>
+        </w:rPr>
+      </w:pPr>
+    </w:p>
+    <w:p>
+      <w:pPr>
+        <w:spacing w:before="420" w:after="120" w:line="240" w:lineRule="auto"/>
+        <w:outlineLvl w:val="3"/>
+        <w:rPr>
+          <w:rFonts w:ascii="Helvetica" w:eastAsia="Times New Roman" w:hAnsi="Helvetica" w:cs="Helvetica"/>
+          <w:color w:val="272727"/>
+          <w:spacing w:val="-15"/>
+          <w:sz w:val="41"/>
+          <w:szCs w:val="41"/>
+        </w:rPr>
+      </w:pPr>
+      <w:r>
+        <w:rPr>
+          <w:rFonts w:ascii="Helvetica" w:eastAsia="Times New Roman" w:hAnsi="Helvetica" w:cs="Helvetica"/>
+          <w:color w:val="272727"/>
+          <w:spacing w:val="-15"/>
+          <w:sz w:val="41"/>
+          <w:szCs w:val="41"/>
+        </w:rPr>
+        <w:t>3</w:t>
+      </w:r>
+      <w:r>
+        <w:rPr>
+          <w:rFonts w:ascii="Helvetica" w:eastAsia="Times New Roman" w:hAnsi="Helvetica" w:cs="Helvetica"/>
+          <w:color w:val="272727"/>
+          <w:spacing w:val="-15"/>
+          <w:sz w:val="41"/>
+          <w:szCs w:val="41"/>
+        </w:rPr>
+        <w:t>. Viewing Encrypted Files</w:t>
+      </w:r>
+    </w:p>
+    <w:p>
+      <w:pPr>
+        <w:spacing w:before="420" w:after="120" w:line="240" w:lineRule="auto"/>
+        <w:outlineLvl w:val="3"/>
+        <w:rPr>
+          <w:rFonts w:ascii="Helvetica" w:eastAsia="Times New Roman" w:hAnsi="Helvetica" w:cs="Helvetica"/>
+          <w:bCs/>
+          <w:color w:val="3F3F3F"/>
+          <w:sz w:val="24"/>
+          <w:szCs w:val="24"/>
+        </w:rPr>
+      </w:pPr>
+      <w:r>
+        <w:rPr>
+          <w:rFonts w:ascii="Helvetica" w:eastAsia="Times New Roman" w:hAnsi="Helvetica" w:cs="Helvetica"/>
+          <w:bCs/>
+          <w:color w:val="3F3F3F"/>
+          <w:sz w:val="24"/>
+          <w:szCs w:val="24"/>
+        </w:rPr>
+        <w:t xml:space="preserve">Sometimes you will need to view encrypted files to see their values and such, there is an ansible command for that called </w:t>
+      </w:r>
+      <w:r>
+        <w:rPr>
+          <w:rFonts w:ascii="Helvetica" w:eastAsia="Times New Roman" w:hAnsi="Helvetica" w:cs="Helvetica"/>
+          <w:b/>
+          <w:bCs/>
+          <w:color w:val="3F3F3F"/>
+          <w:sz w:val="24"/>
+          <w:szCs w:val="24"/>
+        </w:rPr>
+        <w:t>ansible-vault view</w:t>
+      </w:r>
+      <w:r>
+        <w:rPr>
+          <w:rFonts w:ascii="Helvetica" w:eastAsia="Times New Roman" w:hAnsi="Helvetica" w:cs="Helvetica"/>
+          <w:bCs/>
+          <w:color w:val="3F3F3F"/>
+          <w:sz w:val="24"/>
+          <w:szCs w:val="24"/>
+        </w:rPr>
+        <w:t>.</w:t>
+      </w:r>
+    </w:p>
+    <w:p>
+      <w:pPr>
+        <w:spacing w:before="420" w:after="120" w:line="240" w:lineRule="auto"/>
+        <w:outlineLvl w:val="3"/>
+        <w:rPr>
+          <w:rFonts w:ascii="Helvetica" w:eastAsia="Times New Roman" w:hAnsi="Helvetica" w:cs="Helvetica"/>
+          <w:color w:val="3F3F3F"/>
+          <w:sz w:val="24"/>
+          <w:szCs w:val="24"/>
+        </w:rPr>
+      </w:pPr>
+      <w:r>
+        <w:rPr>
+          <w:rFonts w:ascii="Helvetica" w:eastAsia="Times New Roman" w:hAnsi="Helvetica" w:cs="Helvetica"/>
+          <w:b/>
+          <w:bCs/>
+          <w:color w:val="3F3F3F"/>
+          <w:sz w:val="24"/>
+          <w:szCs w:val="24"/>
+        </w:rPr>
+        <w:t>3.1</w:t>
+      </w:r>
+      <w:r>
+        <w:rPr>
+          <w:rFonts w:ascii="Helvetica" w:eastAsia="Times New Roman" w:hAnsi="Helvetica" w:cs="Helvetica"/>
+          <w:color w:val="3F3F3F"/>
+          <w:sz w:val="24"/>
+          <w:szCs w:val="24"/>
+        </w:rPr>
+        <w:t> Let’s take a look at the previous password file we created using the ansible-vault view command.</w:t>
+      </w:r>
+    </w:p>
+    <w:p>
+      <w:pPr>
+        <w:spacing w:before="420" w:after="120" w:line="240" w:lineRule="auto"/>
+        <w:outlineLvl w:val="3"/>
+        <w:rPr>
+          <w:rFonts w:ascii="Helvetica" w:eastAsia="Times New Roman" w:hAnsi="Helvetica" w:cs="Helvetica"/>
+          <w:color w:val="3F3F3F"/>
+          <w:sz w:val="24"/>
+          <w:szCs w:val="24"/>
+        </w:rPr>
+      </w:pPr>
     </w:p>
     <w:p>
       <w:pPr>
@@ -1363,174 +1564,35 @@
           <w:szCs w:val="28"/>
         </w:rPr>
       </w:pPr>
-      <w:r>
-        <w:rPr>
-          <w:rFonts w:ascii="Consolas" w:eastAsia="Times New Roman" w:hAnsi="Consolas" w:cs="Courier New"/>
-          <w:color w:val="555555"/>
-          <w:sz w:val="28"/>
-          <w:szCs w:val="28"/>
-        </w:rPr>
-        <w:t>34313366623439613131313631376334373136313763363533386336363131316564</w:t>
-      </w:r>
-    </w:p>
-    <w:p>
-      <w:pPr>
-        <w:spacing w:after="315" w:line="240" w:lineRule="auto"/>
-        <w:rPr>
-          <w:rFonts w:ascii="Helvetica" w:eastAsia="Times New Roman" w:hAnsi="Helvetica" w:cs="Helvetica"/>
-          <w:bCs/>
-          <w:color w:val="3F3F3F"/>
-          <w:sz w:val="24"/>
-          <w:szCs w:val="24"/>
-        </w:rPr>
-      </w:pPr>
-    </w:p>
-    <w:p>
-      <w:pPr>
-        <w:spacing w:before="420" w:after="120" w:line="240" w:lineRule="auto"/>
-        <w:outlineLvl w:val="3"/>
-        <w:rPr>
-          <w:rFonts w:ascii="Helvetica" w:eastAsia="Times New Roman" w:hAnsi="Helvetica" w:cs="Helvetica"/>
-          <w:color w:val="272727"/>
-          <w:spacing w:val="-15"/>
-          <w:sz w:val="41"/>
-          <w:szCs w:val="41"/>
-        </w:rPr>
-      </w:pPr>
-    </w:p>
-    <w:p>
-      <w:pPr>
-        <w:spacing w:before="420" w:after="120" w:line="240" w:lineRule="auto"/>
-        <w:outlineLvl w:val="3"/>
-        <w:rPr>
-          <w:rFonts w:ascii="Helvetica" w:eastAsia="Times New Roman" w:hAnsi="Helvetica" w:cs="Helvetica"/>
-          <w:color w:val="272727"/>
-          <w:spacing w:val="-15"/>
-          <w:sz w:val="41"/>
-          <w:szCs w:val="41"/>
-        </w:rPr>
-      </w:pPr>
-    </w:p>
-    <w:p>
-      <w:pPr>
-        <w:spacing w:before="420" w:after="120" w:line="240" w:lineRule="auto"/>
-        <w:outlineLvl w:val="3"/>
-        <w:rPr>
-          <w:rFonts w:ascii="Helvetica" w:eastAsia="Times New Roman" w:hAnsi="Helvetica" w:cs="Helvetica"/>
-          <w:color w:val="272727"/>
-          <w:spacing w:val="-15"/>
-          <w:sz w:val="41"/>
-          <w:szCs w:val="41"/>
-        </w:rPr>
-      </w:pPr>
-      <w:r>
-        <w:rPr>
-          <w:rFonts w:ascii="Helvetica" w:eastAsia="Times New Roman" w:hAnsi="Helvetica" w:cs="Helvetica"/>
-          <w:color w:val="272727"/>
-          <w:spacing w:val="-15"/>
-          <w:sz w:val="41"/>
-          <w:szCs w:val="41"/>
-        </w:rPr>
-        <w:t>3</w:t>
-      </w:r>
-      <w:r>
-        <w:rPr>
-          <w:rFonts w:ascii="Helvetica" w:eastAsia="Times New Roman" w:hAnsi="Helvetica" w:cs="Helvetica"/>
-          <w:color w:val="272727"/>
-          <w:spacing w:val="-15"/>
-          <w:sz w:val="41"/>
-          <w:szCs w:val="41"/>
-        </w:rPr>
-        <w:t>. Viewing Encrypted Files</w:t>
-      </w:r>
-    </w:p>
-    <w:p>
-      <w:pPr>
-        <w:spacing w:before="420" w:after="120" w:line="240" w:lineRule="auto"/>
-        <w:outlineLvl w:val="3"/>
-        <w:rPr>
-          <w:rFonts w:ascii="Helvetica" w:eastAsia="Times New Roman" w:hAnsi="Helvetica" w:cs="Helvetica"/>
-          <w:bCs/>
-          <w:color w:val="3F3F3F"/>
-          <w:sz w:val="24"/>
-          <w:szCs w:val="24"/>
-        </w:rPr>
-      </w:pPr>
-      <w:r>
-        <w:rPr>
-          <w:rFonts w:ascii="Helvetica" w:eastAsia="Times New Roman" w:hAnsi="Helvetica" w:cs="Helvetica"/>
-          <w:bCs/>
-          <w:color w:val="3F3F3F"/>
-          <w:sz w:val="24"/>
-          <w:szCs w:val="24"/>
-        </w:rPr>
-        <w:t xml:space="preserve">Sometimes you will need to view encrypted files to see their values and such, there is an ansible command for that called </w:t>
-      </w:r>
-      <w:r>
-        <w:rPr>
-          <w:rFonts w:ascii="Helvetica" w:eastAsia="Times New Roman" w:hAnsi="Helvetica" w:cs="Helvetica"/>
-          <w:b/>
-          <w:bCs/>
-          <w:color w:val="3F3F3F"/>
-          <w:sz w:val="24"/>
-          <w:szCs w:val="24"/>
-        </w:rPr>
-        <w:t>ansible-vault view</w:t>
-      </w:r>
-      <w:r>
-        <w:rPr>
-          <w:rFonts w:ascii="Helvetica" w:eastAsia="Times New Roman" w:hAnsi="Helvetica" w:cs="Helvetica"/>
-          <w:bCs/>
-          <w:color w:val="3F3F3F"/>
-          <w:sz w:val="24"/>
-          <w:szCs w:val="24"/>
-        </w:rPr>
-        <w:t>.</w:t>
-      </w:r>
-    </w:p>
-    <w:p>
-      <w:pPr>
-        <w:spacing w:before="420" w:after="120" w:line="240" w:lineRule="auto"/>
-        <w:outlineLvl w:val="3"/>
-        <w:rPr>
-          <w:rFonts w:ascii="Helvetica" w:eastAsia="Times New Roman" w:hAnsi="Helvetica" w:cs="Helvetica"/>
-          <w:color w:val="3F3F3F"/>
-          <w:sz w:val="24"/>
-          <w:szCs w:val="24"/>
-        </w:rPr>
-      </w:pPr>
-      <w:r>
-        <w:rPr>
-          <w:rFonts w:ascii="Helvetica" w:eastAsia="Times New Roman" w:hAnsi="Helvetica" w:cs="Helvetica"/>
-          <w:b/>
-          <w:bCs/>
-          <w:color w:val="3F3F3F"/>
-          <w:sz w:val="24"/>
-          <w:szCs w:val="24"/>
-        </w:rPr>
-        <w:t>3.1</w:t>
-      </w:r>
-      <w:r>
-        <w:rPr>
-          <w:rFonts w:ascii="Helvetica" w:eastAsia="Times New Roman" w:hAnsi="Helvetica" w:cs="Helvetica"/>
-          <w:color w:val="3F3F3F"/>
-          <w:sz w:val="24"/>
-          <w:szCs w:val="24"/>
-        </w:rPr>
-        <w:t> Let’s take a look at the previous password file we created using the ansible-vault view command.</w:t>
-      </w:r>
-    </w:p>
-    <w:p>
-      <w:pPr>
-        <w:spacing w:before="420" w:after="120" w:line="240" w:lineRule="auto"/>
-        <w:outlineLvl w:val="3"/>
-        <w:rPr>
-          <w:rFonts w:ascii="Helvetica" w:eastAsia="Times New Roman" w:hAnsi="Helvetica" w:cs="Helvetica"/>
-          <w:color w:val="3F3F3F"/>
-          <w:sz w:val="24"/>
-          <w:szCs w:val="24"/>
-        </w:rPr>
-      </w:pPr>
+      <w:proofErr w:type="gramStart"/>
+      <w:r>
+        <w:rPr>
+          <w:rFonts w:ascii="Consolas" w:eastAsia="Times New Roman" w:hAnsi="Consolas" w:cs="Courier New"/>
+          <w:color w:val="555555"/>
+          <w:sz w:val="28"/>
+          <w:szCs w:val="28"/>
+        </w:rPr>
+        <w:t>ansible-vault</w:t>
+      </w:r>
+      <w:proofErr w:type="gramEnd"/>
+      <w:r>
+        <w:rPr>
+          <w:rFonts w:ascii="Consolas" w:eastAsia="Times New Roman" w:hAnsi="Consolas" w:cs="Courier New"/>
+          <w:color w:val="555555"/>
+          <w:sz w:val="28"/>
+          <w:szCs w:val="28"/>
+        </w:rPr>
+        <w:t xml:space="preserve"> view </w:t>
+      </w:r>
+      <w:r>
+        <w:rPr>
+          <w:rFonts w:ascii="Consolas" w:eastAsia="Times New Roman" w:hAnsi="Consolas" w:cs="Courier New"/>
+          <w:color w:val="555555"/>
+          <w:sz w:val="28"/>
+          <w:szCs w:val="28"/>
+        </w:rPr>
+        <w:t>ssh_pass.txt</w:t>
+      </w:r>
     </w:p>
     <w:p>
       <w:pPr>
@@ -1568,34 +1630,14 @@
           <w:szCs w:val="28"/>
         </w:rPr>
       </w:pPr>
-      <w:proofErr w:type="gramStart"/>
-      <w:r>
-        <w:rPr>
-          <w:rFonts w:ascii="Consolas" w:eastAsia="Times New Roman" w:hAnsi="Consolas" w:cs="Courier New"/>
-          <w:color w:val="555555"/>
-          <w:sz w:val="28"/>
-          <w:szCs w:val="28"/>
-        </w:rPr>
-        <w:t>ansible-vault</w:t>
-      </w:r>
-      <w:proofErr w:type="gramEnd"/>
-      <w:r>
-        <w:rPr>
-          <w:rFonts w:ascii="Consolas" w:eastAsia="Times New Roman" w:hAnsi="Consolas" w:cs="Courier New"/>
-          <w:color w:val="555555"/>
-          <w:sz w:val="28"/>
-          <w:szCs w:val="28"/>
-        </w:rPr>
-        <w:t xml:space="preserve"> view </w:t>
-      </w:r>
-      <w:r>
-        <w:rPr>
-          <w:rFonts w:ascii="Consolas" w:eastAsia="Times New Roman" w:hAnsi="Consolas" w:cs="Courier New"/>
-          <w:color w:val="555555"/>
-          <w:sz w:val="28"/>
-          <w:szCs w:val="28"/>
-        </w:rPr>
-        <w:t>ssh_pass.txt</w:t>
+      <w:r>
+        <w:rPr>
+          <w:rFonts w:ascii="Consolas" w:eastAsia="Times New Roman" w:hAnsi="Consolas" w:cs="Courier New"/>
+          <w:color w:val="555555"/>
+          <w:sz w:val="28"/>
+          <w:szCs w:val="28"/>
+        </w:rPr>
+        <w:t>Vault password:</w:t>
       </w:r>
     </w:p>
     <w:p>
@@ -1641,7 +1683,7 @@
           <w:sz w:val="28"/>
           <w:szCs w:val="28"/>
         </w:rPr>
-        <w:t>Vault password:</w:t>
+        <w:t>n9k_user: admin</w:t>
       </w:r>
     </w:p>
     <w:p>
@@ -1687,7 +1729,483 @@
           <w:sz w:val="28"/>
           <w:szCs w:val="28"/>
         </w:rPr>
-        <w:t>n9k_user: admin</w:t>
+        <w:t>n9k_pw: password</w:t>
+      </w:r>
+    </w:p>
+    <w:p>
+      <w:pPr>
+        <w:spacing w:before="420" w:after="120" w:line="240" w:lineRule="auto"/>
+        <w:outlineLvl w:val="3"/>
+        <w:rPr>
+          <w:rFonts w:ascii="Helvetica" w:eastAsia="Times New Roman" w:hAnsi="Helvetica" w:cs="Helvetica"/>
+          <w:color w:val="272727"/>
+          <w:spacing w:val="-15"/>
+          <w:sz w:val="41"/>
+          <w:szCs w:val="41"/>
+        </w:rPr>
+      </w:pPr>
+      <w:r>
+        <w:rPr>
+          <w:rFonts w:ascii="Helvetica" w:eastAsia="Times New Roman" w:hAnsi="Helvetica" w:cs="Helvetica"/>
+          <w:color w:val="3F3F3F"/>
+          <w:sz w:val="24"/>
+          <w:szCs w:val="24"/>
+        </w:rPr>
+        <w:t xml:space="preserve">So we can see here it asks us for our vault password then gives us the value.  We could use this for ansible or for other things as well to secure these files.  You can use this for </w:t>
+      </w:r>
+      <w:proofErr w:type="spellStart"/>
+      <w:proofErr w:type="gramStart"/>
+      <w:r>
+        <w:rPr>
+          <w:rFonts w:ascii="Helvetica" w:eastAsia="Times New Roman" w:hAnsi="Helvetica" w:cs="Helvetica"/>
+          <w:color w:val="3F3F3F"/>
+          <w:sz w:val="24"/>
+          <w:szCs w:val="24"/>
+        </w:rPr>
+        <w:t>ssh</w:t>
+      </w:r>
+      <w:proofErr w:type="spellEnd"/>
+      <w:proofErr w:type="gramEnd"/>
+      <w:r>
+        <w:rPr>
+          <w:rFonts w:ascii="Helvetica" w:eastAsia="Times New Roman" w:hAnsi="Helvetica" w:cs="Helvetica"/>
+          <w:color w:val="3F3F3F"/>
+          <w:sz w:val="24"/>
+          <w:szCs w:val="24"/>
+        </w:rPr>
+        <w:t xml:space="preserve"> keys, passwords, all sorts of things.</w:t>
+      </w:r>
+    </w:p>
+    <w:p>
+      <w:pPr>
+        <w:spacing w:after="315" w:line="240" w:lineRule="auto"/>
+        <w:rPr>
+          <w:rFonts w:ascii="Helvetica" w:eastAsia="Times New Roman" w:hAnsi="Helvetica" w:cs="Helvetica"/>
+          <w:bCs/>
+          <w:color w:val="3F3F3F"/>
+          <w:sz w:val="24"/>
+          <w:szCs w:val="24"/>
+        </w:rPr>
+      </w:pPr>
+    </w:p>
+    <w:p>
+      <w:pPr>
+        <w:spacing w:before="420" w:after="120" w:line="240" w:lineRule="auto"/>
+        <w:outlineLvl w:val="3"/>
+        <w:rPr>
+          <w:rFonts w:ascii="Helvetica" w:eastAsia="Times New Roman" w:hAnsi="Helvetica" w:cs="Helvetica"/>
+          <w:color w:val="272727"/>
+          <w:spacing w:val="-15"/>
+          <w:sz w:val="41"/>
+          <w:szCs w:val="41"/>
+        </w:rPr>
+      </w:pPr>
+      <w:r>
+        <w:rPr>
+          <w:rFonts w:ascii="Helvetica" w:eastAsia="Times New Roman" w:hAnsi="Helvetica" w:cs="Helvetica"/>
+          <w:color w:val="272727"/>
+          <w:spacing w:val="-15"/>
+          <w:sz w:val="41"/>
+          <w:szCs w:val="41"/>
+        </w:rPr>
+        <w:t>4</w:t>
+      </w:r>
+      <w:r>
+        <w:rPr>
+          <w:rFonts w:ascii="Helvetica" w:eastAsia="Times New Roman" w:hAnsi="Helvetica" w:cs="Helvetica"/>
+          <w:color w:val="272727"/>
+          <w:spacing w:val="-15"/>
+          <w:sz w:val="41"/>
+          <w:szCs w:val="41"/>
+        </w:rPr>
+        <w:t xml:space="preserve">. </w:t>
+      </w:r>
+      <w:r>
+        <w:rPr>
+          <w:rFonts w:ascii="Helvetica" w:eastAsia="Times New Roman" w:hAnsi="Helvetica" w:cs="Helvetica"/>
+          <w:color w:val="272727"/>
+          <w:spacing w:val="-15"/>
+          <w:sz w:val="41"/>
+          <w:szCs w:val="41"/>
+        </w:rPr>
+        <w:t>Create/</w:t>
+      </w:r>
+      <w:r>
+        <w:rPr>
+          <w:rFonts w:ascii="Helvetica" w:eastAsia="Times New Roman" w:hAnsi="Helvetica" w:cs="Helvetica"/>
+          <w:color w:val="272727"/>
+          <w:spacing w:val="-15"/>
+          <w:sz w:val="41"/>
+          <w:szCs w:val="41"/>
+        </w:rPr>
+        <w:t>Editing Encrypted Files</w:t>
+      </w:r>
+    </w:p>
+    <w:p>
+      <w:pPr>
+        <w:spacing w:before="420" w:after="120" w:line="240" w:lineRule="auto"/>
+        <w:outlineLvl w:val="3"/>
+        <w:rPr>
+          <w:rFonts w:ascii="Helvetica" w:eastAsia="Times New Roman" w:hAnsi="Helvetica" w:cs="Helvetica"/>
+          <w:color w:val="3F3F3F"/>
+          <w:sz w:val="24"/>
+          <w:szCs w:val="24"/>
+        </w:rPr>
+      </w:pPr>
+      <w:r>
+        <w:rPr>
+          <w:rFonts w:ascii="Helvetica" w:eastAsia="Times New Roman" w:hAnsi="Helvetica" w:cs="Helvetica"/>
+          <w:b/>
+          <w:bCs/>
+          <w:color w:val="3F3F3F"/>
+          <w:sz w:val="24"/>
+          <w:szCs w:val="24"/>
+        </w:rPr>
+        <w:lastRenderedPageBreak/>
+        <w:t>4.1</w:t>
+      </w:r>
+      <w:r>
+        <w:rPr>
+          <w:rFonts w:ascii="Helvetica" w:eastAsia="Times New Roman" w:hAnsi="Helvetica" w:cs="Helvetica"/>
+          <w:color w:val="3F3F3F"/>
+          <w:sz w:val="24"/>
+          <w:szCs w:val="24"/>
+        </w:rPr>
+        <w:t> </w:t>
+      </w:r>
+      <w:r>
+        <w:rPr>
+          <w:rFonts w:ascii="Helvetica" w:eastAsia="Times New Roman" w:hAnsi="Helvetica" w:cs="Helvetica"/>
+          <w:color w:val="3F3F3F"/>
+          <w:sz w:val="24"/>
+          <w:szCs w:val="24"/>
+        </w:rPr>
+        <w:t xml:space="preserve">So in the previous section we took an existing file we had and made it into an encrypted file, we can also just save our self some time and if we are creating a new file we can just use the </w:t>
+      </w:r>
+      <w:r>
+        <w:rPr>
+          <w:rFonts w:ascii="Helvetica" w:eastAsia="Times New Roman" w:hAnsi="Helvetica" w:cs="Helvetica"/>
+          <w:b/>
+          <w:color w:val="3F3F3F"/>
+          <w:sz w:val="24"/>
+          <w:szCs w:val="24"/>
+        </w:rPr>
+        <w:t>ansible-vault create</w:t>
+      </w:r>
+      <w:r>
+        <w:rPr>
+          <w:rFonts w:ascii="Helvetica" w:eastAsia="Times New Roman" w:hAnsi="Helvetica" w:cs="Helvetica"/>
+          <w:color w:val="3F3F3F"/>
+          <w:sz w:val="24"/>
+          <w:szCs w:val="24"/>
+        </w:rPr>
+        <w:t xml:space="preserve"> command to create it and </w:t>
+      </w:r>
+      <w:r>
+        <w:rPr>
+          <w:rFonts w:ascii="Helvetica" w:eastAsia="Times New Roman" w:hAnsi="Helvetica" w:cs="Helvetica"/>
+          <w:b/>
+          <w:color w:val="3F3F3F"/>
+          <w:sz w:val="24"/>
+          <w:szCs w:val="24"/>
+        </w:rPr>
+        <w:t>ansible-vault edit</w:t>
+      </w:r>
+      <w:r>
+        <w:rPr>
+          <w:rFonts w:ascii="Helvetica" w:eastAsia="Times New Roman" w:hAnsi="Helvetica" w:cs="Helvetica"/>
+          <w:color w:val="3F3F3F"/>
+          <w:sz w:val="24"/>
+          <w:szCs w:val="24"/>
+        </w:rPr>
+        <w:t xml:space="preserve"> to modify it.</w:t>
+      </w:r>
+    </w:p>
+    <w:p>
+      <w:pPr>
+        <w:spacing w:before="420" w:after="120" w:line="240" w:lineRule="auto"/>
+        <w:outlineLvl w:val="3"/>
+        <w:rPr>
+          <w:rFonts w:ascii="Helvetica" w:eastAsia="Times New Roman" w:hAnsi="Helvetica" w:cs="Helvetica"/>
+          <w:color w:val="3F3F3F"/>
+          <w:sz w:val="24"/>
+          <w:szCs w:val="24"/>
+        </w:rPr>
+      </w:pPr>
+      <w:r>
+        <w:rPr>
+          <w:rFonts w:ascii="Helvetica" w:eastAsia="Times New Roman" w:hAnsi="Helvetica" w:cs="Helvetica"/>
+          <w:color w:val="3F3F3F"/>
+          <w:sz w:val="24"/>
+          <w:szCs w:val="24"/>
+        </w:rPr>
+        <w:t xml:space="preserve">By also creating this in the </w:t>
+      </w:r>
+      <w:proofErr w:type="spellStart"/>
+      <w:r>
+        <w:rPr>
+          <w:rFonts w:ascii="Helvetica" w:eastAsia="Times New Roman" w:hAnsi="Helvetica" w:cs="Helvetica"/>
+          <w:color w:val="3F3F3F"/>
+          <w:sz w:val="24"/>
+          <w:szCs w:val="24"/>
+        </w:rPr>
+        <w:t>group_vars</w:t>
+      </w:r>
+      <w:proofErr w:type="spellEnd"/>
+      <w:r>
+        <w:rPr>
+          <w:rFonts w:ascii="Helvetica" w:eastAsia="Times New Roman" w:hAnsi="Helvetica" w:cs="Helvetica"/>
+          <w:color w:val="3F3F3F"/>
+          <w:sz w:val="24"/>
+          <w:szCs w:val="24"/>
+        </w:rPr>
+        <w:t>/</w:t>
+      </w:r>
+      <w:proofErr w:type="spellStart"/>
+      <w:r>
+        <w:rPr>
+          <w:rFonts w:ascii="Helvetica" w:eastAsia="Times New Roman" w:hAnsi="Helvetica" w:cs="Helvetica"/>
+          <w:color w:val="3F3F3F"/>
+          <w:sz w:val="24"/>
+          <w:szCs w:val="24"/>
+        </w:rPr>
+        <w:t>nxos</w:t>
+      </w:r>
+      <w:proofErr w:type="spellEnd"/>
+      <w:r>
+        <w:rPr>
+          <w:rFonts w:ascii="Helvetica" w:eastAsia="Times New Roman" w:hAnsi="Helvetica" w:cs="Helvetica"/>
+          <w:color w:val="3F3F3F"/>
+          <w:sz w:val="24"/>
+          <w:szCs w:val="24"/>
+        </w:rPr>
+        <w:t xml:space="preserve"> folder we are able to tell ansible that this vault is for the group </w:t>
+      </w:r>
+      <w:proofErr w:type="spellStart"/>
+      <w:r>
+        <w:rPr>
+          <w:rFonts w:ascii="Helvetica" w:eastAsia="Times New Roman" w:hAnsi="Helvetica" w:cs="Helvetica"/>
+          <w:color w:val="3F3F3F"/>
+          <w:sz w:val="24"/>
+          <w:szCs w:val="24"/>
+        </w:rPr>
+        <w:t>nxos</w:t>
+      </w:r>
+      <w:proofErr w:type="spellEnd"/>
+      <w:r>
+        <w:rPr>
+          <w:rFonts w:ascii="Helvetica" w:eastAsia="Times New Roman" w:hAnsi="Helvetica" w:cs="Helvetica"/>
+          <w:color w:val="3F3F3F"/>
+          <w:sz w:val="24"/>
+          <w:szCs w:val="24"/>
+        </w:rPr>
+        <w:t xml:space="preserve"> and supply additional information in the </w:t>
+      </w:r>
+      <w:proofErr w:type="spellStart"/>
+      <w:r>
+        <w:rPr>
+          <w:rFonts w:ascii="Helvetica" w:eastAsia="Times New Roman" w:hAnsi="Helvetica" w:cs="Helvetica"/>
+          <w:color w:val="3F3F3F"/>
+          <w:sz w:val="24"/>
+          <w:szCs w:val="24"/>
+        </w:rPr>
+        <w:t>nxos.yaml</w:t>
+      </w:r>
+      <w:proofErr w:type="spellEnd"/>
+      <w:r>
+        <w:rPr>
+          <w:rFonts w:ascii="Helvetica" w:eastAsia="Times New Roman" w:hAnsi="Helvetica" w:cs="Helvetica"/>
+          <w:color w:val="3F3F3F"/>
+          <w:sz w:val="24"/>
+          <w:szCs w:val="24"/>
+        </w:rPr>
+        <w:t xml:space="preserve"> file in this same </w:t>
+      </w:r>
+      <w:proofErr w:type="spellStart"/>
+      <w:r>
+        <w:rPr>
+          <w:rFonts w:ascii="Helvetica" w:eastAsia="Times New Roman" w:hAnsi="Helvetica" w:cs="Helvetica"/>
+          <w:color w:val="3F3F3F"/>
+          <w:sz w:val="24"/>
+          <w:szCs w:val="24"/>
+        </w:rPr>
+        <w:t>nxos</w:t>
+      </w:r>
+      <w:proofErr w:type="spellEnd"/>
+      <w:r>
+        <w:rPr>
+          <w:rFonts w:ascii="Helvetica" w:eastAsia="Times New Roman" w:hAnsi="Helvetica" w:cs="Helvetica"/>
+          <w:color w:val="3F3F3F"/>
+          <w:sz w:val="24"/>
+          <w:szCs w:val="24"/>
+        </w:rPr>
+        <w:t xml:space="preserve"> folder for our connection information.</w:t>
+      </w:r>
+    </w:p>
+    <w:p>
+      <w:pPr>
+        <w:spacing w:before="420" w:after="120" w:line="240" w:lineRule="auto"/>
+        <w:outlineLvl w:val="3"/>
+        <w:rPr>
+          <w:rFonts w:ascii="Helvetica" w:eastAsia="Times New Roman" w:hAnsi="Helvetica" w:cs="Helvetica"/>
+          <w:color w:val="3F3F3F"/>
+          <w:sz w:val="24"/>
+          <w:szCs w:val="24"/>
+        </w:rPr>
+      </w:pPr>
+    </w:p>
+    <w:p>
+      <w:pPr>
+        <w:spacing w:before="420" w:after="120" w:line="240" w:lineRule="auto"/>
+        <w:outlineLvl w:val="3"/>
+        <w:rPr>
+          <w:rFonts w:ascii="Helvetica" w:eastAsia="Times New Roman" w:hAnsi="Helvetica" w:cs="Helvetica"/>
+          <w:color w:val="272727"/>
+          <w:spacing w:val="-15"/>
+          <w:sz w:val="41"/>
+          <w:szCs w:val="41"/>
+        </w:rPr>
+      </w:pPr>
+    </w:p>
+    <w:p>
+      <w:pPr>
+        <w:spacing w:before="420" w:after="120" w:line="240" w:lineRule="auto"/>
+        <w:outlineLvl w:val="3"/>
+        <w:rPr>
+          <w:rFonts w:ascii="Helvetica" w:eastAsia="Times New Roman" w:hAnsi="Helvetica" w:cs="Helvetica"/>
+          <w:color w:val="272727"/>
+          <w:spacing w:val="-15"/>
+          <w:sz w:val="41"/>
+          <w:szCs w:val="41"/>
+        </w:rPr>
+      </w:pPr>
+      <w:r>
+        <w:rPr>
+          <w:rFonts w:ascii="Helvetica" w:eastAsia="Times New Roman" w:hAnsi="Helvetica" w:cs="Helvetica"/>
+          <w:b/>
+          <w:bCs/>
+          <w:color w:val="3F3F3F"/>
+          <w:sz w:val="24"/>
+          <w:szCs w:val="24"/>
+        </w:rPr>
+        <w:t>4</w:t>
+      </w:r>
+      <w:r>
+        <w:rPr>
+          <w:rFonts w:ascii="Helvetica" w:eastAsia="Times New Roman" w:hAnsi="Helvetica" w:cs="Helvetica"/>
+          <w:b/>
+          <w:bCs/>
+          <w:color w:val="3F3F3F"/>
+          <w:sz w:val="24"/>
+          <w:szCs w:val="24"/>
+        </w:rPr>
+        <w:t>.2</w:t>
+      </w:r>
+      <w:r>
+        <w:rPr>
+          <w:rFonts w:ascii="Helvetica" w:eastAsia="Times New Roman" w:hAnsi="Helvetica" w:cs="Helvetica"/>
+          <w:color w:val="3F3F3F"/>
+          <w:sz w:val="24"/>
+          <w:szCs w:val="24"/>
+        </w:rPr>
+        <w:t> </w:t>
+      </w:r>
+      <w:r>
+        <w:rPr>
+          <w:rFonts w:ascii="Helvetica" w:eastAsia="Times New Roman" w:hAnsi="Helvetica" w:cs="Helvetica"/>
+          <w:color w:val="272727"/>
+          <w:spacing w:val="-15"/>
+          <w:sz w:val="41"/>
+          <w:szCs w:val="41"/>
+        </w:rPr>
+        <w:t>Encrypt SSH Password</w:t>
+      </w:r>
+    </w:p>
+    <w:p>
+      <w:pPr>
+        <w:spacing w:before="420" w:after="120" w:line="240" w:lineRule="auto"/>
+        <w:outlineLvl w:val="3"/>
+        <w:rPr>
+          <w:rFonts w:ascii="Helvetica" w:eastAsia="Times New Roman" w:hAnsi="Helvetica" w:cs="Helvetica"/>
+          <w:color w:val="272727"/>
+          <w:spacing w:val="-15"/>
+          <w:sz w:val="41"/>
+          <w:szCs w:val="41"/>
+        </w:rPr>
+      </w:pPr>
+      <w:r>
+        <w:rPr>
+          <w:rFonts w:ascii="Helvetica" w:eastAsia="Times New Roman" w:hAnsi="Helvetica" w:cs="Helvetica"/>
+          <w:color w:val="272727"/>
+          <w:spacing w:val="-15"/>
+          <w:sz w:val="41"/>
+          <w:szCs w:val="41"/>
+        </w:rPr>
+        <w:t xml:space="preserve">Use Case: We need to encrypt our </w:t>
+      </w:r>
+      <w:proofErr w:type="spellStart"/>
+      <w:proofErr w:type="gramStart"/>
+      <w:r>
+        <w:rPr>
+          <w:rFonts w:ascii="Helvetica" w:eastAsia="Times New Roman" w:hAnsi="Helvetica" w:cs="Helvetica"/>
+          <w:color w:val="272727"/>
+          <w:spacing w:val="-15"/>
+          <w:sz w:val="41"/>
+          <w:szCs w:val="41"/>
+        </w:rPr>
+        <w:t>ssh</w:t>
+      </w:r>
+      <w:proofErr w:type="spellEnd"/>
+      <w:proofErr w:type="gramEnd"/>
+      <w:r>
+        <w:rPr>
+          <w:rFonts w:ascii="Helvetica" w:eastAsia="Times New Roman" w:hAnsi="Helvetica" w:cs="Helvetica"/>
+          <w:color w:val="272727"/>
+          <w:spacing w:val="-15"/>
+          <w:sz w:val="41"/>
+          <w:szCs w:val="41"/>
+        </w:rPr>
+        <w:t xml:space="preserve"> password for our devices in ansible so we don’t have to specify password every time.</w:t>
+      </w:r>
+    </w:p>
+    <w:p>
+      <w:pPr>
+        <w:spacing w:after="315" w:line="240" w:lineRule="auto"/>
+        <w:rPr>
+          <w:rFonts w:ascii="Helvetica" w:eastAsia="Times New Roman" w:hAnsi="Helvetica" w:cs="Helvetica"/>
+          <w:color w:val="3F3F3F"/>
+          <w:sz w:val="24"/>
+          <w:szCs w:val="24"/>
+        </w:rPr>
+      </w:pPr>
+      <w:r>
+        <w:rPr>
+          <w:rFonts w:ascii="Helvetica" w:eastAsia="Times New Roman" w:hAnsi="Helvetica" w:cs="Helvetica"/>
+          <w:b/>
+          <w:bCs/>
+          <w:color w:val="3F3F3F"/>
+          <w:sz w:val="24"/>
+          <w:szCs w:val="24"/>
+        </w:rPr>
+        <w:t>4.2.1</w:t>
+      </w:r>
+      <w:r>
+        <w:rPr>
+          <w:rFonts w:ascii="Helvetica" w:eastAsia="Times New Roman" w:hAnsi="Helvetica" w:cs="Helvetica"/>
+          <w:color w:val="3F3F3F"/>
+          <w:sz w:val="24"/>
+          <w:szCs w:val="24"/>
+        </w:rPr>
+        <w:t> </w:t>
+      </w:r>
+      <w:r>
+        <w:rPr>
+          <w:rFonts w:ascii="Helvetica" w:eastAsia="Times New Roman" w:hAnsi="Helvetica" w:cs="Helvetica"/>
+          <w:color w:val="3F3F3F"/>
+          <w:sz w:val="24"/>
+          <w:szCs w:val="24"/>
+        </w:rPr>
+        <w:t>Let’s create an encrypted data file for our nexus 9k switch.  This command below opens up a vim editor for us to modify our password file.</w:t>
       </w:r>
     </w:p>
     <w:p>
@@ -1726,36 +2244,152 @@
           <w:szCs w:val="28"/>
         </w:rPr>
       </w:pPr>
-      <w:r>
-        <w:rPr>
-          <w:rFonts w:ascii="Consolas" w:eastAsia="Times New Roman" w:hAnsi="Consolas" w:cs="Courier New"/>
-          <w:color w:val="555555"/>
-          <w:sz w:val="28"/>
-          <w:szCs w:val="28"/>
-        </w:rPr>
-        <w:t>n9k_pw: password</w:t>
-      </w:r>
-    </w:p>
-    <w:p>
-      <w:pPr>
-        <w:spacing w:before="420" w:after="120" w:line="240" w:lineRule="auto"/>
-        <w:outlineLvl w:val="3"/>
-        <w:rPr>
-          <w:rFonts w:ascii="Helvetica" w:eastAsia="Times New Roman" w:hAnsi="Helvetica" w:cs="Helvetica"/>
-          <w:color w:val="272727"/>
-          <w:spacing w:val="-15"/>
-          <w:sz w:val="41"/>
-          <w:szCs w:val="41"/>
-        </w:rPr>
-      </w:pPr>
-      <w:r>
-        <w:rPr>
-          <w:rFonts w:ascii="Helvetica" w:eastAsia="Times New Roman" w:hAnsi="Helvetica" w:cs="Helvetica"/>
-          <w:color w:val="3F3F3F"/>
-          <w:sz w:val="24"/>
-          <w:szCs w:val="24"/>
-        </w:rPr>
-        <w:t xml:space="preserve">So we can see here it asks us for our vault password then gives us the value.  We could use this for ansible or for other things as well to secure these files.  You can use this for </w:t>
+      <w:proofErr w:type="gramStart"/>
+      <w:r>
+        <w:rPr>
+          <w:rFonts w:ascii="Consolas" w:eastAsia="Times New Roman" w:hAnsi="Consolas" w:cs="Courier New"/>
+          <w:color w:val="555555"/>
+          <w:sz w:val="24"/>
+          <w:szCs w:val="24"/>
+          <w:bdr w:val="none" w:sz="0" w:space="0" w:color="auto" w:frame="1"/>
+        </w:rPr>
+        <w:t>ansible-vault</w:t>
+      </w:r>
+      <w:proofErr w:type="gramEnd"/>
+      <w:r>
+        <w:rPr>
+          <w:rFonts w:ascii="Consolas" w:eastAsia="Times New Roman" w:hAnsi="Consolas" w:cs="Courier New"/>
+          <w:color w:val="555555"/>
+          <w:sz w:val="24"/>
+          <w:szCs w:val="24"/>
+          <w:bdr w:val="none" w:sz="0" w:space="0" w:color="auto" w:frame="1"/>
+        </w:rPr>
+        <w:t xml:space="preserve"> create </w:t>
+      </w:r>
+      <w:proofErr w:type="spellStart"/>
+      <w:r>
+        <w:rPr>
+          <w:rFonts w:ascii="Consolas" w:eastAsia="Times New Roman" w:hAnsi="Consolas" w:cs="Courier New"/>
+          <w:color w:val="555555"/>
+          <w:sz w:val="24"/>
+          <w:szCs w:val="24"/>
+          <w:bdr w:val="none" w:sz="0" w:space="0" w:color="auto" w:frame="1"/>
+        </w:rPr>
+        <w:t>group_vars</w:t>
+      </w:r>
+      <w:proofErr w:type="spellEnd"/>
+      <w:r>
+        <w:rPr>
+          <w:rFonts w:ascii="Consolas" w:eastAsia="Times New Roman" w:hAnsi="Consolas" w:cs="Courier New"/>
+          <w:color w:val="555555"/>
+          <w:sz w:val="24"/>
+          <w:szCs w:val="24"/>
+          <w:bdr w:val="none" w:sz="0" w:space="0" w:color="auto" w:frame="1"/>
+        </w:rPr>
+        <w:t>/</w:t>
+      </w:r>
+      <w:proofErr w:type="spellStart"/>
+      <w:r>
+        <w:rPr>
+          <w:rFonts w:ascii="Consolas" w:eastAsia="Times New Roman" w:hAnsi="Consolas" w:cs="Courier New"/>
+          <w:color w:val="555555"/>
+          <w:sz w:val="24"/>
+          <w:szCs w:val="24"/>
+          <w:bdr w:val="none" w:sz="0" w:space="0" w:color="auto" w:frame="1"/>
+        </w:rPr>
+        <w:t>nxos</w:t>
+      </w:r>
+      <w:proofErr w:type="spellEnd"/>
+      <w:r>
+        <w:rPr>
+          <w:rFonts w:ascii="Consolas" w:eastAsia="Times New Roman" w:hAnsi="Consolas" w:cs="Courier New"/>
+          <w:color w:val="555555"/>
+          <w:sz w:val="24"/>
+          <w:szCs w:val="24"/>
+          <w:bdr w:val="none" w:sz="0" w:space="0" w:color="auto" w:frame="1"/>
+        </w:rPr>
+        <w:t>/vault</w:t>
+      </w:r>
+    </w:p>
+    <w:p>
+      <w:pPr>
+        <w:shd w:val="clear" w:color="auto" w:fill="D9EDF7"/>
+        <w:spacing w:line="240" w:lineRule="auto"/>
+        <w:rPr>
+          <w:rFonts w:ascii="Helvetica" w:eastAsia="Times New Roman" w:hAnsi="Helvetica" w:cs="Helvetica"/>
+          <w:color w:val="3A87AD"/>
+          <w:sz w:val="21"/>
+          <w:szCs w:val="21"/>
+        </w:rPr>
+      </w:pPr>
+      <w:r>
+        <w:rPr>
+          <w:rFonts w:ascii="Helvetica" w:eastAsia="Times New Roman" w:hAnsi="Helvetica" w:cs="Helvetica"/>
+          <w:b/>
+          <w:bCs/>
+          <w:color w:val="3A87AD"/>
+          <w:sz w:val="21"/>
+          <w:szCs w:val="21"/>
+        </w:rPr>
+        <w:t>Note:</w:t>
+      </w:r>
+      <w:r>
+        <w:rPr>
+          <w:rFonts w:ascii="Helvetica" w:eastAsia="Times New Roman" w:hAnsi="Helvetica" w:cs="Helvetica"/>
+          <w:color w:val="3A87AD"/>
+          <w:sz w:val="21"/>
+          <w:szCs w:val="21"/>
+        </w:rPr>
+        <w:t> </w:t>
+      </w:r>
+      <w:r>
+        <w:rPr>
+          <w:rFonts w:ascii="Helvetica" w:eastAsia="Times New Roman" w:hAnsi="Helvetica" w:cs="Helvetica"/>
+          <w:color w:val="3A87AD"/>
+          <w:sz w:val="21"/>
+          <w:szCs w:val="21"/>
+        </w:rPr>
+        <w:t>Enter ansible for the vault pw, this could normally be a secure pw but for our use case let’s just make it easy to remember.</w:t>
+      </w:r>
+    </w:p>
+    <w:p>
+      <w:pPr>
+        <w:spacing w:after="315" w:line="240" w:lineRule="auto"/>
+        <w:rPr>
+          <w:rFonts w:ascii="Helvetica" w:eastAsia="Times New Roman" w:hAnsi="Helvetica" w:cs="Helvetica"/>
+          <w:color w:val="3F3F3F"/>
+          <w:sz w:val="24"/>
+          <w:szCs w:val="24"/>
+        </w:rPr>
+      </w:pPr>
+      <w:r>
+        <w:rPr>
+          <w:rFonts w:ascii="Helvetica" w:eastAsia="Times New Roman" w:hAnsi="Helvetica" w:cs="Helvetica"/>
+          <w:b/>
+          <w:bCs/>
+          <w:color w:val="3F3F3F"/>
+          <w:sz w:val="24"/>
+          <w:szCs w:val="24"/>
+        </w:rPr>
+        <w:t>4.2.2</w:t>
+      </w:r>
+      <w:r>
+        <w:rPr>
+          <w:rFonts w:ascii="Helvetica" w:eastAsia="Times New Roman" w:hAnsi="Helvetica" w:cs="Helvetica"/>
+          <w:color w:val="3F3F3F"/>
+          <w:sz w:val="24"/>
+          <w:szCs w:val="24"/>
+        </w:rPr>
+        <w:t> </w:t>
+      </w:r>
+      <w:r>
+        <w:rPr>
+          <w:rFonts w:ascii="Helvetica" w:eastAsia="Times New Roman" w:hAnsi="Helvetica" w:cs="Helvetica"/>
+          <w:color w:val="3F3F3F"/>
+          <w:sz w:val="24"/>
+          <w:szCs w:val="24"/>
+        </w:rPr>
+        <w:t xml:space="preserve">Now we should have an editor where we can specify our different </w:t>
       </w:r>
       <w:proofErr w:type="spellStart"/>
       <w:proofErr w:type="gramStart"/>
@@ -1777,439 +2411,39 @@
           <w:sz w:val="24"/>
           <w:szCs w:val="24"/>
         </w:rPr>
-        <w:t xml:space="preserve"> keys, passwords, all sorts of things.</w:t>
-      </w:r>
-    </w:p>
-    <w:p>
-      <w:pPr>
-        <w:spacing w:after="315" w:line="240" w:lineRule="auto"/>
-        <w:rPr>
-          <w:rFonts w:ascii="Helvetica" w:eastAsia="Times New Roman" w:hAnsi="Helvetica" w:cs="Helvetica"/>
-          <w:bCs/>
-          <w:color w:val="3F3F3F"/>
-          <w:sz w:val="24"/>
-          <w:szCs w:val="24"/>
-        </w:rPr>
-      </w:pPr>
-    </w:p>
-    <w:p>
-      <w:pPr>
-        <w:spacing w:before="420" w:after="120" w:line="240" w:lineRule="auto"/>
-        <w:outlineLvl w:val="3"/>
-        <w:rPr>
-          <w:rFonts w:ascii="Helvetica" w:eastAsia="Times New Roman" w:hAnsi="Helvetica" w:cs="Helvetica"/>
-          <w:color w:val="272727"/>
-          <w:spacing w:val="-15"/>
-          <w:sz w:val="41"/>
-          <w:szCs w:val="41"/>
-        </w:rPr>
-      </w:pPr>
-      <w:r>
-        <w:rPr>
-          <w:rFonts w:ascii="Helvetica" w:eastAsia="Times New Roman" w:hAnsi="Helvetica" w:cs="Helvetica"/>
-          <w:color w:val="272727"/>
-          <w:spacing w:val="-15"/>
-          <w:sz w:val="41"/>
-          <w:szCs w:val="41"/>
-        </w:rPr>
-        <w:t>4</w:t>
-      </w:r>
-      <w:r>
-        <w:rPr>
-          <w:rFonts w:ascii="Helvetica" w:eastAsia="Times New Roman" w:hAnsi="Helvetica" w:cs="Helvetica"/>
-          <w:color w:val="272727"/>
-          <w:spacing w:val="-15"/>
-          <w:sz w:val="41"/>
-          <w:szCs w:val="41"/>
-        </w:rPr>
-        <w:t xml:space="preserve">. </w:t>
-      </w:r>
-      <w:r>
-        <w:rPr>
-          <w:rFonts w:ascii="Helvetica" w:eastAsia="Times New Roman" w:hAnsi="Helvetica" w:cs="Helvetica"/>
-          <w:color w:val="272727"/>
-          <w:spacing w:val="-15"/>
-          <w:sz w:val="41"/>
-          <w:szCs w:val="41"/>
-        </w:rPr>
-        <w:t>Create/</w:t>
-      </w:r>
-      <w:r>
-        <w:rPr>
-          <w:rFonts w:ascii="Helvetica" w:eastAsia="Times New Roman" w:hAnsi="Helvetica" w:cs="Helvetica"/>
-          <w:color w:val="272727"/>
-          <w:spacing w:val="-15"/>
-          <w:sz w:val="41"/>
-          <w:szCs w:val="41"/>
-        </w:rPr>
-        <w:t>Editing Encrypted Files</w:t>
-      </w:r>
-    </w:p>
-    <w:p>
-      <w:pPr>
-        <w:spacing w:before="420" w:after="120" w:line="240" w:lineRule="auto"/>
-        <w:outlineLvl w:val="3"/>
-        <w:rPr>
-          <w:rFonts w:ascii="Helvetica" w:eastAsia="Times New Roman" w:hAnsi="Helvetica" w:cs="Helvetica"/>
-          <w:color w:val="3F3F3F"/>
-          <w:sz w:val="24"/>
-          <w:szCs w:val="24"/>
-        </w:rPr>
-      </w:pPr>
-      <w:r>
-        <w:rPr>
-          <w:rFonts w:ascii="Helvetica" w:eastAsia="Times New Roman" w:hAnsi="Helvetica" w:cs="Helvetica"/>
-          <w:b/>
-          <w:bCs/>
-          <w:color w:val="3F3F3F"/>
-          <w:sz w:val="24"/>
-          <w:szCs w:val="24"/>
-        </w:rPr>
-        <w:t>4.1</w:t>
-      </w:r>
-      <w:r>
-        <w:rPr>
-          <w:rFonts w:ascii="Helvetica" w:eastAsia="Times New Roman" w:hAnsi="Helvetica" w:cs="Helvetica"/>
-          <w:color w:val="3F3F3F"/>
-          <w:sz w:val="24"/>
-          <w:szCs w:val="24"/>
-        </w:rPr>
-        <w:t> </w:t>
-      </w:r>
-      <w:r>
-        <w:rPr>
-          <w:rFonts w:ascii="Helvetica" w:eastAsia="Times New Roman" w:hAnsi="Helvetica" w:cs="Helvetica"/>
-          <w:color w:val="3F3F3F"/>
-          <w:sz w:val="24"/>
-          <w:szCs w:val="24"/>
-        </w:rPr>
-        <w:t xml:space="preserve">So in the previous section we took an existing file we had and made it into an encrypted file, we can also just save our self some time and if we are creating a new file we can just use the </w:t>
-      </w:r>
-      <w:r>
-        <w:rPr>
-          <w:rFonts w:ascii="Helvetica" w:eastAsia="Times New Roman" w:hAnsi="Helvetica" w:cs="Helvetica"/>
-          <w:b/>
-          <w:color w:val="3F3F3F"/>
-          <w:sz w:val="24"/>
-          <w:szCs w:val="24"/>
-        </w:rPr>
-        <w:t>ansible-vault create</w:t>
-      </w:r>
-      <w:r>
-        <w:rPr>
-          <w:rFonts w:ascii="Helvetica" w:eastAsia="Times New Roman" w:hAnsi="Helvetica" w:cs="Helvetica"/>
-          <w:color w:val="3F3F3F"/>
-          <w:sz w:val="24"/>
-          <w:szCs w:val="24"/>
-        </w:rPr>
-        <w:t xml:space="preserve"> command to create it and </w:t>
-      </w:r>
-      <w:r>
-        <w:rPr>
-          <w:rFonts w:ascii="Helvetica" w:eastAsia="Times New Roman" w:hAnsi="Helvetica" w:cs="Helvetica"/>
-          <w:b/>
-          <w:color w:val="3F3F3F"/>
-          <w:sz w:val="24"/>
-          <w:szCs w:val="24"/>
-        </w:rPr>
-        <w:t>ansible-vault edit</w:t>
-      </w:r>
-      <w:r>
-        <w:rPr>
-          <w:rFonts w:ascii="Helvetica" w:eastAsia="Times New Roman" w:hAnsi="Helvetica" w:cs="Helvetica"/>
-          <w:color w:val="3F3F3F"/>
-          <w:sz w:val="24"/>
-          <w:szCs w:val="24"/>
-        </w:rPr>
-        <w:t xml:space="preserve"> to modify it.</w:t>
-      </w:r>
-    </w:p>
-    <w:p>
-      <w:pPr>
-        <w:spacing w:before="420" w:after="120" w:line="240" w:lineRule="auto"/>
-        <w:outlineLvl w:val="3"/>
-        <w:rPr>
-          <w:rFonts w:ascii="Helvetica" w:eastAsia="Times New Roman" w:hAnsi="Helvetica" w:cs="Helvetica"/>
-          <w:color w:val="3F3F3F"/>
-          <w:sz w:val="24"/>
-          <w:szCs w:val="24"/>
-        </w:rPr>
-      </w:pPr>
-      <w:r>
-        <w:rPr>
-          <w:rFonts w:ascii="Helvetica" w:eastAsia="Times New Roman" w:hAnsi="Helvetica" w:cs="Helvetica"/>
-          <w:color w:val="3F3F3F"/>
-          <w:sz w:val="24"/>
-          <w:szCs w:val="24"/>
-        </w:rPr>
-        <w:t xml:space="preserve">By also creating this in the </w:t>
-      </w:r>
-      <w:proofErr w:type="spellStart"/>
-      <w:r>
-        <w:rPr>
-          <w:rFonts w:ascii="Helvetica" w:eastAsia="Times New Roman" w:hAnsi="Helvetica" w:cs="Helvetica"/>
-          <w:color w:val="3F3F3F"/>
-          <w:sz w:val="24"/>
-          <w:szCs w:val="24"/>
-        </w:rPr>
-        <w:t>group_vars</w:t>
-      </w:r>
-      <w:proofErr w:type="spellEnd"/>
-      <w:r>
-        <w:rPr>
-          <w:rFonts w:ascii="Helvetica" w:eastAsia="Times New Roman" w:hAnsi="Helvetica" w:cs="Helvetica"/>
-          <w:color w:val="3F3F3F"/>
-          <w:sz w:val="24"/>
-          <w:szCs w:val="24"/>
-        </w:rPr>
-        <w:t>/</w:t>
-      </w:r>
-      <w:proofErr w:type="spellStart"/>
-      <w:r>
-        <w:rPr>
-          <w:rFonts w:ascii="Helvetica" w:eastAsia="Times New Roman" w:hAnsi="Helvetica" w:cs="Helvetica"/>
-          <w:color w:val="3F3F3F"/>
-          <w:sz w:val="24"/>
-          <w:szCs w:val="24"/>
-        </w:rPr>
-        <w:t>nxos</w:t>
-      </w:r>
-      <w:proofErr w:type="spellEnd"/>
-      <w:r>
-        <w:rPr>
-          <w:rFonts w:ascii="Helvetica" w:eastAsia="Times New Roman" w:hAnsi="Helvetica" w:cs="Helvetica"/>
-          <w:color w:val="3F3F3F"/>
-          <w:sz w:val="24"/>
-          <w:szCs w:val="24"/>
-        </w:rPr>
-        <w:t xml:space="preserve"> folder we are able to tell ansible that this vault is for the group </w:t>
-      </w:r>
-      <w:proofErr w:type="spellStart"/>
-      <w:r>
-        <w:rPr>
-          <w:rFonts w:ascii="Helvetica" w:eastAsia="Times New Roman" w:hAnsi="Helvetica" w:cs="Helvetica"/>
-          <w:color w:val="3F3F3F"/>
-          <w:sz w:val="24"/>
-          <w:szCs w:val="24"/>
-        </w:rPr>
-        <w:t>nxos</w:t>
-      </w:r>
-      <w:proofErr w:type="spellEnd"/>
-      <w:r>
-        <w:rPr>
-          <w:rFonts w:ascii="Helvetica" w:eastAsia="Times New Roman" w:hAnsi="Helvetica" w:cs="Helvetica"/>
-          <w:color w:val="3F3F3F"/>
-          <w:sz w:val="24"/>
-          <w:szCs w:val="24"/>
-        </w:rPr>
-        <w:t xml:space="preserve"> and supply additional information in the </w:t>
-      </w:r>
-      <w:proofErr w:type="spellStart"/>
-      <w:r>
-        <w:rPr>
-          <w:rFonts w:ascii="Helvetica" w:eastAsia="Times New Roman" w:hAnsi="Helvetica" w:cs="Helvetica"/>
-          <w:color w:val="3F3F3F"/>
-          <w:sz w:val="24"/>
-          <w:szCs w:val="24"/>
-        </w:rPr>
-        <w:t>nxos.yaml</w:t>
-      </w:r>
-      <w:proofErr w:type="spellEnd"/>
-      <w:r>
-        <w:rPr>
-          <w:rFonts w:ascii="Helvetica" w:eastAsia="Times New Roman" w:hAnsi="Helvetica" w:cs="Helvetica"/>
-          <w:color w:val="3F3F3F"/>
-          <w:sz w:val="24"/>
-          <w:szCs w:val="24"/>
-        </w:rPr>
-        <w:t xml:space="preserve"> file in this same </w:t>
-      </w:r>
-      <w:proofErr w:type="spellStart"/>
-      <w:r>
-        <w:rPr>
-          <w:rFonts w:ascii="Helvetica" w:eastAsia="Times New Roman" w:hAnsi="Helvetica" w:cs="Helvetica"/>
-          <w:color w:val="3F3F3F"/>
-          <w:sz w:val="24"/>
-          <w:szCs w:val="24"/>
-        </w:rPr>
-        <w:t>nxos</w:t>
-      </w:r>
-      <w:proofErr w:type="spellEnd"/>
-      <w:r>
-        <w:rPr>
-          <w:rFonts w:ascii="Helvetica" w:eastAsia="Times New Roman" w:hAnsi="Helvetica" w:cs="Helvetica"/>
-          <w:color w:val="3F3F3F"/>
-          <w:sz w:val="24"/>
-          <w:szCs w:val="24"/>
-        </w:rPr>
-        <w:t xml:space="preserve"> folder for our connection information.</w:t>
-      </w:r>
-    </w:p>
-    <w:p>
-      <w:pPr>
-        <w:spacing w:before="420" w:after="120" w:line="240" w:lineRule="auto"/>
-        <w:outlineLvl w:val="3"/>
-        <w:rPr>
-          <w:rFonts w:ascii="Helvetica" w:eastAsia="Times New Roman" w:hAnsi="Helvetica" w:cs="Helvetica"/>
-          <w:color w:val="3F3F3F"/>
-          <w:sz w:val="24"/>
-          <w:szCs w:val="24"/>
-        </w:rPr>
-      </w:pPr>
-    </w:p>
-    <w:p>
-      <w:pPr>
-        <w:spacing w:before="420" w:after="120" w:line="240" w:lineRule="auto"/>
-        <w:outlineLvl w:val="3"/>
-        <w:rPr>
-          <w:rFonts w:ascii="Helvetica" w:eastAsia="Times New Roman" w:hAnsi="Helvetica" w:cs="Helvetica"/>
-          <w:color w:val="272727"/>
-          <w:spacing w:val="-15"/>
-          <w:sz w:val="41"/>
-          <w:szCs w:val="41"/>
-        </w:rPr>
-      </w:pPr>
-    </w:p>
-    <w:p>
-      <w:pPr>
-        <w:spacing w:before="420" w:after="120" w:line="240" w:lineRule="auto"/>
-        <w:outlineLvl w:val="3"/>
-        <w:rPr>
-          <w:rFonts w:ascii="Helvetica" w:eastAsia="Times New Roman" w:hAnsi="Helvetica" w:cs="Helvetica"/>
-          <w:color w:val="272727"/>
-          <w:spacing w:val="-15"/>
-          <w:sz w:val="41"/>
-          <w:szCs w:val="41"/>
-        </w:rPr>
-      </w:pPr>
-      <w:r>
-        <w:rPr>
-          <w:rFonts w:ascii="Helvetica" w:eastAsia="Times New Roman" w:hAnsi="Helvetica" w:cs="Helvetica"/>
-          <w:b/>
-          <w:bCs/>
-          <w:color w:val="3F3F3F"/>
-          <w:sz w:val="24"/>
-          <w:szCs w:val="24"/>
-        </w:rPr>
-        <w:t>4</w:t>
-      </w:r>
-      <w:r>
-        <w:rPr>
-          <w:rFonts w:ascii="Helvetica" w:eastAsia="Times New Roman" w:hAnsi="Helvetica" w:cs="Helvetica"/>
-          <w:b/>
-          <w:bCs/>
-          <w:color w:val="3F3F3F"/>
-          <w:sz w:val="24"/>
-          <w:szCs w:val="24"/>
-        </w:rPr>
-        <w:t>.2</w:t>
-      </w:r>
-      <w:r>
-        <w:rPr>
-          <w:rFonts w:ascii="Helvetica" w:eastAsia="Times New Roman" w:hAnsi="Helvetica" w:cs="Helvetica"/>
-          <w:color w:val="3F3F3F"/>
-          <w:sz w:val="24"/>
-          <w:szCs w:val="24"/>
-        </w:rPr>
-        <w:t> </w:t>
-      </w:r>
-      <w:r>
-        <w:rPr>
-          <w:rFonts w:ascii="Helvetica" w:eastAsia="Times New Roman" w:hAnsi="Helvetica" w:cs="Helvetica"/>
-          <w:color w:val="272727"/>
-          <w:spacing w:val="-15"/>
-          <w:sz w:val="41"/>
-          <w:szCs w:val="41"/>
-        </w:rPr>
-        <w:t>Encrypt SSH Password</w:t>
-      </w:r>
-    </w:p>
-    <w:p>
-      <w:pPr>
-        <w:spacing w:before="420" w:after="120" w:line="240" w:lineRule="auto"/>
-        <w:outlineLvl w:val="3"/>
-        <w:rPr>
-          <w:rFonts w:ascii="Helvetica" w:eastAsia="Times New Roman" w:hAnsi="Helvetica" w:cs="Helvetica"/>
-          <w:color w:val="272727"/>
-          <w:spacing w:val="-15"/>
-          <w:sz w:val="41"/>
-          <w:szCs w:val="41"/>
-        </w:rPr>
-      </w:pPr>
-      <w:r>
-        <w:rPr>
-          <w:rFonts w:ascii="Helvetica" w:eastAsia="Times New Roman" w:hAnsi="Helvetica" w:cs="Helvetica"/>
-          <w:color w:val="272727"/>
-          <w:spacing w:val="-15"/>
-          <w:sz w:val="41"/>
-          <w:szCs w:val="41"/>
-        </w:rPr>
-        <w:t xml:space="preserve">Use Case: We need to encrypt our </w:t>
-      </w:r>
-      <w:proofErr w:type="spellStart"/>
-      <w:proofErr w:type="gramStart"/>
-      <w:r>
-        <w:rPr>
-          <w:rFonts w:ascii="Helvetica" w:eastAsia="Times New Roman" w:hAnsi="Helvetica" w:cs="Helvetica"/>
-          <w:color w:val="272727"/>
-          <w:spacing w:val="-15"/>
-          <w:sz w:val="41"/>
-          <w:szCs w:val="41"/>
-        </w:rPr>
-        <w:t>ssh</w:t>
-      </w:r>
-      <w:proofErr w:type="spellEnd"/>
-      <w:proofErr w:type="gramEnd"/>
-      <w:r>
-        <w:rPr>
-          <w:rFonts w:ascii="Helvetica" w:eastAsia="Times New Roman" w:hAnsi="Helvetica" w:cs="Helvetica"/>
-          <w:color w:val="272727"/>
-          <w:spacing w:val="-15"/>
-          <w:sz w:val="41"/>
-          <w:szCs w:val="41"/>
-        </w:rPr>
-        <w:t xml:space="preserve"> password for our devices in ansible so we don’t have to specify password every time.</w:t>
-      </w:r>
-    </w:p>
-    <w:p>
-      <w:pPr>
-        <w:spacing w:after="315" w:line="240" w:lineRule="auto"/>
-        <w:rPr>
-          <w:rFonts w:ascii="Helvetica" w:eastAsia="Times New Roman" w:hAnsi="Helvetica" w:cs="Helvetica"/>
-          <w:color w:val="3F3F3F"/>
-          <w:sz w:val="24"/>
-          <w:szCs w:val="24"/>
-        </w:rPr>
-      </w:pPr>
-      <w:r>
-        <w:rPr>
-          <w:rFonts w:ascii="Helvetica" w:eastAsia="Times New Roman" w:hAnsi="Helvetica" w:cs="Helvetica"/>
-          <w:b/>
-          <w:bCs/>
-          <w:color w:val="3F3F3F"/>
-          <w:sz w:val="24"/>
-          <w:szCs w:val="24"/>
-        </w:rPr>
-        <w:t>4.2.1</w:t>
-      </w:r>
-      <w:r>
-        <w:rPr>
-          <w:rFonts w:ascii="Helvetica" w:eastAsia="Times New Roman" w:hAnsi="Helvetica" w:cs="Helvetica"/>
-          <w:color w:val="3F3F3F"/>
-          <w:sz w:val="24"/>
-          <w:szCs w:val="24"/>
-        </w:rPr>
-        <w:t> </w:t>
-      </w:r>
-      <w:r>
-        <w:rPr>
-          <w:rFonts w:ascii="Helvetica" w:eastAsia="Times New Roman" w:hAnsi="Helvetica" w:cs="Helvetica"/>
-          <w:color w:val="3F3F3F"/>
-          <w:sz w:val="24"/>
-          <w:szCs w:val="24"/>
-        </w:rPr>
-        <w:t>Let’s create an encrypted data file for our nexus 9k switch.  This command below opens up a vim editor for us to modify our password file.</w:t>
-      </w:r>
+        <w:t xml:space="preserve"> passwords based on devices we have.  Add the following lines to the file and use the username and pw supplied from your lab handout.</w:t>
+      </w:r>
+    </w:p>
+    <w:p>
+      <w:pPr>
+        <w:spacing w:after="315" w:line="240" w:lineRule="auto"/>
+        <w:rPr>
+          <w:rFonts w:ascii="Helvetica" w:eastAsia="Times New Roman" w:hAnsi="Helvetica" w:cs="Helvetica"/>
+          <w:color w:val="3F3F3F"/>
+          <w:sz w:val="24"/>
+          <w:szCs w:val="24"/>
+        </w:rPr>
+      </w:pPr>
+      <w:r>
+        <w:rPr>
+          <w:rFonts w:ascii="Helvetica" w:eastAsia="Times New Roman" w:hAnsi="Helvetica" w:cs="Helvetica"/>
+          <w:color w:val="3F3F3F"/>
+          <w:sz w:val="24"/>
+          <w:szCs w:val="24"/>
+        </w:rPr>
+        <w:t xml:space="preserve">Here we are supplying our username and pw for our nexus 9k switch so we don’t have to supply the pw anymore and it’s secured.  </w:t>
+      </w:r>
+    </w:p>
+    <w:p>
+      <w:pPr>
+        <w:spacing w:after="0" w:line="240" w:lineRule="auto"/>
+        <w:rPr>
+          <w:rFonts w:ascii="Helvetica" w:eastAsia="Times New Roman" w:hAnsi="Helvetica" w:cs="Helvetica"/>
+          <w:color w:val="3F3F3F"/>
+          <w:sz w:val="24"/>
+          <w:szCs w:val="24"/>
+        </w:rPr>
+      </w:pPr>
     </w:p>
     <w:p>
       <w:pPr>
@@ -2243,22 +2477,11 @@
         <w:rPr>
           <w:rFonts w:ascii="Consolas" w:eastAsia="Times New Roman" w:hAnsi="Consolas" w:cs="Courier New"/>
           <w:color w:val="555555"/>
-          <w:sz w:val="28"/>
-          <w:szCs w:val="28"/>
-        </w:rPr>
-      </w:pPr>
-      <w:proofErr w:type="gramStart"/>
-      <w:r>
-        <w:rPr>
-          <w:rFonts w:ascii="Consolas" w:eastAsia="Times New Roman" w:hAnsi="Consolas" w:cs="Courier New"/>
-          <w:color w:val="555555"/>
           <w:sz w:val="24"/>
           <w:szCs w:val="24"/>
           <w:bdr w:val="none" w:sz="0" w:space="0" w:color="auto" w:frame="1"/>
         </w:rPr>
-        <w:t>ansible-vault</w:t>
-      </w:r>
-      <w:proofErr w:type="gramEnd"/>
+      </w:pPr>
       <w:r>
         <w:rPr>
           <w:rFonts w:ascii="Consolas" w:eastAsia="Times New Roman" w:hAnsi="Consolas" w:cs="Courier New"/>
@@ -2267,7 +2490,7 @@
           <w:szCs w:val="24"/>
           <w:bdr w:val="none" w:sz="0" w:space="0" w:color="auto" w:frame="1"/>
         </w:rPr>
-        <w:t xml:space="preserve"> create </w:t>
+        <w:t xml:space="preserve">n9k_user: </w:t>
       </w:r>
       <w:proofErr w:type="spellStart"/>
       <w:r>
@@ -2278,175 +2501,9 @@
           <w:szCs w:val="24"/>
           <w:bdr w:val="none" w:sz="0" w:space="0" w:color="auto" w:frame="1"/>
         </w:rPr>
-        <w:t>group_vars</w:t>
+        <w:t>username_here</w:t>
       </w:r>
       <w:proofErr w:type="spellEnd"/>
-      <w:r>
-        <w:rPr>
-          <w:rFonts w:ascii="Consolas" w:eastAsia="Times New Roman" w:hAnsi="Consolas" w:cs="Courier New"/>
-          <w:color w:val="555555"/>
-          <w:sz w:val="24"/>
-          <w:szCs w:val="24"/>
-          <w:bdr w:val="none" w:sz="0" w:space="0" w:color="auto" w:frame="1"/>
-        </w:rPr>
-        <w:t>/</w:t>
-      </w:r>
-      <w:proofErr w:type="spellStart"/>
-      <w:r>
-        <w:rPr>
-          <w:rFonts w:ascii="Consolas" w:eastAsia="Times New Roman" w:hAnsi="Consolas" w:cs="Courier New"/>
-          <w:color w:val="555555"/>
-          <w:sz w:val="24"/>
-          <w:szCs w:val="24"/>
-          <w:bdr w:val="none" w:sz="0" w:space="0" w:color="auto" w:frame="1"/>
-        </w:rPr>
-        <w:t>nxos</w:t>
-      </w:r>
-      <w:proofErr w:type="spellEnd"/>
-      <w:r>
-        <w:rPr>
-          <w:rFonts w:ascii="Consolas" w:eastAsia="Times New Roman" w:hAnsi="Consolas" w:cs="Courier New"/>
-          <w:color w:val="555555"/>
-          <w:sz w:val="24"/>
-          <w:szCs w:val="24"/>
-          <w:bdr w:val="none" w:sz="0" w:space="0" w:color="auto" w:frame="1"/>
-        </w:rPr>
-        <w:t>/vault</w:t>
-      </w:r>
-    </w:p>
-    <w:p>
-      <w:pPr>
-        <w:shd w:val="clear" w:color="auto" w:fill="D9EDF7"/>
-        <w:spacing w:line="240" w:lineRule="auto"/>
-        <w:rPr>
-          <w:rFonts w:ascii="Helvetica" w:eastAsia="Times New Roman" w:hAnsi="Helvetica" w:cs="Helvetica"/>
-          <w:color w:val="3A87AD"/>
-          <w:sz w:val="21"/>
-          <w:szCs w:val="21"/>
-        </w:rPr>
-      </w:pPr>
-      <w:r>
-        <w:rPr>
-          <w:rFonts w:ascii="Helvetica" w:eastAsia="Times New Roman" w:hAnsi="Helvetica" w:cs="Helvetica"/>
-          <w:b/>
-          <w:bCs/>
-          <w:color w:val="3A87AD"/>
-          <w:sz w:val="21"/>
-          <w:szCs w:val="21"/>
-        </w:rPr>
-        <w:t>Note:</w:t>
-      </w:r>
-      <w:r>
-        <w:rPr>
-          <w:rFonts w:ascii="Helvetica" w:eastAsia="Times New Roman" w:hAnsi="Helvetica" w:cs="Helvetica"/>
-          <w:color w:val="3A87AD"/>
-          <w:sz w:val="21"/>
-          <w:szCs w:val="21"/>
-        </w:rPr>
-        <w:t> </w:t>
-      </w:r>
-      <w:r>
-        <w:rPr>
-          <w:rFonts w:ascii="Helvetica" w:eastAsia="Times New Roman" w:hAnsi="Helvetica" w:cs="Helvetica"/>
-          <w:color w:val="3A87AD"/>
-          <w:sz w:val="21"/>
-          <w:szCs w:val="21"/>
-        </w:rPr>
-        <w:t>Enter ansible for the vault pw, this could normally be a secure pw but for our use case let’s just make it easy to remember.</w:t>
-      </w:r>
-    </w:p>
-    <w:p>
-      <w:pPr>
-        <w:spacing w:after="315" w:line="240" w:lineRule="auto"/>
-        <w:rPr>
-          <w:rFonts w:ascii="Helvetica" w:eastAsia="Times New Roman" w:hAnsi="Helvetica" w:cs="Helvetica"/>
-          <w:color w:val="3F3F3F"/>
-          <w:sz w:val="24"/>
-          <w:szCs w:val="24"/>
-        </w:rPr>
-      </w:pPr>
-      <w:r>
-        <w:rPr>
-          <w:rFonts w:ascii="Helvetica" w:eastAsia="Times New Roman" w:hAnsi="Helvetica" w:cs="Helvetica"/>
-          <w:b/>
-          <w:bCs/>
-          <w:color w:val="3F3F3F"/>
-          <w:sz w:val="24"/>
-          <w:szCs w:val="24"/>
-        </w:rPr>
-        <w:t>4.2.2</w:t>
-      </w:r>
-      <w:r>
-        <w:rPr>
-          <w:rFonts w:ascii="Helvetica" w:eastAsia="Times New Roman" w:hAnsi="Helvetica" w:cs="Helvetica"/>
-          <w:color w:val="3F3F3F"/>
-          <w:sz w:val="24"/>
-          <w:szCs w:val="24"/>
-        </w:rPr>
-        <w:t> </w:t>
-      </w:r>
-      <w:r>
-        <w:rPr>
-          <w:rFonts w:ascii="Helvetica" w:eastAsia="Times New Roman" w:hAnsi="Helvetica" w:cs="Helvetica"/>
-          <w:color w:val="3F3F3F"/>
-          <w:sz w:val="24"/>
-          <w:szCs w:val="24"/>
-        </w:rPr>
-        <w:t xml:space="preserve">Now we should have an editor where we can specify our different </w:t>
-      </w:r>
-      <w:proofErr w:type="spellStart"/>
-      <w:proofErr w:type="gramStart"/>
-      <w:r>
-        <w:rPr>
-          <w:rFonts w:ascii="Helvetica" w:eastAsia="Times New Roman" w:hAnsi="Helvetica" w:cs="Helvetica"/>
-          <w:color w:val="3F3F3F"/>
-          <w:sz w:val="24"/>
-          <w:szCs w:val="24"/>
-        </w:rPr>
-        <w:t>ssh</w:t>
-      </w:r>
-      <w:proofErr w:type="spellEnd"/>
-      <w:proofErr w:type="gramEnd"/>
-      <w:r>
-        <w:rPr>
-          <w:rFonts w:ascii="Helvetica" w:eastAsia="Times New Roman" w:hAnsi="Helvetica" w:cs="Helvetica"/>
-          <w:color w:val="3F3F3F"/>
-          <w:sz w:val="24"/>
-          <w:szCs w:val="24"/>
-        </w:rPr>
-        <w:t xml:space="preserve"> passwords based on devices we have.  Add the following lines to the file and use the username and pw supplied from your lab handout.</w:t>
-      </w:r>
-    </w:p>
-    <w:p>
-      <w:pPr>
-        <w:spacing w:after="315" w:line="240" w:lineRule="auto"/>
-        <w:rPr>
-          <w:rFonts w:ascii="Helvetica" w:eastAsia="Times New Roman" w:hAnsi="Helvetica" w:cs="Helvetica"/>
-          <w:color w:val="3F3F3F"/>
-          <w:sz w:val="24"/>
-          <w:szCs w:val="24"/>
-        </w:rPr>
-      </w:pPr>
-      <w:r>
-        <w:rPr>
-          <w:rFonts w:ascii="Helvetica" w:eastAsia="Times New Roman" w:hAnsi="Helvetica" w:cs="Helvetica"/>
-          <w:color w:val="3F3F3F"/>
-          <w:sz w:val="24"/>
-          <w:szCs w:val="24"/>
-        </w:rPr>
-        <w:t xml:space="preserve">Here we are supplying our username and pw for our nexus 9k switch so we don’t have to supply the pw anymore and it’s secured.  </w:t>
-      </w:r>
-    </w:p>
-    <w:p>
-      <w:pPr>
-        <w:spacing w:after="0" w:line="240" w:lineRule="auto"/>
-        <w:rPr>
-          <w:rFonts w:ascii="Helvetica" w:eastAsia="Times New Roman" w:hAnsi="Helvetica" w:cs="Helvetica"/>
-          <w:color w:val="3F3F3F"/>
-          <w:sz w:val="24"/>
-          <w:szCs w:val="24"/>
-        </w:rPr>
-      </w:pPr>
     </w:p>
     <w:p>
       <w:pPr>
@@ -2480,11 +2537,22 @@
         <w:rPr>
           <w:rFonts w:ascii="Consolas" w:eastAsia="Times New Roman" w:hAnsi="Consolas" w:cs="Courier New"/>
           <w:color w:val="555555"/>
+          <w:sz w:val="28"/>
+          <w:szCs w:val="28"/>
+        </w:rPr>
+      </w:pPr>
+      <w:r>
+        <w:rPr>
+          <w:rFonts w:ascii="Consolas" w:eastAsia="Times New Roman" w:hAnsi="Consolas" w:cs="Courier New"/>
+          <w:color w:val="555555"/>
           <w:sz w:val="24"/>
           <w:szCs w:val="24"/>
           <w:bdr w:val="none" w:sz="0" w:space="0" w:color="auto" w:frame="1"/>
         </w:rPr>
-      </w:pPr>
+        <w:lastRenderedPageBreak/>
+        <w:t xml:space="preserve">n9k_pw: </w:t>
+      </w:r>
+      <w:proofErr w:type="spellStart"/>
       <w:r>
         <w:rPr>
           <w:rFonts w:ascii="Consolas" w:eastAsia="Times New Roman" w:hAnsi="Consolas" w:cs="Courier New"/>
@@ -2493,20 +2561,137 @@
           <w:szCs w:val="24"/>
           <w:bdr w:val="none" w:sz="0" w:space="0" w:color="auto" w:frame="1"/>
         </w:rPr>
-        <w:t xml:space="preserve">n9k_user: </w:t>
+        <w:t>password_here</w:t>
+      </w:r>
+      <w:proofErr w:type="spellEnd"/>
+    </w:p>
+    <w:p>
+      <w:pPr>
+        <w:spacing w:after="315" w:line="240" w:lineRule="auto"/>
+        <w:rPr>
+          <w:rFonts w:ascii="Helvetica" w:eastAsia="Times New Roman" w:hAnsi="Helvetica" w:cs="Helvetica"/>
+          <w:b/>
+          <w:bCs/>
+          <w:color w:val="3F3F3F"/>
+          <w:sz w:val="24"/>
+          <w:szCs w:val="24"/>
+        </w:rPr>
+      </w:pPr>
+      <w:r>
+        <w:rPr>
+          <w:rFonts w:ascii="Helvetica" w:eastAsia="Times New Roman" w:hAnsi="Helvetica" w:cs="Helvetica"/>
+          <w:b/>
+          <w:bCs/>
+          <w:color w:val="3F3F3F"/>
+          <w:sz w:val="24"/>
+          <w:szCs w:val="24"/>
+        </w:rPr>
+        <w:t xml:space="preserve">Now we can hit esc and </w:t>
+      </w:r>
+      <w:proofErr w:type="gramStart"/>
+      <w:r>
+        <w:rPr>
+          <w:rFonts w:ascii="Helvetica" w:eastAsia="Times New Roman" w:hAnsi="Helvetica" w:cs="Helvetica"/>
+          <w:b/>
+          <w:bCs/>
+          <w:color w:val="3F3F3F"/>
+          <w:sz w:val="24"/>
+          <w:szCs w:val="24"/>
+        </w:rPr>
+        <w:t>then :</w:t>
       </w:r>
       <w:proofErr w:type="spellStart"/>
       <w:r>
         <w:rPr>
-          <w:rFonts w:ascii="Consolas" w:eastAsia="Times New Roman" w:hAnsi="Consolas" w:cs="Courier New"/>
-          <w:color w:val="555555"/>
-          <w:sz w:val="24"/>
-          <w:szCs w:val="24"/>
-          <w:bdr w:val="none" w:sz="0" w:space="0" w:color="auto" w:frame="1"/>
-        </w:rPr>
-        <w:t>username_here</w:t>
+          <w:rFonts w:ascii="Helvetica" w:eastAsia="Times New Roman" w:hAnsi="Helvetica" w:cs="Helvetica"/>
+          <w:b/>
+          <w:bCs/>
+          <w:color w:val="3F3F3F"/>
+          <w:sz w:val="24"/>
+          <w:szCs w:val="24"/>
+        </w:rPr>
+        <w:t>wq</w:t>
       </w:r>
       <w:proofErr w:type="spellEnd"/>
+      <w:proofErr w:type="gramEnd"/>
+      <w:r>
+        <w:rPr>
+          <w:rFonts w:ascii="Helvetica" w:eastAsia="Times New Roman" w:hAnsi="Helvetica" w:cs="Helvetica"/>
+          <w:b/>
+          <w:bCs/>
+          <w:color w:val="3F3F3F"/>
+          <w:sz w:val="24"/>
+          <w:szCs w:val="24"/>
+        </w:rPr>
+        <w:t xml:space="preserve">! </w:t>
+      </w:r>
+      <w:proofErr w:type="gramStart"/>
+      <w:r>
+        <w:rPr>
+          <w:rFonts w:ascii="Helvetica" w:eastAsia="Times New Roman" w:hAnsi="Helvetica" w:cs="Helvetica"/>
+          <w:b/>
+          <w:bCs/>
+          <w:color w:val="3F3F3F"/>
+          <w:sz w:val="24"/>
+          <w:szCs w:val="24"/>
+        </w:rPr>
+        <w:t>to</w:t>
+      </w:r>
+      <w:proofErr w:type="gramEnd"/>
+      <w:r>
+        <w:rPr>
+          <w:rFonts w:ascii="Helvetica" w:eastAsia="Times New Roman" w:hAnsi="Helvetica" w:cs="Helvetica"/>
+          <w:b/>
+          <w:bCs/>
+          <w:color w:val="3F3F3F"/>
+          <w:sz w:val="24"/>
+          <w:szCs w:val="24"/>
+        </w:rPr>
+        <w:t xml:space="preserve"> save our file.</w:t>
+      </w:r>
+    </w:p>
+    <w:p>
+      <w:pPr>
+        <w:spacing w:after="315" w:line="240" w:lineRule="auto"/>
+        <w:rPr>
+          <w:rFonts w:ascii="Helvetica" w:eastAsia="Times New Roman" w:hAnsi="Helvetica" w:cs="Helvetica"/>
+          <w:color w:val="3F3F3F"/>
+          <w:sz w:val="24"/>
+          <w:szCs w:val="24"/>
+        </w:rPr>
+      </w:pPr>
+      <w:r>
+        <w:rPr>
+          <w:rFonts w:ascii="Helvetica" w:eastAsia="Times New Roman" w:hAnsi="Helvetica" w:cs="Helvetica"/>
+          <w:bCs/>
+          <w:color w:val="3F3F3F"/>
+          <w:sz w:val="24"/>
+          <w:szCs w:val="24"/>
+        </w:rPr>
+        <w:t xml:space="preserve">Let’s test our vault file by specifying the --ask-vault-pass, since we set this up as a group </w:t>
+      </w:r>
+      <w:proofErr w:type="spellStart"/>
+      <w:r>
+        <w:rPr>
+          <w:rFonts w:ascii="Helvetica" w:eastAsia="Times New Roman" w:hAnsi="Helvetica" w:cs="Helvetica"/>
+          <w:bCs/>
+          <w:color w:val="3F3F3F"/>
+          <w:sz w:val="24"/>
+          <w:szCs w:val="24"/>
+        </w:rPr>
+        <w:t>var</w:t>
+      </w:r>
+      <w:proofErr w:type="spellEnd"/>
+      <w:r>
+        <w:rPr>
+          <w:rFonts w:ascii="Helvetica" w:eastAsia="Times New Roman" w:hAnsi="Helvetica" w:cs="Helvetica"/>
+          <w:bCs/>
+          <w:color w:val="3F3F3F"/>
+          <w:sz w:val="24"/>
+          <w:szCs w:val="24"/>
+        </w:rPr>
+        <w:t xml:space="preserve"> we don’t need to give it anything else.</w:t>
+      </w:r>
     </w:p>
     <w:p>
       <w:pPr>
@@ -2544,155 +2729,96 @@
           <w:szCs w:val="28"/>
         </w:rPr>
       </w:pPr>
-      <w:r>
-        <w:rPr>
-          <w:rFonts w:ascii="Consolas" w:eastAsia="Times New Roman" w:hAnsi="Consolas" w:cs="Courier New"/>
-          <w:color w:val="555555"/>
-          <w:sz w:val="24"/>
-          <w:szCs w:val="24"/>
-          <w:bdr w:val="none" w:sz="0" w:space="0" w:color="auto" w:frame="1"/>
-        </w:rPr>
-        <w:t xml:space="preserve">n9k_pw: </w:t>
+      <w:proofErr w:type="gramStart"/>
+      <w:r>
+        <w:rPr>
+          <w:rFonts w:ascii="Consolas" w:eastAsia="Times New Roman" w:hAnsi="Consolas" w:cs="Courier New"/>
+          <w:color w:val="555555"/>
+          <w:sz w:val="28"/>
+          <w:szCs w:val="28"/>
+        </w:rPr>
+        <w:t>ansible-playbook</w:t>
+      </w:r>
+      <w:proofErr w:type="gramEnd"/>
+      <w:r>
+        <w:rPr>
+          <w:rFonts w:ascii="Consolas" w:eastAsia="Times New Roman" w:hAnsi="Consolas" w:cs="Courier New"/>
+          <w:color w:val="555555"/>
+          <w:sz w:val="28"/>
+          <w:szCs w:val="28"/>
+        </w:rPr>
+        <w:t xml:space="preserve"> -</w:t>
       </w:r>
       <w:proofErr w:type="spellStart"/>
       <w:r>
         <w:rPr>
           <w:rFonts w:ascii="Consolas" w:eastAsia="Times New Roman" w:hAnsi="Consolas" w:cs="Courier New"/>
           <w:color w:val="555555"/>
-          <w:sz w:val="24"/>
-          <w:szCs w:val="24"/>
-          <w:bdr w:val="none" w:sz="0" w:space="0" w:color="auto" w:frame="1"/>
-        </w:rPr>
-        <w:t>password_here</w:t>
+          <w:sz w:val="28"/>
+          <w:szCs w:val="28"/>
+        </w:rPr>
+        <w:t>i</w:t>
       </w:r>
       <w:proofErr w:type="spellEnd"/>
-    </w:p>
-    <w:p>
-      <w:pPr>
-        <w:spacing w:after="315" w:line="240" w:lineRule="auto"/>
-        <w:rPr>
-          <w:rFonts w:ascii="Helvetica" w:eastAsia="Times New Roman" w:hAnsi="Helvetica" w:cs="Helvetica"/>
-          <w:b/>
-          <w:bCs/>
-          <w:color w:val="3F3F3F"/>
-          <w:sz w:val="24"/>
-          <w:szCs w:val="24"/>
-        </w:rPr>
-      </w:pPr>
-      <w:r>
-        <w:rPr>
-          <w:rFonts w:ascii="Helvetica" w:eastAsia="Times New Roman" w:hAnsi="Helvetica" w:cs="Helvetica"/>
-          <w:b/>
-          <w:bCs/>
-          <w:color w:val="3F3F3F"/>
-          <w:sz w:val="24"/>
-          <w:szCs w:val="24"/>
-        </w:rPr>
-        <w:t xml:space="preserve">Now we can hit esc and </w:t>
-      </w:r>
-      <w:proofErr w:type="gramStart"/>
-      <w:r>
-        <w:rPr>
-          <w:rFonts w:ascii="Helvetica" w:eastAsia="Times New Roman" w:hAnsi="Helvetica" w:cs="Helvetica"/>
-          <w:b/>
-          <w:bCs/>
-          <w:color w:val="3F3F3F"/>
-          <w:sz w:val="24"/>
-          <w:szCs w:val="24"/>
-        </w:rPr>
-        <w:t>then :</w:t>
+      <w:r>
+        <w:rPr>
+          <w:rFonts w:ascii="Consolas" w:eastAsia="Times New Roman" w:hAnsi="Consolas" w:cs="Courier New"/>
+          <w:color w:val="555555"/>
+          <w:sz w:val="28"/>
+          <w:szCs w:val="28"/>
+        </w:rPr>
+        <w:t xml:space="preserve"> inventory </w:t>
       </w:r>
       <w:proofErr w:type="spellStart"/>
       <w:r>
         <w:rPr>
-          <w:rFonts w:ascii="Helvetica" w:eastAsia="Times New Roman" w:hAnsi="Helvetica" w:cs="Helvetica"/>
-          <w:b/>
-          <w:bCs/>
-          <w:color w:val="3F3F3F"/>
-          <w:sz w:val="24"/>
-          <w:szCs w:val="24"/>
-        </w:rPr>
-        <w:t>wq</w:t>
+          <w:rFonts w:ascii="Consolas" w:eastAsia="Times New Roman" w:hAnsi="Consolas" w:cs="Courier New"/>
+          <w:color w:val="555555"/>
+          <w:sz w:val="28"/>
+          <w:szCs w:val="28"/>
+        </w:rPr>
+        <w:t>nxos_facts_play.yaml</w:t>
       </w:r>
       <w:proofErr w:type="spellEnd"/>
-      <w:proofErr w:type="gramEnd"/>
-      <w:r>
-        <w:rPr>
-          <w:rFonts w:ascii="Helvetica" w:eastAsia="Times New Roman" w:hAnsi="Helvetica" w:cs="Helvetica"/>
-          <w:b/>
-          <w:bCs/>
-          <w:color w:val="3F3F3F"/>
-          <w:sz w:val="24"/>
-          <w:szCs w:val="24"/>
-        </w:rPr>
-        <w:t xml:space="preserve">! </w:t>
-      </w:r>
-      <w:proofErr w:type="gramStart"/>
-      <w:r>
-        <w:rPr>
-          <w:rFonts w:ascii="Helvetica" w:eastAsia="Times New Roman" w:hAnsi="Helvetica" w:cs="Helvetica"/>
-          <w:b/>
-          <w:bCs/>
-          <w:color w:val="3F3F3F"/>
-          <w:sz w:val="24"/>
-          <w:szCs w:val="24"/>
-        </w:rPr>
-        <w:t>to</w:t>
-      </w:r>
-      <w:proofErr w:type="gramEnd"/>
-      <w:r>
-        <w:rPr>
-          <w:rFonts w:ascii="Helvetica" w:eastAsia="Times New Roman" w:hAnsi="Helvetica" w:cs="Helvetica"/>
-          <w:b/>
-          <w:bCs/>
-          <w:color w:val="3F3F3F"/>
-          <w:sz w:val="24"/>
-          <w:szCs w:val="24"/>
-        </w:rPr>
-        <w:t xml:space="preserve"> save our file.</w:t>
-      </w:r>
-    </w:p>
-    <w:p>
-      <w:pPr>
-        <w:spacing w:after="315" w:line="240" w:lineRule="auto"/>
-        <w:rPr>
-          <w:rFonts w:ascii="Helvetica" w:eastAsia="Times New Roman" w:hAnsi="Helvetica" w:cs="Helvetica"/>
-          <w:color w:val="3F3F3F"/>
-          <w:sz w:val="24"/>
-          <w:szCs w:val="24"/>
-        </w:rPr>
-      </w:pPr>
-      <w:r>
-        <w:rPr>
-          <w:rFonts w:ascii="Helvetica" w:eastAsia="Times New Roman" w:hAnsi="Helvetica" w:cs="Helvetica"/>
-          <w:bCs/>
-          <w:color w:val="3F3F3F"/>
-          <w:sz w:val="24"/>
-          <w:szCs w:val="24"/>
-        </w:rPr>
-        <w:t xml:space="preserve">Let’s test our vault file by specifying the --ask-vault-pass, since we set this up as a group </w:t>
-      </w:r>
-      <w:proofErr w:type="spellStart"/>
-      <w:r>
-        <w:rPr>
-          <w:rFonts w:ascii="Helvetica" w:eastAsia="Times New Roman" w:hAnsi="Helvetica" w:cs="Helvetica"/>
-          <w:bCs/>
-          <w:color w:val="3F3F3F"/>
-          <w:sz w:val="24"/>
-          <w:szCs w:val="24"/>
-        </w:rPr>
-        <w:t>var</w:t>
-      </w:r>
-      <w:proofErr w:type="spellEnd"/>
-      <w:r>
-        <w:rPr>
-          <w:rFonts w:ascii="Helvetica" w:eastAsia="Times New Roman" w:hAnsi="Helvetica" w:cs="Helvetica"/>
-          <w:bCs/>
-          <w:color w:val="3F3F3F"/>
-          <w:sz w:val="24"/>
-          <w:szCs w:val="24"/>
-        </w:rPr>
-        <w:t xml:space="preserve"> we don’t need to give it anything else.</w:t>
+      <w:r>
+        <w:rPr>
+          <w:rFonts w:ascii="Consolas" w:eastAsia="Times New Roman" w:hAnsi="Consolas" w:cs="Courier New"/>
+          <w:color w:val="555555"/>
+          <w:sz w:val="28"/>
+          <w:szCs w:val="28"/>
+        </w:rPr>
+        <w:t xml:space="preserve">  --ask-va</w:t>
+      </w:r>
+      <w:r>
+        <w:rPr>
+          <w:rFonts w:ascii="Consolas" w:eastAsia="Times New Roman" w:hAnsi="Consolas" w:cs="Courier New"/>
+          <w:color w:val="555555"/>
+          <w:sz w:val="28"/>
+          <w:szCs w:val="28"/>
+        </w:rPr>
+        <w:t>ult-pass</w:t>
+      </w:r>
+    </w:p>
+    <w:p>
+      <w:pPr>
+        <w:spacing w:after="315" w:line="240" w:lineRule="auto"/>
+        <w:rPr>
+          <w:rFonts w:ascii="Helvetica" w:eastAsia="Times New Roman" w:hAnsi="Helvetica" w:cs="Helvetica"/>
+          <w:bCs/>
+          <w:color w:val="3F3F3F"/>
+          <w:sz w:val="24"/>
+          <w:szCs w:val="24"/>
+        </w:rPr>
+      </w:pPr>
+      <w:r>
+        <w:rPr>
+          <w:rFonts w:ascii="Helvetica" w:eastAsia="Times New Roman" w:hAnsi="Helvetica" w:cs="Helvetica"/>
+          <w:bCs/>
+          <w:color w:val="3F3F3F"/>
+          <w:sz w:val="24"/>
+          <w:szCs w:val="24"/>
+        </w:rPr>
+        <w:t>Suppose we needed to edit this file because we made a mistake, we can use the ansible-vault edit command to modify our file.</w:t>
       </w:r>
     </w:p>
     <w:p>
@@ -2736,92 +2862,220 @@
         <w:rPr>
           <w:rFonts w:ascii="Consolas" w:eastAsia="Times New Roman" w:hAnsi="Consolas" w:cs="Courier New"/>
           <w:color w:val="555555"/>
-          <w:sz w:val="28"/>
-          <w:szCs w:val="28"/>
-        </w:rPr>
-        <w:t>ansible-playbook</w:t>
+          <w:sz w:val="24"/>
+          <w:szCs w:val="24"/>
+          <w:bdr w:val="none" w:sz="0" w:space="0" w:color="auto" w:frame="1"/>
+        </w:rPr>
+        <w:t>ansible-vault</w:t>
       </w:r>
       <w:proofErr w:type="gramEnd"/>
       <w:r>
         <w:rPr>
           <w:rFonts w:ascii="Consolas" w:eastAsia="Times New Roman" w:hAnsi="Consolas" w:cs="Courier New"/>
           <w:color w:val="555555"/>
-          <w:sz w:val="28"/>
-          <w:szCs w:val="28"/>
-        </w:rPr>
-        <w:t xml:space="preserve"> -</w:t>
+          <w:sz w:val="24"/>
+          <w:szCs w:val="24"/>
+          <w:bdr w:val="none" w:sz="0" w:space="0" w:color="auto" w:frame="1"/>
+        </w:rPr>
+        <w:t xml:space="preserve"> edit </w:t>
       </w:r>
       <w:proofErr w:type="spellStart"/>
       <w:r>
         <w:rPr>
           <w:rFonts w:ascii="Consolas" w:eastAsia="Times New Roman" w:hAnsi="Consolas" w:cs="Courier New"/>
           <w:color w:val="555555"/>
-          <w:sz w:val="28"/>
-          <w:szCs w:val="28"/>
-        </w:rPr>
-        <w:t>i</w:t>
+          <w:sz w:val="24"/>
+          <w:szCs w:val="24"/>
+          <w:bdr w:val="none" w:sz="0" w:space="0" w:color="auto" w:frame="1"/>
+        </w:rPr>
+        <w:t>group_vars</w:t>
       </w:r>
       <w:proofErr w:type="spellEnd"/>
       <w:r>
         <w:rPr>
           <w:rFonts w:ascii="Consolas" w:eastAsia="Times New Roman" w:hAnsi="Consolas" w:cs="Courier New"/>
           <w:color w:val="555555"/>
-          <w:sz w:val="28"/>
-          <w:szCs w:val="28"/>
-        </w:rPr>
-        <w:t xml:space="preserve"> inventory </w:t>
+          <w:sz w:val="24"/>
+          <w:szCs w:val="24"/>
+          <w:bdr w:val="none" w:sz="0" w:space="0" w:color="auto" w:frame="1"/>
+        </w:rPr>
+        <w:t>/</w:t>
       </w:r>
       <w:proofErr w:type="spellStart"/>
       <w:r>
         <w:rPr>
           <w:rFonts w:ascii="Consolas" w:eastAsia="Times New Roman" w:hAnsi="Consolas" w:cs="Courier New"/>
           <w:color w:val="555555"/>
-          <w:sz w:val="28"/>
-          <w:szCs w:val="28"/>
-        </w:rPr>
-        <w:t>nxos_facts_play.yaml</w:t>
+          <w:sz w:val="24"/>
+          <w:szCs w:val="24"/>
+          <w:bdr w:val="none" w:sz="0" w:space="0" w:color="auto" w:frame="1"/>
+        </w:rPr>
+        <w:t>nxos</w:t>
       </w:r>
       <w:proofErr w:type="spellEnd"/>
       <w:r>
         <w:rPr>
           <w:rFonts w:ascii="Consolas" w:eastAsia="Times New Roman" w:hAnsi="Consolas" w:cs="Courier New"/>
           <w:color w:val="555555"/>
-          <w:sz w:val="28"/>
-          <w:szCs w:val="28"/>
-        </w:rPr>
-        <w:t xml:space="preserve">  --ask-va</w:t>
-      </w:r>
-      <w:r>
-        <w:rPr>
-          <w:rFonts w:ascii="Consolas" w:eastAsia="Times New Roman" w:hAnsi="Consolas" w:cs="Courier New"/>
-          <w:color w:val="555555"/>
-          <w:sz w:val="28"/>
-          <w:szCs w:val="28"/>
-        </w:rPr>
-        <w:t>ult-pass</w:t>
-      </w:r>
-    </w:p>
-    <w:p>
-      <w:pPr>
-        <w:spacing w:after="315" w:line="240" w:lineRule="auto"/>
-        <w:rPr>
-          <w:rFonts w:ascii="Helvetica" w:eastAsia="Times New Roman" w:hAnsi="Helvetica" w:cs="Helvetica"/>
-          <w:bCs/>
-          <w:color w:val="3F3F3F"/>
-          <w:sz w:val="24"/>
-          <w:szCs w:val="24"/>
-        </w:rPr>
-      </w:pPr>
-      <w:r>
-        <w:rPr>
-          <w:rFonts w:ascii="Helvetica" w:eastAsia="Times New Roman" w:hAnsi="Helvetica" w:cs="Helvetica"/>
-          <w:bCs/>
-          <w:color w:val="3F3F3F"/>
-          <w:sz w:val="24"/>
-          <w:szCs w:val="24"/>
-        </w:rPr>
-        <w:lastRenderedPageBreak/>
-        <w:t>Suppose we needed to edit this file because we made a mistake, we can use the ansible-vault edit command to modify our file.</w:t>
+          <w:sz w:val="24"/>
+          <w:szCs w:val="24"/>
+          <w:bdr w:val="none" w:sz="0" w:space="0" w:color="auto" w:frame="1"/>
+        </w:rPr>
+        <w:t>/vault</w:t>
+      </w:r>
+    </w:p>
+    <w:p>
+      <w:pPr>
+        <w:spacing w:after="315" w:line="240" w:lineRule="auto"/>
+        <w:rPr>
+          <w:rFonts w:ascii="Helvetica" w:eastAsia="Times New Roman" w:hAnsi="Helvetica" w:cs="Helvetica"/>
+          <w:bCs/>
+          <w:color w:val="3F3F3F"/>
+          <w:sz w:val="24"/>
+          <w:szCs w:val="24"/>
+        </w:rPr>
+      </w:pPr>
+      <w:r>
+        <w:rPr>
+          <w:rFonts w:ascii="Helvetica" w:eastAsia="Times New Roman" w:hAnsi="Helvetica" w:cs="Helvetica"/>
+          <w:bCs/>
+          <w:color w:val="3F3F3F"/>
+          <w:sz w:val="24"/>
+          <w:szCs w:val="24"/>
+        </w:rPr>
+        <w:t>This command will give us a default editor, in our case should be VIM where we can modify the file then using VIM’s command !</w:t>
+      </w:r>
+      <w:proofErr w:type="spellStart"/>
+      <w:r>
+        <w:rPr>
+          <w:rFonts w:ascii="Helvetica" w:eastAsia="Times New Roman" w:hAnsi="Helvetica" w:cs="Helvetica"/>
+          <w:bCs/>
+          <w:color w:val="3F3F3F"/>
+          <w:sz w:val="24"/>
+          <w:szCs w:val="24"/>
+        </w:rPr>
+        <w:t>wq</w:t>
+      </w:r>
+      <w:proofErr w:type="spellEnd"/>
+      <w:r>
+        <w:rPr>
+          <w:rFonts w:ascii="Helvetica" w:eastAsia="Times New Roman" w:hAnsi="Helvetica" w:cs="Helvetica"/>
+          <w:bCs/>
+          <w:color w:val="3F3F3F"/>
+          <w:sz w:val="24"/>
+          <w:szCs w:val="24"/>
+        </w:rPr>
+        <w:t xml:space="preserve"> after hitting ESC to save it.</w:t>
+      </w:r>
+    </w:p>
+    <w:p>
+      <w:pPr>
+        <w:spacing w:after="315" w:line="240" w:lineRule="auto"/>
+        <w:rPr>
+          <w:rFonts w:ascii="Helvetica" w:eastAsia="Times New Roman" w:hAnsi="Helvetica" w:cs="Helvetica"/>
+          <w:bCs/>
+          <w:color w:val="3F3F3F"/>
+          <w:sz w:val="24"/>
+          <w:szCs w:val="24"/>
+        </w:rPr>
+      </w:pPr>
+    </w:p>
+    <w:p>
+      <w:pPr>
+        <w:spacing w:after="315" w:line="240" w:lineRule="auto"/>
+        <w:rPr>
+          <w:rFonts w:ascii="Helvetica" w:eastAsia="Times New Roman" w:hAnsi="Helvetica" w:cs="Helvetica"/>
+          <w:bCs/>
+          <w:color w:val="3F3F3F"/>
+          <w:sz w:val="24"/>
+          <w:szCs w:val="24"/>
+        </w:rPr>
+      </w:pPr>
+      <w:r>
+        <w:rPr>
+          <w:rFonts w:ascii="Helvetica" w:eastAsia="Times New Roman" w:hAnsi="Helvetica" w:cs="Helvetica"/>
+          <w:b/>
+          <w:bCs/>
+          <w:color w:val="3F3F3F"/>
+          <w:sz w:val="24"/>
+          <w:szCs w:val="24"/>
+        </w:rPr>
+        <w:t>4.2.3</w:t>
+      </w:r>
+      <w:r>
+        <w:rPr>
+          <w:rFonts w:ascii="Helvetica" w:eastAsia="Times New Roman" w:hAnsi="Helvetica" w:cs="Helvetica"/>
+          <w:color w:val="3F3F3F"/>
+          <w:sz w:val="24"/>
+          <w:szCs w:val="24"/>
+        </w:rPr>
+        <w:t xml:space="preserve"> </w:t>
+      </w:r>
+      <w:r>
+        <w:rPr>
+          <w:rFonts w:ascii="Helvetica" w:eastAsia="Times New Roman" w:hAnsi="Helvetica" w:cs="Helvetica"/>
+          <w:bCs/>
+          <w:color w:val="3F3F3F"/>
+          <w:sz w:val="24"/>
+          <w:szCs w:val="24"/>
+        </w:rPr>
+        <w:t>Here we are specifying --ask-vault-pass and will supply it our password, you could also have this stored in a file that isn’t version controlled and only allowed for say the ansible user or such to use and load it that way as well.</w:t>
+      </w:r>
+    </w:p>
+    <w:p>
+      <w:pPr>
+        <w:spacing w:after="315" w:line="240" w:lineRule="auto"/>
+        <w:rPr>
+          <w:rFonts w:ascii="Helvetica" w:eastAsia="Times New Roman" w:hAnsi="Helvetica" w:cs="Helvetica"/>
+          <w:bCs/>
+          <w:color w:val="3F3F3F"/>
+          <w:sz w:val="24"/>
+          <w:szCs w:val="24"/>
+        </w:rPr>
+      </w:pPr>
+      <w:r>
+        <w:rPr>
+          <w:rFonts w:ascii="Helvetica" w:eastAsia="Times New Roman" w:hAnsi="Helvetica" w:cs="Helvetica"/>
+          <w:bCs/>
+          <w:color w:val="3F3F3F"/>
+          <w:sz w:val="24"/>
+          <w:szCs w:val="24"/>
+        </w:rPr>
+        <w:t xml:space="preserve">Here is the sample output for our group </w:t>
+      </w:r>
+      <w:proofErr w:type="spellStart"/>
+      <w:proofErr w:type="gramStart"/>
+      <w:r>
+        <w:rPr>
+          <w:rFonts w:ascii="Helvetica" w:eastAsia="Times New Roman" w:hAnsi="Helvetica" w:cs="Helvetica"/>
+          <w:bCs/>
+          <w:color w:val="3F3F3F"/>
+          <w:sz w:val="24"/>
+          <w:szCs w:val="24"/>
+        </w:rPr>
+        <w:t>vars</w:t>
+      </w:r>
+      <w:proofErr w:type="spellEnd"/>
+      <w:r>
+        <w:rPr>
+          <w:rFonts w:ascii="Helvetica" w:eastAsia="Times New Roman" w:hAnsi="Helvetica" w:cs="Helvetica"/>
+          <w:bCs/>
+          <w:color w:val="3F3F3F"/>
+          <w:sz w:val="24"/>
+          <w:szCs w:val="24"/>
+        </w:rPr>
+        <w:t>,</w:t>
+      </w:r>
+      <w:proofErr w:type="gramEnd"/>
+      <w:r>
+        <w:rPr>
+          <w:rFonts w:ascii="Helvetica" w:eastAsia="Times New Roman" w:hAnsi="Helvetica" w:cs="Helvetica"/>
+          <w:bCs/>
+          <w:color w:val="3F3F3F"/>
+          <w:sz w:val="24"/>
+          <w:szCs w:val="24"/>
+        </w:rPr>
+        <w:t xml:space="preserve"> can you see from this how we are accomplishing this?</w:t>
       </w:r>
     </w:p>
     <w:p>
@@ -2860,226 +3114,37 @@
           <w:szCs w:val="28"/>
         </w:rPr>
       </w:pPr>
-      <w:proofErr w:type="gramStart"/>
-      <w:r>
-        <w:rPr>
-          <w:rFonts w:ascii="Consolas" w:eastAsia="Times New Roman" w:hAnsi="Consolas" w:cs="Courier New"/>
-          <w:color w:val="555555"/>
-          <w:sz w:val="24"/>
-          <w:szCs w:val="24"/>
-          <w:bdr w:val="none" w:sz="0" w:space="0" w:color="auto" w:frame="1"/>
-        </w:rPr>
-        <w:t>ansible-vault</w:t>
-      </w:r>
-      <w:proofErr w:type="gramEnd"/>
-      <w:r>
-        <w:rPr>
-          <w:rFonts w:ascii="Consolas" w:eastAsia="Times New Roman" w:hAnsi="Consolas" w:cs="Courier New"/>
-          <w:color w:val="555555"/>
-          <w:sz w:val="24"/>
-          <w:szCs w:val="24"/>
-          <w:bdr w:val="none" w:sz="0" w:space="0" w:color="auto" w:frame="1"/>
-        </w:rPr>
-        <w:t xml:space="preserve"> edit </w:t>
-      </w:r>
       <w:proofErr w:type="spellStart"/>
       <w:r>
         <w:rPr>
           <w:rFonts w:ascii="Consolas" w:eastAsia="Times New Roman" w:hAnsi="Consolas" w:cs="Courier New"/>
           <w:color w:val="555555"/>
-          <w:sz w:val="24"/>
-          <w:szCs w:val="24"/>
-          <w:bdr w:val="none" w:sz="0" w:space="0" w:color="auto" w:frame="1"/>
-        </w:rPr>
-        <w:t>group_vars</w:t>
+          <w:sz w:val="28"/>
+          <w:szCs w:val="28"/>
+        </w:rPr>
+        <w:t>ansible_connection</w:t>
       </w:r>
       <w:proofErr w:type="spellEnd"/>
       <w:r>
         <w:rPr>
           <w:rFonts w:ascii="Consolas" w:eastAsia="Times New Roman" w:hAnsi="Consolas" w:cs="Courier New"/>
           <w:color w:val="555555"/>
-          <w:sz w:val="24"/>
-          <w:szCs w:val="24"/>
-          <w:bdr w:val="none" w:sz="0" w:space="0" w:color="auto" w:frame="1"/>
-        </w:rPr>
-        <w:t>/</w:t>
+          <w:sz w:val="28"/>
+          <w:szCs w:val="28"/>
+        </w:rPr>
+        <w:t xml:space="preserve">: </w:t>
       </w:r>
       <w:proofErr w:type="spellStart"/>
       <w:r>
         <w:rPr>
           <w:rFonts w:ascii="Consolas" w:eastAsia="Times New Roman" w:hAnsi="Consolas" w:cs="Courier New"/>
           <w:color w:val="555555"/>
-          <w:sz w:val="24"/>
-          <w:szCs w:val="24"/>
-          <w:bdr w:val="none" w:sz="0" w:space="0" w:color="auto" w:frame="1"/>
-        </w:rPr>
-        <w:t>nxos</w:t>
+          <w:sz w:val="28"/>
+          <w:szCs w:val="28"/>
+        </w:rPr>
+        <w:t>network_cli</w:t>
       </w:r>
       <w:proofErr w:type="spellEnd"/>
-      <w:r>
-        <w:rPr>
-          <w:rFonts w:ascii="Consolas" w:eastAsia="Times New Roman" w:hAnsi="Consolas" w:cs="Courier New"/>
-          <w:color w:val="555555"/>
-          <w:sz w:val="24"/>
-          <w:szCs w:val="24"/>
-          <w:bdr w:val="none" w:sz="0" w:space="0" w:color="auto" w:frame="1"/>
-        </w:rPr>
-        <w:t>/vault</w:t>
-      </w:r>
-    </w:p>
-    <w:p>
-      <w:pPr>
-        <w:spacing w:after="315" w:line="240" w:lineRule="auto"/>
-        <w:rPr>
-          <w:rFonts w:ascii="Helvetica" w:eastAsia="Times New Roman" w:hAnsi="Helvetica" w:cs="Helvetica"/>
-          <w:bCs/>
-          <w:color w:val="3F3F3F"/>
-          <w:sz w:val="24"/>
-          <w:szCs w:val="24"/>
-        </w:rPr>
-      </w:pPr>
-      <w:r>
-        <w:rPr>
-          <w:rFonts w:ascii="Helvetica" w:eastAsia="Times New Roman" w:hAnsi="Helvetica" w:cs="Helvetica"/>
-          <w:bCs/>
-          <w:color w:val="3F3F3F"/>
-          <w:sz w:val="24"/>
-          <w:szCs w:val="24"/>
-        </w:rPr>
-        <w:t>This command will give us a default editor, in our case should be VIM where we can modify the file then using VIM’s command !</w:t>
-      </w:r>
-      <w:proofErr w:type="spellStart"/>
-      <w:r>
-        <w:rPr>
-          <w:rFonts w:ascii="Helvetica" w:eastAsia="Times New Roman" w:hAnsi="Helvetica" w:cs="Helvetica"/>
-          <w:bCs/>
-          <w:color w:val="3F3F3F"/>
-          <w:sz w:val="24"/>
-          <w:szCs w:val="24"/>
-        </w:rPr>
-        <w:t>wq</w:t>
-      </w:r>
-      <w:proofErr w:type="spellEnd"/>
-      <w:r>
-        <w:rPr>
-          <w:rFonts w:ascii="Helvetica" w:eastAsia="Times New Roman" w:hAnsi="Helvetica" w:cs="Helvetica"/>
-          <w:bCs/>
-          <w:color w:val="3F3F3F"/>
-          <w:sz w:val="24"/>
-          <w:szCs w:val="24"/>
-        </w:rPr>
-        <w:t xml:space="preserve"> after hitting ESC to save it.</w:t>
-      </w:r>
-    </w:p>
-    <w:p>
-      <w:pPr>
-        <w:spacing w:after="315" w:line="240" w:lineRule="auto"/>
-        <w:rPr>
-          <w:rFonts w:ascii="Helvetica" w:eastAsia="Times New Roman" w:hAnsi="Helvetica" w:cs="Helvetica"/>
-          <w:bCs/>
-          <w:color w:val="3F3F3F"/>
-          <w:sz w:val="24"/>
-          <w:szCs w:val="24"/>
-        </w:rPr>
-      </w:pPr>
-    </w:p>
-    <w:p>
-      <w:pPr>
-        <w:spacing w:after="315" w:line="240" w:lineRule="auto"/>
-        <w:rPr>
-          <w:rFonts w:ascii="Helvetica" w:eastAsia="Times New Roman" w:hAnsi="Helvetica" w:cs="Helvetica"/>
-          <w:bCs/>
-          <w:color w:val="3F3F3F"/>
-          <w:sz w:val="24"/>
-          <w:szCs w:val="24"/>
-        </w:rPr>
-      </w:pPr>
-      <w:r>
-        <w:rPr>
-          <w:rFonts w:ascii="Helvetica" w:eastAsia="Times New Roman" w:hAnsi="Helvetica" w:cs="Helvetica"/>
-          <w:b/>
-          <w:bCs/>
-          <w:color w:val="3F3F3F"/>
-          <w:sz w:val="24"/>
-          <w:szCs w:val="24"/>
-        </w:rPr>
-        <w:t>4.2.3</w:t>
-      </w:r>
-      <w:r>
-        <w:rPr>
-          <w:rFonts w:ascii="Helvetica" w:eastAsia="Times New Roman" w:hAnsi="Helvetica" w:cs="Helvetica"/>
-          <w:color w:val="3F3F3F"/>
-          <w:sz w:val="24"/>
-          <w:szCs w:val="24"/>
-        </w:rPr>
-        <w:t xml:space="preserve"> </w:t>
-      </w:r>
-      <w:r>
-        <w:rPr>
-          <w:rFonts w:ascii="Helvetica" w:eastAsia="Times New Roman" w:hAnsi="Helvetica" w:cs="Helvetica"/>
-          <w:bCs/>
-          <w:color w:val="3F3F3F"/>
-          <w:sz w:val="24"/>
-          <w:szCs w:val="24"/>
-        </w:rPr>
-        <w:t>Here we are specifying --ask-vault-pass and will supply it our password, you could also have this stored in a file that isn’t version controlled and only allowed for say the ansible user or such to use and load it that way as well.</w:t>
-      </w:r>
-    </w:p>
-    <w:p>
-      <w:pPr>
-        <w:spacing w:after="315" w:line="240" w:lineRule="auto"/>
-        <w:rPr>
-          <w:rFonts w:ascii="Helvetica" w:eastAsia="Times New Roman" w:hAnsi="Helvetica" w:cs="Helvetica"/>
-          <w:bCs/>
-          <w:color w:val="3F3F3F"/>
-          <w:sz w:val="24"/>
-          <w:szCs w:val="24"/>
-        </w:rPr>
-      </w:pPr>
-      <w:r>
-        <w:rPr>
-          <w:rFonts w:ascii="Helvetica" w:eastAsia="Times New Roman" w:hAnsi="Helvetica" w:cs="Helvetica"/>
-          <w:bCs/>
-          <w:color w:val="3F3F3F"/>
-          <w:sz w:val="24"/>
-          <w:szCs w:val="24"/>
-        </w:rPr>
-        <w:t xml:space="preserve">Here is the sample output for our group </w:t>
-      </w:r>
-      <w:proofErr w:type="spellStart"/>
-      <w:proofErr w:type="gramStart"/>
-      <w:r>
-        <w:rPr>
-          <w:rFonts w:ascii="Helvetica" w:eastAsia="Times New Roman" w:hAnsi="Helvetica" w:cs="Helvetica"/>
-          <w:bCs/>
-          <w:color w:val="3F3F3F"/>
-          <w:sz w:val="24"/>
-          <w:szCs w:val="24"/>
-        </w:rPr>
-        <w:t>vars</w:t>
-      </w:r>
-      <w:proofErr w:type="spellEnd"/>
-      <w:r>
-        <w:rPr>
-          <w:rFonts w:ascii="Helvetica" w:eastAsia="Times New Roman" w:hAnsi="Helvetica" w:cs="Helvetica"/>
-          <w:bCs/>
-          <w:color w:val="3F3F3F"/>
-          <w:sz w:val="24"/>
-          <w:szCs w:val="24"/>
-        </w:rPr>
-        <w:t>,</w:t>
-      </w:r>
-      <w:proofErr w:type="gramEnd"/>
-      <w:r>
-        <w:rPr>
-          <w:rFonts w:ascii="Helvetica" w:eastAsia="Times New Roman" w:hAnsi="Helvetica" w:cs="Helvetica"/>
-          <w:bCs/>
-          <w:color w:val="3F3F3F"/>
-          <w:sz w:val="24"/>
-          <w:szCs w:val="24"/>
-        </w:rPr>
-        <w:t xml:space="preserve"> can you see from this how we are accomplishing this?</w:t>
-      </w:r>
     </w:p>
     <w:p>
       <w:pPr>
@@ -3125,7 +3190,7 @@
           <w:sz w:val="28"/>
           <w:szCs w:val="28"/>
         </w:rPr>
-        <w:t>ansible_connection</w:t>
+        <w:t>ansible_network_os</w:t>
       </w:r>
       <w:proofErr w:type="spellEnd"/>
       <w:r>
@@ -3145,7 +3210,7 @@
           <w:sz w:val="28"/>
           <w:szCs w:val="28"/>
         </w:rPr>
-        <w:t>network_cli</w:t>
+        <w:t>nxos</w:t>
       </w:r>
       <w:proofErr w:type="spellEnd"/>
     </w:p>
@@ -3193,7 +3258,7 @@
           <w:sz w:val="28"/>
           <w:szCs w:val="28"/>
         </w:rPr>
-        <w:t>ansible_network_os</w:t>
+        <w:t>ansible_user</w:t>
       </w:r>
       <w:proofErr w:type="spellEnd"/>
       <w:r>
@@ -3203,19 +3268,28 @@
           <w:sz w:val="28"/>
           <w:szCs w:val="28"/>
         </w:rPr>
-        <w:t xml:space="preserve">: </w:t>
-      </w:r>
-      <w:proofErr w:type="spellStart"/>
-      <w:r>
-        <w:rPr>
-          <w:rFonts w:ascii="Consolas" w:eastAsia="Times New Roman" w:hAnsi="Consolas" w:cs="Courier New"/>
-          <w:color w:val="555555"/>
-          <w:sz w:val="28"/>
-          <w:szCs w:val="28"/>
-        </w:rPr>
-        <w:t>nxos</w:t>
-      </w:r>
-      <w:proofErr w:type="spellEnd"/>
+        <w:t>: "{</w:t>
+      </w:r>
+      <w:proofErr w:type="gramStart"/>
+      <w:r>
+        <w:rPr>
+          <w:rFonts w:ascii="Consolas" w:eastAsia="Times New Roman" w:hAnsi="Consolas" w:cs="Courier New"/>
+          <w:color w:val="555555"/>
+          <w:sz w:val="28"/>
+          <w:szCs w:val="28"/>
+        </w:rPr>
+        <w:t>{ n9k</w:t>
+      </w:r>
+      <w:proofErr w:type="gramEnd"/>
+      <w:r>
+        <w:rPr>
+          <w:rFonts w:ascii="Consolas" w:eastAsia="Times New Roman" w:hAnsi="Consolas" w:cs="Courier New"/>
+          <w:color w:val="555555"/>
+          <w:sz w:val="28"/>
+          <w:szCs w:val="28"/>
+        </w:rPr>
+        <w:t>_user }}"</w:t>
+      </w:r>
     </w:p>
     <w:p>
       <w:pPr>
@@ -3261,7 +3335,7 @@
           <w:sz w:val="28"/>
           <w:szCs w:val="28"/>
         </w:rPr>
-        <w:t>ansible_user</w:t>
+        <w:t>ansible_ssh_pass</w:t>
       </w:r>
       <w:proofErr w:type="spellEnd"/>
       <w:r>
@@ -3291,7 +3365,7 @@
           <w:sz w:val="28"/>
           <w:szCs w:val="28"/>
         </w:rPr>
-        <w:t>_user }}"</w:t>
+        <w:t>_pw }}"</w:t>
       </w:r>
     </w:p>
     <w:p>
@@ -3330,6 +3404,26 @@
           <w:szCs w:val="28"/>
         </w:rPr>
       </w:pPr>
+      <w:proofErr w:type="gramStart"/>
+      <w:r>
+        <w:rPr>
+          <w:rFonts w:ascii="Consolas" w:eastAsia="Times New Roman" w:hAnsi="Consolas" w:cs="Courier New"/>
+          <w:color w:val="555555"/>
+          <w:sz w:val="28"/>
+          <w:szCs w:val="28"/>
+        </w:rPr>
+        <w:t>transport</w:t>
+      </w:r>
+      <w:proofErr w:type="gramEnd"/>
+      <w:r>
+        <w:rPr>
+          <w:rFonts w:ascii="Consolas" w:eastAsia="Times New Roman" w:hAnsi="Consolas" w:cs="Courier New"/>
+          <w:color w:val="555555"/>
+          <w:sz w:val="28"/>
+          <w:szCs w:val="28"/>
+        </w:rPr>
+        <w:t xml:space="preserve">: </w:t>
+      </w:r>
       <w:proofErr w:type="spellStart"/>
       <w:r>
         <w:rPr>
@@ -3338,37 +3432,217 @@
           <w:sz w:val="28"/>
           <w:szCs w:val="28"/>
         </w:rPr>
+        <w:t>nxapi</w:t>
+      </w:r>
+      <w:proofErr w:type="spellEnd"/>
+    </w:p>
+    <w:p>
+      <w:pPr>
+        <w:spacing w:after="315" w:line="240" w:lineRule="auto"/>
+        <w:rPr>
+          <w:rFonts w:ascii="Helvetica" w:eastAsia="Times New Roman" w:hAnsi="Helvetica" w:cs="Helvetica"/>
+          <w:bCs/>
+          <w:color w:val="3F3F3F"/>
+          <w:sz w:val="24"/>
+          <w:szCs w:val="24"/>
+        </w:rPr>
+      </w:pPr>
+      <w:r>
+        <w:rPr>
+          <w:rFonts w:ascii="Helvetica" w:eastAsia="Times New Roman" w:hAnsi="Helvetica" w:cs="Helvetica"/>
+          <w:bCs/>
+          <w:color w:val="3F3F3F"/>
+          <w:sz w:val="24"/>
+          <w:szCs w:val="24"/>
+        </w:rPr>
+        <w:lastRenderedPageBreak/>
+        <w:t xml:space="preserve">By specifying in the group </w:t>
+      </w:r>
+      <w:proofErr w:type="spellStart"/>
+      <w:r>
+        <w:rPr>
+          <w:rFonts w:ascii="Helvetica" w:eastAsia="Times New Roman" w:hAnsi="Helvetica" w:cs="Helvetica"/>
+          <w:bCs/>
+          <w:color w:val="3F3F3F"/>
+          <w:sz w:val="24"/>
+          <w:szCs w:val="24"/>
+        </w:rPr>
+        <w:t>vars</w:t>
+      </w:r>
+      <w:proofErr w:type="spellEnd"/>
+      <w:r>
+        <w:rPr>
+          <w:rFonts w:ascii="Helvetica" w:eastAsia="Times New Roman" w:hAnsi="Helvetica" w:cs="Helvetica"/>
+          <w:bCs/>
+          <w:color w:val="3F3F3F"/>
+          <w:sz w:val="24"/>
+          <w:szCs w:val="24"/>
+        </w:rPr>
+        <w:t xml:space="preserve"> the </w:t>
+      </w:r>
+      <w:proofErr w:type="spellStart"/>
+      <w:r>
+        <w:rPr>
+          <w:rFonts w:ascii="Helvetica" w:eastAsia="Times New Roman" w:hAnsi="Helvetica" w:cs="Helvetica"/>
+          <w:bCs/>
+          <w:color w:val="3F3F3F"/>
+          <w:sz w:val="24"/>
+          <w:szCs w:val="24"/>
+        </w:rPr>
+        <w:t>ansible_user</w:t>
+      </w:r>
+      <w:proofErr w:type="spellEnd"/>
+      <w:r>
+        <w:rPr>
+          <w:rFonts w:ascii="Helvetica" w:eastAsia="Times New Roman" w:hAnsi="Helvetica" w:cs="Helvetica"/>
+          <w:bCs/>
+          <w:color w:val="3F3F3F"/>
+          <w:sz w:val="24"/>
+          <w:szCs w:val="24"/>
+        </w:rPr>
+        <w:t xml:space="preserve"> and </w:t>
+      </w:r>
+      <w:proofErr w:type="spellStart"/>
+      <w:r>
+        <w:rPr>
+          <w:rFonts w:ascii="Helvetica" w:eastAsia="Times New Roman" w:hAnsi="Helvetica" w:cs="Helvetica"/>
+          <w:bCs/>
+          <w:color w:val="3F3F3F"/>
+          <w:sz w:val="24"/>
+          <w:szCs w:val="24"/>
+        </w:rPr>
         <w:t>ansible_ssh_pass</w:t>
       </w:r>
       <w:proofErr w:type="spellEnd"/>
       <w:r>
         <w:rPr>
-          <w:rFonts w:ascii="Consolas" w:eastAsia="Times New Roman" w:hAnsi="Consolas" w:cs="Courier New"/>
-          <w:color w:val="555555"/>
-          <w:sz w:val="28"/>
-          <w:szCs w:val="28"/>
-        </w:rPr>
-        <w:t>: "{</w:t>
-      </w:r>
-      <w:proofErr w:type="gramStart"/>
-      <w:r>
-        <w:rPr>
-          <w:rFonts w:ascii="Consolas" w:eastAsia="Times New Roman" w:hAnsi="Consolas" w:cs="Courier New"/>
-          <w:color w:val="555555"/>
-          <w:sz w:val="28"/>
-          <w:szCs w:val="28"/>
-        </w:rPr>
-        <w:t>{ n9k</w:t>
-      </w:r>
-      <w:proofErr w:type="gramEnd"/>
-      <w:r>
-        <w:rPr>
-          <w:rFonts w:ascii="Consolas" w:eastAsia="Times New Roman" w:hAnsi="Consolas" w:cs="Courier New"/>
-          <w:color w:val="555555"/>
-          <w:sz w:val="28"/>
-          <w:szCs w:val="28"/>
-        </w:rPr>
-        <w:t>_pw }}"</w:t>
+          <w:rFonts w:ascii="Helvetica" w:eastAsia="Times New Roman" w:hAnsi="Helvetica" w:cs="Helvetica"/>
+          <w:bCs/>
+          <w:color w:val="3F3F3F"/>
+          <w:sz w:val="24"/>
+          <w:szCs w:val="24"/>
+        </w:rPr>
+        <w:t xml:space="preserve"> to our variables we created in our vault file, we are able to only have to remember the main vault pw in order to run our playbook.</w:t>
+      </w:r>
+    </w:p>
+    <w:p>
+      <w:pPr>
+        <w:spacing w:before="420" w:after="120" w:line="240" w:lineRule="auto"/>
+        <w:outlineLvl w:val="3"/>
+        <w:rPr>
+          <w:rFonts w:ascii="Helvetica" w:eastAsia="Times New Roman" w:hAnsi="Helvetica" w:cs="Helvetica"/>
+          <w:color w:val="272727"/>
+          <w:spacing w:val="-15"/>
+          <w:sz w:val="41"/>
+          <w:szCs w:val="41"/>
+        </w:rPr>
+      </w:pPr>
+    </w:p>
+    <w:p>
+      <w:pPr>
+        <w:spacing w:after="315" w:line="240" w:lineRule="auto"/>
+        <w:rPr>
+          <w:rFonts w:ascii="Helvetica" w:eastAsia="Times New Roman" w:hAnsi="Helvetica" w:cs="Helvetica"/>
+          <w:bCs/>
+          <w:color w:val="3F3F3F"/>
+          <w:sz w:val="24"/>
+          <w:szCs w:val="24"/>
+        </w:rPr>
+      </w:pPr>
+    </w:p>
+    <w:p>
+      <w:pPr>
+        <w:spacing w:after="315" w:line="240" w:lineRule="auto"/>
+        <w:rPr>
+          <w:rFonts w:ascii="Helvetica" w:eastAsia="Times New Roman" w:hAnsi="Helvetica" w:cs="Helvetica"/>
+          <w:color w:val="272727"/>
+          <w:spacing w:val="-15"/>
+          <w:sz w:val="41"/>
+          <w:szCs w:val="41"/>
+        </w:rPr>
+      </w:pPr>
+    </w:p>
+    <w:p>
+      <w:pPr>
+        <w:spacing w:after="315" w:line="240" w:lineRule="auto"/>
+        <w:rPr>
+          <w:rFonts w:ascii="Helvetica" w:eastAsia="Times New Roman" w:hAnsi="Helvetica" w:cs="Helvetica"/>
+          <w:color w:val="272727"/>
+          <w:spacing w:val="-15"/>
+          <w:sz w:val="41"/>
+          <w:szCs w:val="41"/>
+        </w:rPr>
+      </w:pPr>
+      <w:r>
+        <w:rPr>
+          <w:rFonts w:ascii="Helvetica" w:eastAsia="Times New Roman" w:hAnsi="Helvetica" w:cs="Helvetica"/>
+          <w:color w:val="272727"/>
+          <w:spacing w:val="-15"/>
+          <w:sz w:val="41"/>
+          <w:szCs w:val="41"/>
+        </w:rPr>
+        <w:t>5</w:t>
+      </w:r>
+      <w:r>
+        <w:rPr>
+          <w:rFonts w:ascii="Helvetica" w:eastAsia="Times New Roman" w:hAnsi="Helvetica" w:cs="Helvetica"/>
+          <w:color w:val="272727"/>
+          <w:spacing w:val="-15"/>
+          <w:sz w:val="41"/>
+          <w:szCs w:val="41"/>
+        </w:rPr>
+        <w:t>. Manually Decrypting Encrypted Files</w:t>
+      </w:r>
+    </w:p>
+    <w:p>
+      <w:pPr>
+        <w:spacing w:after="315" w:line="240" w:lineRule="auto"/>
+        <w:rPr>
+          <w:rFonts w:ascii="Helvetica" w:eastAsia="Times New Roman" w:hAnsi="Helvetica" w:cs="Helvetica"/>
+          <w:color w:val="3F3F3F"/>
+          <w:sz w:val="24"/>
+          <w:szCs w:val="24"/>
+        </w:rPr>
+      </w:pPr>
+      <w:r>
+        <w:rPr>
+          <w:rFonts w:ascii="Helvetica" w:eastAsia="Times New Roman" w:hAnsi="Helvetica" w:cs="Helvetica"/>
+          <w:b/>
+          <w:bCs/>
+          <w:color w:val="3F3F3F"/>
+          <w:sz w:val="24"/>
+          <w:szCs w:val="24"/>
+        </w:rPr>
+        <w:t>5.1</w:t>
+      </w:r>
+      <w:r>
+        <w:rPr>
+          <w:rFonts w:ascii="Helvetica" w:eastAsia="Times New Roman" w:hAnsi="Helvetica" w:cs="Helvetica"/>
+          <w:color w:val="3F3F3F"/>
+          <w:sz w:val="24"/>
+          <w:szCs w:val="24"/>
+        </w:rPr>
+        <w:t> If we want to remove encryption from a file permanently we can use the </w:t>
+      </w:r>
+      <w:r>
+        <w:rPr>
+          <w:rFonts w:ascii="Helvetica" w:eastAsia="Times New Roman" w:hAnsi="Helvetica" w:cs="Helvetica"/>
+          <w:b/>
+          <w:bCs/>
+          <w:color w:val="3F3F3F"/>
+          <w:sz w:val="24"/>
+          <w:szCs w:val="24"/>
+        </w:rPr>
+        <w:t>ansible-vault decrypt</w:t>
+      </w:r>
+      <w:r>
+        <w:rPr>
+          <w:rFonts w:ascii="Helvetica" w:eastAsia="Times New Roman" w:hAnsi="Helvetica" w:cs="Helvetica"/>
+          <w:color w:val="3F3F3F"/>
+          <w:sz w:val="24"/>
+          <w:szCs w:val="24"/>
+        </w:rPr>
+        <w:t> command.</w:t>
       </w:r>
     </w:p>
     <w:p>
@@ -3412,240 +3686,42 @@
         <w:rPr>
           <w:rFonts w:ascii="Consolas" w:eastAsia="Times New Roman" w:hAnsi="Consolas" w:cs="Courier New"/>
           <w:color w:val="555555"/>
-          <w:sz w:val="28"/>
-          <w:szCs w:val="28"/>
-        </w:rPr>
-        <w:t>transport</w:t>
+          <w:sz w:val="24"/>
+          <w:szCs w:val="24"/>
+          <w:bdr w:val="none" w:sz="0" w:space="0" w:color="auto" w:frame="1"/>
+        </w:rPr>
+        <w:t>ansible-vault</w:t>
       </w:r>
       <w:proofErr w:type="gramEnd"/>
       <w:r>
         <w:rPr>
           <w:rFonts w:ascii="Consolas" w:eastAsia="Times New Roman" w:hAnsi="Consolas" w:cs="Courier New"/>
           <w:color w:val="555555"/>
-          <w:sz w:val="28"/>
-          <w:szCs w:val="28"/>
-        </w:rPr>
-        <w:t xml:space="preserve">: </w:t>
-      </w:r>
-      <w:proofErr w:type="spellStart"/>
-      <w:r>
-        <w:rPr>
-          <w:rFonts w:ascii="Consolas" w:eastAsia="Times New Roman" w:hAnsi="Consolas" w:cs="Courier New"/>
-          <w:color w:val="555555"/>
-          <w:sz w:val="28"/>
-          <w:szCs w:val="28"/>
-        </w:rPr>
-        <w:t>nxapi</w:t>
-      </w:r>
-      <w:proofErr w:type="spellEnd"/>
-    </w:p>
-    <w:p>
-      <w:pPr>
-        <w:spacing w:after="315" w:line="240" w:lineRule="auto"/>
-        <w:rPr>
-          <w:rFonts w:ascii="Helvetica" w:eastAsia="Times New Roman" w:hAnsi="Helvetica" w:cs="Helvetica"/>
-          <w:bCs/>
-          <w:color w:val="3F3F3F"/>
-          <w:sz w:val="24"/>
-          <w:szCs w:val="24"/>
-        </w:rPr>
-      </w:pPr>
-      <w:r>
-        <w:rPr>
-          <w:rFonts w:ascii="Helvetica" w:eastAsia="Times New Roman" w:hAnsi="Helvetica" w:cs="Helvetica"/>
-          <w:bCs/>
-          <w:color w:val="3F3F3F"/>
-          <w:sz w:val="24"/>
-          <w:szCs w:val="24"/>
-        </w:rPr>
-        <w:t xml:space="preserve">By specifying in the group </w:t>
-      </w:r>
-      <w:proofErr w:type="spellStart"/>
-      <w:r>
-        <w:rPr>
-          <w:rFonts w:ascii="Helvetica" w:eastAsia="Times New Roman" w:hAnsi="Helvetica" w:cs="Helvetica"/>
-          <w:bCs/>
-          <w:color w:val="3F3F3F"/>
-          <w:sz w:val="24"/>
-          <w:szCs w:val="24"/>
-        </w:rPr>
-        <w:t>vars</w:t>
-      </w:r>
-      <w:proofErr w:type="spellEnd"/>
-      <w:r>
-        <w:rPr>
-          <w:rFonts w:ascii="Helvetica" w:eastAsia="Times New Roman" w:hAnsi="Helvetica" w:cs="Helvetica"/>
-          <w:bCs/>
-          <w:color w:val="3F3F3F"/>
-          <w:sz w:val="24"/>
-          <w:szCs w:val="24"/>
-        </w:rPr>
-        <w:t xml:space="preserve"> the </w:t>
-      </w:r>
-      <w:proofErr w:type="spellStart"/>
-      <w:r>
-        <w:rPr>
-          <w:rFonts w:ascii="Helvetica" w:eastAsia="Times New Roman" w:hAnsi="Helvetica" w:cs="Helvetica"/>
-          <w:bCs/>
-          <w:color w:val="3F3F3F"/>
-          <w:sz w:val="24"/>
-          <w:szCs w:val="24"/>
-        </w:rPr>
-        <w:t>ansible_user</w:t>
-      </w:r>
-      <w:proofErr w:type="spellEnd"/>
-      <w:r>
-        <w:rPr>
-          <w:rFonts w:ascii="Helvetica" w:eastAsia="Times New Roman" w:hAnsi="Helvetica" w:cs="Helvetica"/>
-          <w:bCs/>
-          <w:color w:val="3F3F3F"/>
-          <w:sz w:val="24"/>
-          <w:szCs w:val="24"/>
-        </w:rPr>
-        <w:t xml:space="preserve"> and </w:t>
-      </w:r>
-      <w:proofErr w:type="spellStart"/>
-      <w:r>
-        <w:rPr>
-          <w:rFonts w:ascii="Helvetica" w:eastAsia="Times New Roman" w:hAnsi="Helvetica" w:cs="Helvetica"/>
-          <w:bCs/>
-          <w:color w:val="3F3F3F"/>
-          <w:sz w:val="24"/>
-          <w:szCs w:val="24"/>
-        </w:rPr>
-        <w:t>ansible_ssh_pass</w:t>
-      </w:r>
-      <w:proofErr w:type="spellEnd"/>
-      <w:r>
-        <w:rPr>
-          <w:rFonts w:ascii="Helvetica" w:eastAsia="Times New Roman" w:hAnsi="Helvetica" w:cs="Helvetica"/>
-          <w:bCs/>
-          <w:color w:val="3F3F3F"/>
-          <w:sz w:val="24"/>
-          <w:szCs w:val="24"/>
-        </w:rPr>
-        <w:t xml:space="preserve"> to our variables we created in our vault file, we are able to only have to remember the main vault pw in order to run our playbook.</w:t>
-      </w:r>
-    </w:p>
-    <w:p>
-      <w:pPr>
-        <w:spacing w:before="420" w:after="120" w:line="240" w:lineRule="auto"/>
-        <w:outlineLvl w:val="3"/>
-        <w:rPr>
-          <w:rFonts w:ascii="Helvetica" w:eastAsia="Times New Roman" w:hAnsi="Helvetica" w:cs="Helvetica"/>
-          <w:color w:val="272727"/>
-          <w:spacing w:val="-15"/>
-          <w:sz w:val="41"/>
-          <w:szCs w:val="41"/>
-        </w:rPr>
-      </w:pPr>
-    </w:p>
-    <w:p>
-      <w:pPr>
-        <w:spacing w:after="315" w:line="240" w:lineRule="auto"/>
-        <w:rPr>
-          <w:rFonts w:ascii="Helvetica" w:eastAsia="Times New Roman" w:hAnsi="Helvetica" w:cs="Helvetica"/>
-          <w:bCs/>
-          <w:color w:val="3F3F3F"/>
-          <w:sz w:val="24"/>
-          <w:szCs w:val="24"/>
-        </w:rPr>
-      </w:pPr>
-    </w:p>
-    <w:p>
-      <w:pPr>
-        <w:spacing w:after="315" w:line="240" w:lineRule="auto"/>
-        <w:rPr>
-          <w:rFonts w:ascii="Helvetica" w:eastAsia="Times New Roman" w:hAnsi="Helvetica" w:cs="Helvetica"/>
-          <w:color w:val="272727"/>
-          <w:spacing w:val="-15"/>
-          <w:sz w:val="41"/>
-          <w:szCs w:val="41"/>
-        </w:rPr>
-      </w:pPr>
-    </w:p>
-    <w:p>
-      <w:pPr>
-        <w:spacing w:after="315" w:line="240" w:lineRule="auto"/>
-        <w:rPr>
-          <w:rFonts w:ascii="Helvetica" w:eastAsia="Times New Roman" w:hAnsi="Helvetica" w:cs="Helvetica"/>
-          <w:color w:val="272727"/>
-          <w:spacing w:val="-15"/>
-          <w:sz w:val="41"/>
-          <w:szCs w:val="41"/>
-        </w:rPr>
-      </w:pPr>
-      <w:r>
-        <w:rPr>
-          <w:rFonts w:ascii="Helvetica" w:eastAsia="Times New Roman" w:hAnsi="Helvetica" w:cs="Helvetica"/>
-          <w:color w:val="272727"/>
-          <w:spacing w:val="-15"/>
-          <w:sz w:val="41"/>
-          <w:szCs w:val="41"/>
-        </w:rPr>
-        <w:t>5</w:t>
-      </w:r>
-      <w:r>
-        <w:rPr>
-          <w:rFonts w:ascii="Helvetica" w:eastAsia="Times New Roman" w:hAnsi="Helvetica" w:cs="Helvetica"/>
-          <w:color w:val="272727"/>
-          <w:spacing w:val="-15"/>
-          <w:sz w:val="41"/>
-          <w:szCs w:val="41"/>
-        </w:rPr>
-        <w:t>. Manually Decrypting Encrypted Files</w:t>
-      </w:r>
-    </w:p>
-    <w:p>
-      <w:pPr>
-        <w:spacing w:after="315" w:line="240" w:lineRule="auto"/>
-        <w:rPr>
-          <w:rFonts w:ascii="Helvetica" w:eastAsia="Times New Roman" w:hAnsi="Helvetica" w:cs="Helvetica"/>
-          <w:color w:val="3F3F3F"/>
-          <w:sz w:val="24"/>
-          <w:szCs w:val="24"/>
-        </w:rPr>
-      </w:pPr>
-      <w:r>
-        <w:rPr>
-          <w:rFonts w:ascii="Helvetica" w:eastAsia="Times New Roman" w:hAnsi="Helvetica" w:cs="Helvetica"/>
-          <w:b/>
-          <w:bCs/>
-          <w:color w:val="3F3F3F"/>
-          <w:sz w:val="24"/>
-          <w:szCs w:val="24"/>
-        </w:rPr>
-        <w:lastRenderedPageBreak/>
-        <w:t>5.1</w:t>
-      </w:r>
-      <w:r>
-        <w:rPr>
-          <w:rFonts w:ascii="Helvetica" w:eastAsia="Times New Roman" w:hAnsi="Helvetica" w:cs="Helvetica"/>
-          <w:color w:val="3F3F3F"/>
-          <w:sz w:val="24"/>
-          <w:szCs w:val="24"/>
-        </w:rPr>
-        <w:t> If we want to remove encryption from a file permanently we can use the </w:t>
-      </w:r>
-      <w:r>
-        <w:rPr>
-          <w:rFonts w:ascii="Helvetica" w:eastAsia="Times New Roman" w:hAnsi="Helvetica" w:cs="Helvetica"/>
-          <w:b/>
-          <w:bCs/>
-          <w:color w:val="3F3F3F"/>
-          <w:sz w:val="24"/>
-          <w:szCs w:val="24"/>
-        </w:rPr>
-        <w:t>ansible-vault decrypt</w:t>
-      </w:r>
-      <w:r>
-        <w:rPr>
-          <w:rFonts w:ascii="Helvetica" w:eastAsia="Times New Roman" w:hAnsi="Helvetica" w:cs="Helvetica"/>
-          <w:color w:val="3F3F3F"/>
-          <w:sz w:val="24"/>
-          <w:szCs w:val="24"/>
-        </w:rPr>
-        <w:t> command.</w:t>
+          <w:sz w:val="24"/>
+          <w:szCs w:val="24"/>
+          <w:bdr w:val="none" w:sz="0" w:space="0" w:color="auto" w:frame="1"/>
+        </w:rPr>
+        <w:t xml:space="preserve"> decrypt ssh_pass.txt</w:t>
+      </w:r>
+    </w:p>
+    <w:p>
+      <w:pPr>
+        <w:spacing w:after="315" w:line="240" w:lineRule="auto"/>
+        <w:rPr>
+          <w:rFonts w:ascii="Helvetica" w:eastAsia="Times New Roman" w:hAnsi="Helvetica" w:cs="Helvetica"/>
+          <w:color w:val="3F3F3F"/>
+          <w:sz w:val="24"/>
+          <w:szCs w:val="24"/>
+        </w:rPr>
+      </w:pPr>
+      <w:r>
+        <w:rPr>
+          <w:rFonts w:ascii="Helvetica" w:eastAsia="Times New Roman" w:hAnsi="Helvetica" w:cs="Helvetica"/>
+          <w:color w:val="3F3F3F"/>
+          <w:sz w:val="24"/>
+          <w:szCs w:val="24"/>
+        </w:rPr>
+        <w:t>This will ask us for our Vault password and now the file is decrypted.  So if we cat it, we should see the values we put into it earlier in the lab.</w:t>
       </w:r>
     </w:p>
     <w:p>
@@ -3693,7 +3769,7 @@
           <w:szCs w:val="24"/>
           <w:bdr w:val="none" w:sz="0" w:space="0" w:color="auto" w:frame="1"/>
         </w:rPr>
-        <w:t>ansible-vault</w:t>
+        <w:t>cat</w:t>
       </w:r>
       <w:proofErr w:type="gramEnd"/>
       <w:r>
@@ -3704,27 +3780,121 @@
           <w:szCs w:val="24"/>
           <w:bdr w:val="none" w:sz="0" w:space="0" w:color="auto" w:frame="1"/>
         </w:rPr>
-        <w:t xml:space="preserve"> decrypt ssh_pass.txt</w:t>
-      </w:r>
-    </w:p>
-    <w:p>
-      <w:pPr>
-        <w:spacing w:after="315" w:line="240" w:lineRule="auto"/>
-        <w:rPr>
-          <w:rFonts w:ascii="Helvetica" w:eastAsia="Times New Roman" w:hAnsi="Helvetica" w:cs="Helvetica"/>
-          <w:color w:val="3F3F3F"/>
-          <w:sz w:val="24"/>
-          <w:szCs w:val="24"/>
-        </w:rPr>
-      </w:pPr>
-      <w:r>
-        <w:rPr>
-          <w:rFonts w:ascii="Helvetica" w:eastAsia="Times New Roman" w:hAnsi="Helvetica" w:cs="Helvetica"/>
-          <w:color w:val="3F3F3F"/>
-          <w:sz w:val="24"/>
-          <w:szCs w:val="24"/>
-        </w:rPr>
-        <w:t>This will ask us for our Vault password and now the file is decrypted.  So if we cat it, we should see the values we put into it earlier in the lab.</w:t>
+        <w:t xml:space="preserve"> ssh_pass.txt</w:t>
+      </w:r>
+    </w:p>
+    <w:p>
+      <w:pPr>
+        <w:spacing w:after="315" w:line="240" w:lineRule="auto"/>
+        <w:rPr>
+          <w:rFonts w:ascii="Helvetica" w:eastAsia="Times New Roman" w:hAnsi="Helvetica" w:cs="Helvetica"/>
+          <w:color w:val="3F3F3F"/>
+          <w:sz w:val="24"/>
+          <w:szCs w:val="24"/>
+        </w:rPr>
+      </w:pPr>
+      <w:r>
+        <w:rPr>
+          <w:rFonts w:ascii="Helvetica" w:eastAsia="Times New Roman" w:hAnsi="Helvetica" w:cs="Helvetica"/>
+          <w:color w:val="3F3F3F"/>
+          <w:sz w:val="24"/>
+          <w:szCs w:val="24"/>
+        </w:rPr>
+        <w:t>Now this file is decrypted and we would not want to store this anywhere in version control, etc.</w:t>
+      </w:r>
+    </w:p>
+    <w:p>
+      <w:pPr>
+        <w:spacing w:after="315" w:line="240" w:lineRule="auto"/>
+        <w:rPr>
+          <w:rFonts w:ascii="Helvetica" w:eastAsia="Times New Roman" w:hAnsi="Helvetica" w:cs="Helvetica"/>
+          <w:color w:val="272727"/>
+          <w:spacing w:val="-15"/>
+          <w:sz w:val="41"/>
+          <w:szCs w:val="41"/>
+        </w:rPr>
+      </w:pPr>
+    </w:p>
+    <w:p>
+      <w:pPr>
+        <w:spacing w:after="315" w:line="240" w:lineRule="auto"/>
+        <w:rPr>
+          <w:rFonts w:ascii="Helvetica" w:eastAsia="Times New Roman" w:hAnsi="Helvetica" w:cs="Helvetica"/>
+          <w:color w:val="272727"/>
+          <w:spacing w:val="-15"/>
+          <w:sz w:val="41"/>
+          <w:szCs w:val="41"/>
+        </w:rPr>
+      </w:pPr>
+      <w:r>
+        <w:rPr>
+          <w:rFonts w:ascii="Helvetica" w:eastAsia="Times New Roman" w:hAnsi="Helvetica" w:cs="Helvetica"/>
+          <w:color w:val="272727"/>
+          <w:spacing w:val="-15"/>
+          <w:sz w:val="41"/>
+          <w:szCs w:val="41"/>
+        </w:rPr>
+        <w:t>6. Changing the Password of Encrypted Files</w:t>
+      </w:r>
+    </w:p>
+    <w:p>
+      <w:pPr>
+        <w:spacing w:after="315" w:line="240" w:lineRule="auto"/>
+        <w:rPr>
+          <w:rFonts w:ascii="Helvetica" w:eastAsia="Times New Roman" w:hAnsi="Helvetica" w:cs="Helvetica"/>
+          <w:color w:val="3F3F3F"/>
+          <w:sz w:val="24"/>
+          <w:szCs w:val="24"/>
+        </w:rPr>
+      </w:pPr>
+      <w:r>
+        <w:rPr>
+          <w:rFonts w:ascii="Helvetica" w:eastAsia="Times New Roman" w:hAnsi="Helvetica" w:cs="Helvetica"/>
+          <w:b/>
+          <w:bCs/>
+          <w:color w:val="3F3F3F"/>
+          <w:sz w:val="24"/>
+          <w:szCs w:val="24"/>
+        </w:rPr>
+        <w:t>6.1</w:t>
+      </w:r>
+      <w:r>
+        <w:rPr>
+          <w:rFonts w:ascii="Helvetica" w:eastAsia="Times New Roman" w:hAnsi="Helvetica" w:cs="Helvetica"/>
+          <w:color w:val="3F3F3F"/>
+          <w:sz w:val="24"/>
+          <w:szCs w:val="24"/>
+        </w:rPr>
+        <w:t> We can also change a password on an encrypted file by using the ansible-vault rekey command.</w:t>
+      </w:r>
+      <w:r>
+        <w:rPr>
+          <w:rFonts w:ascii="Helvetica" w:eastAsia="Times New Roman" w:hAnsi="Helvetica" w:cs="Helvetica"/>
+          <w:color w:val="3F3F3F"/>
+          <w:sz w:val="24"/>
+          <w:szCs w:val="24"/>
+        </w:rPr>
+        <w:t xml:space="preserve">  Let’s encrypt the ssh_pass.txt again and then rekey the vault password.</w:t>
+      </w:r>
+    </w:p>
+    <w:p>
+      <w:pPr>
+        <w:spacing w:after="315" w:line="240" w:lineRule="auto"/>
+        <w:rPr>
+          <w:rFonts w:ascii="Helvetica" w:eastAsia="Times New Roman" w:hAnsi="Helvetica" w:cs="Helvetica"/>
+          <w:color w:val="3F3F3F"/>
+          <w:sz w:val="24"/>
+          <w:szCs w:val="24"/>
+        </w:rPr>
+      </w:pPr>
+      <w:r>
+        <w:rPr>
+          <w:rFonts w:ascii="Helvetica" w:eastAsia="Times New Roman" w:hAnsi="Helvetica" w:cs="Helvetica"/>
+          <w:color w:val="3F3F3F"/>
+          <w:sz w:val="24"/>
+          <w:szCs w:val="24"/>
+        </w:rPr>
+        <w:t>First we have to encrypt it with ansible-vault since we just decrypted it earlier in the previous step.  Then we can rekey it.</w:t>
       </w:r>
     </w:p>
     <w:p>
@@ -3768,127 +3938,61 @@
         <w:rPr>
           <w:rFonts w:ascii="Consolas" w:eastAsia="Times New Roman" w:hAnsi="Consolas" w:cs="Courier New"/>
           <w:color w:val="555555"/>
-          <w:sz w:val="24"/>
-          <w:szCs w:val="24"/>
-          <w:bdr w:val="none" w:sz="0" w:space="0" w:color="auto" w:frame="1"/>
-        </w:rPr>
-        <w:t>cat</w:t>
+          <w:sz w:val="28"/>
+          <w:szCs w:val="28"/>
+        </w:rPr>
+        <w:t>ansible-vault</w:t>
       </w:r>
       <w:proofErr w:type="gramEnd"/>
       <w:r>
         <w:rPr>
           <w:rFonts w:ascii="Consolas" w:eastAsia="Times New Roman" w:hAnsi="Consolas" w:cs="Courier New"/>
           <w:color w:val="555555"/>
-          <w:sz w:val="24"/>
-          <w:szCs w:val="24"/>
-          <w:bdr w:val="none" w:sz="0" w:space="0" w:color="auto" w:frame="1"/>
-        </w:rPr>
-        <w:t xml:space="preserve"> ssh_pass.txt</w:t>
-      </w:r>
-    </w:p>
-    <w:p>
-      <w:pPr>
-        <w:spacing w:after="315" w:line="240" w:lineRule="auto"/>
-        <w:rPr>
-          <w:rFonts w:ascii="Helvetica" w:eastAsia="Times New Roman" w:hAnsi="Helvetica" w:cs="Helvetica"/>
-          <w:color w:val="3F3F3F"/>
-          <w:sz w:val="24"/>
-          <w:szCs w:val="24"/>
-        </w:rPr>
-      </w:pPr>
-      <w:r>
-        <w:rPr>
-          <w:rFonts w:ascii="Helvetica" w:eastAsia="Times New Roman" w:hAnsi="Helvetica" w:cs="Helvetica"/>
-          <w:color w:val="3F3F3F"/>
-          <w:sz w:val="24"/>
-          <w:szCs w:val="24"/>
-        </w:rPr>
-        <w:t>Now this file is decrypted and we would not want to store this anywhere in version control, etc.</w:t>
-      </w:r>
-    </w:p>
-    <w:p>
-      <w:pPr>
-        <w:spacing w:after="315" w:line="240" w:lineRule="auto"/>
-        <w:rPr>
-          <w:rFonts w:ascii="Helvetica" w:eastAsia="Times New Roman" w:hAnsi="Helvetica" w:cs="Helvetica"/>
-          <w:color w:val="272727"/>
-          <w:spacing w:val="-15"/>
-          <w:sz w:val="41"/>
-          <w:szCs w:val="41"/>
-        </w:rPr>
-      </w:pPr>
-    </w:p>
-    <w:p>
-      <w:pPr>
-        <w:spacing w:after="315" w:line="240" w:lineRule="auto"/>
-        <w:rPr>
-          <w:rFonts w:ascii="Helvetica" w:eastAsia="Times New Roman" w:hAnsi="Helvetica" w:cs="Helvetica"/>
-          <w:color w:val="272727"/>
-          <w:spacing w:val="-15"/>
-          <w:sz w:val="41"/>
-          <w:szCs w:val="41"/>
-        </w:rPr>
-      </w:pPr>
-      <w:r>
-        <w:rPr>
-          <w:rFonts w:ascii="Helvetica" w:eastAsia="Times New Roman" w:hAnsi="Helvetica" w:cs="Helvetica"/>
-          <w:color w:val="272727"/>
-          <w:spacing w:val="-15"/>
-          <w:sz w:val="41"/>
-          <w:szCs w:val="41"/>
-        </w:rPr>
-        <w:t>6. Changing the Password of Encrypted Files</w:t>
-      </w:r>
-    </w:p>
-    <w:p>
-      <w:pPr>
-        <w:spacing w:after="315" w:line="240" w:lineRule="auto"/>
-        <w:rPr>
-          <w:rFonts w:ascii="Helvetica" w:eastAsia="Times New Roman" w:hAnsi="Helvetica" w:cs="Helvetica"/>
-          <w:color w:val="3F3F3F"/>
-          <w:sz w:val="24"/>
-          <w:szCs w:val="24"/>
-        </w:rPr>
-      </w:pPr>
-      <w:r>
-        <w:rPr>
-          <w:rFonts w:ascii="Helvetica" w:eastAsia="Times New Roman" w:hAnsi="Helvetica" w:cs="Helvetica"/>
-          <w:b/>
-          <w:bCs/>
-          <w:color w:val="3F3F3F"/>
-          <w:sz w:val="24"/>
-          <w:szCs w:val="24"/>
-        </w:rPr>
-        <w:t>6.1</w:t>
-      </w:r>
-      <w:r>
-        <w:rPr>
-          <w:rFonts w:ascii="Helvetica" w:eastAsia="Times New Roman" w:hAnsi="Helvetica" w:cs="Helvetica"/>
-          <w:color w:val="3F3F3F"/>
-          <w:sz w:val="24"/>
-          <w:szCs w:val="24"/>
-        </w:rPr>
-        <w:t> We can also change a password on an encrypted file by using the ansible-vault rekey command.</w:t>
-      </w:r>
-    </w:p>
-    <w:p>
-      <w:pPr>
-        <w:spacing w:after="315" w:line="240" w:lineRule="auto"/>
-        <w:rPr>
-          <w:rFonts w:ascii="Helvetica" w:eastAsia="Times New Roman" w:hAnsi="Helvetica" w:cs="Helvetica"/>
-          <w:color w:val="3F3F3F"/>
-          <w:sz w:val="24"/>
-          <w:szCs w:val="24"/>
-        </w:rPr>
-      </w:pPr>
-      <w:r>
-        <w:rPr>
-          <w:rFonts w:ascii="Helvetica" w:eastAsia="Times New Roman" w:hAnsi="Helvetica" w:cs="Helvetica"/>
-          <w:color w:val="3F3F3F"/>
-          <w:sz w:val="24"/>
-          <w:szCs w:val="24"/>
-        </w:rPr>
-        <w:t>First we have to encrypt it with ansible-vault since we just decrypted it earlier in the previous step.  Then we can rekey it.</w:t>
+          <w:sz w:val="28"/>
+          <w:szCs w:val="28"/>
+        </w:rPr>
+        <w:t xml:space="preserve"> encrypt ssh_pass.txt</w:t>
+      </w:r>
+    </w:p>
+    <w:p>
+      <w:pPr>
+        <w:spacing w:after="315" w:line="240" w:lineRule="auto"/>
+        <w:rPr>
+          <w:rFonts w:ascii="Helvetica" w:eastAsia="Times New Roman" w:hAnsi="Helvetica" w:cs="Helvetica"/>
+          <w:color w:val="3F3F3F"/>
+          <w:sz w:val="24"/>
+          <w:szCs w:val="24"/>
+        </w:rPr>
+      </w:pPr>
+      <w:r>
+        <w:rPr>
+          <w:rFonts w:ascii="Helvetica" w:eastAsia="Times New Roman" w:hAnsi="Helvetica" w:cs="Helvetica"/>
+          <w:color w:val="3F3F3F"/>
+          <w:sz w:val="24"/>
+          <w:szCs w:val="24"/>
+        </w:rPr>
+        <w:lastRenderedPageBreak/>
+        <w:t>This will ask us for a new vault password which we will specify, you can give it ansible or something you will remember.</w:t>
+      </w:r>
+    </w:p>
+    <w:p>
+      <w:pPr>
+        <w:spacing w:after="315" w:line="240" w:lineRule="auto"/>
+        <w:rPr>
+          <w:rFonts w:ascii="Helvetica" w:eastAsia="Times New Roman" w:hAnsi="Helvetica" w:cs="Helvetica"/>
+          <w:color w:val="3F3F3F"/>
+          <w:sz w:val="24"/>
+          <w:szCs w:val="24"/>
+        </w:rPr>
+      </w:pPr>
+      <w:r>
+        <w:rPr>
+          <w:rFonts w:ascii="Helvetica" w:eastAsia="Times New Roman" w:hAnsi="Helvetica" w:cs="Helvetica"/>
+          <w:color w:val="3F3F3F"/>
+          <w:sz w:val="24"/>
+          <w:szCs w:val="24"/>
+        </w:rPr>
+        <w:t>Now we can run our rekey command to change our ansible password for this vault file.</w:t>
       </w:r>
     </w:p>
     <w:p>
@@ -3932,8 +4036,9 @@
         <w:rPr>
           <w:rFonts w:ascii="Consolas" w:eastAsia="Times New Roman" w:hAnsi="Consolas" w:cs="Courier New"/>
           <w:color w:val="555555"/>
-          <w:sz w:val="28"/>
-          <w:szCs w:val="28"/>
+          <w:sz w:val="24"/>
+          <w:szCs w:val="24"/>
+          <w:bdr w:val="none" w:sz="0" w:space="0" w:color="auto" w:frame="1"/>
         </w:rPr>
         <w:t>ansible-vault</w:t>
       </w:r>
@@ -3942,50 +4047,106 @@
         <w:rPr>
           <w:rFonts w:ascii="Consolas" w:eastAsia="Times New Roman" w:hAnsi="Consolas" w:cs="Courier New"/>
           <w:color w:val="555555"/>
-          <w:sz w:val="28"/>
-          <w:szCs w:val="28"/>
-        </w:rPr>
-        <w:t xml:space="preserve"> encrypt ssh_pass.txt</w:t>
-      </w:r>
-    </w:p>
-    <w:p>
-      <w:pPr>
-        <w:spacing w:after="315" w:line="240" w:lineRule="auto"/>
-        <w:rPr>
-          <w:rFonts w:ascii="Helvetica" w:eastAsia="Times New Roman" w:hAnsi="Helvetica" w:cs="Helvetica"/>
-          <w:color w:val="3F3F3F"/>
-          <w:sz w:val="24"/>
-          <w:szCs w:val="24"/>
-        </w:rPr>
-      </w:pPr>
-      <w:r>
-        <w:rPr>
-          <w:rFonts w:ascii="Helvetica" w:eastAsia="Times New Roman" w:hAnsi="Helvetica" w:cs="Helvetica"/>
-          <w:color w:val="3F3F3F"/>
-          <w:sz w:val="24"/>
-          <w:szCs w:val="24"/>
-        </w:rPr>
-        <w:t>This will ask us for a new vault password which we will specify, you can give it ansible or something you will remember.</w:t>
-      </w:r>
-    </w:p>
-    <w:p>
-      <w:pPr>
-        <w:spacing w:after="315" w:line="240" w:lineRule="auto"/>
-        <w:rPr>
-          <w:rFonts w:ascii="Helvetica" w:eastAsia="Times New Roman" w:hAnsi="Helvetica" w:cs="Helvetica"/>
-          <w:color w:val="3F3F3F"/>
-          <w:sz w:val="24"/>
-          <w:szCs w:val="24"/>
-        </w:rPr>
-      </w:pPr>
-      <w:r>
-        <w:rPr>
-          <w:rFonts w:ascii="Helvetica" w:eastAsia="Times New Roman" w:hAnsi="Helvetica" w:cs="Helvetica"/>
-          <w:color w:val="3F3F3F"/>
-          <w:sz w:val="24"/>
-          <w:szCs w:val="24"/>
-        </w:rPr>
-        <w:t>Now we can run our rekey command to change our ansible password for this vault file.</w:t>
+          <w:sz w:val="24"/>
+          <w:szCs w:val="24"/>
+          <w:bdr w:val="none" w:sz="0" w:space="0" w:color="auto" w:frame="1"/>
+        </w:rPr>
+        <w:t xml:space="preserve"> </w:t>
+      </w:r>
+      <w:r>
+        <w:rPr>
+          <w:rFonts w:ascii="Consolas" w:eastAsia="Times New Roman" w:hAnsi="Consolas" w:cs="Courier New"/>
+          <w:color w:val="555555"/>
+          <w:sz w:val="24"/>
+          <w:szCs w:val="24"/>
+          <w:bdr w:val="none" w:sz="0" w:space="0" w:color="auto" w:frame="1"/>
+        </w:rPr>
+        <w:t>rekey</w:t>
+      </w:r>
+      <w:r>
+        <w:rPr>
+          <w:rFonts w:ascii="Consolas" w:eastAsia="Times New Roman" w:hAnsi="Consolas" w:cs="Courier New"/>
+          <w:color w:val="555555"/>
+          <w:sz w:val="24"/>
+          <w:szCs w:val="24"/>
+          <w:bdr w:val="none" w:sz="0" w:space="0" w:color="auto" w:frame="1"/>
+        </w:rPr>
+        <w:t xml:space="preserve"> ssh_pass.txt</w:t>
+      </w:r>
+    </w:p>
+    <w:p>
+      <w:pPr>
+        <w:spacing w:after="315" w:line="240" w:lineRule="auto"/>
+        <w:rPr>
+          <w:rFonts w:ascii="Helvetica" w:eastAsia="Times New Roman" w:hAnsi="Helvetica" w:cs="Helvetica"/>
+          <w:color w:val="3F3F3F"/>
+          <w:sz w:val="24"/>
+          <w:szCs w:val="24"/>
+        </w:rPr>
+      </w:pPr>
+      <w:r>
+        <w:rPr>
+          <w:rFonts w:ascii="Helvetica" w:eastAsia="Times New Roman" w:hAnsi="Helvetica" w:cs="Helvetica"/>
+          <w:color w:val="3F3F3F"/>
+          <w:sz w:val="24"/>
+          <w:szCs w:val="24"/>
+        </w:rPr>
+        <w:t xml:space="preserve">When you enter this command it will ask for the original vault password, </w:t>
+      </w:r>
+      <w:proofErr w:type="gramStart"/>
+      <w:r>
+        <w:rPr>
+          <w:rFonts w:ascii="Helvetica" w:eastAsia="Times New Roman" w:hAnsi="Helvetica" w:cs="Helvetica"/>
+          <w:color w:val="3F3F3F"/>
+          <w:sz w:val="24"/>
+          <w:szCs w:val="24"/>
+        </w:rPr>
+        <w:t>then</w:t>
+      </w:r>
+      <w:proofErr w:type="gramEnd"/>
+      <w:r>
+        <w:rPr>
+          <w:rFonts w:ascii="Helvetica" w:eastAsia="Times New Roman" w:hAnsi="Helvetica" w:cs="Helvetica"/>
+          <w:color w:val="3F3F3F"/>
+          <w:sz w:val="24"/>
+          <w:szCs w:val="24"/>
+        </w:rPr>
+        <w:t xml:space="preserve"> ask for the new one twice and as long as everything was typed correctly now your new password is setup.</w:t>
+      </w:r>
+    </w:p>
+    <w:p>
+      <w:pPr>
+        <w:spacing w:after="315" w:line="240" w:lineRule="auto"/>
+        <w:rPr>
+          <w:rFonts w:ascii="Helvetica" w:eastAsia="Times New Roman" w:hAnsi="Helvetica" w:cs="Helvetica"/>
+          <w:b/>
+          <w:bCs/>
+          <w:color w:val="3F3F3F"/>
+          <w:sz w:val="24"/>
+          <w:szCs w:val="24"/>
+        </w:rPr>
+      </w:pPr>
+    </w:p>
+    <w:p>
+      <w:pPr>
+        <w:spacing w:after="315" w:line="240" w:lineRule="auto"/>
+        <w:rPr>
+          <w:rFonts w:ascii="Helvetica" w:eastAsia="Times New Roman" w:hAnsi="Helvetica" w:cs="Helvetica"/>
+          <w:color w:val="3F3F3F"/>
+          <w:sz w:val="24"/>
+          <w:szCs w:val="24"/>
+        </w:rPr>
+      </w:pPr>
+      <w:r>
+        <w:rPr>
+          <w:rFonts w:ascii="Helvetica" w:eastAsia="Times New Roman" w:hAnsi="Helvetica" w:cs="Helvetica"/>
+          <w:b/>
+          <w:bCs/>
+          <w:color w:val="3F3F3F"/>
+          <w:sz w:val="24"/>
+          <w:szCs w:val="24"/>
+        </w:rPr>
+        <w:t>Output:</w:t>
       </w:r>
     </w:p>
     <w:p>
@@ -4024,7 +4185,6 @@
           <w:szCs w:val="28"/>
         </w:rPr>
       </w:pPr>
-      <w:proofErr w:type="gramStart"/>
       <w:r>
         <w:rPr>
           <w:rFonts w:ascii="Consolas" w:eastAsia="Times New Roman" w:hAnsi="Consolas" w:cs="Courier New"/>
@@ -4033,83 +4193,90 @@
           <w:szCs w:val="24"/>
           <w:bdr w:val="none" w:sz="0" w:space="0" w:color="auto" w:frame="1"/>
         </w:rPr>
-        <w:t>ansible-vault</w:t>
-      </w:r>
-      <w:proofErr w:type="gramEnd"/>
-      <w:r>
-        <w:rPr>
-          <w:rFonts w:ascii="Consolas" w:eastAsia="Times New Roman" w:hAnsi="Consolas" w:cs="Courier New"/>
-          <w:color w:val="555555"/>
-          <w:sz w:val="24"/>
-          <w:szCs w:val="24"/>
-          <w:bdr w:val="none" w:sz="0" w:space="0" w:color="auto" w:frame="1"/>
-        </w:rPr>
-        <w:t xml:space="preserve"> </w:t>
-      </w:r>
-      <w:r>
-        <w:rPr>
-          <w:rFonts w:ascii="Consolas" w:eastAsia="Times New Roman" w:hAnsi="Consolas" w:cs="Courier New"/>
-          <w:color w:val="555555"/>
-          <w:sz w:val="24"/>
-          <w:szCs w:val="24"/>
-          <w:bdr w:val="none" w:sz="0" w:space="0" w:color="auto" w:frame="1"/>
-        </w:rPr>
-        <w:t>rekey</w:t>
-      </w:r>
-      <w:r>
-        <w:rPr>
-          <w:rFonts w:ascii="Consolas" w:eastAsia="Times New Roman" w:hAnsi="Consolas" w:cs="Courier New"/>
-          <w:color w:val="555555"/>
-          <w:sz w:val="24"/>
-          <w:szCs w:val="24"/>
-          <w:bdr w:val="none" w:sz="0" w:space="0" w:color="auto" w:frame="1"/>
-        </w:rPr>
-        <w:t xml:space="preserve"> ssh_pass.txt</w:t>
-      </w:r>
-    </w:p>
-    <w:p>
-      <w:pPr>
-        <w:spacing w:after="315" w:line="240" w:lineRule="auto"/>
-        <w:rPr>
-          <w:rFonts w:ascii="Helvetica" w:eastAsia="Times New Roman" w:hAnsi="Helvetica" w:cs="Helvetica"/>
-          <w:color w:val="3F3F3F"/>
-          <w:sz w:val="24"/>
-          <w:szCs w:val="24"/>
-        </w:rPr>
-      </w:pPr>
-      <w:r>
-        <w:rPr>
-          <w:rFonts w:ascii="Helvetica" w:eastAsia="Times New Roman" w:hAnsi="Helvetica" w:cs="Helvetica"/>
-          <w:color w:val="3F3F3F"/>
-          <w:sz w:val="24"/>
-          <w:szCs w:val="24"/>
-        </w:rPr>
-        <w:t xml:space="preserve">When you enter this command it will ask for the original vault password, </w:t>
-      </w:r>
-      <w:proofErr w:type="gramStart"/>
-      <w:r>
-        <w:rPr>
-          <w:rFonts w:ascii="Helvetica" w:eastAsia="Times New Roman" w:hAnsi="Helvetica" w:cs="Helvetica"/>
-          <w:color w:val="3F3F3F"/>
-          <w:sz w:val="24"/>
-          <w:szCs w:val="24"/>
-        </w:rPr>
-        <w:t>then</w:t>
-      </w:r>
-      <w:proofErr w:type="gramEnd"/>
-      <w:r>
-        <w:rPr>
-          <w:rFonts w:ascii="Helvetica" w:eastAsia="Times New Roman" w:hAnsi="Helvetica" w:cs="Helvetica"/>
-          <w:color w:val="3F3F3F"/>
-          <w:sz w:val="24"/>
-          <w:szCs w:val="24"/>
-        </w:rPr>
-        <w:t xml:space="preserve"> ask for the new one twice and as long as everything was typed correctly now your new password is setup.</w:t>
-      </w:r>
-    </w:p>
-    <w:p>
-      <w:pPr>
-        <w:spacing w:after="315" w:line="240" w:lineRule="auto"/>
+        <w:t>Rekey successful</w:t>
+      </w:r>
+    </w:p>
+    <w:p>
+      <w:pPr>
+        <w:spacing w:after="315" w:line="240" w:lineRule="auto"/>
+        <w:rPr>
+          <w:rFonts w:ascii="Helvetica" w:eastAsia="Times New Roman" w:hAnsi="Helvetica" w:cs="Helvetica"/>
+          <w:color w:val="272727"/>
+          <w:spacing w:val="-15"/>
+          <w:sz w:val="41"/>
+          <w:szCs w:val="41"/>
+        </w:rPr>
+      </w:pPr>
+    </w:p>
+    <w:p>
+      <w:pPr>
+        <w:spacing w:after="315" w:line="240" w:lineRule="auto"/>
+        <w:rPr>
+          <w:rFonts w:ascii="Helvetica" w:eastAsia="Times New Roman" w:hAnsi="Helvetica" w:cs="Helvetica"/>
+          <w:color w:val="272727"/>
+          <w:spacing w:val="-15"/>
+          <w:sz w:val="41"/>
+          <w:szCs w:val="41"/>
+        </w:rPr>
+      </w:pPr>
+    </w:p>
+    <w:p>
+      <w:pPr>
+        <w:spacing w:after="315" w:line="240" w:lineRule="auto"/>
+        <w:rPr>
+          <w:rFonts w:ascii="Helvetica" w:eastAsia="Times New Roman" w:hAnsi="Helvetica" w:cs="Helvetica"/>
+          <w:color w:val="272727"/>
+          <w:spacing w:val="-15"/>
+          <w:sz w:val="41"/>
+          <w:szCs w:val="41"/>
+        </w:rPr>
+      </w:pPr>
+    </w:p>
+    <w:p>
+      <w:pPr>
+        <w:spacing w:after="315" w:line="240" w:lineRule="auto"/>
+        <w:rPr>
+          <w:rFonts w:ascii="Helvetica" w:eastAsia="Times New Roman" w:hAnsi="Helvetica" w:cs="Helvetica"/>
+          <w:color w:val="272727"/>
+          <w:spacing w:val="-15"/>
+          <w:sz w:val="41"/>
+          <w:szCs w:val="41"/>
+        </w:rPr>
+      </w:pPr>
+    </w:p>
+    <w:p>
+      <w:pPr>
+        <w:spacing w:after="315" w:line="240" w:lineRule="auto"/>
+        <w:rPr>
+          <w:rFonts w:ascii="Helvetica" w:eastAsia="Times New Roman" w:hAnsi="Helvetica" w:cs="Helvetica"/>
+          <w:color w:val="272727"/>
+          <w:spacing w:val="-15"/>
+          <w:sz w:val="41"/>
+          <w:szCs w:val="41"/>
+        </w:rPr>
+      </w:pPr>
+      <w:r>
+        <w:rPr>
+          <w:rFonts w:ascii="Helvetica" w:eastAsia="Times New Roman" w:hAnsi="Helvetica" w:cs="Helvetica"/>
+          <w:color w:val="272727"/>
+          <w:spacing w:val="-15"/>
+          <w:sz w:val="41"/>
+          <w:szCs w:val="41"/>
+        </w:rPr>
+        <w:t>7. Using Ansible Vault with a Password File</w:t>
+      </w:r>
+    </w:p>
+    <w:p>
+      <w:pPr>
+        <w:spacing w:after="315" w:line="240" w:lineRule="auto"/>
+        <w:rPr>
+          <w:rFonts w:ascii="Helvetica" w:eastAsia="Times New Roman" w:hAnsi="Helvetica" w:cs="Helvetica"/>
+          <w:color w:val="3F3F3F"/>
+          <w:sz w:val="24"/>
+          <w:szCs w:val="24"/>
+        </w:rPr>
+      </w:pPr>
+      <w:r>
         <w:rPr>
           <w:rFonts w:ascii="Helvetica" w:eastAsia="Times New Roman" w:hAnsi="Helvetica" w:cs="Helvetica"/>
           <w:b/>
@@ -4118,29 +4285,96 @@
           <w:sz w:val="24"/>
           <w:szCs w:val="24"/>
         </w:rPr>
-      </w:pPr>
-    </w:p>
-    <w:p>
-      <w:pPr>
-        <w:spacing w:after="315" w:line="240" w:lineRule="auto"/>
-        <w:rPr>
-          <w:rFonts w:ascii="Helvetica" w:eastAsia="Times New Roman" w:hAnsi="Helvetica" w:cs="Helvetica"/>
-          <w:color w:val="3F3F3F"/>
-          <w:sz w:val="24"/>
-          <w:szCs w:val="24"/>
-        </w:rPr>
-      </w:pPr>
-      <w:r>
-        <w:rPr>
-          <w:rFonts w:ascii="Helvetica" w:eastAsia="Times New Roman" w:hAnsi="Helvetica" w:cs="Helvetica"/>
-          <w:b/>
-          <w:bCs/>
-          <w:color w:val="3F3F3F"/>
-          <w:sz w:val="24"/>
-          <w:szCs w:val="24"/>
-        </w:rPr>
-        <w:lastRenderedPageBreak/>
-        <w:t>Output:</w:t>
+        <w:t>7.1</w:t>
+      </w:r>
+      <w:r>
+        <w:rPr>
+          <w:rFonts w:ascii="Helvetica" w:eastAsia="Times New Roman" w:hAnsi="Helvetica" w:cs="Helvetica"/>
+          <w:color w:val="3F3F3F"/>
+          <w:sz w:val="24"/>
+          <w:szCs w:val="24"/>
+        </w:rPr>
+        <w:t xml:space="preserve"> If you don’t want to have to keep typing the ansible vault password </w:t>
+      </w:r>
+      <w:proofErr w:type="spellStart"/>
+      <w:r>
+        <w:rPr>
+          <w:rFonts w:ascii="Helvetica" w:eastAsia="Times New Roman" w:hAnsi="Helvetica" w:cs="Helvetica"/>
+          <w:color w:val="3F3F3F"/>
+          <w:sz w:val="24"/>
+          <w:szCs w:val="24"/>
+        </w:rPr>
+        <w:t>everytime</w:t>
+      </w:r>
+      <w:proofErr w:type="spellEnd"/>
+      <w:r>
+        <w:rPr>
+          <w:rFonts w:ascii="Helvetica" w:eastAsia="Times New Roman" w:hAnsi="Helvetica" w:cs="Helvetica"/>
+          <w:color w:val="3F3F3F"/>
+          <w:sz w:val="24"/>
+          <w:szCs w:val="24"/>
+        </w:rPr>
+        <w:t xml:space="preserve"> you run a playbook then we have an option to add our vault password to a file then reference it during the playbook execution.</w:t>
+      </w:r>
+    </w:p>
+    <w:p>
+      <w:pPr>
+        <w:spacing w:after="315" w:line="240" w:lineRule="auto"/>
+        <w:rPr>
+          <w:rFonts w:ascii="Helvetica" w:eastAsia="Times New Roman" w:hAnsi="Helvetica" w:cs="Helvetica"/>
+          <w:color w:val="3F3F3F"/>
+          <w:sz w:val="24"/>
+          <w:szCs w:val="24"/>
+        </w:rPr>
+      </w:pPr>
+      <w:r>
+        <w:rPr>
+          <w:rFonts w:ascii="Helvetica" w:eastAsia="Times New Roman" w:hAnsi="Helvetica" w:cs="Helvetica"/>
+          <w:color w:val="3F3F3F"/>
+          <w:sz w:val="24"/>
+          <w:szCs w:val="24"/>
+        </w:rPr>
+        <w:t xml:space="preserve">Since we have been using ansible as our password we will be </w:t>
+      </w:r>
+      <w:proofErr w:type="spellStart"/>
+      <w:r>
+        <w:rPr>
+          <w:rFonts w:ascii="Helvetica" w:eastAsia="Times New Roman" w:hAnsi="Helvetica" w:cs="Helvetica"/>
+          <w:color w:val="3F3F3F"/>
+          <w:sz w:val="24"/>
+          <w:szCs w:val="24"/>
+        </w:rPr>
+        <w:t>echo’ing</w:t>
+      </w:r>
+      <w:proofErr w:type="spellEnd"/>
+      <w:r>
+        <w:rPr>
+          <w:rFonts w:ascii="Helvetica" w:eastAsia="Times New Roman" w:hAnsi="Helvetica" w:cs="Helvetica"/>
+          <w:color w:val="3F3F3F"/>
+          <w:sz w:val="24"/>
+          <w:szCs w:val="24"/>
+        </w:rPr>
+        <w:t xml:space="preserve"> that to a .</w:t>
+      </w:r>
+      <w:proofErr w:type="spellStart"/>
+      <w:r>
+        <w:rPr>
+          <w:rFonts w:ascii="Helvetica" w:eastAsia="Times New Roman" w:hAnsi="Helvetica" w:cs="Helvetica"/>
+          <w:color w:val="3F3F3F"/>
+          <w:sz w:val="24"/>
+          <w:szCs w:val="24"/>
+        </w:rPr>
+        <w:t>vault_pass</w:t>
+      </w:r>
+      <w:proofErr w:type="spellEnd"/>
+      <w:r>
+        <w:rPr>
+          <w:rFonts w:ascii="Helvetica" w:eastAsia="Times New Roman" w:hAnsi="Helvetica" w:cs="Helvetica"/>
+          <w:color w:val="3F3F3F"/>
+          <w:sz w:val="24"/>
+          <w:szCs w:val="24"/>
+        </w:rPr>
+        <w:t xml:space="preserve"> file that we will then use to tell our playbook where to get our vault password from.</w:t>
       </w:r>
     </w:p>
     <w:p>
@@ -4179,6 +4413,7 @@
           <w:szCs w:val="28"/>
         </w:rPr>
       </w:pPr>
+      <w:proofErr w:type="gramStart"/>
       <w:r>
         <w:rPr>
           <w:rFonts w:ascii="Consolas" w:eastAsia="Times New Roman" w:hAnsi="Consolas" w:cs="Courier New"/>
@@ -4187,148 +4422,51 @@
           <w:szCs w:val="24"/>
           <w:bdr w:val="none" w:sz="0" w:space="0" w:color="auto" w:frame="1"/>
         </w:rPr>
-        <w:t>Rekey successful</w:t>
-      </w:r>
-    </w:p>
-    <w:p>
-      <w:pPr>
-        <w:spacing w:after="315" w:line="240" w:lineRule="auto"/>
-        <w:rPr>
-          <w:rFonts w:ascii="Helvetica" w:eastAsia="Times New Roman" w:hAnsi="Helvetica" w:cs="Helvetica"/>
-          <w:color w:val="272727"/>
-          <w:spacing w:val="-15"/>
-          <w:sz w:val="41"/>
-          <w:szCs w:val="41"/>
-        </w:rPr>
-      </w:pPr>
-    </w:p>
-    <w:p>
-      <w:pPr>
-        <w:spacing w:after="315" w:line="240" w:lineRule="auto"/>
-        <w:rPr>
-          <w:rFonts w:ascii="Helvetica" w:eastAsia="Times New Roman" w:hAnsi="Helvetica" w:cs="Helvetica"/>
-          <w:color w:val="272727"/>
-          <w:spacing w:val="-15"/>
-          <w:sz w:val="41"/>
-          <w:szCs w:val="41"/>
-        </w:rPr>
-      </w:pPr>
-    </w:p>
-    <w:p>
-      <w:pPr>
-        <w:spacing w:after="315" w:line="240" w:lineRule="auto"/>
-        <w:rPr>
-          <w:rFonts w:ascii="Helvetica" w:eastAsia="Times New Roman" w:hAnsi="Helvetica" w:cs="Helvetica"/>
-          <w:color w:val="272727"/>
-          <w:spacing w:val="-15"/>
-          <w:sz w:val="41"/>
-          <w:szCs w:val="41"/>
-        </w:rPr>
-      </w:pPr>
-    </w:p>
-    <w:p>
-      <w:pPr>
-        <w:spacing w:after="315" w:line="240" w:lineRule="auto"/>
-        <w:rPr>
-          <w:rFonts w:ascii="Helvetica" w:eastAsia="Times New Roman" w:hAnsi="Helvetica" w:cs="Helvetica"/>
-          <w:color w:val="272727"/>
-          <w:spacing w:val="-15"/>
-          <w:sz w:val="41"/>
-          <w:szCs w:val="41"/>
-        </w:rPr>
-      </w:pPr>
-    </w:p>
-    <w:p>
-      <w:pPr>
-        <w:spacing w:after="315" w:line="240" w:lineRule="auto"/>
-        <w:rPr>
-          <w:rFonts w:ascii="Helvetica" w:eastAsia="Times New Roman" w:hAnsi="Helvetica" w:cs="Helvetica"/>
-          <w:color w:val="272727"/>
-          <w:spacing w:val="-15"/>
-          <w:sz w:val="41"/>
-          <w:szCs w:val="41"/>
-        </w:rPr>
-      </w:pPr>
-      <w:r>
-        <w:rPr>
-          <w:rFonts w:ascii="Helvetica" w:eastAsia="Times New Roman" w:hAnsi="Helvetica" w:cs="Helvetica"/>
-          <w:color w:val="272727"/>
-          <w:spacing w:val="-15"/>
-          <w:sz w:val="41"/>
-          <w:szCs w:val="41"/>
-        </w:rPr>
-        <w:t>7. Using Ansible Vault with a Password File</w:t>
-      </w:r>
-    </w:p>
-    <w:p>
-      <w:pPr>
-        <w:spacing w:after="315" w:line="240" w:lineRule="auto"/>
-        <w:rPr>
-          <w:rFonts w:ascii="Helvetica" w:eastAsia="Times New Roman" w:hAnsi="Helvetica" w:cs="Helvetica"/>
-          <w:color w:val="3F3F3F"/>
-          <w:sz w:val="24"/>
-          <w:szCs w:val="24"/>
-        </w:rPr>
-      </w:pPr>
-      <w:r>
-        <w:rPr>
-          <w:rFonts w:ascii="Helvetica" w:eastAsia="Times New Roman" w:hAnsi="Helvetica" w:cs="Helvetica"/>
-          <w:b/>
-          <w:bCs/>
-          <w:color w:val="3F3F3F"/>
-          <w:sz w:val="24"/>
-          <w:szCs w:val="24"/>
-        </w:rPr>
-        <w:t>7.1</w:t>
-      </w:r>
-      <w:r>
-        <w:rPr>
-          <w:rFonts w:ascii="Helvetica" w:eastAsia="Times New Roman" w:hAnsi="Helvetica" w:cs="Helvetica"/>
-          <w:color w:val="3F3F3F"/>
-          <w:sz w:val="24"/>
-          <w:szCs w:val="24"/>
-        </w:rPr>
-        <w:t xml:space="preserve"> If you don’t want to have to keep typing the ansible vault password </w:t>
+        <w:t>echo</w:t>
+      </w:r>
+      <w:proofErr w:type="gramEnd"/>
+      <w:r>
+        <w:rPr>
+          <w:rFonts w:ascii="Consolas" w:eastAsia="Times New Roman" w:hAnsi="Consolas" w:cs="Courier New"/>
+          <w:color w:val="555555"/>
+          <w:sz w:val="24"/>
+          <w:szCs w:val="24"/>
+          <w:bdr w:val="none" w:sz="0" w:space="0" w:color="auto" w:frame="1"/>
+        </w:rPr>
+        <w:t xml:space="preserve"> 'ansible' &gt; .</w:t>
       </w:r>
       <w:proofErr w:type="spellStart"/>
       <w:r>
         <w:rPr>
-          <w:rFonts w:ascii="Helvetica" w:eastAsia="Times New Roman" w:hAnsi="Helvetica" w:cs="Helvetica"/>
-          <w:color w:val="3F3F3F"/>
-          <w:sz w:val="24"/>
-          <w:szCs w:val="24"/>
-        </w:rPr>
-        <w:t>everytime</w:t>
+          <w:rFonts w:ascii="Consolas" w:eastAsia="Times New Roman" w:hAnsi="Consolas" w:cs="Courier New"/>
+          <w:color w:val="555555"/>
+          <w:sz w:val="24"/>
+          <w:szCs w:val="24"/>
+          <w:bdr w:val="none" w:sz="0" w:space="0" w:color="auto" w:frame="1"/>
+        </w:rPr>
+        <w:t>vault_pass</w:t>
       </w:r>
       <w:proofErr w:type="spellEnd"/>
-      <w:r>
-        <w:rPr>
-          <w:rFonts w:ascii="Helvetica" w:eastAsia="Times New Roman" w:hAnsi="Helvetica" w:cs="Helvetica"/>
-          <w:color w:val="3F3F3F"/>
-          <w:sz w:val="24"/>
-          <w:szCs w:val="24"/>
-        </w:rPr>
-        <w:t xml:space="preserve"> you run a playbook then we have an option to add our vault password to a file then reference it during the playbook execution.</w:t>
-      </w:r>
-    </w:p>
-    <w:p>
-      <w:pPr>
-        <w:spacing w:after="315" w:line="240" w:lineRule="auto"/>
-        <w:rPr>
-          <w:rFonts w:ascii="Helvetica" w:eastAsia="Times New Roman" w:hAnsi="Helvetica" w:cs="Helvetica"/>
-          <w:color w:val="3F3F3F"/>
-          <w:sz w:val="24"/>
-          <w:szCs w:val="24"/>
-        </w:rPr>
-      </w:pPr>
-      <w:r>
-        <w:rPr>
-          <w:rFonts w:ascii="Helvetica" w:eastAsia="Times New Roman" w:hAnsi="Helvetica" w:cs="Helvetica"/>
-          <w:color w:val="3F3F3F"/>
-          <w:sz w:val="24"/>
-          <w:szCs w:val="24"/>
-        </w:rPr>
-        <w:t xml:space="preserve">Since we have been using ansible as our password we will be </w:t>
+    </w:p>
+    <w:p>
+      <w:pPr>
+        <w:spacing w:after="315" w:line="240" w:lineRule="auto"/>
+        <w:rPr>
+          <w:rFonts w:ascii="Helvetica" w:eastAsia="Times New Roman" w:hAnsi="Helvetica" w:cs="Helvetica"/>
+          <w:color w:val="3F3F3F"/>
+          <w:sz w:val="24"/>
+          <w:szCs w:val="24"/>
+        </w:rPr>
+      </w:pPr>
+      <w:r>
+        <w:rPr>
+          <w:rFonts w:ascii="Helvetica" w:eastAsia="Times New Roman" w:hAnsi="Helvetica" w:cs="Helvetica"/>
+          <w:color w:val="3F3F3F"/>
+          <w:sz w:val="24"/>
+          <w:szCs w:val="24"/>
+        </w:rPr>
+        <w:lastRenderedPageBreak/>
+        <w:t xml:space="preserve">So now we can re-run our </w:t>
       </w:r>
       <w:proofErr w:type="spellStart"/>
       <w:r>
@@ -4338,7 +4476,7 @@
           <w:sz w:val="24"/>
           <w:szCs w:val="24"/>
         </w:rPr>
-        <w:t>echo’ing</w:t>
+        <w:t>nxos</w:t>
       </w:r>
       <w:proofErr w:type="spellEnd"/>
       <w:r>
@@ -4348,27 +4486,7 @@
           <w:sz w:val="24"/>
           <w:szCs w:val="24"/>
         </w:rPr>
-        <w:t xml:space="preserve"> that to a .</w:t>
-      </w:r>
-      <w:proofErr w:type="spellStart"/>
-      <w:r>
-        <w:rPr>
-          <w:rFonts w:ascii="Helvetica" w:eastAsia="Times New Roman" w:hAnsi="Helvetica" w:cs="Helvetica"/>
-          <w:color w:val="3F3F3F"/>
-          <w:sz w:val="24"/>
-          <w:szCs w:val="24"/>
-        </w:rPr>
-        <w:t>vault_pass</w:t>
-      </w:r>
-      <w:proofErr w:type="spellEnd"/>
-      <w:r>
-        <w:rPr>
-          <w:rFonts w:ascii="Helvetica" w:eastAsia="Times New Roman" w:hAnsi="Helvetica" w:cs="Helvetica"/>
-          <w:color w:val="3F3F3F"/>
-          <w:sz w:val="24"/>
-          <w:szCs w:val="24"/>
-        </w:rPr>
-        <w:t xml:space="preserve"> file that we will then use to tell our playbook where to get our vault password from.</w:t>
+        <w:t xml:space="preserve"> playbook example we ran before and we won’t have to specify the password this time</w:t>
       </w:r>
     </w:p>
     <w:p>
@@ -4412,31 +4530,68 @@
         <w:rPr>
           <w:rFonts w:ascii="Consolas" w:eastAsia="Times New Roman" w:hAnsi="Consolas" w:cs="Courier New"/>
           <w:color w:val="555555"/>
-          <w:sz w:val="24"/>
-          <w:szCs w:val="24"/>
-          <w:bdr w:val="none" w:sz="0" w:space="0" w:color="auto" w:frame="1"/>
-        </w:rPr>
-        <w:t>echo</w:t>
+          <w:sz w:val="28"/>
+          <w:szCs w:val="28"/>
+        </w:rPr>
+        <w:t>ansible-playbook</w:t>
       </w:r>
       <w:proofErr w:type="gramEnd"/>
       <w:r>
         <w:rPr>
           <w:rFonts w:ascii="Consolas" w:eastAsia="Times New Roman" w:hAnsi="Consolas" w:cs="Courier New"/>
           <w:color w:val="555555"/>
-          <w:sz w:val="24"/>
-          <w:szCs w:val="24"/>
-          <w:bdr w:val="none" w:sz="0" w:space="0" w:color="auto" w:frame="1"/>
-        </w:rPr>
-        <w:t xml:space="preserve"> 'ansible' &gt; .</w:t>
+          <w:sz w:val="28"/>
+          <w:szCs w:val="28"/>
+        </w:rPr>
+        <w:t xml:space="preserve"> -</w:t>
       </w:r>
       <w:proofErr w:type="spellStart"/>
       <w:r>
         <w:rPr>
           <w:rFonts w:ascii="Consolas" w:eastAsia="Times New Roman" w:hAnsi="Consolas" w:cs="Courier New"/>
           <w:color w:val="555555"/>
-          <w:sz w:val="24"/>
-          <w:szCs w:val="24"/>
-          <w:bdr w:val="none" w:sz="0" w:space="0" w:color="auto" w:frame="1"/>
+          <w:sz w:val="28"/>
+          <w:szCs w:val="28"/>
+        </w:rPr>
+        <w:t>i</w:t>
+      </w:r>
+      <w:proofErr w:type="spellEnd"/>
+      <w:r>
+        <w:rPr>
+          <w:rFonts w:ascii="Consolas" w:eastAsia="Times New Roman" w:hAnsi="Consolas" w:cs="Courier New"/>
+          <w:color w:val="555555"/>
+          <w:sz w:val="28"/>
+          <w:szCs w:val="28"/>
+        </w:rPr>
+        <w:t xml:space="preserve"> inventory </w:t>
+      </w:r>
+      <w:proofErr w:type="spellStart"/>
+      <w:r>
+        <w:rPr>
+          <w:rFonts w:ascii="Consolas" w:eastAsia="Times New Roman" w:hAnsi="Consolas" w:cs="Courier New"/>
+          <w:color w:val="555555"/>
+          <w:sz w:val="28"/>
+          <w:szCs w:val="28"/>
+        </w:rPr>
+        <w:t>nxos_facts_play.yaml</w:t>
+      </w:r>
+      <w:proofErr w:type="spellEnd"/>
+      <w:r>
+        <w:rPr>
+          <w:rFonts w:ascii="Consolas" w:eastAsia="Times New Roman" w:hAnsi="Consolas" w:cs="Courier New"/>
+          <w:color w:val="555555"/>
+          <w:sz w:val="28"/>
+          <w:szCs w:val="28"/>
+        </w:rPr>
+        <w:t xml:space="preserve"> --vault-password-file=.</w:t>
+      </w:r>
+      <w:proofErr w:type="spellStart"/>
+      <w:r>
+        <w:rPr>
+          <w:rFonts w:ascii="Consolas" w:eastAsia="Times New Roman" w:hAnsi="Consolas" w:cs="Courier New"/>
+          <w:color w:val="555555"/>
+          <w:sz w:val="28"/>
+          <w:szCs w:val="28"/>
         </w:rPr>
         <w:t>vault_pass</w:t>
       </w:r>
@@ -4447,19 +4602,84 @@
         <w:spacing w:after="315" w:line="240" w:lineRule="auto"/>
         <w:rPr>
           <w:rFonts w:ascii="Helvetica" w:eastAsia="Times New Roman" w:hAnsi="Helvetica" w:cs="Helvetica"/>
-          <w:color w:val="3F3F3F"/>
-          <w:sz w:val="24"/>
-          <w:szCs w:val="24"/>
-        </w:rPr>
-      </w:pPr>
-      <w:r>
-        <w:rPr>
-          <w:rFonts w:ascii="Helvetica" w:eastAsia="Times New Roman" w:hAnsi="Helvetica" w:cs="Helvetica"/>
-          <w:color w:val="3F3F3F"/>
-          <w:sz w:val="24"/>
-          <w:szCs w:val="24"/>
-        </w:rPr>
-        <w:t xml:space="preserve">So now we can re-run our </w:t>
+          <w:color w:val="272727"/>
+          <w:spacing w:val="-15"/>
+          <w:sz w:val="41"/>
+          <w:szCs w:val="41"/>
+        </w:rPr>
+      </w:pPr>
+    </w:p>
+    <w:p>
+      <w:pPr>
+        <w:spacing w:after="315" w:line="240" w:lineRule="auto"/>
+        <w:rPr>
+          <w:rFonts w:ascii="Helvetica" w:eastAsia="Times New Roman" w:hAnsi="Helvetica" w:cs="Helvetica"/>
+          <w:color w:val="272727"/>
+          <w:spacing w:val="-15"/>
+          <w:sz w:val="41"/>
+          <w:szCs w:val="41"/>
+        </w:rPr>
+      </w:pPr>
+      <w:r>
+        <w:rPr>
+          <w:rFonts w:ascii="Helvetica" w:eastAsia="Times New Roman" w:hAnsi="Helvetica" w:cs="Helvetica"/>
+          <w:color w:val="272727"/>
+          <w:spacing w:val="-15"/>
+          <w:sz w:val="41"/>
+          <w:szCs w:val="41"/>
+        </w:rPr>
+        <w:t>8.</w:t>
+      </w:r>
+      <w:r>
+        <w:rPr>
+          <w:rFonts w:ascii="Helvetica" w:eastAsia="Times New Roman" w:hAnsi="Helvetica" w:cs="Helvetica"/>
+          <w:color w:val="272727"/>
+          <w:spacing w:val="-15"/>
+          <w:sz w:val="41"/>
+          <w:szCs w:val="41"/>
+        </w:rPr>
+        <w:t xml:space="preserve"> </w:t>
+      </w:r>
+      <w:r>
+        <w:rPr>
+          <w:rFonts w:ascii="Helvetica" w:eastAsia="Times New Roman" w:hAnsi="Helvetica" w:cs="Helvetica"/>
+          <w:color w:val="272727"/>
+          <w:spacing w:val="-15"/>
+          <w:sz w:val="41"/>
+          <w:szCs w:val="41"/>
+        </w:rPr>
+        <w:t>Reading the Password File Automatically</w:t>
+      </w:r>
+    </w:p>
+    <w:p>
+      <w:pPr>
+        <w:spacing w:after="315" w:line="240" w:lineRule="auto"/>
+        <w:rPr>
+          <w:rFonts w:ascii="Helvetica" w:eastAsia="Times New Roman" w:hAnsi="Helvetica" w:cs="Helvetica"/>
+          <w:color w:val="3F3F3F"/>
+          <w:sz w:val="24"/>
+          <w:szCs w:val="24"/>
+        </w:rPr>
+      </w:pPr>
+      <w:r>
+        <w:rPr>
+          <w:rFonts w:ascii="Helvetica" w:eastAsia="Times New Roman" w:hAnsi="Helvetica" w:cs="Helvetica"/>
+          <w:b/>
+          <w:bCs/>
+          <w:color w:val="3F3F3F"/>
+          <w:sz w:val="24"/>
+          <w:szCs w:val="24"/>
+        </w:rPr>
+        <w:t>8.1</w:t>
+      </w:r>
+      <w:r>
+        <w:rPr>
+          <w:rFonts w:ascii="Helvetica" w:eastAsia="Times New Roman" w:hAnsi="Helvetica" w:cs="Helvetica"/>
+          <w:color w:val="3F3F3F"/>
+          <w:sz w:val="24"/>
+          <w:szCs w:val="24"/>
+        </w:rPr>
+        <w:t xml:space="preserve"> We can also tell ansible about our password file via an environment variable so we don’t have to provide any ansible-vault flag at all.  We can use the ANSIBLE_VAULT_PASSWORD_FILE environment variable and set it to our </w:t>
       </w:r>
       <w:proofErr w:type="spellStart"/>
       <w:r>
@@ -4469,7 +4689,7 @@
           <w:sz w:val="24"/>
           <w:szCs w:val="24"/>
         </w:rPr>
-        <w:t>nxos</w:t>
+        <w:t>vault_pass</w:t>
       </w:r>
       <w:proofErr w:type="spellEnd"/>
       <w:r>
@@ -4479,7 +4699,7 @@
           <w:sz w:val="24"/>
           <w:szCs w:val="24"/>
         </w:rPr>
-        <w:t xml:space="preserve"> playbook example we ran before and we won’t have to specify the password this time</w:t>
+        <w:t xml:space="preserve"> file we created.</w:t>
       </w:r>
     </w:p>
     <w:p>
@@ -4523,126 +4743,35 @@
         <w:rPr>
           <w:rFonts w:ascii="Consolas" w:eastAsia="Times New Roman" w:hAnsi="Consolas" w:cs="Courier New"/>
           <w:color w:val="555555"/>
-          <w:sz w:val="28"/>
-          <w:szCs w:val="28"/>
-        </w:rPr>
-        <w:t>ansible-playbook</w:t>
+          <w:sz w:val="24"/>
+          <w:szCs w:val="24"/>
+          <w:bdr w:val="none" w:sz="0" w:space="0" w:color="auto" w:frame="1"/>
+        </w:rPr>
+        <w:t>export</w:t>
       </w:r>
       <w:proofErr w:type="gramEnd"/>
       <w:r>
         <w:rPr>
           <w:rFonts w:ascii="Consolas" w:eastAsia="Times New Roman" w:hAnsi="Consolas" w:cs="Courier New"/>
           <w:color w:val="555555"/>
-          <w:sz w:val="28"/>
-          <w:szCs w:val="28"/>
-        </w:rPr>
-        <w:t xml:space="preserve"> -</w:t>
+          <w:sz w:val="24"/>
+          <w:szCs w:val="24"/>
+          <w:bdr w:val="none" w:sz="0" w:space="0" w:color="auto" w:frame="1"/>
+        </w:rPr>
+        <w:t xml:space="preserve"> ANSIBLE_VAULT_PASSWORD_FILE=./.</w:t>
       </w:r>
       <w:proofErr w:type="spellStart"/>
       <w:r>
         <w:rPr>
           <w:rFonts w:ascii="Consolas" w:eastAsia="Times New Roman" w:hAnsi="Consolas" w:cs="Courier New"/>
           <w:color w:val="555555"/>
-          <w:sz w:val="28"/>
-          <w:szCs w:val="28"/>
-        </w:rPr>
-        <w:t>i</w:t>
+          <w:sz w:val="24"/>
+          <w:szCs w:val="24"/>
+          <w:bdr w:val="none" w:sz="0" w:space="0" w:color="auto" w:frame="1"/>
+        </w:rPr>
+        <w:t>vault_pass</w:t>
       </w:r>
       <w:proofErr w:type="spellEnd"/>
-      <w:r>
-        <w:rPr>
-          <w:rFonts w:ascii="Consolas" w:eastAsia="Times New Roman" w:hAnsi="Consolas" w:cs="Courier New"/>
-          <w:color w:val="555555"/>
-          <w:sz w:val="28"/>
-          <w:szCs w:val="28"/>
-        </w:rPr>
-        <w:t xml:space="preserve"> inventory </w:t>
-      </w:r>
-      <w:proofErr w:type="spellStart"/>
-      <w:r>
-        <w:rPr>
-          <w:rFonts w:ascii="Consolas" w:eastAsia="Times New Roman" w:hAnsi="Consolas" w:cs="Courier New"/>
-          <w:color w:val="555555"/>
-          <w:sz w:val="28"/>
-          <w:szCs w:val="28"/>
-        </w:rPr>
-        <w:t>nxos_facts_play.yaml</w:t>
-      </w:r>
-      <w:proofErr w:type="spellEnd"/>
-      <w:r>
-        <w:rPr>
-          <w:rFonts w:ascii="Consolas" w:eastAsia="Times New Roman" w:hAnsi="Consolas" w:cs="Courier New"/>
-          <w:color w:val="555555"/>
-          <w:sz w:val="28"/>
-          <w:szCs w:val="28"/>
-        </w:rPr>
-        <w:t xml:space="preserve"> --vault-password-file=.</w:t>
-      </w:r>
-      <w:proofErr w:type="spellStart"/>
-      <w:r>
-        <w:rPr>
-          <w:rFonts w:ascii="Consolas" w:eastAsia="Times New Roman" w:hAnsi="Consolas" w:cs="Courier New"/>
-          <w:color w:val="555555"/>
-          <w:sz w:val="28"/>
-          <w:szCs w:val="28"/>
-        </w:rPr>
-        <w:t>vault_pass</w:t>
-      </w:r>
-      <w:proofErr w:type="spellEnd"/>
-    </w:p>
-    <w:p>
-      <w:pPr>
-        <w:spacing w:after="315" w:line="240" w:lineRule="auto"/>
-        <w:rPr>
-          <w:rFonts w:ascii="Helvetica" w:eastAsia="Times New Roman" w:hAnsi="Helvetica" w:cs="Helvetica"/>
-          <w:color w:val="272727"/>
-          <w:spacing w:val="-15"/>
-          <w:sz w:val="41"/>
-          <w:szCs w:val="41"/>
-        </w:rPr>
-      </w:pPr>
-    </w:p>
-    <w:p>
-      <w:pPr>
-        <w:spacing w:after="315" w:line="240" w:lineRule="auto"/>
-        <w:rPr>
-          <w:rFonts w:ascii="Helvetica" w:eastAsia="Times New Roman" w:hAnsi="Helvetica" w:cs="Helvetica"/>
-          <w:color w:val="272727"/>
-          <w:spacing w:val="-15"/>
-          <w:sz w:val="41"/>
-          <w:szCs w:val="41"/>
-        </w:rPr>
-      </w:pPr>
-      <w:r>
-        <w:rPr>
-          <w:rFonts w:ascii="Helvetica" w:eastAsia="Times New Roman" w:hAnsi="Helvetica" w:cs="Helvetica"/>
-          <w:color w:val="272727"/>
-          <w:spacing w:val="-15"/>
-          <w:sz w:val="41"/>
-          <w:szCs w:val="41"/>
-        </w:rPr>
-        <w:t>8.</w:t>
-      </w:r>
-      <w:r>
-        <w:rPr>
-          <w:rFonts w:ascii="Helvetica" w:eastAsia="Times New Roman" w:hAnsi="Helvetica" w:cs="Helvetica"/>
-          <w:color w:val="272727"/>
-          <w:spacing w:val="-15"/>
-          <w:sz w:val="41"/>
-          <w:szCs w:val="41"/>
-        </w:rPr>
-        <w:t xml:space="preserve"> </w:t>
-      </w:r>
-      <w:r>
-        <w:rPr>
-          <w:rFonts w:ascii="Helvetica" w:eastAsia="Times New Roman" w:hAnsi="Helvetica" w:cs="Helvetica"/>
-          <w:color w:val="272727"/>
-          <w:spacing w:val="-15"/>
-          <w:sz w:val="41"/>
-          <w:szCs w:val="41"/>
-        </w:rPr>
-        <w:t>Reading the Password File Automatically</w:t>
-      </w:r>
     </w:p>
     <w:p>
       <w:pPr>
@@ -4663,37 +4792,16 @@
           <w:sz w:val="24"/>
           <w:szCs w:val="24"/>
         </w:rPr>
-        <w:lastRenderedPageBreak/>
-        <w:t>8.1</w:t>
-      </w:r>
-      <w:r>
-        <w:rPr>
-          <w:rFonts w:ascii="Helvetica" w:eastAsia="Times New Roman" w:hAnsi="Helvetica" w:cs="Helvetica"/>
-          <w:color w:val="3F3F3F"/>
-          <w:sz w:val="24"/>
-          <w:szCs w:val="24"/>
-        </w:rPr>
-        <w:t xml:space="preserve"> We can also tell ansible about our password file via an environment variable so we don’t have to provide any ansible-vault flag at all.  We can use the ANSIBLE_VAULT_PASSWORD_FILE environment variable and set it to our </w:t>
-      </w:r>
-      <w:proofErr w:type="spellStart"/>
-      <w:r>
-        <w:rPr>
-          <w:rFonts w:ascii="Helvetica" w:eastAsia="Times New Roman" w:hAnsi="Helvetica" w:cs="Helvetica"/>
-          <w:color w:val="3F3F3F"/>
-          <w:sz w:val="24"/>
-          <w:szCs w:val="24"/>
-        </w:rPr>
-        <w:t>vault_pass</w:t>
-      </w:r>
-      <w:proofErr w:type="spellEnd"/>
-      <w:r>
-        <w:rPr>
-          <w:rFonts w:ascii="Helvetica" w:eastAsia="Times New Roman" w:hAnsi="Helvetica" w:cs="Helvetica"/>
-          <w:color w:val="3F3F3F"/>
-          <w:sz w:val="24"/>
-          <w:szCs w:val="24"/>
-        </w:rPr>
-        <w:t xml:space="preserve"> file we created.</w:t>
+        <w:t>8.2</w:t>
+      </w:r>
+      <w:r>
+        <w:rPr>
+          <w:rFonts w:ascii="Helvetica" w:eastAsia="Times New Roman" w:hAnsi="Helvetica" w:cs="Helvetica"/>
+          <w:color w:val="3F3F3F"/>
+          <w:sz w:val="24"/>
+          <w:szCs w:val="24"/>
+        </w:rPr>
+        <w:t> Now we can execute the command without having to supply the --vault-password or --vault-password-file flag.</w:t>
       </w:r>
     </w:p>
     <w:p>
@@ -4737,46 +4845,256 @@
         <w:rPr>
           <w:rFonts w:ascii="Consolas" w:eastAsia="Times New Roman" w:hAnsi="Consolas" w:cs="Courier New"/>
           <w:color w:val="555555"/>
-          <w:sz w:val="24"/>
-          <w:szCs w:val="24"/>
-          <w:bdr w:val="none" w:sz="0" w:space="0" w:color="auto" w:frame="1"/>
-        </w:rPr>
-        <w:t>export</w:t>
+          <w:sz w:val="28"/>
+          <w:szCs w:val="28"/>
+        </w:rPr>
+        <w:t>ansible-playbook</w:t>
       </w:r>
       <w:proofErr w:type="gramEnd"/>
       <w:r>
         <w:rPr>
           <w:rFonts w:ascii="Consolas" w:eastAsia="Times New Roman" w:hAnsi="Consolas" w:cs="Courier New"/>
           <w:color w:val="555555"/>
-          <w:sz w:val="24"/>
-          <w:szCs w:val="24"/>
-          <w:bdr w:val="none" w:sz="0" w:space="0" w:color="auto" w:frame="1"/>
-        </w:rPr>
-        <w:t xml:space="preserve"> ANSIBLE_VAULT_PASSWORD_FILE=./.</w:t>
+          <w:sz w:val="28"/>
+          <w:szCs w:val="28"/>
+        </w:rPr>
+        <w:t xml:space="preserve"> -</w:t>
       </w:r>
       <w:proofErr w:type="spellStart"/>
       <w:r>
         <w:rPr>
           <w:rFonts w:ascii="Consolas" w:eastAsia="Times New Roman" w:hAnsi="Consolas" w:cs="Courier New"/>
           <w:color w:val="555555"/>
-          <w:sz w:val="24"/>
-          <w:szCs w:val="24"/>
-          <w:bdr w:val="none" w:sz="0" w:space="0" w:color="auto" w:frame="1"/>
-        </w:rPr>
-        <w:t>vault_pass</w:t>
+          <w:sz w:val="28"/>
+          <w:szCs w:val="28"/>
+        </w:rPr>
+        <w:t>i</w:t>
       </w:r>
       <w:proofErr w:type="spellEnd"/>
-    </w:p>
-    <w:p>
-      <w:pPr>
-        <w:spacing w:after="315" w:line="240" w:lineRule="auto"/>
-        <w:rPr>
-          <w:rFonts w:ascii="Helvetica" w:eastAsia="Times New Roman" w:hAnsi="Helvetica" w:cs="Helvetica"/>
-          <w:color w:val="3F3F3F"/>
-          <w:sz w:val="24"/>
-          <w:szCs w:val="24"/>
-        </w:rPr>
-      </w:pPr>
+      <w:r>
+        <w:rPr>
+          <w:rFonts w:ascii="Consolas" w:eastAsia="Times New Roman" w:hAnsi="Consolas" w:cs="Courier New"/>
+          <w:color w:val="555555"/>
+          <w:sz w:val="28"/>
+          <w:szCs w:val="28"/>
+        </w:rPr>
+        <w:t xml:space="preserve"> inventory </w:t>
+      </w:r>
+      <w:proofErr w:type="spellStart"/>
+      <w:r>
+        <w:rPr>
+          <w:rFonts w:ascii="Consolas" w:eastAsia="Times New Roman" w:hAnsi="Consolas" w:cs="Courier New"/>
+          <w:color w:val="555555"/>
+          <w:sz w:val="28"/>
+          <w:szCs w:val="28"/>
+        </w:rPr>
+        <w:t>nxos_facts_play.yaml</w:t>
+      </w:r>
+      <w:proofErr w:type="spellEnd"/>
+    </w:p>
+    <w:p>
+      <w:pPr>
+        <w:spacing w:after="315" w:line="240" w:lineRule="auto"/>
+        <w:rPr>
+          <w:rFonts w:ascii="Helvetica" w:eastAsia="Times New Roman" w:hAnsi="Helvetica" w:cs="Helvetica"/>
+          <w:color w:val="272727"/>
+          <w:spacing w:val="-15"/>
+          <w:sz w:val="41"/>
+          <w:szCs w:val="41"/>
+        </w:rPr>
+      </w:pPr>
+    </w:p>
+    <w:p>
+      <w:pPr>
+        <w:spacing w:after="315" w:line="240" w:lineRule="auto"/>
+        <w:rPr>
+          <w:rFonts w:ascii="Helvetica" w:eastAsia="Times New Roman" w:hAnsi="Helvetica" w:cs="Helvetica"/>
+          <w:color w:val="272727"/>
+          <w:spacing w:val="-15"/>
+          <w:sz w:val="41"/>
+          <w:szCs w:val="41"/>
+        </w:rPr>
+      </w:pPr>
+    </w:p>
+    <w:p>
+      <w:pPr>
+        <w:spacing w:after="315" w:line="240" w:lineRule="auto"/>
+        <w:rPr>
+          <w:rFonts w:ascii="Helvetica" w:eastAsia="Times New Roman" w:hAnsi="Helvetica" w:cs="Helvetica"/>
+          <w:color w:val="272727"/>
+          <w:spacing w:val="-15"/>
+          <w:sz w:val="41"/>
+          <w:szCs w:val="41"/>
+        </w:rPr>
+      </w:pPr>
+      <w:r>
+        <w:rPr>
+          <w:rFonts w:ascii="Helvetica" w:eastAsia="Times New Roman" w:hAnsi="Helvetica" w:cs="Helvetica"/>
+          <w:color w:val="272727"/>
+          <w:spacing w:val="-15"/>
+          <w:sz w:val="41"/>
+          <w:szCs w:val="41"/>
+        </w:rPr>
+        <w:t>9</w:t>
+      </w:r>
+      <w:r>
+        <w:rPr>
+          <w:rFonts w:ascii="Helvetica" w:eastAsia="Times New Roman" w:hAnsi="Helvetica" w:cs="Helvetica"/>
+          <w:color w:val="272727"/>
+          <w:spacing w:val="-15"/>
+          <w:sz w:val="41"/>
+          <w:szCs w:val="41"/>
+        </w:rPr>
+        <w:t xml:space="preserve">. </w:t>
+      </w:r>
+      <w:r>
+        <w:rPr>
+          <w:rFonts w:ascii="Helvetica" w:eastAsia="Times New Roman" w:hAnsi="Helvetica" w:cs="Helvetica"/>
+          <w:color w:val="272727"/>
+          <w:spacing w:val="-15"/>
+          <w:sz w:val="41"/>
+          <w:szCs w:val="41"/>
+        </w:rPr>
+        <w:t>Knowledge Check</w:t>
+      </w:r>
+      <w:r>
+        <w:rPr>
+          <w:rFonts w:ascii="Helvetica" w:eastAsia="Times New Roman" w:hAnsi="Helvetica" w:cs="Helvetica"/>
+          <w:color w:val="272727"/>
+          <w:spacing w:val="-15"/>
+          <w:sz w:val="41"/>
+          <w:szCs w:val="41"/>
+        </w:rPr>
+        <w:t xml:space="preserve"> 1</w:t>
+      </w:r>
+    </w:p>
+    <w:p>
+      <w:pPr>
+        <w:spacing w:after="315" w:line="240" w:lineRule="auto"/>
+        <w:rPr>
+          <w:rFonts w:ascii="Helvetica" w:eastAsia="Times New Roman" w:hAnsi="Helvetica" w:cs="Helvetica"/>
+          <w:color w:val="272727"/>
+          <w:spacing w:val="-15"/>
+          <w:sz w:val="41"/>
+          <w:szCs w:val="41"/>
+        </w:rPr>
+      </w:pPr>
+      <w:r>
+        <w:rPr>
+          <w:rFonts w:ascii="Helvetica" w:eastAsia="Times New Roman" w:hAnsi="Helvetica" w:cs="Helvetica"/>
+          <w:color w:val="272727"/>
+          <w:spacing w:val="-15"/>
+          <w:sz w:val="41"/>
+          <w:szCs w:val="41"/>
+        </w:rPr>
+        <w:t xml:space="preserve">Use Case: Setup </w:t>
+      </w:r>
+      <w:proofErr w:type="spellStart"/>
+      <w:proofErr w:type="gramStart"/>
+      <w:r>
+        <w:rPr>
+          <w:rFonts w:ascii="Helvetica" w:eastAsia="Times New Roman" w:hAnsi="Helvetica" w:cs="Helvetica"/>
+          <w:color w:val="272727"/>
+          <w:spacing w:val="-15"/>
+          <w:sz w:val="41"/>
+          <w:szCs w:val="41"/>
+        </w:rPr>
+        <w:t>ssh</w:t>
+      </w:r>
+      <w:proofErr w:type="spellEnd"/>
+      <w:proofErr w:type="gramEnd"/>
+      <w:r>
+        <w:rPr>
+          <w:rFonts w:ascii="Helvetica" w:eastAsia="Times New Roman" w:hAnsi="Helvetica" w:cs="Helvetica"/>
+          <w:color w:val="272727"/>
+          <w:spacing w:val="-15"/>
+          <w:sz w:val="41"/>
+          <w:szCs w:val="41"/>
+        </w:rPr>
+        <w:t xml:space="preserve"> username and pw in vault for our IOS router and then configur</w:t>
+      </w:r>
+      <w:r>
+        <w:rPr>
+          <w:rFonts w:ascii="Helvetica" w:eastAsia="Times New Roman" w:hAnsi="Helvetica" w:cs="Helvetica"/>
+          <w:color w:val="272727"/>
+          <w:spacing w:val="-15"/>
+          <w:sz w:val="41"/>
+          <w:szCs w:val="41"/>
+        </w:rPr>
+        <w:t xml:space="preserve">e a playbook to modify the MOTD, and assert to </w:t>
+      </w:r>
+      <w:r>
+        <w:rPr>
+          <w:rFonts w:ascii="Helvetica" w:eastAsia="Times New Roman" w:hAnsi="Helvetica" w:cs="Helvetica"/>
+          <w:color w:val="272727"/>
+          <w:spacing w:val="-15"/>
+          <w:sz w:val="41"/>
+          <w:szCs w:val="41"/>
+        </w:rPr>
+        <w:t>verify</w:t>
+      </w:r>
+      <w:r>
+        <w:rPr>
+          <w:rFonts w:ascii="Helvetica" w:eastAsia="Times New Roman" w:hAnsi="Helvetica" w:cs="Helvetica"/>
+          <w:color w:val="272727"/>
+          <w:spacing w:val="-15"/>
+          <w:sz w:val="41"/>
+          <w:szCs w:val="41"/>
+        </w:rPr>
+        <w:t xml:space="preserve"> the change took place.</w:t>
+      </w:r>
+    </w:p>
+    <w:p>
+      <w:pPr>
+        <w:spacing w:after="315" w:line="240" w:lineRule="auto"/>
+        <w:rPr>
+          <w:rFonts w:ascii="Helvetica" w:eastAsia="Times New Roman" w:hAnsi="Helvetica" w:cs="Helvetica"/>
+          <w:color w:val="272727"/>
+          <w:spacing w:val="-15"/>
+          <w:sz w:val="41"/>
+          <w:szCs w:val="41"/>
+        </w:rPr>
+      </w:pPr>
+    </w:p>
+    <w:p>
+      <w:pPr>
+        <w:pStyle w:val="ListParagraph"/>
+        <w:numPr>
+          <w:ilvl w:val="0"/>
+          <w:numId w:val="2"/>
+        </w:numPr>
+        <w:spacing w:after="315" w:line="240" w:lineRule="auto"/>
+        <w:rPr>
+          <w:rFonts w:ascii="Helvetica" w:eastAsia="Times New Roman" w:hAnsi="Helvetica" w:cs="Helvetica"/>
+          <w:bCs/>
+          <w:color w:val="3F3F3F"/>
+          <w:sz w:val="24"/>
+          <w:szCs w:val="24"/>
+        </w:rPr>
+      </w:pPr>
+      <w:proofErr w:type="spellStart"/>
+      <w:r>
+        <w:rPr>
+          <w:rFonts w:ascii="Helvetica" w:eastAsia="Times New Roman" w:hAnsi="Helvetica" w:cs="Helvetica"/>
+          <w:bCs/>
+          <w:color w:val="3F3F3F"/>
+          <w:sz w:val="24"/>
+          <w:szCs w:val="24"/>
+        </w:rPr>
+        <w:lastRenderedPageBreak/>
+        <w:t>Your</w:t>
+      </w:r>
+      <w:proofErr w:type="spellEnd"/>
+      <w:r>
+        <w:rPr>
+          <w:rFonts w:ascii="Helvetica" w:eastAsia="Times New Roman" w:hAnsi="Helvetica" w:cs="Helvetica"/>
+          <w:bCs/>
+          <w:color w:val="3F3F3F"/>
+          <w:sz w:val="24"/>
+          <w:szCs w:val="24"/>
+        </w:rPr>
+        <w:t xml:space="preserve"> working directory is </w:t>
+      </w:r>
       <w:r>
         <w:rPr>
           <w:rFonts w:ascii="Helvetica" w:eastAsia="Times New Roman" w:hAnsi="Helvetica" w:cs="Helvetica"/>
@@ -4786,16 +5104,564 @@
           <w:sz w:val="24"/>
           <w:szCs w:val="24"/>
         </w:rPr>
-        <w:t>8.2</w:t>
-      </w:r>
-      <w:r>
-        <w:rPr>
-          <w:rFonts w:ascii="Helvetica" w:eastAsia="Times New Roman" w:hAnsi="Helvetica" w:cs="Helvetica"/>
-          <w:color w:val="3F3F3F"/>
-          <w:sz w:val="24"/>
-          <w:szCs w:val="24"/>
-        </w:rPr>
-        <w:t> Now we can execute the command without having to supply the --vault-password or --vault-password-file flag.</w:t>
+        <w:t>section9</w:t>
+      </w:r>
+      <w:r>
+        <w:rPr>
+          <w:rFonts w:ascii="Helvetica" w:eastAsia="Times New Roman" w:hAnsi="Helvetica" w:cs="Helvetica"/>
+          <w:b/>
+          <w:bCs/>
+          <w:color w:val="3F3F3F"/>
+          <w:sz w:val="24"/>
+          <w:szCs w:val="24"/>
+        </w:rPr>
+        <w:t>_</w:t>
+      </w:r>
+      <w:r>
+        <w:rPr>
+          <w:rFonts w:ascii="Helvetica" w:eastAsia="Times New Roman" w:hAnsi="Helvetica" w:cs="Helvetica"/>
+          <w:b/>
+          <w:bCs/>
+          <w:color w:val="3F3F3F"/>
+          <w:sz w:val="24"/>
+          <w:szCs w:val="24"/>
+        </w:rPr>
+        <w:t>knowledge</w:t>
+      </w:r>
+      <w:r>
+        <w:rPr>
+          <w:rFonts w:ascii="Helvetica" w:eastAsia="Times New Roman" w:hAnsi="Helvetica" w:cs="Helvetica"/>
+          <w:b/>
+          <w:bCs/>
+          <w:color w:val="3F3F3F"/>
+          <w:sz w:val="24"/>
+          <w:szCs w:val="24"/>
+        </w:rPr>
+        <w:t>check</w:t>
+      </w:r>
+    </w:p>
+    <w:p>
+      <w:pPr>
+        <w:pStyle w:val="ListParagraph"/>
+        <w:numPr>
+          <w:ilvl w:val="0"/>
+          <w:numId w:val="2"/>
+        </w:numPr>
+        <w:spacing w:after="315" w:line="240" w:lineRule="auto"/>
+        <w:rPr>
+          <w:rFonts w:ascii="Helvetica" w:eastAsia="Times New Roman" w:hAnsi="Helvetica" w:cs="Helvetica"/>
+          <w:bCs/>
+          <w:color w:val="3F3F3F"/>
+          <w:sz w:val="24"/>
+          <w:szCs w:val="24"/>
+        </w:rPr>
+      </w:pPr>
+      <w:r>
+        <w:rPr>
+          <w:rFonts w:ascii="Helvetica" w:eastAsia="Times New Roman" w:hAnsi="Helvetica" w:cs="Helvetica"/>
+          <w:bCs/>
+          <w:color w:val="3F3F3F"/>
+          <w:sz w:val="24"/>
+          <w:szCs w:val="24"/>
+        </w:rPr>
+        <w:t>Using the username and password provided on your lab sheet setup a vault store for the login information.</w:t>
+      </w:r>
+    </w:p>
+    <w:p>
+      <w:pPr>
+        <w:pStyle w:val="ListParagraph"/>
+        <w:numPr>
+          <w:ilvl w:val="0"/>
+          <w:numId w:val="2"/>
+        </w:numPr>
+        <w:spacing w:after="315" w:line="240" w:lineRule="auto"/>
+        <w:rPr>
+          <w:rFonts w:ascii="Helvetica" w:eastAsia="Times New Roman" w:hAnsi="Helvetica" w:cs="Helvetica"/>
+          <w:bCs/>
+          <w:color w:val="3F3F3F"/>
+          <w:sz w:val="24"/>
+          <w:szCs w:val="24"/>
+        </w:rPr>
+      </w:pPr>
+      <w:r>
+        <w:rPr>
+          <w:rFonts w:ascii="Helvetica" w:eastAsia="Times New Roman" w:hAnsi="Helvetica" w:cs="Helvetica"/>
+          <w:bCs/>
+          <w:color w:val="3F3F3F"/>
+          <w:sz w:val="24"/>
+          <w:szCs w:val="24"/>
+        </w:rPr>
+        <w:t>Use this vault store in a playbook configuration to configure a MOTD on the Cisco IOS device.</w:t>
+      </w:r>
+    </w:p>
+    <w:p>
+      <w:pPr>
+        <w:pStyle w:val="ListParagraph"/>
+        <w:numPr>
+          <w:ilvl w:val="0"/>
+          <w:numId w:val="2"/>
+        </w:numPr>
+        <w:spacing w:after="315" w:line="240" w:lineRule="auto"/>
+        <w:rPr>
+          <w:rFonts w:ascii="Helvetica" w:eastAsia="Times New Roman" w:hAnsi="Helvetica" w:cs="Helvetica"/>
+          <w:bCs/>
+          <w:color w:val="3F3F3F"/>
+          <w:sz w:val="24"/>
+          <w:szCs w:val="24"/>
+        </w:rPr>
+      </w:pPr>
+      <w:r>
+        <w:rPr>
+          <w:rFonts w:ascii="Helvetica" w:eastAsia="Times New Roman" w:hAnsi="Helvetica" w:cs="Helvetica"/>
+          <w:bCs/>
+          <w:color w:val="3F3F3F"/>
+          <w:sz w:val="24"/>
+          <w:szCs w:val="24"/>
+        </w:rPr>
+        <w:t xml:space="preserve">Our host group is called </w:t>
+      </w:r>
+      <w:proofErr w:type="spellStart"/>
+      <w:r>
+        <w:rPr>
+          <w:rFonts w:ascii="Helvetica" w:eastAsia="Times New Roman" w:hAnsi="Helvetica" w:cs="Helvetica"/>
+          <w:bCs/>
+          <w:color w:val="3F3F3F"/>
+          <w:sz w:val="24"/>
+          <w:szCs w:val="24"/>
+        </w:rPr>
+        <w:t>ios</w:t>
+      </w:r>
+      <w:proofErr w:type="spellEnd"/>
+      <w:r>
+        <w:rPr>
+          <w:rFonts w:ascii="Helvetica" w:eastAsia="Times New Roman" w:hAnsi="Helvetica" w:cs="Helvetica"/>
+          <w:bCs/>
+          <w:color w:val="3F3F3F"/>
+          <w:sz w:val="24"/>
+          <w:szCs w:val="24"/>
+        </w:rPr>
+        <w:t xml:space="preserve"> for this play, </w:t>
+      </w:r>
+      <w:r>
+        <w:rPr>
+          <w:rFonts w:ascii="Helvetica" w:eastAsia="Times New Roman" w:hAnsi="Helvetica" w:cs="Helvetica"/>
+          <w:bCs/>
+          <w:color w:val="3F3F3F"/>
+          <w:sz w:val="24"/>
+          <w:szCs w:val="24"/>
+        </w:rPr>
+        <w:t>use the provided inventory file and modify it based on your device list.</w:t>
+      </w:r>
+    </w:p>
+    <w:p>
+      <w:pPr>
+        <w:pStyle w:val="ListParagraph"/>
+        <w:numPr>
+          <w:ilvl w:val="0"/>
+          <w:numId w:val="2"/>
+        </w:numPr>
+        <w:spacing w:after="315" w:line="240" w:lineRule="auto"/>
+        <w:rPr>
+          <w:rFonts w:ascii="Helvetica" w:eastAsia="Times New Roman" w:hAnsi="Helvetica" w:cs="Helvetica"/>
+          <w:bCs/>
+          <w:color w:val="3F3F3F"/>
+          <w:sz w:val="24"/>
+          <w:szCs w:val="24"/>
+        </w:rPr>
+      </w:pPr>
+      <w:r>
+        <w:rPr>
+          <w:rFonts w:ascii="Helvetica" w:eastAsia="Times New Roman" w:hAnsi="Helvetica" w:cs="Helvetica"/>
+          <w:bCs/>
+          <w:color w:val="3F3F3F"/>
+          <w:sz w:val="24"/>
+          <w:szCs w:val="24"/>
+        </w:rPr>
+        <w:t>The MOTD can say whatever you choose.</w:t>
+      </w:r>
+    </w:p>
+    <w:p>
+      <w:pPr>
+        <w:pStyle w:val="ListParagraph"/>
+        <w:numPr>
+          <w:ilvl w:val="0"/>
+          <w:numId w:val="2"/>
+        </w:numPr>
+        <w:spacing w:after="315" w:line="240" w:lineRule="auto"/>
+        <w:rPr>
+          <w:rFonts w:ascii="Helvetica" w:eastAsia="Times New Roman" w:hAnsi="Helvetica" w:cs="Helvetica"/>
+          <w:bCs/>
+          <w:color w:val="3F3F3F"/>
+          <w:sz w:val="24"/>
+          <w:szCs w:val="24"/>
+        </w:rPr>
+      </w:pPr>
+      <w:r>
+        <w:rPr>
+          <w:rFonts w:ascii="Helvetica" w:eastAsia="Times New Roman" w:hAnsi="Helvetica" w:cs="Helvetica"/>
+          <w:bCs/>
+          <w:color w:val="3F3F3F"/>
+          <w:sz w:val="24"/>
+          <w:szCs w:val="24"/>
+        </w:rPr>
+        <w:t xml:space="preserve">Utilize </w:t>
+      </w:r>
+      <w:proofErr w:type="spellStart"/>
+      <w:r>
+        <w:rPr>
+          <w:rFonts w:ascii="Helvetica" w:eastAsia="Times New Roman" w:hAnsi="Helvetica" w:cs="Helvetica"/>
+          <w:bCs/>
+          <w:color w:val="3F3F3F"/>
+          <w:sz w:val="24"/>
+          <w:szCs w:val="24"/>
+        </w:rPr>
+        <w:t>group_vars</w:t>
+      </w:r>
+      <w:proofErr w:type="spellEnd"/>
+      <w:r>
+        <w:rPr>
+          <w:rFonts w:ascii="Helvetica" w:eastAsia="Times New Roman" w:hAnsi="Helvetica" w:cs="Helvetica"/>
+          <w:bCs/>
+          <w:color w:val="3F3F3F"/>
+          <w:sz w:val="24"/>
+          <w:szCs w:val="24"/>
+        </w:rPr>
+        <w:t xml:space="preserve">, </w:t>
+      </w:r>
+      <w:proofErr w:type="spellStart"/>
+      <w:r>
+        <w:rPr>
+          <w:rFonts w:ascii="Helvetica" w:eastAsia="Times New Roman" w:hAnsi="Helvetica" w:cs="Helvetica"/>
+          <w:bCs/>
+          <w:color w:val="3F3F3F"/>
+          <w:sz w:val="24"/>
+          <w:szCs w:val="24"/>
+        </w:rPr>
+        <w:t>ansible.cfg</w:t>
+      </w:r>
+      <w:proofErr w:type="spellEnd"/>
+      <w:r>
+        <w:rPr>
+          <w:rFonts w:ascii="Helvetica" w:eastAsia="Times New Roman" w:hAnsi="Helvetica" w:cs="Helvetica"/>
+          <w:bCs/>
+          <w:color w:val="3F3F3F"/>
+          <w:sz w:val="24"/>
+          <w:szCs w:val="24"/>
+        </w:rPr>
+        <w:t xml:space="preserve">, with the vault so nothing else is required on the CLI but </w:t>
+      </w:r>
+      <w:r>
+        <w:rPr>
+          <w:rFonts w:ascii="Helvetica" w:eastAsia="Times New Roman" w:hAnsi="Helvetica" w:cs="Helvetica"/>
+          <w:b/>
+          <w:bCs/>
+          <w:color w:val="3F3F3F"/>
+          <w:sz w:val="24"/>
+          <w:szCs w:val="24"/>
+        </w:rPr>
+        <w:t xml:space="preserve">ansible-playbook </w:t>
+      </w:r>
+      <w:proofErr w:type="spellStart"/>
+      <w:r>
+        <w:rPr>
+          <w:rFonts w:ascii="Helvetica" w:eastAsia="Times New Roman" w:hAnsi="Helvetica" w:cs="Helvetica"/>
+          <w:b/>
+          <w:bCs/>
+          <w:color w:val="3F3F3F"/>
+          <w:sz w:val="24"/>
+          <w:szCs w:val="24"/>
+        </w:rPr>
+        <w:t>ios</w:t>
+      </w:r>
+      <w:proofErr w:type="spellEnd"/>
+      <w:r>
+        <w:rPr>
+          <w:rFonts w:ascii="Helvetica" w:eastAsia="Times New Roman" w:hAnsi="Helvetica" w:cs="Helvetica"/>
+          <w:b/>
+          <w:bCs/>
+          <w:color w:val="3F3F3F"/>
+          <w:sz w:val="24"/>
+          <w:szCs w:val="24"/>
+        </w:rPr>
+        <w:t xml:space="preserve"> </w:t>
+      </w:r>
+      <w:proofErr w:type="spellStart"/>
+      <w:r>
+        <w:rPr>
+          <w:rFonts w:ascii="Helvetica" w:eastAsia="Times New Roman" w:hAnsi="Helvetica" w:cs="Helvetica"/>
+          <w:b/>
+          <w:bCs/>
+          <w:color w:val="3F3F3F"/>
+          <w:sz w:val="24"/>
+          <w:szCs w:val="24"/>
+        </w:rPr>
+        <w:t>ios_motd.yaml</w:t>
+      </w:r>
+      <w:proofErr w:type="spellEnd"/>
+    </w:p>
+    <w:p>
+      <w:pPr>
+        <w:spacing w:after="315" w:line="240" w:lineRule="auto"/>
+        <w:rPr>
+          <w:rFonts w:ascii="Helvetica" w:eastAsia="Times New Roman" w:hAnsi="Helvetica" w:cs="Helvetica"/>
+          <w:bCs/>
+          <w:color w:val="3F3F3F"/>
+          <w:sz w:val="24"/>
+          <w:szCs w:val="24"/>
+        </w:rPr>
+      </w:pPr>
+    </w:p>
+    <w:p>
+      <w:pPr>
+        <w:spacing w:after="315" w:line="240" w:lineRule="auto"/>
+        <w:rPr>
+          <w:rFonts w:ascii="Helvetica" w:eastAsia="Times New Roman" w:hAnsi="Helvetica" w:cs="Helvetica"/>
+          <w:color w:val="272727"/>
+          <w:spacing w:val="-15"/>
+          <w:sz w:val="41"/>
+          <w:szCs w:val="41"/>
+        </w:rPr>
+      </w:pPr>
+      <w:r>
+        <w:rPr>
+          <w:rFonts w:ascii="Helvetica" w:eastAsia="Times New Roman" w:hAnsi="Helvetica" w:cs="Helvetica"/>
+          <w:color w:val="272727"/>
+          <w:spacing w:val="-15"/>
+          <w:sz w:val="41"/>
+          <w:szCs w:val="41"/>
+        </w:rPr>
+        <w:t>Helpful Links</w:t>
+      </w:r>
+    </w:p>
+    <w:p>
+      <w:pPr>
+        <w:spacing w:after="315" w:line="240" w:lineRule="auto"/>
+        <w:rPr>
+          <w:rFonts w:ascii="Helvetica" w:eastAsia="Times New Roman" w:hAnsi="Helvetica" w:cs="Helvetica"/>
+          <w:bCs/>
+          <w:color w:val="3F3F3F"/>
+          <w:sz w:val="24"/>
+          <w:szCs w:val="24"/>
+        </w:rPr>
+      </w:pPr>
+      <w:hyperlink r:id="rId6" w:history="1">
+        <w:r>
+          <w:rPr>
+            <w:rStyle w:val="Hyperlink"/>
+            <w:rFonts w:ascii="Helvetica" w:eastAsia="Times New Roman" w:hAnsi="Helvetica" w:cs="Helvetica"/>
+            <w:bCs/>
+            <w:sz w:val="24"/>
+            <w:szCs w:val="24"/>
+          </w:rPr>
+          <w:t>https://docs.ansible.com/ansible/latest/network/user_guide/platform_ios.html</w:t>
+        </w:r>
+      </w:hyperlink>
+    </w:p>
+    <w:p>
+      <w:pPr>
+        <w:spacing w:after="315" w:line="240" w:lineRule="auto"/>
+        <w:rPr>
+          <w:rFonts w:ascii="Helvetica" w:eastAsia="Times New Roman" w:hAnsi="Helvetica" w:cs="Helvetica"/>
+          <w:bCs/>
+          <w:color w:val="3F3F3F"/>
+          <w:sz w:val="24"/>
+          <w:szCs w:val="24"/>
+        </w:rPr>
+      </w:pPr>
+      <w:hyperlink r:id="rId7" w:anchor="ios-banner-module" w:history="1">
+        <w:r>
+          <w:rPr>
+            <w:rStyle w:val="Hyperlink"/>
+            <w:rFonts w:ascii="Helvetica" w:eastAsia="Times New Roman" w:hAnsi="Helvetica" w:cs="Helvetica"/>
+            <w:bCs/>
+            <w:sz w:val="24"/>
+            <w:szCs w:val="24"/>
+          </w:rPr>
+          <w:t>https://docs.ansible.com/ansible/latest/modules/ios_banner_module.html</w:t>
+        </w:r>
+      </w:hyperlink>
+    </w:p>
+    <w:p>
+      <w:pPr>
+        <w:spacing w:after="315" w:line="240" w:lineRule="auto"/>
+        <w:rPr>
+          <w:rFonts w:ascii="Helvetica" w:eastAsia="Times New Roman" w:hAnsi="Helvetica" w:cs="Helvetica"/>
+          <w:color w:val="272727"/>
+          <w:spacing w:val="-15"/>
+          <w:sz w:val="41"/>
+          <w:szCs w:val="41"/>
+        </w:rPr>
+      </w:pPr>
+    </w:p>
+    <w:p>
+      <w:pPr>
+        <w:spacing w:after="315" w:line="240" w:lineRule="auto"/>
+        <w:rPr>
+          <w:rFonts w:ascii="Helvetica" w:eastAsia="Times New Roman" w:hAnsi="Helvetica" w:cs="Helvetica"/>
+          <w:color w:val="272727"/>
+          <w:spacing w:val="-15"/>
+          <w:sz w:val="41"/>
+          <w:szCs w:val="41"/>
+        </w:rPr>
+      </w:pPr>
+    </w:p>
+    <w:p>
+      <w:pPr>
+        <w:spacing w:after="315" w:line="240" w:lineRule="auto"/>
+        <w:rPr>
+          <w:rFonts w:ascii="Helvetica" w:eastAsia="Times New Roman" w:hAnsi="Helvetica" w:cs="Helvetica"/>
+          <w:color w:val="272727"/>
+          <w:spacing w:val="-15"/>
+          <w:sz w:val="41"/>
+          <w:szCs w:val="41"/>
+        </w:rPr>
+      </w:pPr>
+    </w:p>
+    <w:p>
+      <w:pPr>
+        <w:spacing w:after="315" w:line="240" w:lineRule="auto"/>
+        <w:rPr>
+          <w:rFonts w:ascii="Helvetica" w:eastAsia="Times New Roman" w:hAnsi="Helvetica" w:cs="Helvetica"/>
+          <w:color w:val="272727"/>
+          <w:spacing w:val="-15"/>
+          <w:sz w:val="41"/>
+          <w:szCs w:val="41"/>
+        </w:rPr>
+      </w:pPr>
+    </w:p>
+    <w:p>
+      <w:pPr>
+        <w:spacing w:after="315" w:line="240" w:lineRule="auto"/>
+        <w:rPr>
+          <w:rFonts w:ascii="Helvetica" w:eastAsia="Times New Roman" w:hAnsi="Helvetica" w:cs="Helvetica"/>
+          <w:color w:val="272727"/>
+          <w:spacing w:val="-15"/>
+          <w:sz w:val="41"/>
+          <w:szCs w:val="41"/>
+        </w:rPr>
+      </w:pPr>
+    </w:p>
+    <w:p>
+      <w:pPr>
+        <w:spacing w:after="315" w:line="240" w:lineRule="auto"/>
+        <w:rPr>
+          <w:rFonts w:ascii="Helvetica" w:eastAsia="Times New Roman" w:hAnsi="Helvetica" w:cs="Helvetica"/>
+          <w:color w:val="272727"/>
+          <w:spacing w:val="-15"/>
+          <w:sz w:val="41"/>
+          <w:szCs w:val="41"/>
+        </w:rPr>
+      </w:pPr>
+      <w:r>
+        <w:rPr>
+          <w:rFonts w:ascii="Helvetica" w:eastAsia="Times New Roman" w:hAnsi="Helvetica" w:cs="Helvetica"/>
+          <w:color w:val="272727"/>
+          <w:spacing w:val="-15"/>
+          <w:sz w:val="41"/>
+          <w:szCs w:val="41"/>
+        </w:rPr>
+        <w:t>10</w:t>
+      </w:r>
+      <w:r>
+        <w:rPr>
+          <w:rFonts w:ascii="Helvetica" w:eastAsia="Times New Roman" w:hAnsi="Helvetica" w:cs="Helvetica"/>
+          <w:color w:val="272727"/>
+          <w:spacing w:val="-15"/>
+          <w:sz w:val="41"/>
+          <w:szCs w:val="41"/>
+        </w:rPr>
+        <w:t>. Securing Sensitive Data</w:t>
+      </w:r>
+    </w:p>
+    <w:p>
+      <w:pPr>
+        <w:spacing w:after="315" w:line="240" w:lineRule="auto"/>
+        <w:rPr>
+          <w:rFonts w:ascii="Helvetica" w:eastAsia="Times New Roman" w:hAnsi="Helvetica" w:cs="Helvetica"/>
+          <w:color w:val="3F3F3F"/>
+          <w:sz w:val="24"/>
+          <w:szCs w:val="24"/>
+        </w:rPr>
+      </w:pPr>
+      <w:r>
+        <w:rPr>
+          <w:rFonts w:ascii="Helvetica" w:eastAsia="Times New Roman" w:hAnsi="Helvetica" w:cs="Helvetica"/>
+          <w:b/>
+          <w:bCs/>
+          <w:color w:val="3F3F3F"/>
+          <w:sz w:val="24"/>
+          <w:szCs w:val="24"/>
+        </w:rPr>
+        <w:t>10</w:t>
+      </w:r>
+      <w:r>
+        <w:rPr>
+          <w:rFonts w:ascii="Helvetica" w:eastAsia="Times New Roman" w:hAnsi="Helvetica" w:cs="Helvetica"/>
+          <w:b/>
+          <w:bCs/>
+          <w:color w:val="3F3F3F"/>
+          <w:sz w:val="24"/>
+          <w:szCs w:val="24"/>
+        </w:rPr>
+        <w:t>.1</w:t>
+      </w:r>
+      <w:r>
+        <w:rPr>
+          <w:rFonts w:ascii="Helvetica" w:eastAsia="Times New Roman" w:hAnsi="Helvetica" w:cs="Helvetica"/>
+          <w:color w:val="3F3F3F"/>
+          <w:sz w:val="24"/>
+          <w:szCs w:val="24"/>
+        </w:rPr>
+        <w:t xml:space="preserve"> Suppose we want to secure our MOTD message because it contains some email address or something we don’t want visible in version control.  We can convert our existing playbook from our previous Knowledge Check and move the MOTD into a vault file with our </w:t>
+      </w:r>
+      <w:proofErr w:type="spellStart"/>
+      <w:r>
+        <w:rPr>
+          <w:rFonts w:ascii="Helvetica" w:eastAsia="Times New Roman" w:hAnsi="Helvetica" w:cs="Helvetica"/>
+          <w:color w:val="3F3F3F"/>
+          <w:sz w:val="24"/>
+          <w:szCs w:val="24"/>
+        </w:rPr>
+        <w:t>ssh</w:t>
+      </w:r>
+      <w:proofErr w:type="spellEnd"/>
+      <w:r>
+        <w:rPr>
+          <w:rFonts w:ascii="Helvetica" w:eastAsia="Times New Roman" w:hAnsi="Helvetica" w:cs="Helvetica"/>
+          <w:color w:val="3F3F3F"/>
+          <w:sz w:val="24"/>
+          <w:szCs w:val="24"/>
+        </w:rPr>
+        <w:t xml:space="preserve"> user and pass and then configure our playbook to use the variable using Jinja2 templating </w:t>
+      </w:r>
+      <w:r>
+        <w:rPr>
+          <w:rFonts w:ascii="Helvetica" w:eastAsia="Times New Roman" w:hAnsi="Helvetica" w:cs="Helvetica"/>
+          <w:color w:val="3F3F3F"/>
+          <w:sz w:val="24"/>
+          <w:szCs w:val="24"/>
+        </w:rPr>
+        <w:t>which we will discuss in a future module.</w:t>
+      </w:r>
+    </w:p>
+    <w:p>
+      <w:pPr>
+        <w:spacing w:after="315" w:line="240" w:lineRule="auto"/>
+        <w:rPr>
+          <w:rFonts w:ascii="Helvetica" w:eastAsia="Times New Roman" w:hAnsi="Helvetica" w:cs="Helvetica"/>
+          <w:color w:val="3F3F3F"/>
+          <w:sz w:val="24"/>
+          <w:szCs w:val="24"/>
+        </w:rPr>
+      </w:pPr>
+      <w:r>
+        <w:rPr>
+          <w:rFonts w:ascii="Helvetica" w:eastAsia="Times New Roman" w:hAnsi="Helvetica" w:cs="Helvetica"/>
+          <w:color w:val="3F3F3F"/>
+          <w:sz w:val="24"/>
+          <w:szCs w:val="24"/>
+        </w:rPr>
+        <w:t>Jinja2 basically takes our variable from the vault file and inserts it into the play.</w:t>
       </w:r>
     </w:p>
     <w:p>
@@ -4839,802 +5705,87 @@
         <w:rPr>
           <w:rFonts w:ascii="Consolas" w:eastAsia="Times New Roman" w:hAnsi="Consolas" w:cs="Courier New"/>
           <w:color w:val="555555"/>
-          <w:sz w:val="28"/>
-          <w:szCs w:val="28"/>
-        </w:rPr>
-        <w:t>ansible-playbook</w:t>
+          <w:sz w:val="24"/>
+          <w:szCs w:val="24"/>
+          <w:bdr w:val="none" w:sz="0" w:space="0" w:color="auto" w:frame="1"/>
+        </w:rPr>
+        <w:lastRenderedPageBreak/>
+        <w:t>ansible-vault</w:t>
       </w:r>
       <w:proofErr w:type="gramEnd"/>
       <w:r>
         <w:rPr>
           <w:rFonts w:ascii="Consolas" w:eastAsia="Times New Roman" w:hAnsi="Consolas" w:cs="Courier New"/>
           <w:color w:val="555555"/>
-          <w:sz w:val="28"/>
-          <w:szCs w:val="28"/>
-        </w:rPr>
-        <w:t xml:space="preserve"> -</w:t>
+          <w:sz w:val="24"/>
+          <w:szCs w:val="24"/>
+          <w:bdr w:val="none" w:sz="0" w:space="0" w:color="auto" w:frame="1"/>
+        </w:rPr>
+        <w:t xml:space="preserve"> edit /</w:t>
       </w:r>
       <w:proofErr w:type="spellStart"/>
       <w:r>
         <w:rPr>
           <w:rFonts w:ascii="Consolas" w:eastAsia="Times New Roman" w:hAnsi="Consolas" w:cs="Courier New"/>
           <w:color w:val="555555"/>
-          <w:sz w:val="28"/>
-          <w:szCs w:val="28"/>
-        </w:rPr>
-        <w:t>i</w:t>
+          <w:sz w:val="24"/>
+          <w:szCs w:val="24"/>
+          <w:bdr w:val="none" w:sz="0" w:space="0" w:color="auto" w:frame="1"/>
+        </w:rPr>
+        <w:t>group_vars</w:t>
       </w:r>
       <w:proofErr w:type="spellEnd"/>
       <w:r>
         <w:rPr>
           <w:rFonts w:ascii="Consolas" w:eastAsia="Times New Roman" w:hAnsi="Consolas" w:cs="Courier New"/>
           <w:color w:val="555555"/>
-          <w:sz w:val="28"/>
-          <w:szCs w:val="28"/>
-        </w:rPr>
-        <w:t xml:space="preserve"> inventory </w:t>
+          <w:sz w:val="24"/>
+          <w:szCs w:val="24"/>
+          <w:bdr w:val="none" w:sz="0" w:space="0" w:color="auto" w:frame="1"/>
+        </w:rPr>
+        <w:t>/</w:t>
       </w:r>
       <w:proofErr w:type="spellStart"/>
       <w:r>
         <w:rPr>
           <w:rFonts w:ascii="Consolas" w:eastAsia="Times New Roman" w:hAnsi="Consolas" w:cs="Courier New"/>
           <w:color w:val="555555"/>
-          <w:sz w:val="28"/>
-          <w:szCs w:val="28"/>
-        </w:rPr>
-        <w:t>nxos_facts_play.yaml</w:t>
+          <w:sz w:val="24"/>
+          <w:szCs w:val="24"/>
+          <w:bdr w:val="none" w:sz="0" w:space="0" w:color="auto" w:frame="1"/>
+        </w:rPr>
+        <w:t>ios</w:t>
       </w:r>
       <w:proofErr w:type="spellEnd"/>
-    </w:p>
-    <w:p>
-      <w:pPr>
-        <w:spacing w:after="315" w:line="240" w:lineRule="auto"/>
-        <w:rPr>
-          <w:rFonts w:ascii="Helvetica" w:eastAsia="Times New Roman" w:hAnsi="Helvetica" w:cs="Helvetica"/>
-          <w:color w:val="272727"/>
-          <w:spacing w:val="-15"/>
-          <w:sz w:val="41"/>
-          <w:szCs w:val="41"/>
-        </w:rPr>
-      </w:pPr>
-    </w:p>
-    <w:p>
-      <w:pPr>
-        <w:spacing w:after="315" w:line="240" w:lineRule="auto"/>
-        <w:rPr>
-          <w:rFonts w:ascii="Helvetica" w:eastAsia="Times New Roman" w:hAnsi="Helvetica" w:cs="Helvetica"/>
-          <w:color w:val="272727"/>
-          <w:spacing w:val="-15"/>
-          <w:sz w:val="41"/>
-          <w:szCs w:val="41"/>
-        </w:rPr>
-      </w:pPr>
-    </w:p>
-    <w:p>
-      <w:pPr>
-        <w:spacing w:after="315" w:line="240" w:lineRule="auto"/>
-        <w:rPr>
-          <w:rFonts w:ascii="Helvetica" w:eastAsia="Times New Roman" w:hAnsi="Helvetica" w:cs="Helvetica"/>
-          <w:color w:val="272727"/>
-          <w:spacing w:val="-15"/>
-          <w:sz w:val="41"/>
-          <w:szCs w:val="41"/>
-        </w:rPr>
-      </w:pPr>
-      <w:r>
-        <w:rPr>
-          <w:rFonts w:ascii="Helvetica" w:eastAsia="Times New Roman" w:hAnsi="Helvetica" w:cs="Helvetica"/>
-          <w:color w:val="272727"/>
-          <w:spacing w:val="-15"/>
-          <w:sz w:val="41"/>
-          <w:szCs w:val="41"/>
-        </w:rPr>
-        <w:t>9</w:t>
-      </w:r>
-      <w:r>
-        <w:rPr>
-          <w:rFonts w:ascii="Helvetica" w:eastAsia="Times New Roman" w:hAnsi="Helvetica" w:cs="Helvetica"/>
-          <w:color w:val="272727"/>
-          <w:spacing w:val="-15"/>
-          <w:sz w:val="41"/>
-          <w:szCs w:val="41"/>
-        </w:rPr>
-        <w:t xml:space="preserve">. </w:t>
-      </w:r>
-      <w:r>
-        <w:rPr>
-          <w:rFonts w:ascii="Helvetica" w:eastAsia="Times New Roman" w:hAnsi="Helvetica" w:cs="Helvetica"/>
-          <w:color w:val="272727"/>
-          <w:spacing w:val="-15"/>
-          <w:sz w:val="41"/>
-          <w:szCs w:val="41"/>
-        </w:rPr>
-        <w:t>Knowledge Check</w:t>
-      </w:r>
-      <w:r>
-        <w:rPr>
-          <w:rFonts w:ascii="Helvetica" w:eastAsia="Times New Roman" w:hAnsi="Helvetica" w:cs="Helvetica"/>
-          <w:color w:val="272727"/>
-          <w:spacing w:val="-15"/>
-          <w:sz w:val="41"/>
-          <w:szCs w:val="41"/>
-        </w:rPr>
-        <w:t xml:space="preserve"> 1</w:t>
-      </w:r>
-    </w:p>
-    <w:p>
-      <w:pPr>
-        <w:spacing w:after="315" w:line="240" w:lineRule="auto"/>
-        <w:rPr>
-          <w:rFonts w:ascii="Helvetica" w:eastAsia="Times New Roman" w:hAnsi="Helvetica" w:cs="Helvetica"/>
-          <w:color w:val="272727"/>
-          <w:spacing w:val="-15"/>
-          <w:sz w:val="41"/>
-          <w:szCs w:val="41"/>
-        </w:rPr>
-      </w:pPr>
-      <w:r>
-        <w:rPr>
-          <w:rFonts w:ascii="Helvetica" w:eastAsia="Times New Roman" w:hAnsi="Helvetica" w:cs="Helvetica"/>
-          <w:color w:val="272727"/>
-          <w:spacing w:val="-15"/>
-          <w:sz w:val="41"/>
-          <w:szCs w:val="41"/>
-        </w:rPr>
-        <w:t xml:space="preserve">Use Case: Setup </w:t>
-      </w:r>
-      <w:proofErr w:type="spellStart"/>
-      <w:proofErr w:type="gramStart"/>
-      <w:r>
-        <w:rPr>
-          <w:rFonts w:ascii="Helvetica" w:eastAsia="Times New Roman" w:hAnsi="Helvetica" w:cs="Helvetica"/>
-          <w:color w:val="272727"/>
-          <w:spacing w:val="-15"/>
-          <w:sz w:val="41"/>
-          <w:szCs w:val="41"/>
-        </w:rPr>
-        <w:t>ssh</w:t>
-      </w:r>
-      <w:proofErr w:type="spellEnd"/>
-      <w:proofErr w:type="gramEnd"/>
-      <w:r>
-        <w:rPr>
-          <w:rFonts w:ascii="Helvetica" w:eastAsia="Times New Roman" w:hAnsi="Helvetica" w:cs="Helvetica"/>
-          <w:color w:val="272727"/>
-          <w:spacing w:val="-15"/>
-          <w:sz w:val="41"/>
-          <w:szCs w:val="41"/>
-        </w:rPr>
-        <w:t xml:space="preserve"> username and pw in vault for our IOS router and then configur</w:t>
-      </w:r>
-      <w:r>
-        <w:rPr>
-          <w:rFonts w:ascii="Helvetica" w:eastAsia="Times New Roman" w:hAnsi="Helvetica" w:cs="Helvetica"/>
-          <w:color w:val="272727"/>
-          <w:spacing w:val="-15"/>
-          <w:sz w:val="41"/>
-          <w:szCs w:val="41"/>
-        </w:rPr>
-        <w:t>e a playbook to modify the MOTD, and assert to confirm that the change took place.</w:t>
-      </w:r>
-    </w:p>
-    <w:p>
-      <w:pPr>
-        <w:spacing w:after="315" w:line="240" w:lineRule="auto"/>
-        <w:rPr>
-          <w:rFonts w:ascii="Helvetica" w:eastAsia="Times New Roman" w:hAnsi="Helvetica" w:cs="Helvetica"/>
-          <w:color w:val="272727"/>
-          <w:spacing w:val="-15"/>
-          <w:sz w:val="41"/>
-          <w:szCs w:val="41"/>
-        </w:rPr>
-      </w:pPr>
-    </w:p>
-    <w:p>
-      <w:pPr>
-        <w:pStyle w:val="ListParagraph"/>
-        <w:numPr>
-          <w:ilvl w:val="0"/>
-          <w:numId w:val="2"/>
-        </w:numPr>
-        <w:spacing w:after="315" w:line="240" w:lineRule="auto"/>
-        <w:rPr>
-          <w:rFonts w:ascii="Helvetica" w:eastAsia="Times New Roman" w:hAnsi="Helvetica" w:cs="Helvetica"/>
-          <w:bCs/>
-          <w:color w:val="3F3F3F"/>
-          <w:sz w:val="24"/>
-          <w:szCs w:val="24"/>
-        </w:rPr>
-      </w:pPr>
-      <w:proofErr w:type="spellStart"/>
-      <w:r>
-        <w:rPr>
-          <w:rFonts w:ascii="Helvetica" w:eastAsia="Times New Roman" w:hAnsi="Helvetica" w:cs="Helvetica"/>
-          <w:bCs/>
-          <w:color w:val="3F3F3F"/>
-          <w:sz w:val="24"/>
-          <w:szCs w:val="24"/>
-        </w:rPr>
-        <w:t>Your</w:t>
-      </w:r>
-      <w:proofErr w:type="spellEnd"/>
-      <w:r>
-        <w:rPr>
-          <w:rFonts w:ascii="Helvetica" w:eastAsia="Times New Roman" w:hAnsi="Helvetica" w:cs="Helvetica"/>
-          <w:bCs/>
-          <w:color w:val="3F3F3F"/>
-          <w:sz w:val="24"/>
-          <w:szCs w:val="24"/>
-        </w:rPr>
-        <w:t xml:space="preserve"> working directory is </w:t>
-      </w:r>
-      <w:r>
-        <w:rPr>
-          <w:rFonts w:ascii="Helvetica" w:eastAsia="Times New Roman" w:hAnsi="Helvetica" w:cs="Helvetica"/>
-          <w:b/>
-          <w:bCs/>
-          <w:color w:val="3F3F3F"/>
-          <w:sz w:val="24"/>
-          <w:szCs w:val="24"/>
-        </w:rPr>
-        <w:t>section9</w:t>
-      </w:r>
-      <w:r>
-        <w:rPr>
-          <w:rFonts w:ascii="Helvetica" w:eastAsia="Times New Roman" w:hAnsi="Helvetica" w:cs="Helvetica"/>
-          <w:b/>
-          <w:bCs/>
-          <w:color w:val="3F3F3F"/>
-          <w:sz w:val="24"/>
-          <w:szCs w:val="24"/>
-        </w:rPr>
-        <w:t>_</w:t>
-      </w:r>
-      <w:r>
-        <w:rPr>
-          <w:rFonts w:ascii="Helvetica" w:eastAsia="Times New Roman" w:hAnsi="Helvetica" w:cs="Helvetica"/>
-          <w:b/>
-          <w:bCs/>
-          <w:color w:val="3F3F3F"/>
-          <w:sz w:val="24"/>
-          <w:szCs w:val="24"/>
-        </w:rPr>
-        <w:t>knowledge</w:t>
-      </w:r>
-      <w:r>
-        <w:rPr>
-          <w:rFonts w:ascii="Helvetica" w:eastAsia="Times New Roman" w:hAnsi="Helvetica" w:cs="Helvetica"/>
-          <w:b/>
-          <w:bCs/>
-          <w:color w:val="3F3F3F"/>
-          <w:sz w:val="24"/>
-          <w:szCs w:val="24"/>
-        </w:rPr>
-        <w:t>check</w:t>
-      </w:r>
-    </w:p>
-    <w:p>
-      <w:pPr>
-        <w:pStyle w:val="ListParagraph"/>
-        <w:numPr>
-          <w:ilvl w:val="0"/>
-          <w:numId w:val="2"/>
-        </w:numPr>
-        <w:spacing w:after="315" w:line="240" w:lineRule="auto"/>
-        <w:rPr>
-          <w:rFonts w:ascii="Helvetica" w:eastAsia="Times New Roman" w:hAnsi="Helvetica" w:cs="Helvetica"/>
-          <w:bCs/>
-          <w:color w:val="3F3F3F"/>
-          <w:sz w:val="24"/>
-          <w:szCs w:val="24"/>
-        </w:rPr>
-      </w:pPr>
-      <w:r>
-        <w:rPr>
-          <w:rFonts w:ascii="Helvetica" w:eastAsia="Times New Roman" w:hAnsi="Helvetica" w:cs="Helvetica"/>
-          <w:bCs/>
-          <w:color w:val="3F3F3F"/>
-          <w:sz w:val="24"/>
-          <w:szCs w:val="24"/>
-        </w:rPr>
-        <w:t>Using the username and password provided on your lab sheet setup a vault store for the login information.</w:t>
-      </w:r>
-    </w:p>
-    <w:p>
-      <w:pPr>
-        <w:pStyle w:val="ListParagraph"/>
-        <w:numPr>
-          <w:ilvl w:val="0"/>
-          <w:numId w:val="2"/>
-        </w:numPr>
-        <w:spacing w:after="315" w:line="240" w:lineRule="auto"/>
-        <w:rPr>
-          <w:rFonts w:ascii="Helvetica" w:eastAsia="Times New Roman" w:hAnsi="Helvetica" w:cs="Helvetica"/>
-          <w:bCs/>
-          <w:color w:val="3F3F3F"/>
-          <w:sz w:val="24"/>
-          <w:szCs w:val="24"/>
-        </w:rPr>
-      </w:pPr>
-      <w:r>
-        <w:rPr>
-          <w:rFonts w:ascii="Helvetica" w:eastAsia="Times New Roman" w:hAnsi="Helvetica" w:cs="Helvetica"/>
-          <w:bCs/>
-          <w:color w:val="3F3F3F"/>
-          <w:sz w:val="24"/>
-          <w:szCs w:val="24"/>
-        </w:rPr>
-        <w:t>Use this vault store in a playbook configuration to configure a MOTD on the Cisco IOS device.</w:t>
-      </w:r>
-    </w:p>
-    <w:p>
-      <w:pPr>
-        <w:pStyle w:val="ListParagraph"/>
-        <w:numPr>
-          <w:ilvl w:val="0"/>
-          <w:numId w:val="2"/>
-        </w:numPr>
-        <w:spacing w:after="315" w:line="240" w:lineRule="auto"/>
-        <w:rPr>
-          <w:rFonts w:ascii="Helvetica" w:eastAsia="Times New Roman" w:hAnsi="Helvetica" w:cs="Helvetica"/>
-          <w:bCs/>
-          <w:color w:val="3F3F3F"/>
-          <w:sz w:val="24"/>
-          <w:szCs w:val="24"/>
-        </w:rPr>
-      </w:pPr>
-      <w:r>
-        <w:rPr>
-          <w:rFonts w:ascii="Helvetica" w:eastAsia="Times New Roman" w:hAnsi="Helvetica" w:cs="Helvetica"/>
-          <w:bCs/>
-          <w:color w:val="3F3F3F"/>
-          <w:sz w:val="24"/>
-          <w:szCs w:val="24"/>
-        </w:rPr>
-        <w:t xml:space="preserve">Our host group is called </w:t>
-      </w:r>
-      <w:proofErr w:type="spellStart"/>
-      <w:r>
-        <w:rPr>
-          <w:rFonts w:ascii="Helvetica" w:eastAsia="Times New Roman" w:hAnsi="Helvetica" w:cs="Helvetica"/>
-          <w:bCs/>
-          <w:color w:val="3F3F3F"/>
-          <w:sz w:val="24"/>
-          <w:szCs w:val="24"/>
-        </w:rPr>
-        <w:t>ios</w:t>
-      </w:r>
-      <w:proofErr w:type="spellEnd"/>
-      <w:r>
-        <w:rPr>
-          <w:rFonts w:ascii="Helvetica" w:eastAsia="Times New Roman" w:hAnsi="Helvetica" w:cs="Helvetica"/>
-          <w:bCs/>
-          <w:color w:val="3F3F3F"/>
-          <w:sz w:val="24"/>
-          <w:szCs w:val="24"/>
-        </w:rPr>
-        <w:t xml:space="preserve"> for this play, </w:t>
-      </w:r>
-      <w:r>
-        <w:rPr>
-          <w:rFonts w:ascii="Helvetica" w:eastAsia="Times New Roman" w:hAnsi="Helvetica" w:cs="Helvetica"/>
-          <w:bCs/>
-          <w:color w:val="3F3F3F"/>
-          <w:sz w:val="24"/>
-          <w:szCs w:val="24"/>
-        </w:rPr>
-        <w:t>use the provided inventory file and modify it based on your device list.</w:t>
-      </w:r>
-    </w:p>
-    <w:p>
-      <w:pPr>
-        <w:pStyle w:val="ListParagraph"/>
-        <w:numPr>
-          <w:ilvl w:val="0"/>
-          <w:numId w:val="2"/>
-        </w:numPr>
-        <w:spacing w:after="315" w:line="240" w:lineRule="auto"/>
-        <w:rPr>
-          <w:rFonts w:ascii="Helvetica" w:eastAsia="Times New Roman" w:hAnsi="Helvetica" w:cs="Helvetica"/>
-          <w:bCs/>
-          <w:color w:val="3F3F3F"/>
-          <w:sz w:val="24"/>
-          <w:szCs w:val="24"/>
-        </w:rPr>
-      </w:pPr>
-      <w:r>
-        <w:rPr>
-          <w:rFonts w:ascii="Helvetica" w:eastAsia="Times New Roman" w:hAnsi="Helvetica" w:cs="Helvetica"/>
-          <w:bCs/>
-          <w:color w:val="3F3F3F"/>
-          <w:sz w:val="24"/>
-          <w:szCs w:val="24"/>
-        </w:rPr>
-        <w:t>The MOTD can say whatever you choose.</w:t>
-      </w:r>
-    </w:p>
-    <w:p>
-      <w:pPr>
-        <w:pStyle w:val="ListParagraph"/>
-        <w:numPr>
-          <w:ilvl w:val="0"/>
-          <w:numId w:val="2"/>
-        </w:numPr>
-        <w:spacing w:after="315" w:line="240" w:lineRule="auto"/>
-        <w:rPr>
-          <w:rFonts w:ascii="Helvetica" w:eastAsia="Times New Roman" w:hAnsi="Helvetica" w:cs="Helvetica"/>
-          <w:bCs/>
-          <w:color w:val="3F3F3F"/>
-          <w:sz w:val="24"/>
-          <w:szCs w:val="24"/>
-        </w:rPr>
-      </w:pPr>
-      <w:r>
-        <w:rPr>
-          <w:rFonts w:ascii="Helvetica" w:eastAsia="Times New Roman" w:hAnsi="Helvetica" w:cs="Helvetica"/>
-          <w:bCs/>
-          <w:color w:val="3F3F3F"/>
-          <w:sz w:val="24"/>
-          <w:szCs w:val="24"/>
-        </w:rPr>
-        <w:t xml:space="preserve">Utilize </w:t>
-      </w:r>
-      <w:proofErr w:type="spellStart"/>
-      <w:r>
-        <w:rPr>
-          <w:rFonts w:ascii="Helvetica" w:eastAsia="Times New Roman" w:hAnsi="Helvetica" w:cs="Helvetica"/>
-          <w:bCs/>
-          <w:color w:val="3F3F3F"/>
-          <w:sz w:val="24"/>
-          <w:szCs w:val="24"/>
-        </w:rPr>
-        <w:t>group_vars</w:t>
-      </w:r>
-      <w:proofErr w:type="spellEnd"/>
-      <w:r>
-        <w:rPr>
-          <w:rFonts w:ascii="Helvetica" w:eastAsia="Times New Roman" w:hAnsi="Helvetica" w:cs="Helvetica"/>
-          <w:bCs/>
-          <w:color w:val="3F3F3F"/>
-          <w:sz w:val="24"/>
-          <w:szCs w:val="24"/>
-        </w:rPr>
-        <w:t xml:space="preserve">, </w:t>
-      </w:r>
-      <w:proofErr w:type="spellStart"/>
-      <w:r>
-        <w:rPr>
-          <w:rFonts w:ascii="Helvetica" w:eastAsia="Times New Roman" w:hAnsi="Helvetica" w:cs="Helvetica"/>
-          <w:bCs/>
-          <w:color w:val="3F3F3F"/>
-          <w:sz w:val="24"/>
-          <w:szCs w:val="24"/>
-        </w:rPr>
-        <w:t>ansible.cfg</w:t>
-      </w:r>
-      <w:proofErr w:type="spellEnd"/>
-      <w:r>
-        <w:rPr>
-          <w:rFonts w:ascii="Helvetica" w:eastAsia="Times New Roman" w:hAnsi="Helvetica" w:cs="Helvetica"/>
-          <w:bCs/>
-          <w:color w:val="3F3F3F"/>
-          <w:sz w:val="24"/>
-          <w:szCs w:val="24"/>
-        </w:rPr>
-        <w:t xml:space="preserve">, with the vault so nothing else is required on the CLI but </w:t>
-      </w:r>
-      <w:r>
-        <w:rPr>
-          <w:rFonts w:ascii="Helvetica" w:eastAsia="Times New Roman" w:hAnsi="Helvetica" w:cs="Helvetica"/>
-          <w:b/>
-          <w:bCs/>
-          <w:color w:val="3F3F3F"/>
-          <w:sz w:val="24"/>
-          <w:szCs w:val="24"/>
-        </w:rPr>
-        <w:t xml:space="preserve">ansible-playbook </w:t>
-      </w:r>
-      <w:proofErr w:type="spellStart"/>
-      <w:r>
-        <w:rPr>
-          <w:rFonts w:ascii="Helvetica" w:eastAsia="Times New Roman" w:hAnsi="Helvetica" w:cs="Helvetica"/>
-          <w:b/>
-          <w:bCs/>
-          <w:color w:val="3F3F3F"/>
-          <w:sz w:val="24"/>
-          <w:szCs w:val="24"/>
-        </w:rPr>
-        <w:t>ios</w:t>
-      </w:r>
-      <w:proofErr w:type="spellEnd"/>
-      <w:r>
-        <w:rPr>
-          <w:rFonts w:ascii="Helvetica" w:eastAsia="Times New Roman" w:hAnsi="Helvetica" w:cs="Helvetica"/>
-          <w:b/>
-          <w:bCs/>
-          <w:color w:val="3F3F3F"/>
-          <w:sz w:val="24"/>
-          <w:szCs w:val="24"/>
-        </w:rPr>
-        <w:t xml:space="preserve"> </w:t>
-      </w:r>
-      <w:proofErr w:type="spellStart"/>
-      <w:r>
-        <w:rPr>
-          <w:rFonts w:ascii="Helvetica" w:eastAsia="Times New Roman" w:hAnsi="Helvetica" w:cs="Helvetica"/>
-          <w:b/>
-          <w:bCs/>
-          <w:color w:val="3F3F3F"/>
-          <w:sz w:val="24"/>
-          <w:szCs w:val="24"/>
-        </w:rPr>
-        <w:t>ios_motd.yaml</w:t>
-      </w:r>
-      <w:proofErr w:type="spellEnd"/>
-    </w:p>
-    <w:p>
-      <w:pPr>
-        <w:spacing w:after="315" w:line="240" w:lineRule="auto"/>
-        <w:rPr>
-          <w:rFonts w:ascii="Helvetica" w:eastAsia="Times New Roman" w:hAnsi="Helvetica" w:cs="Helvetica"/>
-          <w:bCs/>
-          <w:color w:val="3F3F3F"/>
-          <w:sz w:val="24"/>
-          <w:szCs w:val="24"/>
-        </w:rPr>
-      </w:pPr>
-    </w:p>
-    <w:p>
-      <w:pPr>
-        <w:spacing w:after="315" w:line="240" w:lineRule="auto"/>
-        <w:rPr>
-          <w:rFonts w:ascii="Helvetica" w:eastAsia="Times New Roman" w:hAnsi="Helvetica" w:cs="Helvetica"/>
-          <w:color w:val="272727"/>
-          <w:spacing w:val="-15"/>
-          <w:sz w:val="41"/>
-          <w:szCs w:val="41"/>
-        </w:rPr>
-      </w:pPr>
-      <w:r>
-        <w:rPr>
-          <w:rFonts w:ascii="Helvetica" w:eastAsia="Times New Roman" w:hAnsi="Helvetica" w:cs="Helvetica"/>
-          <w:color w:val="272727"/>
-          <w:spacing w:val="-15"/>
-          <w:sz w:val="41"/>
-          <w:szCs w:val="41"/>
-        </w:rPr>
-        <w:t>Helpful Links</w:t>
-      </w:r>
-    </w:p>
-    <w:p>
-      <w:pPr>
-        <w:spacing w:after="315" w:line="240" w:lineRule="auto"/>
-        <w:rPr>
-          <w:rFonts w:ascii="Helvetica" w:eastAsia="Times New Roman" w:hAnsi="Helvetica" w:cs="Helvetica"/>
-          <w:bCs/>
-          <w:color w:val="3F3F3F"/>
-          <w:sz w:val="24"/>
-          <w:szCs w:val="24"/>
-        </w:rPr>
-      </w:pPr>
-      <w:hyperlink r:id="rId6" w:history="1">
-        <w:r>
-          <w:rPr>
-            <w:rStyle w:val="Hyperlink"/>
-            <w:rFonts w:ascii="Helvetica" w:eastAsia="Times New Roman" w:hAnsi="Helvetica" w:cs="Helvetica"/>
-            <w:bCs/>
-            <w:sz w:val="24"/>
-            <w:szCs w:val="24"/>
-          </w:rPr>
-          <w:t>https://docs.ansible.com/ansible/latest/network/user_guide/platform_ios.html</w:t>
-        </w:r>
-      </w:hyperlink>
-    </w:p>
-    <w:p>
-      <w:pPr>
-        <w:spacing w:after="315" w:line="240" w:lineRule="auto"/>
-        <w:rPr>
-          <w:rFonts w:ascii="Helvetica" w:eastAsia="Times New Roman" w:hAnsi="Helvetica" w:cs="Helvetica"/>
-          <w:bCs/>
-          <w:color w:val="3F3F3F"/>
-          <w:sz w:val="24"/>
-          <w:szCs w:val="24"/>
-        </w:rPr>
-      </w:pPr>
-      <w:hyperlink r:id="rId7" w:anchor="ios-banner-module" w:history="1">
-        <w:r>
-          <w:rPr>
-            <w:rStyle w:val="Hyperlink"/>
-            <w:rFonts w:ascii="Helvetica" w:eastAsia="Times New Roman" w:hAnsi="Helvetica" w:cs="Helvetica"/>
-            <w:bCs/>
-            <w:sz w:val="24"/>
-            <w:szCs w:val="24"/>
-          </w:rPr>
-          <w:t>https://docs.ansible.com/ansible/latest/modules/ios_banner_module.html</w:t>
-        </w:r>
-      </w:hyperlink>
-    </w:p>
-    <w:p>
-      <w:pPr>
-        <w:spacing w:after="315" w:line="240" w:lineRule="auto"/>
-        <w:rPr>
-          <w:rFonts w:ascii="Helvetica" w:eastAsia="Times New Roman" w:hAnsi="Helvetica" w:cs="Helvetica"/>
-          <w:color w:val="272727"/>
-          <w:spacing w:val="-15"/>
-          <w:sz w:val="41"/>
-          <w:szCs w:val="41"/>
-        </w:rPr>
-      </w:pPr>
-    </w:p>
-    <w:p>
-      <w:pPr>
-        <w:spacing w:after="315" w:line="240" w:lineRule="auto"/>
-        <w:rPr>
-          <w:rFonts w:ascii="Helvetica" w:eastAsia="Times New Roman" w:hAnsi="Helvetica" w:cs="Helvetica"/>
-          <w:color w:val="272727"/>
-          <w:spacing w:val="-15"/>
-          <w:sz w:val="41"/>
-          <w:szCs w:val="41"/>
-        </w:rPr>
-      </w:pPr>
-    </w:p>
-    <w:p>
-      <w:pPr>
-        <w:spacing w:after="315" w:line="240" w:lineRule="auto"/>
-        <w:rPr>
-          <w:rFonts w:ascii="Helvetica" w:eastAsia="Times New Roman" w:hAnsi="Helvetica" w:cs="Helvetica"/>
-          <w:color w:val="272727"/>
-          <w:spacing w:val="-15"/>
-          <w:sz w:val="41"/>
-          <w:szCs w:val="41"/>
-        </w:rPr>
-      </w:pPr>
-    </w:p>
-    <w:p>
-      <w:pPr>
-        <w:spacing w:after="315" w:line="240" w:lineRule="auto"/>
-        <w:rPr>
-          <w:rFonts w:ascii="Helvetica" w:eastAsia="Times New Roman" w:hAnsi="Helvetica" w:cs="Helvetica"/>
-          <w:color w:val="272727"/>
-          <w:spacing w:val="-15"/>
-          <w:sz w:val="41"/>
-          <w:szCs w:val="41"/>
-        </w:rPr>
-      </w:pPr>
-    </w:p>
-    <w:p>
-      <w:pPr>
-        <w:spacing w:after="315" w:line="240" w:lineRule="auto"/>
-        <w:rPr>
-          <w:rFonts w:ascii="Helvetica" w:eastAsia="Times New Roman" w:hAnsi="Helvetica" w:cs="Helvetica"/>
-          <w:color w:val="272727"/>
-          <w:spacing w:val="-15"/>
-          <w:sz w:val="41"/>
-          <w:szCs w:val="41"/>
-        </w:rPr>
-      </w:pPr>
-    </w:p>
-    <w:p>
-      <w:pPr>
-        <w:spacing w:after="315" w:line="240" w:lineRule="auto"/>
-        <w:rPr>
-          <w:rFonts w:ascii="Helvetica" w:eastAsia="Times New Roman" w:hAnsi="Helvetica" w:cs="Helvetica"/>
-          <w:color w:val="272727"/>
-          <w:spacing w:val="-15"/>
-          <w:sz w:val="41"/>
-          <w:szCs w:val="41"/>
-        </w:rPr>
-      </w:pPr>
-      <w:r>
-        <w:rPr>
-          <w:rFonts w:ascii="Helvetica" w:eastAsia="Times New Roman" w:hAnsi="Helvetica" w:cs="Helvetica"/>
-          <w:color w:val="272727"/>
-          <w:spacing w:val="-15"/>
-          <w:sz w:val="41"/>
-          <w:szCs w:val="41"/>
-        </w:rPr>
-        <w:t>10</w:t>
-      </w:r>
-      <w:r>
-        <w:rPr>
-          <w:rFonts w:ascii="Helvetica" w:eastAsia="Times New Roman" w:hAnsi="Helvetica" w:cs="Helvetica"/>
-          <w:color w:val="272727"/>
-          <w:spacing w:val="-15"/>
-          <w:sz w:val="41"/>
-          <w:szCs w:val="41"/>
-        </w:rPr>
-        <w:t>. Securing Sensitive Data</w:t>
-      </w:r>
-    </w:p>
-    <w:p>
-      <w:pPr>
-        <w:spacing w:after="315" w:line="240" w:lineRule="auto"/>
-        <w:rPr>
-          <w:rFonts w:ascii="Helvetica" w:eastAsia="Times New Roman" w:hAnsi="Helvetica" w:cs="Helvetica"/>
-          <w:color w:val="3F3F3F"/>
-          <w:sz w:val="24"/>
-          <w:szCs w:val="24"/>
-        </w:rPr>
-      </w:pPr>
-      <w:r>
-        <w:rPr>
-          <w:rFonts w:ascii="Helvetica" w:eastAsia="Times New Roman" w:hAnsi="Helvetica" w:cs="Helvetica"/>
-          <w:b/>
-          <w:bCs/>
-          <w:color w:val="3F3F3F"/>
-          <w:sz w:val="24"/>
-          <w:szCs w:val="24"/>
-        </w:rPr>
-        <w:t>10</w:t>
-      </w:r>
-      <w:r>
-        <w:rPr>
-          <w:rFonts w:ascii="Helvetica" w:eastAsia="Times New Roman" w:hAnsi="Helvetica" w:cs="Helvetica"/>
-          <w:b/>
-          <w:bCs/>
-          <w:color w:val="3F3F3F"/>
-          <w:sz w:val="24"/>
-          <w:szCs w:val="24"/>
-        </w:rPr>
-        <w:t>.1</w:t>
-      </w:r>
-      <w:r>
-        <w:rPr>
-          <w:rFonts w:ascii="Helvetica" w:eastAsia="Times New Roman" w:hAnsi="Helvetica" w:cs="Helvetica"/>
-          <w:color w:val="3F3F3F"/>
-          <w:sz w:val="24"/>
-          <w:szCs w:val="24"/>
-        </w:rPr>
-        <w:t xml:space="preserve"> Suppose we want to secure our MOTD message because it contains some email address or something we don’t want visible in version control.  We can convert our existing playbook from our previous Knowledge Check and move the MOTD into a vault file with our </w:t>
-      </w:r>
-      <w:proofErr w:type="spellStart"/>
-      <w:r>
-        <w:rPr>
-          <w:rFonts w:ascii="Helvetica" w:eastAsia="Times New Roman" w:hAnsi="Helvetica" w:cs="Helvetica"/>
-          <w:color w:val="3F3F3F"/>
-          <w:sz w:val="24"/>
-          <w:szCs w:val="24"/>
-        </w:rPr>
-        <w:t>ssh</w:t>
-      </w:r>
-      <w:proofErr w:type="spellEnd"/>
-      <w:r>
-        <w:rPr>
-          <w:rFonts w:ascii="Helvetica" w:eastAsia="Times New Roman" w:hAnsi="Helvetica" w:cs="Helvetica"/>
-          <w:color w:val="3F3F3F"/>
-          <w:sz w:val="24"/>
-          <w:szCs w:val="24"/>
-        </w:rPr>
-        <w:t xml:space="preserve"> user and pass and then configure our playbook to use the variable using Jinja2 templating </w:t>
-      </w:r>
-      <w:r>
-        <w:rPr>
-          <w:rFonts w:ascii="Helvetica" w:eastAsia="Times New Roman" w:hAnsi="Helvetica" w:cs="Helvetica"/>
-          <w:color w:val="3F3F3F"/>
-          <w:sz w:val="24"/>
-          <w:szCs w:val="24"/>
-        </w:rPr>
-        <w:t>which we will discuss in a future module.</w:t>
-      </w:r>
-    </w:p>
-    <w:p>
-      <w:pPr>
-        <w:spacing w:after="315" w:line="240" w:lineRule="auto"/>
-        <w:rPr>
-          <w:rFonts w:ascii="Helvetica" w:eastAsia="Times New Roman" w:hAnsi="Helvetica" w:cs="Helvetica"/>
-          <w:color w:val="3F3F3F"/>
-          <w:sz w:val="24"/>
-          <w:szCs w:val="24"/>
-        </w:rPr>
-      </w:pPr>
-      <w:r>
-        <w:rPr>
-          <w:rFonts w:ascii="Helvetica" w:eastAsia="Times New Roman" w:hAnsi="Helvetica" w:cs="Helvetica"/>
-          <w:color w:val="3F3F3F"/>
-          <w:sz w:val="24"/>
-          <w:szCs w:val="24"/>
-        </w:rPr>
-        <w:t>Jinja2 basically takes our variable from the vault file and inserts it into the play.</w:t>
+      <w:r>
+        <w:rPr>
+          <w:rFonts w:ascii="Consolas" w:eastAsia="Times New Roman" w:hAnsi="Consolas" w:cs="Courier New"/>
+          <w:color w:val="555555"/>
+          <w:sz w:val="24"/>
+          <w:szCs w:val="24"/>
+          <w:bdr w:val="none" w:sz="0" w:space="0" w:color="auto" w:frame="1"/>
+        </w:rPr>
+        <w:t>/vault</w:t>
+      </w:r>
+    </w:p>
+    <w:p>
+      <w:pPr>
+        <w:spacing w:after="315" w:line="240" w:lineRule="auto"/>
+        <w:rPr>
+          <w:rFonts w:ascii="Helvetica" w:eastAsia="Times New Roman" w:hAnsi="Helvetica" w:cs="Helvetica"/>
+          <w:color w:val="3F3F3F"/>
+          <w:sz w:val="24"/>
+          <w:szCs w:val="24"/>
+        </w:rPr>
+      </w:pPr>
+      <w:r>
+        <w:rPr>
+          <w:rFonts w:ascii="Helvetica" w:eastAsia="Times New Roman" w:hAnsi="Helvetica" w:cs="Helvetica"/>
+          <w:color w:val="3F3F3F"/>
+          <w:sz w:val="24"/>
+          <w:szCs w:val="24"/>
+        </w:rPr>
+        <w:t>Now why are we getting this error when we try to edit this file?</w:t>
       </w:r>
     </w:p>
     <w:p>
@@ -5673,91 +5824,123 @@
           <w:szCs w:val="28"/>
         </w:rPr>
       </w:pPr>
-      <w:proofErr w:type="gramStart"/>
-      <w:r>
-        <w:rPr>
-          <w:rFonts w:ascii="Consolas" w:eastAsia="Times New Roman" w:hAnsi="Consolas" w:cs="Courier New"/>
-          <w:color w:val="555555"/>
-          <w:sz w:val="24"/>
-          <w:szCs w:val="24"/>
-          <w:bdr w:val="none" w:sz="0" w:space="0" w:color="auto" w:frame="1"/>
-        </w:rPr>
-        <w:t>ansible-vault</w:t>
-      </w:r>
-      <w:proofErr w:type="gramEnd"/>
-      <w:r>
-        <w:rPr>
-          <w:rFonts w:ascii="Consolas" w:eastAsia="Times New Roman" w:hAnsi="Consolas" w:cs="Courier New"/>
-          <w:color w:val="555555"/>
-          <w:sz w:val="24"/>
-          <w:szCs w:val="24"/>
-          <w:bdr w:val="none" w:sz="0" w:space="0" w:color="auto" w:frame="1"/>
-        </w:rPr>
-        <w:t xml:space="preserve"> edit /</w:t>
+      <w:r>
+        <w:rPr>
+          <w:rFonts w:ascii="Consolas" w:eastAsia="Times New Roman" w:hAnsi="Consolas" w:cs="Courier New"/>
+          <w:color w:val="555555"/>
+          <w:sz w:val="28"/>
+          <w:szCs w:val="28"/>
+        </w:rPr>
+        <w:t>ERROR! The vault password file</w:t>
+      </w:r>
+      <w:r>
+        <w:rPr>
+          <w:rFonts w:ascii="Consolas" w:eastAsia="Times New Roman" w:hAnsi="Consolas" w:cs="Courier New"/>
+          <w:color w:val="555555"/>
+          <w:sz w:val="28"/>
+          <w:szCs w:val="28"/>
+        </w:rPr>
+        <w:t xml:space="preserve"> </w:t>
+      </w:r>
+      <w:r>
+        <w:rPr>
+          <w:rFonts w:ascii="Consolas" w:eastAsia="Times New Roman" w:hAnsi="Consolas" w:cs="Courier New"/>
+          <w:color w:val="555555"/>
+          <w:sz w:val="28"/>
+          <w:szCs w:val="28"/>
+        </w:rPr>
+        <w:t>.</w:t>
       </w:r>
       <w:proofErr w:type="spellStart"/>
       <w:r>
         <w:rPr>
           <w:rFonts w:ascii="Consolas" w:eastAsia="Times New Roman" w:hAnsi="Consolas" w:cs="Courier New"/>
           <w:color w:val="555555"/>
-          <w:sz w:val="24"/>
-          <w:szCs w:val="24"/>
-          <w:bdr w:val="none" w:sz="0" w:space="0" w:color="auto" w:frame="1"/>
-        </w:rPr>
-        <w:t>group_vars</w:t>
+          <w:sz w:val="28"/>
+          <w:szCs w:val="28"/>
+        </w:rPr>
+        <w:t>vault_pass</w:t>
       </w:r>
       <w:proofErr w:type="spellEnd"/>
       <w:r>
         <w:rPr>
           <w:rFonts w:ascii="Consolas" w:eastAsia="Times New Roman" w:hAnsi="Consolas" w:cs="Courier New"/>
           <w:color w:val="555555"/>
-          <w:sz w:val="24"/>
-          <w:szCs w:val="24"/>
-          <w:bdr w:val="none" w:sz="0" w:space="0" w:color="auto" w:frame="1"/>
-        </w:rPr>
-        <w:t>/</w:t>
+          <w:sz w:val="28"/>
+          <w:szCs w:val="28"/>
+        </w:rPr>
+        <w:t xml:space="preserve"> was not found</w:t>
+      </w:r>
+    </w:p>
+    <w:p>
+      <w:pPr>
+        <w:spacing w:after="315" w:line="240" w:lineRule="auto"/>
+        <w:rPr>
+          <w:rFonts w:ascii="Helvetica" w:eastAsia="Times New Roman" w:hAnsi="Helvetica" w:cs="Helvetica"/>
+          <w:color w:val="3F3F3F"/>
+          <w:sz w:val="24"/>
+          <w:szCs w:val="24"/>
+        </w:rPr>
+      </w:pPr>
+      <w:r>
+        <w:rPr>
+          <w:rFonts w:ascii="Helvetica" w:eastAsia="Times New Roman" w:hAnsi="Helvetica" w:cs="Helvetica"/>
+          <w:b/>
+          <w:bCs/>
+          <w:color w:val="3F3F3F"/>
+          <w:sz w:val="24"/>
+          <w:szCs w:val="24"/>
+        </w:rPr>
+        <w:t xml:space="preserve">10.2 </w:t>
+      </w:r>
+      <w:r>
+        <w:rPr>
+          <w:rFonts w:ascii="Helvetica" w:eastAsia="Times New Roman" w:hAnsi="Helvetica" w:cs="Helvetica"/>
+          <w:color w:val="3F3F3F"/>
+          <w:sz w:val="24"/>
+          <w:szCs w:val="24"/>
+        </w:rPr>
+        <w:t>The reason is because in our last section we told ansible to always look for a .</w:t>
       </w:r>
       <w:proofErr w:type="spellStart"/>
       <w:r>
         <w:rPr>
-          <w:rFonts w:ascii="Consolas" w:eastAsia="Times New Roman" w:hAnsi="Consolas" w:cs="Courier New"/>
-          <w:color w:val="555555"/>
-          <w:sz w:val="24"/>
-          <w:szCs w:val="24"/>
-          <w:bdr w:val="none" w:sz="0" w:space="0" w:color="auto" w:frame="1"/>
-        </w:rPr>
-        <w:t>ios</w:t>
+          <w:rFonts w:ascii="Helvetica" w:eastAsia="Times New Roman" w:hAnsi="Helvetica" w:cs="Helvetica"/>
+          <w:color w:val="3F3F3F"/>
+          <w:sz w:val="24"/>
+          <w:szCs w:val="24"/>
+        </w:rPr>
+        <w:t>vault_pass</w:t>
       </w:r>
       <w:proofErr w:type="spellEnd"/>
       <w:r>
         <w:rPr>
-          <w:rFonts w:ascii="Consolas" w:eastAsia="Times New Roman" w:hAnsi="Consolas" w:cs="Courier New"/>
-          <w:color w:val="555555"/>
-          <w:sz w:val="24"/>
-          <w:szCs w:val="24"/>
-          <w:bdr w:val="none" w:sz="0" w:space="0" w:color="auto" w:frame="1"/>
-        </w:rPr>
-        <w:t>/vault</w:t>
-      </w:r>
-    </w:p>
-    <w:p>
-      <w:pPr>
-        <w:spacing w:after="315" w:line="240" w:lineRule="auto"/>
-        <w:rPr>
-          <w:rFonts w:ascii="Helvetica" w:eastAsia="Times New Roman" w:hAnsi="Helvetica" w:cs="Helvetica"/>
-          <w:color w:val="3F3F3F"/>
-          <w:sz w:val="24"/>
-          <w:szCs w:val="24"/>
-        </w:rPr>
-      </w:pPr>
-      <w:r>
-        <w:rPr>
-          <w:rFonts w:ascii="Helvetica" w:eastAsia="Times New Roman" w:hAnsi="Helvetica" w:cs="Helvetica"/>
-          <w:color w:val="3F3F3F"/>
-          <w:sz w:val="24"/>
-          <w:szCs w:val="24"/>
-        </w:rPr>
-        <w:t>Now why are we getting this error when we try to edit this file?</w:t>
+          <w:rFonts w:ascii="Helvetica" w:eastAsia="Times New Roman" w:hAnsi="Helvetica" w:cs="Helvetica"/>
+          <w:color w:val="3F3F3F"/>
+          <w:sz w:val="24"/>
+          <w:szCs w:val="24"/>
+        </w:rPr>
+        <w:t xml:space="preserve"> file in our working </w:t>
+      </w:r>
+      <w:proofErr w:type="spellStart"/>
+      <w:r>
+        <w:rPr>
+          <w:rFonts w:ascii="Helvetica" w:eastAsia="Times New Roman" w:hAnsi="Helvetica" w:cs="Helvetica"/>
+          <w:color w:val="3F3F3F"/>
+          <w:sz w:val="24"/>
+          <w:szCs w:val="24"/>
+        </w:rPr>
+        <w:t>dir</w:t>
+      </w:r>
+      <w:proofErr w:type="spellEnd"/>
+      <w:r>
+        <w:rPr>
+          <w:rFonts w:ascii="Helvetica" w:eastAsia="Times New Roman" w:hAnsi="Helvetica" w:cs="Helvetica"/>
+          <w:color w:val="3F3F3F"/>
+          <w:sz w:val="24"/>
+          <w:szCs w:val="24"/>
+        </w:rPr>
+        <w:t xml:space="preserve"> when we run a playbook, so let’s copy that from the directory above:</w:t>
       </w:r>
     </w:p>
     <w:p>
@@ -5796,124 +5979,93 @@
           <w:szCs w:val="28"/>
         </w:rPr>
       </w:pPr>
-      <w:r>
-        <w:rPr>
-          <w:rFonts w:ascii="Consolas" w:eastAsia="Times New Roman" w:hAnsi="Consolas" w:cs="Courier New"/>
-          <w:color w:val="555555"/>
-          <w:sz w:val="28"/>
-          <w:szCs w:val="28"/>
-        </w:rPr>
-        <w:t>ERROR! The vault password file</w:t>
-      </w:r>
-      <w:r>
-        <w:rPr>
-          <w:rFonts w:ascii="Consolas" w:eastAsia="Times New Roman" w:hAnsi="Consolas" w:cs="Courier New"/>
-          <w:color w:val="555555"/>
-          <w:sz w:val="28"/>
-          <w:szCs w:val="28"/>
-        </w:rPr>
-        <w:t xml:space="preserve"> </w:t>
-      </w:r>
-      <w:r>
-        <w:rPr>
-          <w:rFonts w:ascii="Consolas" w:eastAsia="Times New Roman" w:hAnsi="Consolas" w:cs="Courier New"/>
-          <w:color w:val="555555"/>
-          <w:sz w:val="28"/>
-          <w:szCs w:val="28"/>
-        </w:rPr>
-        <w:t>.</w:t>
-      </w:r>
       <w:proofErr w:type="spellStart"/>
-      <w:r>
-        <w:rPr>
-          <w:rFonts w:ascii="Consolas" w:eastAsia="Times New Roman" w:hAnsi="Consolas" w:cs="Courier New"/>
-          <w:color w:val="555555"/>
-          <w:sz w:val="28"/>
-          <w:szCs w:val="28"/>
-        </w:rPr>
-        <w:t>vault_pass</w:t>
+      <w:proofErr w:type="gramStart"/>
+      <w:r>
+        <w:rPr>
+          <w:rFonts w:ascii="Consolas" w:eastAsia="Times New Roman" w:hAnsi="Consolas" w:cs="Courier New"/>
+          <w:color w:val="555555"/>
+          <w:sz w:val="24"/>
+          <w:szCs w:val="24"/>
+          <w:bdr w:val="none" w:sz="0" w:space="0" w:color="auto" w:frame="1"/>
+        </w:rPr>
+        <w:t>cp</w:t>
       </w:r>
       <w:proofErr w:type="spellEnd"/>
       <w:r>
         <w:rPr>
           <w:rFonts w:ascii="Consolas" w:eastAsia="Times New Roman" w:hAnsi="Consolas" w:cs="Courier New"/>
           <w:color w:val="555555"/>
-          <w:sz w:val="28"/>
-          <w:szCs w:val="28"/>
-        </w:rPr>
-        <w:t xml:space="preserve"> was not found</w:t>
-      </w:r>
-    </w:p>
-    <w:p>
-      <w:pPr>
-        <w:spacing w:after="315" w:line="240" w:lineRule="auto"/>
-        <w:rPr>
-          <w:rFonts w:ascii="Helvetica" w:eastAsia="Times New Roman" w:hAnsi="Helvetica" w:cs="Helvetica"/>
-          <w:color w:val="3F3F3F"/>
-          <w:sz w:val="24"/>
-          <w:szCs w:val="24"/>
-        </w:rPr>
-      </w:pPr>
-      <w:r>
-        <w:rPr>
-          <w:rFonts w:ascii="Helvetica" w:eastAsia="Times New Roman" w:hAnsi="Helvetica" w:cs="Helvetica"/>
-          <w:b/>
-          <w:bCs/>
-          <w:color w:val="3F3F3F"/>
-          <w:sz w:val="24"/>
-          <w:szCs w:val="24"/>
-        </w:rPr>
-        <w:lastRenderedPageBreak/>
-        <w:t xml:space="preserve">10.2 </w:t>
-      </w:r>
-      <w:r>
-        <w:rPr>
-          <w:rFonts w:ascii="Helvetica" w:eastAsia="Times New Roman" w:hAnsi="Helvetica" w:cs="Helvetica"/>
-          <w:color w:val="3F3F3F"/>
-          <w:sz w:val="24"/>
-          <w:szCs w:val="24"/>
-        </w:rPr>
-        <w:t>The reason is because in our last section we told ansible to always look for a .</w:t>
+          <w:sz w:val="24"/>
+          <w:szCs w:val="24"/>
+          <w:bdr w:val="none" w:sz="0" w:space="0" w:color="auto" w:frame="1"/>
+        </w:rPr>
+        <w:t xml:space="preserve"> ..</w:t>
+      </w:r>
+      <w:proofErr w:type="gramEnd"/>
+      <w:r>
+        <w:rPr>
+          <w:rFonts w:ascii="Consolas" w:eastAsia="Times New Roman" w:hAnsi="Consolas" w:cs="Courier New"/>
+          <w:color w:val="555555"/>
+          <w:sz w:val="24"/>
+          <w:szCs w:val="24"/>
+          <w:bdr w:val="none" w:sz="0" w:space="0" w:color="auto" w:frame="1"/>
+        </w:rPr>
+        <w:t>/.</w:t>
       </w:r>
       <w:proofErr w:type="spellStart"/>
       <w:r>
         <w:rPr>
-          <w:rFonts w:ascii="Helvetica" w:eastAsia="Times New Roman" w:hAnsi="Helvetica" w:cs="Helvetica"/>
-          <w:color w:val="3F3F3F"/>
-          <w:sz w:val="24"/>
-          <w:szCs w:val="24"/>
-        </w:rPr>
-        <w:t>vault_pass</w:t>
+          <w:rFonts w:ascii="Consolas" w:eastAsia="Times New Roman" w:hAnsi="Consolas" w:cs="Courier New"/>
+          <w:color w:val="555555"/>
+          <w:sz w:val="24"/>
+          <w:szCs w:val="24"/>
+          <w:bdr w:val="none" w:sz="0" w:space="0" w:color="auto" w:frame="1"/>
+        </w:rPr>
+        <w:t>vault_</w:t>
+      </w:r>
+      <w:proofErr w:type="gramStart"/>
+      <w:r>
+        <w:rPr>
+          <w:rFonts w:ascii="Consolas" w:eastAsia="Times New Roman" w:hAnsi="Consolas" w:cs="Courier New"/>
+          <w:color w:val="555555"/>
+          <w:sz w:val="24"/>
+          <w:szCs w:val="24"/>
+          <w:bdr w:val="none" w:sz="0" w:space="0" w:color="auto" w:frame="1"/>
+        </w:rPr>
+        <w:t>pass</w:t>
       </w:r>
       <w:proofErr w:type="spellEnd"/>
       <w:r>
         <w:rPr>
-          <w:rFonts w:ascii="Helvetica" w:eastAsia="Times New Roman" w:hAnsi="Helvetica" w:cs="Helvetica"/>
-          <w:color w:val="3F3F3F"/>
-          <w:sz w:val="24"/>
-          <w:szCs w:val="24"/>
-        </w:rPr>
-        <w:t xml:space="preserve"> file in our working </w:t>
-      </w:r>
-      <w:proofErr w:type="spellStart"/>
-      <w:r>
-        <w:rPr>
-          <w:rFonts w:ascii="Helvetica" w:eastAsia="Times New Roman" w:hAnsi="Helvetica" w:cs="Helvetica"/>
-          <w:color w:val="3F3F3F"/>
-          <w:sz w:val="24"/>
-          <w:szCs w:val="24"/>
-        </w:rPr>
-        <w:t>dir</w:t>
-      </w:r>
-      <w:proofErr w:type="spellEnd"/>
-      <w:r>
-        <w:rPr>
-          <w:rFonts w:ascii="Helvetica" w:eastAsia="Times New Roman" w:hAnsi="Helvetica" w:cs="Helvetica"/>
-          <w:color w:val="3F3F3F"/>
-          <w:sz w:val="24"/>
-          <w:szCs w:val="24"/>
-        </w:rPr>
-        <w:t xml:space="preserve"> when we run a playbook, so let’s copy that from the directory above:</w:t>
+          <w:rFonts w:ascii="Consolas" w:eastAsia="Times New Roman" w:hAnsi="Consolas" w:cs="Courier New"/>
+          <w:color w:val="555555"/>
+          <w:sz w:val="24"/>
+          <w:szCs w:val="24"/>
+          <w:bdr w:val="none" w:sz="0" w:space="0" w:color="auto" w:frame="1"/>
+        </w:rPr>
+        <w:t xml:space="preserve"> .</w:t>
+      </w:r>
+      <w:proofErr w:type="gramEnd"/>
+    </w:p>
+    <w:p>
+      <w:pPr>
+        <w:spacing w:after="315" w:line="240" w:lineRule="auto"/>
+        <w:rPr>
+          <w:rFonts w:ascii="Helvetica" w:eastAsia="Times New Roman" w:hAnsi="Helvetica" w:cs="Helvetica"/>
+          <w:color w:val="3F3F3F"/>
+          <w:sz w:val="24"/>
+          <w:szCs w:val="24"/>
+        </w:rPr>
+      </w:pPr>
+      <w:r>
+        <w:rPr>
+          <w:rFonts w:ascii="Helvetica" w:eastAsia="Times New Roman" w:hAnsi="Helvetica" w:cs="Helvetica"/>
+          <w:color w:val="3F3F3F"/>
+          <w:sz w:val="24"/>
+          <w:szCs w:val="24"/>
+        </w:rPr>
+        <w:t>Now let’s try to re-run our edit command and add our MOTD in as a variable</w:t>
       </w:r>
     </w:p>
     <w:p>
@@ -5952,8 +6104,29 @@
           <w:szCs w:val="28"/>
         </w:rPr>
       </w:pPr>
+      <w:proofErr w:type="gramStart"/>
+      <w:r>
+        <w:rPr>
+          <w:rFonts w:ascii="Consolas" w:eastAsia="Times New Roman" w:hAnsi="Consolas" w:cs="Courier New"/>
+          <w:color w:val="555555"/>
+          <w:sz w:val="24"/>
+          <w:szCs w:val="24"/>
+          <w:bdr w:val="none" w:sz="0" w:space="0" w:color="auto" w:frame="1"/>
+        </w:rPr>
+        <w:t>ansible-vault</w:t>
+      </w:r>
+      <w:proofErr w:type="gramEnd"/>
+      <w:r>
+        <w:rPr>
+          <w:rFonts w:ascii="Consolas" w:eastAsia="Times New Roman" w:hAnsi="Consolas" w:cs="Courier New"/>
+          <w:color w:val="555555"/>
+          <w:sz w:val="24"/>
+          <w:szCs w:val="24"/>
+          <w:bdr w:val="none" w:sz="0" w:space="0" w:color="auto" w:frame="1"/>
+        </w:rPr>
+        <w:t xml:space="preserve"> edit /</w:t>
+      </w:r>
       <w:proofErr w:type="spellStart"/>
-      <w:proofErr w:type="gramStart"/>
       <w:r>
         <w:rPr>
           <w:rFonts w:ascii="Consolas" w:eastAsia="Times New Roman" w:hAnsi="Consolas" w:cs="Courier New"/>
@@ -5962,7 +6135,7 @@
           <w:szCs w:val="24"/>
           <w:bdr w:val="none" w:sz="0" w:space="0" w:color="auto" w:frame="1"/>
         </w:rPr>
-        <w:t>cp</w:t>
+        <w:t>group_vars</w:t>
       </w:r>
       <w:proofErr w:type="spellEnd"/>
       <w:r>
@@ -5973,9 +6146,9 @@
           <w:szCs w:val="24"/>
           <w:bdr w:val="none" w:sz="0" w:space="0" w:color="auto" w:frame="1"/>
         </w:rPr>
-        <w:t xml:space="preserve"> ..</w:t>
-      </w:r>
-      <w:proofErr w:type="gramEnd"/>
+        <w:t>/</w:t>
+      </w:r>
+      <w:proofErr w:type="spellStart"/>
       <w:r>
         <w:rPr>
           <w:rFonts w:ascii="Consolas" w:eastAsia="Times New Roman" w:hAnsi="Consolas" w:cs="Courier New"/>
@@ -5984,62 +6157,70 @@
           <w:szCs w:val="24"/>
           <w:bdr w:val="none" w:sz="0" w:space="0" w:color="auto" w:frame="1"/>
         </w:rPr>
-        <w:t>/.</w:t>
+        <w:t>ios</w:t>
+      </w:r>
+      <w:proofErr w:type="spellEnd"/>
+      <w:r>
+        <w:rPr>
+          <w:rFonts w:ascii="Consolas" w:eastAsia="Times New Roman" w:hAnsi="Consolas" w:cs="Courier New"/>
+          <w:color w:val="555555"/>
+          <w:sz w:val="24"/>
+          <w:szCs w:val="24"/>
+          <w:bdr w:val="none" w:sz="0" w:space="0" w:color="auto" w:frame="1"/>
+        </w:rPr>
+        <w:t>/vault</w:t>
+      </w:r>
+    </w:p>
+    <w:p>
+      <w:pPr>
+        <w:spacing w:after="315" w:line="240" w:lineRule="auto"/>
+        <w:rPr>
+          <w:rFonts w:ascii="Helvetica" w:eastAsia="Times New Roman" w:hAnsi="Helvetica" w:cs="Helvetica"/>
+          <w:color w:val="3F3F3F"/>
+          <w:sz w:val="24"/>
+          <w:szCs w:val="24"/>
+        </w:rPr>
+      </w:pPr>
+      <w:r>
+        <w:rPr>
+          <w:rFonts w:ascii="Helvetica" w:eastAsia="Times New Roman" w:hAnsi="Helvetica" w:cs="Helvetica"/>
+          <w:b/>
+          <w:bCs/>
+          <w:color w:val="3F3F3F"/>
+          <w:sz w:val="24"/>
+          <w:szCs w:val="24"/>
+        </w:rPr>
+        <w:t>10.3</w:t>
+      </w:r>
+      <w:r>
+        <w:rPr>
+          <w:rFonts w:ascii="Helvetica" w:eastAsia="Times New Roman" w:hAnsi="Helvetica" w:cs="Helvetica"/>
+          <w:color w:val="3F3F3F"/>
+          <w:sz w:val="24"/>
+          <w:szCs w:val="24"/>
+        </w:rPr>
+        <w:t> </w:t>
+      </w:r>
+      <w:r>
+        <w:rPr>
+          <w:rFonts w:ascii="Helvetica" w:eastAsia="Times New Roman" w:hAnsi="Helvetica" w:cs="Helvetica"/>
+          <w:color w:val="3F3F3F"/>
+          <w:sz w:val="24"/>
+          <w:szCs w:val="24"/>
+        </w:rPr>
+        <w:t xml:space="preserve">Now let’s add our MOTD message text as a value of key </w:t>
       </w:r>
       <w:proofErr w:type="spellStart"/>
       <w:r>
         <w:rPr>
-          <w:rFonts w:ascii="Consolas" w:eastAsia="Times New Roman" w:hAnsi="Consolas" w:cs="Courier New"/>
-          <w:color w:val="555555"/>
-          <w:sz w:val="24"/>
-          <w:szCs w:val="24"/>
-          <w:bdr w:val="none" w:sz="0" w:space="0" w:color="auto" w:frame="1"/>
-        </w:rPr>
-        <w:t>vault_</w:t>
-      </w:r>
-      <w:proofErr w:type="gramStart"/>
-      <w:r>
-        <w:rPr>
-          <w:rFonts w:ascii="Consolas" w:eastAsia="Times New Roman" w:hAnsi="Consolas" w:cs="Courier New"/>
-          <w:color w:val="555555"/>
-          <w:sz w:val="24"/>
-          <w:szCs w:val="24"/>
-          <w:bdr w:val="none" w:sz="0" w:space="0" w:color="auto" w:frame="1"/>
-        </w:rPr>
-        <w:t>pass</w:t>
+          <w:rFonts w:ascii="Helvetica" w:eastAsia="Times New Roman" w:hAnsi="Helvetica" w:cs="Helvetica"/>
+          <w:color w:val="3F3F3F"/>
+          <w:sz w:val="24"/>
+          <w:szCs w:val="24"/>
+        </w:rPr>
+        <w:t>motd_message</w:t>
       </w:r>
       <w:proofErr w:type="spellEnd"/>
-      <w:r>
-        <w:rPr>
-          <w:rFonts w:ascii="Consolas" w:eastAsia="Times New Roman" w:hAnsi="Consolas" w:cs="Courier New"/>
-          <w:color w:val="555555"/>
-          <w:sz w:val="24"/>
-          <w:szCs w:val="24"/>
-          <w:bdr w:val="none" w:sz="0" w:space="0" w:color="auto" w:frame="1"/>
-        </w:rPr>
-        <w:t xml:space="preserve"> .</w:t>
-      </w:r>
-      <w:proofErr w:type="gramEnd"/>
-    </w:p>
-    <w:p>
-      <w:pPr>
-        <w:spacing w:after="315" w:line="240" w:lineRule="auto"/>
-        <w:rPr>
-          <w:rFonts w:ascii="Helvetica" w:eastAsia="Times New Roman" w:hAnsi="Helvetica" w:cs="Helvetica"/>
-          <w:color w:val="3F3F3F"/>
-          <w:sz w:val="24"/>
-          <w:szCs w:val="24"/>
-        </w:rPr>
-      </w:pPr>
-      <w:r>
-        <w:rPr>
-          <w:rFonts w:ascii="Helvetica" w:eastAsia="Times New Roman" w:hAnsi="Helvetica" w:cs="Helvetica"/>
-          <w:color w:val="3F3F3F"/>
-          <w:sz w:val="24"/>
-          <w:szCs w:val="24"/>
-        </w:rPr>
-        <w:t>Now let’s try to re-run our edit command and add our MOTD in as a variable</w:t>
-      </w:r>
     </w:p>
     <w:p>
       <w:pPr>
@@ -6077,123 +6258,26 @@
           <w:szCs w:val="28"/>
         </w:rPr>
       </w:pPr>
-      <w:proofErr w:type="gramStart"/>
-      <w:r>
-        <w:rPr>
-          <w:rFonts w:ascii="Consolas" w:eastAsia="Times New Roman" w:hAnsi="Consolas" w:cs="Courier New"/>
-          <w:color w:val="555555"/>
-          <w:sz w:val="24"/>
-          <w:szCs w:val="24"/>
-          <w:bdr w:val="none" w:sz="0" w:space="0" w:color="auto" w:frame="1"/>
-        </w:rPr>
-        <w:t>ansible-vault</w:t>
-      </w:r>
-      <w:proofErr w:type="gramEnd"/>
-      <w:r>
-        <w:rPr>
-          <w:rFonts w:ascii="Consolas" w:eastAsia="Times New Roman" w:hAnsi="Consolas" w:cs="Courier New"/>
-          <w:color w:val="555555"/>
-          <w:sz w:val="24"/>
-          <w:szCs w:val="24"/>
-          <w:bdr w:val="none" w:sz="0" w:space="0" w:color="auto" w:frame="1"/>
-        </w:rPr>
-        <w:t xml:space="preserve"> edit /</w:t>
-      </w:r>
       <w:proofErr w:type="spellStart"/>
       <w:r>
         <w:rPr>
           <w:rFonts w:ascii="Consolas" w:eastAsia="Times New Roman" w:hAnsi="Consolas" w:cs="Courier New"/>
           <w:color w:val="555555"/>
-          <w:sz w:val="24"/>
-          <w:szCs w:val="24"/>
-          <w:bdr w:val="none" w:sz="0" w:space="0" w:color="auto" w:frame="1"/>
-        </w:rPr>
-        <w:t>group_vars</w:t>
+          <w:sz w:val="28"/>
+          <w:szCs w:val="28"/>
+        </w:rPr>
+        <w:t>router_user</w:t>
       </w:r>
       <w:proofErr w:type="spellEnd"/>
       <w:r>
         <w:rPr>
           <w:rFonts w:ascii="Consolas" w:eastAsia="Times New Roman" w:hAnsi="Consolas" w:cs="Courier New"/>
           <w:color w:val="555555"/>
-          <w:sz w:val="24"/>
-          <w:szCs w:val="24"/>
-          <w:bdr w:val="none" w:sz="0" w:space="0" w:color="auto" w:frame="1"/>
-        </w:rPr>
-        <w:t>/</w:t>
-      </w:r>
-      <w:proofErr w:type="spellStart"/>
-      <w:r>
-        <w:rPr>
-          <w:rFonts w:ascii="Consolas" w:eastAsia="Times New Roman" w:hAnsi="Consolas" w:cs="Courier New"/>
-          <w:color w:val="555555"/>
-          <w:sz w:val="24"/>
-          <w:szCs w:val="24"/>
-          <w:bdr w:val="none" w:sz="0" w:space="0" w:color="auto" w:frame="1"/>
-        </w:rPr>
-        <w:t>ios</w:t>
-      </w:r>
-      <w:proofErr w:type="spellEnd"/>
-      <w:r>
-        <w:rPr>
-          <w:rFonts w:ascii="Consolas" w:eastAsia="Times New Roman" w:hAnsi="Consolas" w:cs="Courier New"/>
-          <w:color w:val="555555"/>
-          <w:sz w:val="24"/>
-          <w:szCs w:val="24"/>
-          <w:bdr w:val="none" w:sz="0" w:space="0" w:color="auto" w:frame="1"/>
-        </w:rPr>
-        <w:t>/vault</w:t>
-      </w:r>
-    </w:p>
-    <w:p>
-      <w:pPr>
-        <w:spacing w:after="315" w:line="240" w:lineRule="auto"/>
-        <w:rPr>
-          <w:rFonts w:ascii="Helvetica" w:eastAsia="Times New Roman" w:hAnsi="Helvetica" w:cs="Helvetica"/>
-          <w:color w:val="3F3F3F"/>
-          <w:sz w:val="24"/>
-          <w:szCs w:val="24"/>
-        </w:rPr>
-      </w:pPr>
-      <w:r>
-        <w:rPr>
-          <w:rFonts w:ascii="Helvetica" w:eastAsia="Times New Roman" w:hAnsi="Helvetica" w:cs="Helvetica"/>
-          <w:b/>
-          <w:bCs/>
-          <w:color w:val="3F3F3F"/>
-          <w:sz w:val="24"/>
-          <w:szCs w:val="24"/>
-        </w:rPr>
-        <w:t>10.3</w:t>
-      </w:r>
-      <w:r>
-        <w:rPr>
-          <w:rFonts w:ascii="Helvetica" w:eastAsia="Times New Roman" w:hAnsi="Helvetica" w:cs="Helvetica"/>
-          <w:color w:val="3F3F3F"/>
-          <w:sz w:val="24"/>
-          <w:szCs w:val="24"/>
-        </w:rPr>
-        <w:t> </w:t>
-      </w:r>
-      <w:r>
-        <w:rPr>
-          <w:rFonts w:ascii="Helvetica" w:eastAsia="Times New Roman" w:hAnsi="Helvetica" w:cs="Helvetica"/>
-          <w:color w:val="3F3F3F"/>
-          <w:sz w:val="24"/>
-          <w:szCs w:val="24"/>
-        </w:rPr>
-        <w:t xml:space="preserve">Now let’s add our MOTD message text as a value of key </w:t>
-      </w:r>
-      <w:proofErr w:type="spellStart"/>
-      <w:r>
-        <w:rPr>
-          <w:rFonts w:ascii="Helvetica" w:eastAsia="Times New Roman" w:hAnsi="Helvetica" w:cs="Helvetica"/>
-          <w:color w:val="3F3F3F"/>
-          <w:sz w:val="24"/>
-          <w:szCs w:val="24"/>
-        </w:rPr>
-        <w:t>motd_message</w:t>
-      </w:r>
-      <w:proofErr w:type="spellEnd"/>
+          <w:sz w:val="28"/>
+          <w:szCs w:val="28"/>
+        </w:rPr>
+        <w:t>: admin</w:t>
+      </w:r>
     </w:p>
     <w:p>
       <w:pPr>
@@ -6239,7 +6323,7 @@
           <w:sz w:val="28"/>
           <w:szCs w:val="28"/>
         </w:rPr>
-        <w:t>router_user</w:t>
+        <w:t>router_pw</w:t>
       </w:r>
       <w:proofErr w:type="spellEnd"/>
       <w:r>
@@ -6249,7 +6333,7 @@
           <w:sz w:val="28"/>
           <w:szCs w:val="28"/>
         </w:rPr>
-        <w:t>: admin</w:t>
+        <w:t>: password</w:t>
       </w:r>
     </w:p>
     <w:p>
@@ -6296,7 +6380,7 @@
           <w:sz w:val="28"/>
           <w:szCs w:val="28"/>
         </w:rPr>
-        <w:t>router_pw</w:t>
+        <w:t>motd_message</w:t>
       </w:r>
       <w:proofErr w:type="spellEnd"/>
       <w:r>
@@ -6306,8 +6390,97 @@
           <w:sz w:val="28"/>
           <w:szCs w:val="28"/>
         </w:rPr>
-        <w:t>: password</w:t>
-      </w:r>
+        <w:t xml:space="preserve">: This is my secure MOTD </w:t>
+      </w:r>
+      <w:proofErr w:type="gramStart"/>
+      <w:r>
+        <w:rPr>
+          <w:rFonts w:ascii="Consolas" w:eastAsia="Times New Roman" w:hAnsi="Consolas" w:cs="Courier New"/>
+          <w:color w:val="555555"/>
+          <w:sz w:val="28"/>
+          <w:szCs w:val="28"/>
+        </w:rPr>
+        <w:t>message,</w:t>
+      </w:r>
+      <w:proofErr w:type="gramEnd"/>
+      <w:r>
+        <w:rPr>
+          <w:rFonts w:ascii="Consolas" w:eastAsia="Times New Roman" w:hAnsi="Consolas" w:cs="Courier New"/>
+          <w:color w:val="555555"/>
+          <w:sz w:val="28"/>
+          <w:szCs w:val="28"/>
+        </w:rPr>
+        <w:t xml:space="preserve"> </w:t>
+      </w:r>
+      <w:r>
+        <w:rPr>
+          <w:rFonts w:ascii="Consolas" w:eastAsia="Times New Roman" w:hAnsi="Consolas" w:cs="Courier New"/>
+          <w:color w:val="555555"/>
+          <w:sz w:val="28"/>
+          <w:szCs w:val="28"/>
+        </w:rPr>
+        <w:t>it is coming from a vault file.</w:t>
+      </w:r>
+    </w:p>
+    <w:p>
+      <w:pPr>
+        <w:spacing w:after="315" w:line="240" w:lineRule="auto"/>
+        <w:rPr>
+          <w:rFonts w:ascii="Helvetica" w:eastAsia="Times New Roman" w:hAnsi="Helvetica" w:cs="Helvetica"/>
+          <w:color w:val="3F3F3F"/>
+          <w:sz w:val="24"/>
+          <w:szCs w:val="24"/>
+        </w:rPr>
+      </w:pPr>
+      <w:r>
+        <w:rPr>
+          <w:rFonts w:ascii="Helvetica" w:eastAsia="Times New Roman" w:hAnsi="Helvetica" w:cs="Helvetica"/>
+          <w:color w:val="3F3F3F"/>
+          <w:sz w:val="24"/>
+          <w:szCs w:val="24"/>
+        </w:rPr>
+        <w:t xml:space="preserve">Now we can copy our existing </w:t>
+      </w:r>
+      <w:proofErr w:type="spellStart"/>
+      <w:r>
+        <w:rPr>
+          <w:rFonts w:ascii="Helvetica" w:eastAsia="Times New Roman" w:hAnsi="Helvetica" w:cs="Helvetica"/>
+          <w:color w:val="3F3F3F"/>
+          <w:sz w:val="24"/>
+          <w:szCs w:val="24"/>
+        </w:rPr>
+        <w:t>ios</w:t>
+      </w:r>
+      <w:r>
+        <w:rPr>
+          <w:rFonts w:ascii="Helvetica" w:eastAsia="Times New Roman" w:hAnsi="Helvetica" w:cs="Helvetica"/>
+          <w:color w:val="3F3F3F"/>
+          <w:sz w:val="24"/>
+          <w:szCs w:val="24"/>
+        </w:rPr>
+        <w:t>_motd.yaml</w:t>
+      </w:r>
+      <w:proofErr w:type="spellEnd"/>
+      <w:r>
+        <w:rPr>
+          <w:rFonts w:ascii="Helvetica" w:eastAsia="Times New Roman" w:hAnsi="Helvetica" w:cs="Helvetica"/>
+          <w:color w:val="3F3F3F"/>
+          <w:sz w:val="24"/>
+          <w:szCs w:val="24"/>
+        </w:rPr>
+        <w:t xml:space="preserve"> file to a new file and modify it </w:t>
+      </w:r>
+      <w:r>
+        <w:rPr>
+          <w:rFonts w:ascii="Helvetica" w:eastAsia="Times New Roman" w:hAnsi="Helvetica" w:cs="Helvetica"/>
+          <w:color w:val="3F3F3F"/>
+          <w:sz w:val="24"/>
+          <w:szCs w:val="24"/>
+        </w:rPr>
+        <w:t>use our new secure MOTD message.</w:t>
+      </w:r>
+      <w:bookmarkStart w:id="0" w:name="_GoBack"/>
+      <w:bookmarkEnd w:id="0"/>
     </w:p>
     <w:p>
       <w:pPr>
@@ -6350,98 +6523,124 @@
         <w:rPr>
           <w:rFonts w:ascii="Consolas" w:eastAsia="Times New Roman" w:hAnsi="Consolas" w:cs="Courier New"/>
           <w:color w:val="555555"/>
-          <w:sz w:val="28"/>
-          <w:szCs w:val="28"/>
-        </w:rPr>
-        <w:t>motd_message</w:t>
+          <w:sz w:val="24"/>
+          <w:szCs w:val="24"/>
+          <w:bdr w:val="none" w:sz="0" w:space="0" w:color="auto" w:frame="1"/>
+        </w:rPr>
+        <w:t>cp</w:t>
       </w:r>
       <w:proofErr w:type="spellEnd"/>
       <w:r>
         <w:rPr>
           <w:rFonts w:ascii="Consolas" w:eastAsia="Times New Roman" w:hAnsi="Consolas" w:cs="Courier New"/>
           <w:color w:val="555555"/>
-          <w:sz w:val="28"/>
-          <w:szCs w:val="28"/>
-        </w:rPr>
-        <w:t xml:space="preserve">: This is my secure MOTD </w:t>
-      </w:r>
-      <w:proofErr w:type="gramStart"/>
-      <w:r>
-        <w:rPr>
-          <w:rFonts w:ascii="Consolas" w:eastAsia="Times New Roman" w:hAnsi="Consolas" w:cs="Courier New"/>
-          <w:color w:val="555555"/>
-          <w:sz w:val="28"/>
-          <w:szCs w:val="28"/>
-        </w:rPr>
-        <w:t>message,</w:t>
-      </w:r>
-      <w:proofErr w:type="gramEnd"/>
-      <w:r>
-        <w:rPr>
-          <w:rFonts w:ascii="Consolas" w:eastAsia="Times New Roman" w:hAnsi="Consolas" w:cs="Courier New"/>
-          <w:color w:val="555555"/>
-          <w:sz w:val="28"/>
-          <w:szCs w:val="28"/>
+          <w:sz w:val="24"/>
+          <w:szCs w:val="24"/>
+          <w:bdr w:val="none" w:sz="0" w:space="0" w:color="auto" w:frame="1"/>
         </w:rPr>
         <w:t xml:space="preserve"> </w:t>
       </w:r>
-      <w:r>
-        <w:rPr>
-          <w:rFonts w:ascii="Consolas" w:eastAsia="Times New Roman" w:hAnsi="Consolas" w:cs="Courier New"/>
-          <w:color w:val="555555"/>
-          <w:sz w:val="28"/>
-          <w:szCs w:val="28"/>
-        </w:rPr>
-        <w:t>it is coming from a vault file.</w:t>
-      </w:r>
-    </w:p>
-    <w:p>
-      <w:pPr>
-        <w:spacing w:after="315" w:line="240" w:lineRule="auto"/>
-        <w:rPr>
-          <w:rFonts w:ascii="Helvetica" w:eastAsia="Times New Roman" w:hAnsi="Helvetica" w:cs="Helvetica"/>
-          <w:color w:val="3F3F3F"/>
-          <w:sz w:val="24"/>
-          <w:szCs w:val="24"/>
-        </w:rPr>
-      </w:pPr>
-      <w:r>
-        <w:rPr>
-          <w:rFonts w:ascii="Helvetica" w:eastAsia="Times New Roman" w:hAnsi="Helvetica" w:cs="Helvetica"/>
-          <w:color w:val="3F3F3F"/>
-          <w:sz w:val="24"/>
-          <w:szCs w:val="24"/>
-        </w:rPr>
-        <w:t xml:space="preserve">Now we can copy our existing </w:t>
-      </w:r>
       <w:proofErr w:type="spellStart"/>
       <w:r>
         <w:rPr>
-          <w:rFonts w:ascii="Helvetica" w:eastAsia="Times New Roman" w:hAnsi="Helvetica" w:cs="Helvetica"/>
-          <w:color w:val="3F3F3F"/>
-          <w:sz w:val="24"/>
-          <w:szCs w:val="24"/>
-        </w:rPr>
-        <w:t>change_motd.yaml</w:t>
+          <w:rFonts w:ascii="Consolas" w:eastAsia="Times New Roman" w:hAnsi="Consolas" w:cs="Courier New"/>
+          <w:color w:val="555555"/>
+          <w:sz w:val="24"/>
+          <w:szCs w:val="24"/>
+          <w:bdr w:val="none" w:sz="0" w:space="0" w:color="auto" w:frame="1"/>
+        </w:rPr>
+        <w:t>ios_motd</w:t>
+      </w:r>
+      <w:r>
+        <w:rPr>
+          <w:rFonts w:ascii="Consolas" w:eastAsia="Times New Roman" w:hAnsi="Consolas" w:cs="Courier New"/>
+          <w:color w:val="555555"/>
+          <w:sz w:val="24"/>
+          <w:szCs w:val="24"/>
+          <w:bdr w:val="none" w:sz="0" w:space="0" w:color="auto" w:frame="1"/>
+        </w:rPr>
+        <w:t>.yaml</w:t>
       </w:r>
       <w:proofErr w:type="spellEnd"/>
       <w:r>
         <w:rPr>
-          <w:rFonts w:ascii="Helvetica" w:eastAsia="Times New Roman" w:hAnsi="Helvetica" w:cs="Helvetica"/>
-          <w:color w:val="3F3F3F"/>
-          <w:sz w:val="24"/>
-          <w:szCs w:val="24"/>
-        </w:rPr>
-        <w:t xml:space="preserve"> file to a new file and modify it </w:t>
-      </w:r>
-      <w:r>
-        <w:rPr>
-          <w:rFonts w:ascii="Helvetica" w:eastAsia="Times New Roman" w:hAnsi="Helvetica" w:cs="Helvetica"/>
-          <w:color w:val="3F3F3F"/>
-          <w:sz w:val="24"/>
-          <w:szCs w:val="24"/>
-        </w:rPr>
-        <w:t>use our new secure MOTD message.</w:t>
+          <w:rFonts w:ascii="Consolas" w:eastAsia="Times New Roman" w:hAnsi="Consolas" w:cs="Courier New"/>
+          <w:color w:val="555555"/>
+          <w:sz w:val="24"/>
+          <w:szCs w:val="24"/>
+          <w:bdr w:val="none" w:sz="0" w:space="0" w:color="auto" w:frame="1"/>
+        </w:rPr>
+        <w:t xml:space="preserve"> </w:t>
+      </w:r>
+      <w:proofErr w:type="spellStart"/>
+      <w:r>
+        <w:rPr>
+          <w:rFonts w:ascii="Consolas" w:eastAsia="Times New Roman" w:hAnsi="Consolas" w:cs="Courier New"/>
+          <w:color w:val="555555"/>
+          <w:sz w:val="24"/>
+          <w:szCs w:val="24"/>
+          <w:bdr w:val="none" w:sz="0" w:space="0" w:color="auto" w:frame="1"/>
+        </w:rPr>
+        <w:t>secure_change_motd.yaml</w:t>
+      </w:r>
+      <w:proofErr w:type="spellEnd"/>
+    </w:p>
+    <w:p>
+      <w:pPr>
+        <w:spacing w:after="315" w:line="240" w:lineRule="auto"/>
+        <w:rPr>
+          <w:rFonts w:ascii="Helvetica" w:eastAsia="Times New Roman" w:hAnsi="Helvetica" w:cs="Helvetica"/>
+          <w:color w:val="3F3F3F"/>
+          <w:sz w:val="24"/>
+          <w:szCs w:val="24"/>
+        </w:rPr>
+      </w:pPr>
+      <w:r>
+        <w:rPr>
+          <w:rFonts w:ascii="Helvetica" w:eastAsia="Times New Roman" w:hAnsi="Helvetica" w:cs="Helvetica"/>
+          <w:b/>
+          <w:bCs/>
+          <w:color w:val="3F3F3F"/>
+          <w:sz w:val="24"/>
+          <w:szCs w:val="24"/>
+        </w:rPr>
+        <w:t>10.4</w:t>
+      </w:r>
+      <w:r>
+        <w:rPr>
+          <w:rFonts w:ascii="Helvetica" w:eastAsia="Times New Roman" w:hAnsi="Helvetica" w:cs="Helvetica"/>
+          <w:color w:val="3F3F3F"/>
+          <w:sz w:val="24"/>
+          <w:szCs w:val="24"/>
+        </w:rPr>
+        <w:t> </w:t>
+      </w:r>
+      <w:r>
+        <w:rPr>
+          <w:rFonts w:ascii="Helvetica" w:eastAsia="Times New Roman" w:hAnsi="Helvetica" w:cs="Helvetica"/>
+          <w:color w:val="3F3F3F"/>
+          <w:sz w:val="24"/>
+          <w:szCs w:val="24"/>
+        </w:rPr>
+        <w:t xml:space="preserve">Now </w:t>
+      </w:r>
+      <w:r>
+        <w:rPr>
+          <w:rFonts w:ascii="Helvetica" w:eastAsia="Times New Roman" w:hAnsi="Helvetica" w:cs="Helvetica"/>
+          <w:color w:val="3F3F3F"/>
+          <w:sz w:val="24"/>
+          <w:szCs w:val="24"/>
+        </w:rPr>
+        <w:t>let’s</w:t>
+      </w:r>
+      <w:r>
+        <w:rPr>
+          <w:rFonts w:ascii="Helvetica" w:eastAsia="Times New Roman" w:hAnsi="Helvetica" w:cs="Helvetica"/>
+          <w:color w:val="3F3F3F"/>
+          <w:sz w:val="24"/>
+          <w:szCs w:val="24"/>
+        </w:rPr>
+        <w:t xml:space="preserve"> modify this playbook to use our new MOTD message from our vault.</w:t>
       </w:r>
     </w:p>
     <w:p>
@@ -6480,6 +6679,28 @@
           <w:szCs w:val="28"/>
         </w:rPr>
       </w:pPr>
+      <w:proofErr w:type="gramStart"/>
+      <w:r>
+        <w:rPr>
+          <w:rFonts w:ascii="Consolas" w:eastAsia="Times New Roman" w:hAnsi="Consolas" w:cs="Courier New"/>
+          <w:color w:val="555555"/>
+          <w:sz w:val="24"/>
+          <w:szCs w:val="24"/>
+          <w:bdr w:val="none" w:sz="0" w:space="0" w:color="auto" w:frame="1"/>
+        </w:rPr>
+        <w:t>vim</w:t>
+      </w:r>
+      <w:proofErr w:type="gramEnd"/>
+      <w:r>
+        <w:rPr>
+          <w:rFonts w:ascii="Consolas" w:eastAsia="Times New Roman" w:hAnsi="Consolas" w:cs="Courier New"/>
+          <w:color w:val="555555"/>
+          <w:sz w:val="24"/>
+          <w:szCs w:val="24"/>
+          <w:bdr w:val="none" w:sz="0" w:space="0" w:color="auto" w:frame="1"/>
+        </w:rPr>
+        <w:t xml:space="preserve"> </w:t>
+      </w:r>
       <w:proofErr w:type="spellStart"/>
       <w:r>
         <w:rPr>
@@ -6489,122 +6710,29 @@
           <w:szCs w:val="24"/>
           <w:bdr w:val="none" w:sz="0" w:space="0" w:color="auto" w:frame="1"/>
         </w:rPr>
-        <w:t>cp</w:t>
+        <w:t>secure_change_motd.yaml</w:t>
       </w:r>
       <w:proofErr w:type="spellEnd"/>
-      <w:r>
-        <w:rPr>
-          <w:rFonts w:ascii="Consolas" w:eastAsia="Times New Roman" w:hAnsi="Consolas" w:cs="Courier New"/>
-          <w:color w:val="555555"/>
-          <w:sz w:val="24"/>
-          <w:szCs w:val="24"/>
-          <w:bdr w:val="none" w:sz="0" w:space="0" w:color="auto" w:frame="1"/>
-        </w:rPr>
-        <w:t xml:space="preserve"> </w:t>
-      </w:r>
-      <w:proofErr w:type="spellStart"/>
-      <w:r>
-        <w:rPr>
-          <w:rFonts w:ascii="Consolas" w:eastAsia="Times New Roman" w:hAnsi="Consolas" w:cs="Courier New"/>
-          <w:color w:val="555555"/>
-          <w:sz w:val="24"/>
-          <w:szCs w:val="24"/>
-          <w:bdr w:val="none" w:sz="0" w:space="0" w:color="auto" w:frame="1"/>
-        </w:rPr>
-        <w:t>ios_motd</w:t>
-      </w:r>
-      <w:bookmarkStart w:id="0" w:name="_GoBack"/>
-      <w:bookmarkEnd w:id="0"/>
-      <w:r>
-        <w:rPr>
-          <w:rFonts w:ascii="Consolas" w:eastAsia="Times New Roman" w:hAnsi="Consolas" w:cs="Courier New"/>
-          <w:color w:val="555555"/>
-          <w:sz w:val="24"/>
-          <w:szCs w:val="24"/>
-          <w:bdr w:val="none" w:sz="0" w:space="0" w:color="auto" w:frame="1"/>
-        </w:rPr>
-        <w:t>.yaml</w:t>
-      </w:r>
-      <w:proofErr w:type="spellEnd"/>
-      <w:r>
-        <w:rPr>
-          <w:rFonts w:ascii="Consolas" w:eastAsia="Times New Roman" w:hAnsi="Consolas" w:cs="Courier New"/>
-          <w:color w:val="555555"/>
-          <w:sz w:val="24"/>
-          <w:szCs w:val="24"/>
-          <w:bdr w:val="none" w:sz="0" w:space="0" w:color="auto" w:frame="1"/>
-        </w:rPr>
-        <w:t xml:space="preserve"> </w:t>
-      </w:r>
-      <w:proofErr w:type="spellStart"/>
-      <w:r>
-        <w:rPr>
-          <w:rFonts w:ascii="Consolas" w:eastAsia="Times New Roman" w:hAnsi="Consolas" w:cs="Courier New"/>
-          <w:color w:val="555555"/>
-          <w:sz w:val="24"/>
-          <w:szCs w:val="24"/>
-          <w:bdr w:val="none" w:sz="0" w:space="0" w:color="auto" w:frame="1"/>
-        </w:rPr>
-        <w:t>secure_change_motd.yaml</w:t>
-      </w:r>
-      <w:proofErr w:type="spellEnd"/>
-    </w:p>
-    <w:p>
-      <w:pPr>
-        <w:spacing w:after="315" w:line="240" w:lineRule="auto"/>
-        <w:rPr>
-          <w:rFonts w:ascii="Helvetica" w:eastAsia="Times New Roman" w:hAnsi="Helvetica" w:cs="Helvetica"/>
-          <w:color w:val="3F3F3F"/>
-          <w:sz w:val="24"/>
-          <w:szCs w:val="24"/>
-        </w:rPr>
-      </w:pPr>
-      <w:r>
-        <w:rPr>
-          <w:rFonts w:ascii="Helvetica" w:eastAsia="Times New Roman" w:hAnsi="Helvetica" w:cs="Helvetica"/>
-          <w:b/>
-          <w:bCs/>
-          <w:color w:val="3F3F3F"/>
-          <w:sz w:val="24"/>
-          <w:szCs w:val="24"/>
-        </w:rPr>
-        <w:t>10.4</w:t>
-      </w:r>
-      <w:r>
-        <w:rPr>
-          <w:rFonts w:ascii="Helvetica" w:eastAsia="Times New Roman" w:hAnsi="Helvetica" w:cs="Helvetica"/>
-          <w:color w:val="3F3F3F"/>
-          <w:sz w:val="24"/>
-          <w:szCs w:val="24"/>
-        </w:rPr>
-        <w:t> </w:t>
-      </w:r>
-      <w:r>
-        <w:rPr>
-          <w:rFonts w:ascii="Helvetica" w:eastAsia="Times New Roman" w:hAnsi="Helvetica" w:cs="Helvetica"/>
-          <w:color w:val="3F3F3F"/>
-          <w:sz w:val="24"/>
-          <w:szCs w:val="24"/>
-        </w:rPr>
-        <w:t xml:space="preserve">Now </w:t>
-      </w:r>
-      <w:r>
-        <w:rPr>
-          <w:rFonts w:ascii="Helvetica" w:eastAsia="Times New Roman" w:hAnsi="Helvetica" w:cs="Helvetica"/>
-          <w:color w:val="3F3F3F"/>
-          <w:sz w:val="24"/>
-          <w:szCs w:val="24"/>
-        </w:rPr>
-        <w:t>let’s</w:t>
-      </w:r>
-      <w:r>
-        <w:rPr>
-          <w:rFonts w:ascii="Helvetica" w:eastAsia="Times New Roman" w:hAnsi="Helvetica" w:cs="Helvetica"/>
-          <w:color w:val="3F3F3F"/>
-          <w:sz w:val="24"/>
-          <w:szCs w:val="24"/>
-        </w:rPr>
-        <w:t xml:space="preserve"> modify this playbook to use our new MOTD message from our vault.</w:t>
+    </w:p>
+    <w:p>
+      <w:pPr>
+        <w:spacing w:after="315" w:line="240" w:lineRule="auto"/>
+        <w:rPr>
+          <w:rFonts w:ascii="Helvetica" w:eastAsia="Times New Roman" w:hAnsi="Helvetica" w:cs="Helvetica"/>
+          <w:color w:val="3F3F3F"/>
+          <w:sz w:val="24"/>
+          <w:szCs w:val="24"/>
+        </w:rPr>
+      </w:pPr>
+      <w:r>
+        <w:rPr>
+          <w:rFonts w:ascii="Helvetica" w:eastAsia="Times New Roman" w:hAnsi="Helvetica" w:cs="Helvetica"/>
+          <w:color w:val="3F3F3F"/>
+          <w:sz w:val="24"/>
+          <w:szCs w:val="24"/>
+        </w:rPr>
+        <w:lastRenderedPageBreak/>
+        <w:t>We just need to change the section where the MOTD line is</w:t>
       </w:r>
     </w:p>
     <w:p>
@@ -6639,22 +6767,11 @@
         <w:rPr>
           <w:rFonts w:ascii="Consolas" w:eastAsia="Times New Roman" w:hAnsi="Consolas" w:cs="Courier New"/>
           <w:color w:val="555555"/>
-          <w:sz w:val="28"/>
-          <w:szCs w:val="28"/>
-        </w:rPr>
-      </w:pPr>
-      <w:proofErr w:type="gramStart"/>
-      <w:r>
-        <w:rPr>
-          <w:rFonts w:ascii="Consolas" w:eastAsia="Times New Roman" w:hAnsi="Consolas" w:cs="Courier New"/>
-          <w:color w:val="555555"/>
           <w:sz w:val="24"/>
           <w:szCs w:val="24"/>
           <w:bdr w:val="none" w:sz="0" w:space="0" w:color="auto" w:frame="1"/>
         </w:rPr>
-        <w:t>vim</w:t>
-      </w:r>
-      <w:proofErr w:type="gramEnd"/>
+      </w:pPr>
       <w:r>
         <w:rPr>
           <w:rFonts w:ascii="Consolas" w:eastAsia="Times New Roman" w:hAnsi="Consolas" w:cs="Courier New"/>
@@ -6663,39 +6780,7 @@
           <w:szCs w:val="24"/>
           <w:bdr w:val="none" w:sz="0" w:space="0" w:color="auto" w:frame="1"/>
         </w:rPr>
-        <w:t xml:space="preserve"> </w:t>
-      </w:r>
-      <w:proofErr w:type="spellStart"/>
-      <w:r>
-        <w:rPr>
-          <w:rFonts w:ascii="Consolas" w:eastAsia="Times New Roman" w:hAnsi="Consolas" w:cs="Courier New"/>
-          <w:color w:val="555555"/>
-          <w:sz w:val="24"/>
-          <w:szCs w:val="24"/>
-          <w:bdr w:val="none" w:sz="0" w:space="0" w:color="auto" w:frame="1"/>
-        </w:rPr>
-        <w:t>secure_change_motd.yaml</w:t>
-      </w:r>
-      <w:proofErr w:type="spellEnd"/>
-    </w:p>
-    <w:p>
-      <w:pPr>
-        <w:spacing w:after="315" w:line="240" w:lineRule="auto"/>
-        <w:rPr>
-          <w:rFonts w:ascii="Helvetica" w:eastAsia="Times New Roman" w:hAnsi="Helvetica" w:cs="Helvetica"/>
-          <w:color w:val="3F3F3F"/>
-          <w:sz w:val="24"/>
-          <w:szCs w:val="24"/>
-        </w:rPr>
-      </w:pPr>
-      <w:r>
-        <w:rPr>
-          <w:rFonts w:ascii="Helvetica" w:eastAsia="Times New Roman" w:hAnsi="Helvetica" w:cs="Helvetica"/>
-          <w:color w:val="3F3F3F"/>
-          <w:sz w:val="24"/>
-          <w:szCs w:val="24"/>
-        </w:rPr>
-        <w:t>We just need to change the section where the MOTD line is</w:t>
+        <w:t>From This:</w:t>
       </w:r>
     </w:p>
     <w:p>
@@ -6730,20 +6815,29 @@
         <w:rPr>
           <w:rFonts w:ascii="Consolas" w:eastAsia="Times New Roman" w:hAnsi="Consolas" w:cs="Courier New"/>
           <w:color w:val="555555"/>
-          <w:sz w:val="24"/>
-          <w:szCs w:val="24"/>
-          <w:bdr w:val="none" w:sz="0" w:space="0" w:color="auto" w:frame="1"/>
-        </w:rPr>
-      </w:pPr>
-      <w:r>
-        <w:rPr>
-          <w:rFonts w:ascii="Consolas" w:eastAsia="Times New Roman" w:hAnsi="Consolas" w:cs="Courier New"/>
-          <w:color w:val="555555"/>
-          <w:sz w:val="24"/>
-          <w:szCs w:val="24"/>
-          <w:bdr w:val="none" w:sz="0" w:space="0" w:color="auto" w:frame="1"/>
-        </w:rPr>
-        <w:t>From This:</w:t>
+          <w:sz w:val="28"/>
+          <w:szCs w:val="28"/>
+        </w:rPr>
+      </w:pPr>
+      <w:proofErr w:type="gramStart"/>
+      <w:r>
+        <w:rPr>
+          <w:rFonts w:ascii="Consolas" w:eastAsia="Times New Roman" w:hAnsi="Consolas" w:cs="Courier New"/>
+          <w:color w:val="555555"/>
+          <w:sz w:val="28"/>
+          <w:szCs w:val="28"/>
+        </w:rPr>
+        <w:t>text</w:t>
+      </w:r>
+      <w:proofErr w:type="gramEnd"/>
+      <w:r>
+        <w:rPr>
+          <w:rFonts w:ascii="Consolas" w:eastAsia="Times New Roman" w:hAnsi="Consolas" w:cs="Courier New"/>
+          <w:color w:val="555555"/>
+          <w:sz w:val="28"/>
+          <w:szCs w:val="28"/>
+        </w:rPr>
+        <w:t>: |</w:t>
       </w:r>
     </w:p>
     <w:p>
@@ -6782,25 +6876,23 @@
           <w:szCs w:val="28"/>
         </w:rPr>
       </w:pPr>
-      <w:proofErr w:type="gramStart"/>
-      <w:r>
-        <w:rPr>
-          <w:rFonts w:ascii="Consolas" w:eastAsia="Times New Roman" w:hAnsi="Consolas" w:cs="Courier New"/>
-          <w:color w:val="555555"/>
-          <w:sz w:val="28"/>
-          <w:szCs w:val="28"/>
-        </w:rPr>
-        <w:t>text</w:t>
-      </w:r>
-      <w:proofErr w:type="gramEnd"/>
-      <w:r>
-        <w:rPr>
-          <w:rFonts w:ascii="Consolas" w:eastAsia="Times New Roman" w:hAnsi="Consolas" w:cs="Courier New"/>
-          <w:color w:val="555555"/>
-          <w:sz w:val="28"/>
-          <w:szCs w:val="28"/>
-        </w:rPr>
-        <w:t>: |</w:t>
+      <w:r>
+        <w:rPr>
+          <w:rFonts w:ascii="Consolas" w:eastAsia="Times New Roman" w:hAnsi="Consolas" w:cs="Courier New"/>
+          <w:color w:val="555555"/>
+          <w:sz w:val="28"/>
+          <w:szCs w:val="28"/>
+        </w:rPr>
+        <w:t xml:space="preserve">  </w:t>
+      </w:r>
+      <w:r>
+        <w:rPr>
+          <w:rFonts w:ascii="Consolas" w:eastAsia="Times New Roman" w:hAnsi="Consolas" w:cs="Courier New"/>
+          <w:color w:val="555555"/>
+          <w:sz w:val="28"/>
+          <w:szCs w:val="28"/>
+        </w:rPr>
+        <w:t>This MOTD was written by ansible</w:t>
       </w:r>
     </w:p>
     <w:p>
@@ -6848,14 +6940,25 @@
         </w:rPr>
         <w:t xml:space="preserve">  </w:t>
       </w:r>
-      <w:r>
-        <w:rPr>
-          <w:rFonts w:ascii="Consolas" w:eastAsia="Times New Roman" w:hAnsi="Consolas" w:cs="Courier New"/>
-          <w:color w:val="555555"/>
-          <w:sz w:val="28"/>
-          <w:szCs w:val="28"/>
-        </w:rPr>
-        <w:t>This MOTD was written by ansible</w:t>
+      <w:proofErr w:type="gramStart"/>
+      <w:r>
+        <w:rPr>
+          <w:rFonts w:ascii="Consolas" w:eastAsia="Times New Roman" w:hAnsi="Consolas" w:cs="Courier New"/>
+          <w:color w:val="555555"/>
+          <w:sz w:val="28"/>
+          <w:szCs w:val="28"/>
+        </w:rPr>
+        <w:t>it</w:t>
+      </w:r>
+      <w:proofErr w:type="gramEnd"/>
+      <w:r>
+        <w:rPr>
+          <w:rFonts w:ascii="Consolas" w:eastAsia="Times New Roman" w:hAnsi="Consolas" w:cs="Courier New"/>
+          <w:color w:val="555555"/>
+          <w:sz w:val="28"/>
+          <w:szCs w:val="28"/>
+        </w:rPr>
+        <w:t xml:space="preserve"> is a multiline banner</w:t>
       </w:r>
     </w:p>
     <w:p>
@@ -6894,36 +6997,6 @@
           <w:szCs w:val="28"/>
         </w:rPr>
       </w:pPr>
-      <w:r>
-        <w:rPr>
-          <w:rFonts w:ascii="Consolas" w:eastAsia="Times New Roman" w:hAnsi="Consolas" w:cs="Courier New"/>
-          <w:color w:val="555555"/>
-          <w:sz w:val="28"/>
-          <w:szCs w:val="28"/>
-        </w:rPr>
-        <w:lastRenderedPageBreak/>
-        <w:t xml:space="preserve">  </w:t>
-      </w:r>
-      <w:proofErr w:type="gramStart"/>
-      <w:r>
-        <w:rPr>
-          <w:rFonts w:ascii="Consolas" w:eastAsia="Times New Roman" w:hAnsi="Consolas" w:cs="Courier New"/>
-          <w:color w:val="555555"/>
-          <w:sz w:val="28"/>
-          <w:szCs w:val="28"/>
-        </w:rPr>
-        <w:t>it</w:t>
-      </w:r>
-      <w:proofErr w:type="gramEnd"/>
-      <w:r>
-        <w:rPr>
-          <w:rFonts w:ascii="Consolas" w:eastAsia="Times New Roman" w:hAnsi="Consolas" w:cs="Courier New"/>
-          <w:color w:val="555555"/>
-          <w:sz w:val="28"/>
-          <w:szCs w:val="28"/>
-        </w:rPr>
-        <w:t xml:space="preserve"> is a multiline banner</w:t>
-      </w:r>
     </w:p>
     <w:p>
       <w:pPr>
@@ -6961,6 +7034,15 @@
           <w:szCs w:val="28"/>
         </w:rPr>
       </w:pPr>
+      <w:r>
+        <w:rPr>
+          <w:rFonts w:ascii="Consolas" w:eastAsia="Times New Roman" w:hAnsi="Consolas" w:cs="Courier New"/>
+          <w:color w:val="555555"/>
+          <w:sz w:val="28"/>
+          <w:szCs w:val="28"/>
+        </w:rPr>
+        <w:t>To This:</w:t>
+      </w:r>
     </w:p>
     <w:p>
       <w:pPr>
@@ -6998,15 +7080,166 @@
           <w:szCs w:val="28"/>
         </w:rPr>
       </w:pPr>
-      <w:r>
-        <w:rPr>
-          <w:rFonts w:ascii="Consolas" w:eastAsia="Times New Roman" w:hAnsi="Consolas" w:cs="Courier New"/>
-          <w:color w:val="555555"/>
-          <w:sz w:val="28"/>
-          <w:szCs w:val="28"/>
-        </w:rPr>
-        <w:t>To This:</w:t>
-      </w:r>
+      <w:proofErr w:type="gramStart"/>
+      <w:r>
+        <w:rPr>
+          <w:rFonts w:ascii="Consolas" w:eastAsia="Times New Roman" w:hAnsi="Consolas" w:cs="Courier New"/>
+          <w:color w:val="555555"/>
+          <w:sz w:val="28"/>
+          <w:szCs w:val="28"/>
+        </w:rPr>
+        <w:t>text</w:t>
+      </w:r>
+      <w:proofErr w:type="gramEnd"/>
+      <w:r>
+        <w:rPr>
+          <w:rFonts w:ascii="Consolas" w:eastAsia="Times New Roman" w:hAnsi="Consolas" w:cs="Courier New"/>
+          <w:color w:val="555555"/>
+          <w:sz w:val="28"/>
+          <w:szCs w:val="28"/>
+        </w:rPr>
+        <w:t xml:space="preserve">: "{{ </w:t>
+      </w:r>
+      <w:proofErr w:type="spellStart"/>
+      <w:r>
+        <w:rPr>
+          <w:rFonts w:ascii="Consolas" w:eastAsia="Times New Roman" w:hAnsi="Consolas" w:cs="Courier New"/>
+          <w:color w:val="555555"/>
+          <w:sz w:val="28"/>
+          <w:szCs w:val="28"/>
+        </w:rPr>
+        <w:t>motd_message</w:t>
+      </w:r>
+      <w:proofErr w:type="spellEnd"/>
+      <w:r>
+        <w:rPr>
+          <w:rFonts w:ascii="Consolas" w:eastAsia="Times New Roman" w:hAnsi="Consolas" w:cs="Courier New"/>
+          <w:color w:val="555555"/>
+          <w:sz w:val="28"/>
+          <w:szCs w:val="28"/>
+        </w:rPr>
+        <w:t xml:space="preserve"> }}"</w:t>
+      </w:r>
+    </w:p>
+    <w:p>
+      <w:pPr>
+        <w:spacing w:after="315" w:line="240" w:lineRule="auto"/>
+        <w:rPr>
+          <w:rFonts w:ascii="Helvetica" w:eastAsia="Times New Roman" w:hAnsi="Helvetica" w:cs="Helvetica"/>
+          <w:color w:val="3F3F3F"/>
+          <w:sz w:val="24"/>
+          <w:szCs w:val="24"/>
+        </w:rPr>
+      </w:pPr>
+      <w:r>
+        <w:rPr>
+          <w:rFonts w:ascii="Helvetica" w:eastAsia="Times New Roman" w:hAnsi="Helvetica" w:cs="Helvetica"/>
+          <w:color w:val="3F3F3F"/>
+          <w:sz w:val="24"/>
+          <w:szCs w:val="24"/>
+        </w:rPr>
+        <w:t>We are using Jinja2 templating with the “{</w:t>
+      </w:r>
+      <w:proofErr w:type="gramStart"/>
+      <w:r>
+        <w:rPr>
+          <w:rFonts w:ascii="Helvetica" w:eastAsia="Times New Roman" w:hAnsi="Helvetica" w:cs="Helvetica"/>
+          <w:color w:val="3F3F3F"/>
+          <w:sz w:val="24"/>
+          <w:szCs w:val="24"/>
+        </w:rPr>
+        <w:t xml:space="preserve">{ </w:t>
+      </w:r>
+      <w:proofErr w:type="spellStart"/>
+      <w:r>
+        <w:rPr>
+          <w:rFonts w:ascii="Helvetica" w:eastAsia="Times New Roman" w:hAnsi="Helvetica" w:cs="Helvetica"/>
+          <w:color w:val="3F3F3F"/>
+          <w:sz w:val="24"/>
+          <w:szCs w:val="24"/>
+        </w:rPr>
+        <w:t>motd</w:t>
+      </w:r>
+      <w:proofErr w:type="gramEnd"/>
+      <w:r>
+        <w:rPr>
+          <w:rFonts w:ascii="Helvetica" w:eastAsia="Times New Roman" w:hAnsi="Helvetica" w:cs="Helvetica"/>
+          <w:color w:val="3F3F3F"/>
+          <w:sz w:val="24"/>
+          <w:szCs w:val="24"/>
+        </w:rPr>
+        <w:t>_message</w:t>
+      </w:r>
+      <w:proofErr w:type="spellEnd"/>
+      <w:r>
+        <w:rPr>
+          <w:rFonts w:ascii="Helvetica" w:eastAsia="Times New Roman" w:hAnsi="Helvetica" w:cs="Helvetica"/>
+          <w:color w:val="3F3F3F"/>
+          <w:sz w:val="24"/>
+          <w:szCs w:val="24"/>
+        </w:rPr>
+        <w:t xml:space="preserve"> }}” which it will pull from our vault file.</w:t>
+      </w:r>
+    </w:p>
+    <w:p>
+      <w:pPr>
+        <w:spacing w:after="315" w:line="240" w:lineRule="auto"/>
+        <w:rPr>
+          <w:rFonts w:ascii="Helvetica" w:eastAsia="Times New Roman" w:hAnsi="Helvetica" w:cs="Helvetica"/>
+          <w:color w:val="3F3F3F"/>
+          <w:sz w:val="24"/>
+          <w:szCs w:val="24"/>
+        </w:rPr>
+      </w:pPr>
+      <w:r>
+        <w:rPr>
+          <w:rFonts w:ascii="Helvetica" w:eastAsia="Times New Roman" w:hAnsi="Helvetica" w:cs="Helvetica"/>
+          <w:color w:val="3F3F3F"/>
+          <w:sz w:val="24"/>
+          <w:szCs w:val="24"/>
+        </w:rPr>
+        <w:t xml:space="preserve">Now we can run our </w:t>
+      </w:r>
+      <w:proofErr w:type="spellStart"/>
+      <w:r>
+        <w:rPr>
+          <w:rFonts w:ascii="Helvetica" w:eastAsia="Times New Roman" w:hAnsi="Helvetica" w:cs="Helvetica"/>
+          <w:color w:val="3F3F3F"/>
+          <w:sz w:val="24"/>
+          <w:szCs w:val="24"/>
+        </w:rPr>
+        <w:t>secure_change_motd.yaml</w:t>
+      </w:r>
+      <w:proofErr w:type="spellEnd"/>
+      <w:r>
+        <w:rPr>
+          <w:rFonts w:ascii="Helvetica" w:eastAsia="Times New Roman" w:hAnsi="Helvetica" w:cs="Helvetica"/>
+          <w:color w:val="3F3F3F"/>
+          <w:sz w:val="24"/>
+          <w:szCs w:val="24"/>
+        </w:rPr>
+        <w:t xml:space="preserve"> playbook and modify our MOTD.</w:t>
+      </w:r>
+      <w:r>
+        <w:rPr>
+          <w:rFonts w:ascii="Helvetica" w:eastAsia="Times New Roman" w:hAnsi="Helvetica" w:cs="Helvetica"/>
+          <w:color w:val="3F3F3F"/>
+          <w:sz w:val="24"/>
+          <w:szCs w:val="24"/>
+        </w:rPr>
+        <w:t xml:space="preserve">  Run your other playbook to show the MOTD as well and verify it worked.</w:t>
+      </w:r>
+    </w:p>
+    <w:p>
+      <w:pPr>
+        <w:spacing w:after="315" w:line="240" w:lineRule="auto"/>
+        <w:rPr>
+          <w:rFonts w:ascii="Helvetica" w:eastAsia="Times New Roman" w:hAnsi="Helvetica" w:cs="Helvetica"/>
+          <w:color w:val="3F3F3F"/>
+          <w:sz w:val="24"/>
+          <w:szCs w:val="24"/>
+        </w:rPr>
+      </w:pPr>
     </w:p>
     <w:p>
       <w:pPr>
@@ -7052,203 +7285,6 @@
           <w:sz w:val="28"/>
           <w:szCs w:val="28"/>
         </w:rPr>
-        <w:t>text</w:t>
-      </w:r>
-      <w:proofErr w:type="gramEnd"/>
-      <w:r>
-        <w:rPr>
-          <w:rFonts w:ascii="Consolas" w:eastAsia="Times New Roman" w:hAnsi="Consolas" w:cs="Courier New"/>
-          <w:color w:val="555555"/>
-          <w:sz w:val="28"/>
-          <w:szCs w:val="28"/>
-        </w:rPr>
-        <w:t xml:space="preserve">: "{{ </w:t>
-      </w:r>
-      <w:proofErr w:type="spellStart"/>
-      <w:r>
-        <w:rPr>
-          <w:rFonts w:ascii="Consolas" w:eastAsia="Times New Roman" w:hAnsi="Consolas" w:cs="Courier New"/>
-          <w:color w:val="555555"/>
-          <w:sz w:val="28"/>
-          <w:szCs w:val="28"/>
-        </w:rPr>
-        <w:t>motd_message</w:t>
-      </w:r>
-      <w:proofErr w:type="spellEnd"/>
-      <w:r>
-        <w:rPr>
-          <w:rFonts w:ascii="Consolas" w:eastAsia="Times New Roman" w:hAnsi="Consolas" w:cs="Courier New"/>
-          <w:color w:val="555555"/>
-          <w:sz w:val="28"/>
-          <w:szCs w:val="28"/>
-        </w:rPr>
-        <w:t xml:space="preserve"> }}"</w:t>
-      </w:r>
-    </w:p>
-    <w:p>
-      <w:pPr>
-        <w:spacing w:after="315" w:line="240" w:lineRule="auto"/>
-        <w:rPr>
-          <w:rFonts w:ascii="Helvetica" w:eastAsia="Times New Roman" w:hAnsi="Helvetica" w:cs="Helvetica"/>
-          <w:color w:val="3F3F3F"/>
-          <w:sz w:val="24"/>
-          <w:szCs w:val="24"/>
-        </w:rPr>
-      </w:pPr>
-      <w:r>
-        <w:rPr>
-          <w:rFonts w:ascii="Helvetica" w:eastAsia="Times New Roman" w:hAnsi="Helvetica" w:cs="Helvetica"/>
-          <w:color w:val="3F3F3F"/>
-          <w:sz w:val="24"/>
-          <w:szCs w:val="24"/>
-        </w:rPr>
-        <w:t>We are using Jinja2 templating with the “{</w:t>
-      </w:r>
-      <w:proofErr w:type="gramStart"/>
-      <w:r>
-        <w:rPr>
-          <w:rFonts w:ascii="Helvetica" w:eastAsia="Times New Roman" w:hAnsi="Helvetica" w:cs="Helvetica"/>
-          <w:color w:val="3F3F3F"/>
-          <w:sz w:val="24"/>
-          <w:szCs w:val="24"/>
-        </w:rPr>
-        <w:t xml:space="preserve">{ </w:t>
-      </w:r>
-      <w:proofErr w:type="spellStart"/>
-      <w:r>
-        <w:rPr>
-          <w:rFonts w:ascii="Helvetica" w:eastAsia="Times New Roman" w:hAnsi="Helvetica" w:cs="Helvetica"/>
-          <w:color w:val="3F3F3F"/>
-          <w:sz w:val="24"/>
-          <w:szCs w:val="24"/>
-        </w:rPr>
-        <w:t>motd</w:t>
-      </w:r>
-      <w:proofErr w:type="gramEnd"/>
-      <w:r>
-        <w:rPr>
-          <w:rFonts w:ascii="Helvetica" w:eastAsia="Times New Roman" w:hAnsi="Helvetica" w:cs="Helvetica"/>
-          <w:color w:val="3F3F3F"/>
-          <w:sz w:val="24"/>
-          <w:szCs w:val="24"/>
-        </w:rPr>
-        <w:t>_message</w:t>
-      </w:r>
-      <w:proofErr w:type="spellEnd"/>
-      <w:r>
-        <w:rPr>
-          <w:rFonts w:ascii="Helvetica" w:eastAsia="Times New Roman" w:hAnsi="Helvetica" w:cs="Helvetica"/>
-          <w:color w:val="3F3F3F"/>
-          <w:sz w:val="24"/>
-          <w:szCs w:val="24"/>
-        </w:rPr>
-        <w:t xml:space="preserve"> }}” which it will pull from our vault file.</w:t>
-      </w:r>
-    </w:p>
-    <w:p>
-      <w:pPr>
-        <w:spacing w:after="315" w:line="240" w:lineRule="auto"/>
-        <w:rPr>
-          <w:rFonts w:ascii="Helvetica" w:eastAsia="Times New Roman" w:hAnsi="Helvetica" w:cs="Helvetica"/>
-          <w:color w:val="3F3F3F"/>
-          <w:sz w:val="24"/>
-          <w:szCs w:val="24"/>
-        </w:rPr>
-      </w:pPr>
-      <w:r>
-        <w:rPr>
-          <w:rFonts w:ascii="Helvetica" w:eastAsia="Times New Roman" w:hAnsi="Helvetica" w:cs="Helvetica"/>
-          <w:color w:val="3F3F3F"/>
-          <w:sz w:val="24"/>
-          <w:szCs w:val="24"/>
-        </w:rPr>
-        <w:t xml:space="preserve">Now we can run our </w:t>
-      </w:r>
-      <w:proofErr w:type="spellStart"/>
-      <w:r>
-        <w:rPr>
-          <w:rFonts w:ascii="Helvetica" w:eastAsia="Times New Roman" w:hAnsi="Helvetica" w:cs="Helvetica"/>
-          <w:color w:val="3F3F3F"/>
-          <w:sz w:val="24"/>
-          <w:szCs w:val="24"/>
-        </w:rPr>
-        <w:t>secure_change_motd.yaml</w:t>
-      </w:r>
-      <w:proofErr w:type="spellEnd"/>
-      <w:r>
-        <w:rPr>
-          <w:rFonts w:ascii="Helvetica" w:eastAsia="Times New Roman" w:hAnsi="Helvetica" w:cs="Helvetica"/>
-          <w:color w:val="3F3F3F"/>
-          <w:sz w:val="24"/>
-          <w:szCs w:val="24"/>
-        </w:rPr>
-        <w:t xml:space="preserve"> playbook and modify our MOTD.</w:t>
-      </w:r>
-      <w:r>
-        <w:rPr>
-          <w:rFonts w:ascii="Helvetica" w:eastAsia="Times New Roman" w:hAnsi="Helvetica" w:cs="Helvetica"/>
-          <w:color w:val="3F3F3F"/>
-          <w:sz w:val="24"/>
-          <w:szCs w:val="24"/>
-        </w:rPr>
-        <w:t xml:space="preserve">  Run your other playbook to show the MOTD as well and verify it worked.</w:t>
-      </w:r>
-    </w:p>
-    <w:p>
-      <w:pPr>
-        <w:spacing w:after="315" w:line="240" w:lineRule="auto"/>
-        <w:rPr>
-          <w:rFonts w:ascii="Helvetica" w:eastAsia="Times New Roman" w:hAnsi="Helvetica" w:cs="Helvetica"/>
-          <w:color w:val="3F3F3F"/>
-          <w:sz w:val="24"/>
-          <w:szCs w:val="24"/>
-        </w:rPr>
-      </w:pPr>
-    </w:p>
-    <w:p>
-      <w:pPr>
-        <w:pBdr>
-          <w:top w:val="single" w:sz="6" w:space="9" w:color="E1E1E8"/>
-          <w:left w:val="single" w:sz="6" w:space="13" w:color="E1E1E8"/>
-          <w:bottom w:val="single" w:sz="6" w:space="9" w:color="E1E1E8"/>
-          <w:right w:val="single" w:sz="6" w:space="13" w:color="E1E1E8"/>
-        </w:pBdr>
-        <w:shd w:val="clear" w:color="auto" w:fill="F7F7F9"/>
-        <w:tabs>
-          <w:tab w:val="left" w:pos="916"/>
-          <w:tab w:val="left" w:pos="1832"/>
-          <w:tab w:val="left" w:pos="2748"/>
-          <w:tab w:val="left" w:pos="3664"/>
-          <w:tab w:val="left" w:pos="4580"/>
-          <w:tab w:val="left" w:pos="5496"/>
-          <w:tab w:val="left" w:pos="6412"/>
-          <w:tab w:val="left" w:pos="7328"/>
-          <w:tab w:val="left" w:pos="8244"/>
-          <w:tab w:val="left" w:pos="9160"/>
-          <w:tab w:val="left" w:pos="10076"/>
-          <w:tab w:val="left" w:pos="10992"/>
-          <w:tab w:val="left" w:pos="11908"/>
-          <w:tab w:val="left" w:pos="12824"/>
-          <w:tab w:val="left" w:pos="13740"/>
-          <w:tab w:val="left" w:pos="14656"/>
-        </w:tabs>
-        <w:wordWrap w:val="0"/>
-        <w:spacing w:after="315" w:line="240" w:lineRule="auto"/>
-        <w:rPr>
-          <w:rFonts w:ascii="Consolas" w:eastAsia="Times New Roman" w:hAnsi="Consolas" w:cs="Courier New"/>
-          <w:color w:val="555555"/>
-          <w:sz w:val="28"/>
-          <w:szCs w:val="28"/>
-        </w:rPr>
-      </w:pPr>
-      <w:proofErr w:type="gramStart"/>
-      <w:r>
-        <w:rPr>
-          <w:rFonts w:ascii="Consolas" w:eastAsia="Times New Roman" w:hAnsi="Consolas" w:cs="Courier New"/>
-          <w:color w:val="555555"/>
-          <w:sz w:val="28"/>
-          <w:szCs w:val="28"/>
-        </w:rPr>
         <w:t>ansible-playbook</w:t>
       </w:r>
       <w:proofErr w:type="gramEnd"/>
@@ -7389,7 +7425,18 @@
           <w:sz w:val="41"/>
           <w:szCs w:val="41"/>
         </w:rPr>
-        <w:t xml:space="preserve">Use Case: We found a playbook setup with sensitive data in it and we want to be able to version control this file.  Setup the playbook and group </w:t>
+        <w:t xml:space="preserve">Use Case: We found a playbook setup with sensitive data in it and we want to be able to version control this </w:t>
+      </w:r>
+      <w:r>
+        <w:rPr>
+          <w:rFonts w:ascii="Helvetica" w:eastAsia="Times New Roman" w:hAnsi="Helvetica" w:cs="Helvetica"/>
+          <w:color w:val="272727"/>
+          <w:spacing w:val="-15"/>
+          <w:sz w:val="41"/>
+          <w:szCs w:val="41"/>
+        </w:rPr>
+        <w:lastRenderedPageBreak/>
+        <w:t xml:space="preserve">file.  Setup the playbook and group </w:t>
       </w:r>
       <w:proofErr w:type="spellStart"/>
       <w:r>
@@ -7659,7 +7706,6 @@
           <w:sz w:val="24"/>
           <w:szCs w:val="24"/>
         </w:rPr>
-        <w:lastRenderedPageBreak/>
         <w:t>The playbook and working directory is provided, look through the files and make sure all sensitive information is stored in vault then referenced.</w:t>
       </w:r>
     </w:p>
@@ -8392,6 +8438,7 @@
   <w:style w:type="character" w:default="1" w:styleId="DefaultParagraphFont">
     <w:name w:val="Default Paragraph Font"/>
     <w:uiPriority w:val="1"/>
+    <w:semiHidden/>
     <w:unhideWhenUsed/>
   </w:style>
   <w:style w:type="table" w:default="1" w:styleId="TableNormal">
@@ -8614,6 +8661,76 @@
       <w:contextualSpacing/>
     </w:pPr>
   </w:style>
+  <w:style w:type="character" w:styleId="CommentReference">
+    <w:name w:val="annotation reference"/>
+    <w:basedOn w:val="DefaultParagraphFont"/>
+    <w:uiPriority w:val="99"/>
+    <w:semiHidden/>
+    <w:unhideWhenUsed/>
+    <w:rsid w:val="0026246A"/>
+    <w:rPr>
+      <w:sz w:val="16"/>
+      <w:szCs w:val="16"/>
+    </w:rPr>
+  </w:style>
+  <w:style w:type="paragraph" w:styleId="CommentText">
+    <w:name w:val="annotation text"/>
+    <w:basedOn w:val="Normal"/>
+    <w:link w:val="CommentTextChar"/>
+    <w:uiPriority w:val="99"/>
+    <w:semiHidden/>
+    <w:unhideWhenUsed/>
+    <w:rsid w:val="0026246A"/>
+    <w:pPr>
+      <w:spacing w:line="240" w:lineRule="auto"/>
+    </w:pPr>
+    <w:rPr>
+      <w:sz w:val="20"/>
+      <w:szCs w:val="20"/>
+    </w:rPr>
+  </w:style>
+  <w:style w:type="character" w:customStyle="1" w:styleId="CommentTextChar">
+    <w:name w:val="Comment Text Char"/>
+    <w:basedOn w:val="DefaultParagraphFont"/>
+    <w:link w:val="CommentText"/>
+    <w:uiPriority w:val="99"/>
+    <w:semiHidden/>
+    <w:rsid w:val="0026246A"/>
+    <w:rPr>
+      <w:sz w:val="20"/>
+      <w:szCs w:val="20"/>
+    </w:rPr>
+  </w:style>
+  <w:style w:type="paragraph" w:styleId="BalloonText">
+    <w:name w:val="Balloon Text"/>
+    <w:basedOn w:val="Normal"/>
+    <w:link w:val="BalloonTextChar"/>
+    <w:uiPriority w:val="99"/>
+    <w:semiHidden/>
+    <w:unhideWhenUsed/>
+    <w:rsid w:val="0026246A"/>
+    <w:pPr>
+      <w:spacing w:after="0" w:line="240" w:lineRule="auto"/>
+    </w:pPr>
+    <w:rPr>
+      <w:rFonts w:ascii="Tahoma" w:hAnsi="Tahoma" w:cs="Tahoma"/>
+      <w:sz w:val="16"/>
+      <w:szCs w:val="16"/>
+    </w:rPr>
+  </w:style>
+  <w:style w:type="character" w:customStyle="1" w:styleId="BalloonTextChar">
+    <w:name w:val="Balloon Text Char"/>
+    <w:basedOn w:val="DefaultParagraphFont"/>
+    <w:link w:val="BalloonText"/>
+    <w:uiPriority w:val="99"/>
+    <w:semiHidden/>
+    <w:rsid w:val="0026246A"/>
+    <w:rPr>
+      <w:rFonts w:ascii="Tahoma" w:hAnsi="Tahoma" w:cs="Tahoma"/>
+      <w:sz w:val="16"/>
+      <w:szCs w:val="16"/>
+    </w:rPr>
+  </w:style>
 </w:styles>
 </file>
 
@@ -8819,6 +8936,7 @@
   <w:style w:type="character" w:default="1" w:styleId="DefaultParagraphFont">
     <w:name w:val="Default Paragraph Font"/>
     <w:uiPriority w:val="1"/>
+    <w:semiHidden/>
     <w:unhideWhenUsed/>
   </w:style>
   <w:style w:type="table" w:default="1" w:styleId="TableNormal">
@@ -9040,6 +9158,76 @@
       <w:ind w:left="720"/>
       <w:contextualSpacing/>
     </w:pPr>
+  </w:style>
+  <w:style w:type="character" w:styleId="CommentReference">
+    <w:name w:val="annotation reference"/>
+    <w:basedOn w:val="DefaultParagraphFont"/>
+    <w:uiPriority w:val="99"/>
+    <w:semiHidden/>
+    <w:unhideWhenUsed/>
+    <w:rsid w:val="0026246A"/>
+    <w:rPr>
+      <w:sz w:val="16"/>
+      <w:szCs w:val="16"/>
+    </w:rPr>
+  </w:style>
+  <w:style w:type="paragraph" w:styleId="CommentText">
+    <w:name w:val="annotation text"/>
+    <w:basedOn w:val="Normal"/>
+    <w:link w:val="CommentTextChar"/>
+    <w:uiPriority w:val="99"/>
+    <w:semiHidden/>
+    <w:unhideWhenUsed/>
+    <w:rsid w:val="0026246A"/>
+    <w:pPr>
+      <w:spacing w:line="240" w:lineRule="auto"/>
+    </w:pPr>
+    <w:rPr>
+      <w:sz w:val="20"/>
+      <w:szCs w:val="20"/>
+    </w:rPr>
+  </w:style>
+  <w:style w:type="character" w:customStyle="1" w:styleId="CommentTextChar">
+    <w:name w:val="Comment Text Char"/>
+    <w:basedOn w:val="DefaultParagraphFont"/>
+    <w:link w:val="CommentText"/>
+    <w:uiPriority w:val="99"/>
+    <w:semiHidden/>
+    <w:rsid w:val="0026246A"/>
+    <w:rPr>
+      <w:sz w:val="20"/>
+      <w:szCs w:val="20"/>
+    </w:rPr>
+  </w:style>
+  <w:style w:type="paragraph" w:styleId="BalloonText">
+    <w:name w:val="Balloon Text"/>
+    <w:basedOn w:val="Normal"/>
+    <w:link w:val="BalloonTextChar"/>
+    <w:uiPriority w:val="99"/>
+    <w:semiHidden/>
+    <w:unhideWhenUsed/>
+    <w:rsid w:val="0026246A"/>
+    <w:pPr>
+      <w:spacing w:after="0" w:line="240" w:lineRule="auto"/>
+    </w:pPr>
+    <w:rPr>
+      <w:rFonts w:ascii="Tahoma" w:hAnsi="Tahoma" w:cs="Tahoma"/>
+      <w:sz w:val="16"/>
+      <w:szCs w:val="16"/>
+    </w:rPr>
+  </w:style>
+  <w:style w:type="character" w:customStyle="1" w:styleId="BalloonTextChar">
+    <w:name w:val="Balloon Text Char"/>
+    <w:basedOn w:val="DefaultParagraphFont"/>
+    <w:link w:val="BalloonText"/>
+    <w:uiPriority w:val="99"/>
+    <w:semiHidden/>
+    <w:rsid w:val="0026246A"/>
+    <w:rPr>
+      <w:rFonts w:ascii="Tahoma" w:hAnsi="Tahoma" w:cs="Tahoma"/>
+      <w:sz w:val="16"/>
+      <w:szCs w:val="16"/>
+    </w:rPr>
   </w:style>
 </w:styles>
 </file>
@@ -9299,7 +9487,7 @@
   <a:extraClrSchemeLst/>
   <a:extLst>
     <a:ext uri="{05A4C25C-085E-4340-85A3-A5531E510DB2}">
-      <thm15:themeFamily xmlns:thm15="http://schemas.microsoft.com/office/thememl/2012/main" xmlns="" name="Office Theme" id="{62F939B6-93AF-4DB8-9C6B-D6C7DFDC589F}" vid="{4A3C46E8-61CC-4603-A589-7422A47A8E4A}"/>
+      <thm15:themeFamily xmlns="" xmlns:thm15="http://schemas.microsoft.com/office/thememl/2012/main" name="Office Theme" id="{62F939B6-93AF-4DB8-9C6B-D6C7DFDC589F}" vid="{4A3C46E8-61CC-4603-A589-7422A47A8E4A}"/>
     </a:ext>
   </a:extLst>
 </a:theme>
